--- a/Assignments/Assign 3/Group_65_Report.docx
+++ b/Assignments/Assign 3/Group_65_Report.docx
@@ -3947,9 +3947,9 @@
     <w:p>
       <w:pPr>
         <w:rPr>
-          <w:rFonts w:ascii="Times New Roman" w:eastAsia="CMR10" w:hAnsi="Times New Roman" w:cs="Times New Roman"/>
-          <w:sz w:val="24"/>
-          <w:szCs w:val="24"/>
+          <w:rFonts w:ascii="Cambria Math" w:hAnsi="Cambria Math" w:cs="Cambria Math"/>
+          <w:color w:val="202124"/>
+          <w:shd w:val="clear" w:color="auto" w:fill="FFFFFF"/>
         </w:rPr>
       </w:pPr>
       <w:r>
@@ -4109,6 +4109,907 @@
         </w:rPr>
         <w:t xml:space="preserve"> </w:t>
       </w:r>
+    </w:p>
+    <w:p>
+      <w:pPr>
+        <w:jc w:val="center"/>
+        <w:rPr>
+          <w:rFonts w:ascii="Times New Roman" w:hAnsi="Times New Roman" w:cs="Times New Roman"/>
+          <w:color w:val="202124"/>
+          <w:sz w:val="32"/>
+          <w:szCs w:val="32"/>
+          <w:shd w:val="clear" w:color="auto" w:fill="FFFFFF"/>
+        </w:rPr>
+      </w:pPr>
+    </w:p>
+    <w:p>
+      <w:pPr>
+        <w:jc w:val="center"/>
+        <w:rPr>
+          <w:rFonts w:ascii="Times New Roman" w:hAnsi="Times New Roman" w:cs="Times New Roman"/>
+          <w:color w:val="202124"/>
+          <w:sz w:val="32"/>
+          <w:szCs w:val="32"/>
+          <w:shd w:val="clear" w:color="auto" w:fill="FFFFFF"/>
+        </w:rPr>
+      </w:pPr>
+      <w:r>
+        <w:rPr>
+          <w:rFonts w:ascii="Times New Roman" w:hAnsi="Times New Roman" w:cs="Times New Roman"/>
+          <w:color w:val="202124"/>
+          <w:sz w:val="32"/>
+          <w:szCs w:val="32"/>
+          <w:shd w:val="clear" w:color="auto" w:fill="FFFFFF"/>
+        </w:rPr>
+        <w:t>Synthesis Report</w:t>
+      </w:r>
+    </w:p>
+    <w:tbl>
+      <w:tblPr>
+        <w:tblStyle w:val="GridTable4"/>
+        <w:tblW w:w="0" w:type="auto"/>
+        <w:tblLook w:val="04A0" w:firstRow="1" w:lastRow="0" w:firstColumn="1" w:lastColumn="0" w:noHBand="0" w:noVBand="1"/>
+      </w:tblPr>
+      <w:tblGrid>
+        <w:gridCol w:w="2050"/>
+        <w:gridCol w:w="2050"/>
+        <w:gridCol w:w="2050"/>
+        <w:gridCol w:w="2050"/>
+        <w:gridCol w:w="2051"/>
+      </w:tblGrid>
+      <w:tr>
+        <w:trPr>
+          <w:cnfStyle w:val="100000000000" w:firstRow="1" w:lastRow="0" w:firstColumn="0" w:lastColumn="0" w:oddVBand="0" w:evenVBand="0" w:oddHBand="0" w:evenHBand="0" w:firstRowFirstColumn="0" w:firstRowLastColumn="0" w:lastRowFirstColumn="0" w:lastRowLastColumn="0"/>
+          <w:trHeight w:val="1121"/>
+        </w:trPr>
+        <w:tc>
+          <w:tcPr>
+            <w:cnfStyle w:val="001000000000" w:firstRow="0" w:lastRow="0" w:firstColumn="1" w:lastColumn="0" w:oddVBand="0" w:evenVBand="0" w:oddHBand="0" w:evenHBand="0" w:firstRowFirstColumn="0" w:firstRowLastColumn="0" w:lastRowFirstColumn="0" w:lastRowLastColumn="0"/>
+            <w:tcW w:w="2050" w:type="dxa"/>
+          </w:tcPr>
+          <w:p>
+            <w:pPr>
+              <w:rPr>
+                <w:rFonts w:ascii="Times New Roman" w:eastAsia="CMR10" w:hAnsi="Times New Roman" w:cs="Times New Roman"/>
+                <w:sz w:val="24"/>
+                <w:szCs w:val="24"/>
+              </w:rPr>
+            </w:pPr>
+            <w:r>
+              <w:rPr>
+                <w:rFonts w:ascii="Times New Roman" w:eastAsia="CMR10" w:hAnsi="Times New Roman" w:cs="Times New Roman"/>
+                <w:sz w:val="24"/>
+                <w:szCs w:val="24"/>
+              </w:rPr>
+              <w:t>Circuit</w:t>
+            </w:r>
+          </w:p>
+        </w:tc>
+        <w:tc>
+          <w:tcPr>
+            <w:tcW w:w="2050" w:type="dxa"/>
+          </w:tcPr>
+          <w:p>
+            <w:pPr>
+              <w:cnfStyle w:val="100000000000" w:firstRow="1" w:lastRow="0" w:firstColumn="0" w:lastColumn="0" w:oddVBand="0" w:evenVBand="0" w:oddHBand="0" w:evenHBand="0" w:firstRowFirstColumn="0" w:firstRowLastColumn="0" w:lastRowFirstColumn="0" w:lastRowLastColumn="0"/>
+              <w:rPr>
+                <w:rFonts w:ascii="Times New Roman" w:eastAsia="CMR10" w:hAnsi="Times New Roman" w:cs="Times New Roman"/>
+                <w:sz w:val="24"/>
+                <w:szCs w:val="24"/>
+              </w:rPr>
+            </w:pPr>
+            <w:r>
+              <w:rPr>
+                <w:rFonts w:ascii="Times New Roman" w:eastAsia="CMR10" w:hAnsi="Times New Roman" w:cs="Times New Roman"/>
+                <w:sz w:val="24"/>
+                <w:szCs w:val="24"/>
+              </w:rPr>
+              <w:t>Delay (in ns)</w:t>
+            </w:r>
+          </w:p>
+        </w:tc>
+        <w:tc>
+          <w:tcPr>
+            <w:tcW w:w="2050" w:type="dxa"/>
+          </w:tcPr>
+          <w:p>
+            <w:pPr>
+              <w:cnfStyle w:val="100000000000" w:firstRow="1" w:lastRow="0" w:firstColumn="0" w:lastColumn="0" w:oddVBand="0" w:evenVBand="0" w:oddHBand="0" w:evenHBand="0" w:firstRowFirstColumn="0" w:firstRowLastColumn="0" w:lastRowFirstColumn="0" w:lastRowLastColumn="0"/>
+              <w:rPr>
+                <w:rFonts w:ascii="Times New Roman" w:eastAsia="CMR10" w:hAnsi="Times New Roman" w:cs="Times New Roman"/>
+                <w:sz w:val="24"/>
+                <w:szCs w:val="24"/>
+              </w:rPr>
+            </w:pPr>
+            <w:r>
+              <w:rPr>
+                <w:rFonts w:ascii="Times New Roman" w:eastAsia="CMR10" w:hAnsi="Times New Roman" w:cs="Times New Roman"/>
+                <w:sz w:val="24"/>
+                <w:szCs w:val="24"/>
+              </w:rPr>
+              <w:t>Logic Levels</w:t>
+            </w:r>
+          </w:p>
+        </w:tc>
+        <w:tc>
+          <w:tcPr>
+            <w:tcW w:w="2050" w:type="dxa"/>
+          </w:tcPr>
+          <w:p>
+            <w:pPr>
+              <w:cnfStyle w:val="100000000000" w:firstRow="1" w:lastRow="0" w:firstColumn="0" w:lastColumn="0" w:oddVBand="0" w:evenVBand="0" w:oddHBand="0" w:evenHBand="0" w:firstRowFirstColumn="0" w:firstRowLastColumn="0" w:lastRowFirstColumn="0" w:lastRowLastColumn="0"/>
+              <w:rPr>
+                <w:rFonts w:ascii="Times New Roman" w:eastAsia="CMR10" w:hAnsi="Times New Roman" w:cs="Times New Roman"/>
+                <w:sz w:val="24"/>
+                <w:szCs w:val="24"/>
+              </w:rPr>
+            </w:pPr>
+            <w:r>
+              <w:rPr>
+                <w:rFonts w:ascii="Times New Roman" w:eastAsia="CMR10" w:hAnsi="Times New Roman" w:cs="Times New Roman"/>
+                <w:sz w:val="24"/>
+                <w:szCs w:val="24"/>
+              </w:rPr>
+              <w:t>Number of Slice LUTs</w:t>
+            </w:r>
+          </w:p>
+        </w:tc>
+        <w:tc>
+          <w:tcPr>
+            <w:tcW w:w="2051" w:type="dxa"/>
+          </w:tcPr>
+          <w:p>
+            <w:pPr>
+              <w:cnfStyle w:val="100000000000" w:firstRow="1" w:lastRow="0" w:firstColumn="0" w:lastColumn="0" w:oddVBand="0" w:evenVBand="0" w:oddHBand="0" w:evenHBand="0" w:firstRowFirstColumn="0" w:firstRowLastColumn="0" w:lastRowFirstColumn="0" w:lastRowLastColumn="0"/>
+              <w:rPr>
+                <w:rFonts w:ascii="Times New Roman" w:eastAsia="CMR10" w:hAnsi="Times New Roman" w:cs="Times New Roman"/>
+                <w:sz w:val="24"/>
+                <w:szCs w:val="24"/>
+              </w:rPr>
+            </w:pPr>
+            <w:r>
+              <w:rPr>
+                <w:rFonts w:ascii="Times New Roman" w:eastAsia="CMR10" w:hAnsi="Times New Roman" w:cs="Times New Roman"/>
+                <w:sz w:val="24"/>
+                <w:szCs w:val="24"/>
+              </w:rPr>
+              <w:t>Number of bonded IOBs</w:t>
+            </w:r>
+          </w:p>
+        </w:tc>
+      </w:tr>
+      <w:tr>
+        <w:trPr>
+          <w:cnfStyle w:val="000000100000" w:firstRow="0" w:lastRow="0" w:firstColumn="0" w:lastColumn="0" w:oddVBand="0" w:evenVBand="0" w:oddHBand="1" w:evenHBand="0" w:firstRowFirstColumn="0" w:firstRowLastColumn="0" w:lastRowFirstColumn="0" w:lastRowLastColumn="0"/>
+          <w:trHeight w:val="560"/>
+        </w:trPr>
+        <w:tc>
+          <w:tcPr>
+            <w:cnfStyle w:val="001000000000" w:firstRow="0" w:lastRow="0" w:firstColumn="1" w:lastColumn="0" w:oddVBand="0" w:evenVBand="0" w:oddHBand="0" w:evenHBand="0" w:firstRowFirstColumn="0" w:firstRowLastColumn="0" w:lastRowFirstColumn="0" w:lastRowLastColumn="0"/>
+            <w:tcW w:w="2050" w:type="dxa"/>
+          </w:tcPr>
+          <w:p>
+            <w:pPr>
+              <w:rPr>
+                <w:rFonts w:ascii="Times New Roman" w:eastAsia="CMR10" w:hAnsi="Times New Roman" w:cs="Times New Roman"/>
+                <w:sz w:val="24"/>
+                <w:szCs w:val="24"/>
+              </w:rPr>
+            </w:pPr>
+            <w:r>
+              <w:rPr>
+                <w:rFonts w:ascii="Times New Roman" w:eastAsia="CMR10" w:hAnsi="Times New Roman" w:cs="Times New Roman"/>
+                <w:sz w:val="24"/>
+                <w:szCs w:val="24"/>
+              </w:rPr>
+              <w:t>Half Adder</w:t>
+            </w:r>
+          </w:p>
+        </w:tc>
+        <w:tc>
+          <w:tcPr>
+            <w:tcW w:w="2050" w:type="dxa"/>
+          </w:tcPr>
+          <w:p>
+            <w:pPr>
+              <w:cnfStyle w:val="000000100000" w:firstRow="0" w:lastRow="0" w:firstColumn="0" w:lastColumn="0" w:oddVBand="0" w:evenVBand="0" w:oddHBand="1" w:evenHBand="0" w:firstRowFirstColumn="0" w:firstRowLastColumn="0" w:lastRowFirstColumn="0" w:lastRowLastColumn="0"/>
+              <w:rPr>
+                <w:rFonts w:ascii="Times New Roman" w:eastAsia="CMR10" w:hAnsi="Times New Roman" w:cs="Times New Roman"/>
+                <w:sz w:val="24"/>
+                <w:szCs w:val="24"/>
+              </w:rPr>
+            </w:pPr>
+            <w:r>
+              <w:rPr>
+                <w:rFonts w:ascii="Times New Roman" w:eastAsia="CMR10" w:hAnsi="Times New Roman" w:cs="Times New Roman"/>
+                <w:sz w:val="24"/>
+                <w:szCs w:val="24"/>
+              </w:rPr>
+              <w:t>1.066</w:t>
+            </w:r>
+          </w:p>
+        </w:tc>
+        <w:tc>
+          <w:tcPr>
+            <w:tcW w:w="2050" w:type="dxa"/>
+          </w:tcPr>
+          <w:p>
+            <w:pPr>
+              <w:cnfStyle w:val="000000100000" w:firstRow="0" w:lastRow="0" w:firstColumn="0" w:lastColumn="0" w:oddVBand="0" w:evenVBand="0" w:oddHBand="1" w:evenHBand="0" w:firstRowFirstColumn="0" w:firstRowLastColumn="0" w:lastRowFirstColumn="0" w:lastRowLastColumn="0"/>
+              <w:rPr>
+                <w:rFonts w:ascii="Times New Roman" w:eastAsia="CMR10" w:hAnsi="Times New Roman" w:cs="Times New Roman"/>
+                <w:sz w:val="24"/>
+                <w:szCs w:val="24"/>
+              </w:rPr>
+            </w:pPr>
+            <w:r>
+              <w:rPr>
+                <w:rFonts w:ascii="Times New Roman" w:eastAsia="CMR10" w:hAnsi="Times New Roman" w:cs="Times New Roman"/>
+                <w:sz w:val="24"/>
+                <w:szCs w:val="24"/>
+              </w:rPr>
+              <w:t>3</w:t>
+            </w:r>
+          </w:p>
+        </w:tc>
+        <w:tc>
+          <w:tcPr>
+            <w:tcW w:w="2050" w:type="dxa"/>
+          </w:tcPr>
+          <w:p>
+            <w:pPr>
+              <w:cnfStyle w:val="000000100000" w:firstRow="0" w:lastRow="0" w:firstColumn="0" w:lastColumn="0" w:oddVBand="0" w:evenVBand="0" w:oddHBand="1" w:evenHBand="0" w:firstRowFirstColumn="0" w:firstRowLastColumn="0" w:lastRowFirstColumn="0" w:lastRowLastColumn="0"/>
+              <w:rPr>
+                <w:rFonts w:ascii="Times New Roman" w:eastAsia="CMR10" w:hAnsi="Times New Roman" w:cs="Times New Roman"/>
+                <w:sz w:val="24"/>
+                <w:szCs w:val="24"/>
+              </w:rPr>
+            </w:pPr>
+            <w:r>
+              <w:rPr>
+                <w:rFonts w:ascii="Times New Roman" w:eastAsia="CMR10" w:hAnsi="Times New Roman" w:cs="Times New Roman"/>
+                <w:sz w:val="24"/>
+                <w:szCs w:val="24"/>
+              </w:rPr>
+              <w:t>2</w:t>
+            </w:r>
+          </w:p>
+        </w:tc>
+        <w:tc>
+          <w:tcPr>
+            <w:tcW w:w="2051" w:type="dxa"/>
+          </w:tcPr>
+          <w:p>
+            <w:pPr>
+              <w:cnfStyle w:val="000000100000" w:firstRow="0" w:lastRow="0" w:firstColumn="0" w:lastColumn="0" w:oddVBand="0" w:evenVBand="0" w:oddHBand="1" w:evenHBand="0" w:firstRowFirstColumn="0" w:firstRowLastColumn="0" w:lastRowFirstColumn="0" w:lastRowLastColumn="0"/>
+              <w:rPr>
+                <w:rFonts w:ascii="Times New Roman" w:eastAsia="CMR10" w:hAnsi="Times New Roman" w:cs="Times New Roman"/>
+                <w:sz w:val="24"/>
+                <w:szCs w:val="24"/>
+              </w:rPr>
+            </w:pPr>
+            <w:r>
+              <w:rPr>
+                <w:rFonts w:ascii="Times New Roman" w:eastAsia="CMR10" w:hAnsi="Times New Roman" w:cs="Times New Roman"/>
+                <w:sz w:val="24"/>
+                <w:szCs w:val="24"/>
+              </w:rPr>
+              <w:t>4</w:t>
+            </w:r>
+          </w:p>
+        </w:tc>
+      </w:tr>
+      <w:tr>
+        <w:trPr>
+          <w:trHeight w:val="536"/>
+        </w:trPr>
+        <w:tc>
+          <w:tcPr>
+            <w:cnfStyle w:val="001000000000" w:firstRow="0" w:lastRow="0" w:firstColumn="1" w:lastColumn="0" w:oddVBand="0" w:evenVBand="0" w:oddHBand="0" w:evenHBand="0" w:firstRowFirstColumn="0" w:firstRowLastColumn="0" w:lastRowFirstColumn="0" w:lastRowLastColumn="0"/>
+            <w:tcW w:w="2050" w:type="dxa"/>
+          </w:tcPr>
+          <w:p>
+            <w:pPr>
+              <w:rPr>
+                <w:rFonts w:ascii="Times New Roman" w:eastAsia="CMR10" w:hAnsi="Times New Roman" w:cs="Times New Roman"/>
+                <w:sz w:val="24"/>
+                <w:szCs w:val="24"/>
+              </w:rPr>
+            </w:pPr>
+            <w:r>
+              <w:rPr>
+                <w:rFonts w:ascii="Times New Roman" w:eastAsia="CMR10" w:hAnsi="Times New Roman" w:cs="Times New Roman"/>
+                <w:sz w:val="24"/>
+                <w:szCs w:val="24"/>
+              </w:rPr>
+              <w:t>Full Adder</w:t>
+            </w:r>
+          </w:p>
+        </w:tc>
+        <w:tc>
+          <w:tcPr>
+            <w:tcW w:w="2050" w:type="dxa"/>
+          </w:tcPr>
+          <w:p>
+            <w:pPr>
+              <w:cnfStyle w:val="000000000000" w:firstRow="0" w:lastRow="0" w:firstColumn="0" w:lastColumn="0" w:oddVBand="0" w:evenVBand="0" w:oddHBand="0" w:evenHBand="0" w:firstRowFirstColumn="0" w:firstRowLastColumn="0" w:lastRowFirstColumn="0" w:lastRowLastColumn="0"/>
+              <w:rPr>
+                <w:rFonts w:ascii="Times New Roman" w:eastAsia="CMR10" w:hAnsi="Times New Roman" w:cs="Times New Roman"/>
+                <w:sz w:val="24"/>
+                <w:szCs w:val="24"/>
+              </w:rPr>
+            </w:pPr>
+            <w:r>
+              <w:rPr>
+                <w:rFonts w:ascii="Times New Roman" w:eastAsia="CMR10" w:hAnsi="Times New Roman" w:cs="Times New Roman"/>
+                <w:sz w:val="24"/>
+                <w:szCs w:val="24"/>
+              </w:rPr>
+              <w:t>1.246</w:t>
+            </w:r>
+          </w:p>
+        </w:tc>
+        <w:tc>
+          <w:tcPr>
+            <w:tcW w:w="2050" w:type="dxa"/>
+          </w:tcPr>
+          <w:p>
+            <w:pPr>
+              <w:cnfStyle w:val="000000000000" w:firstRow="0" w:lastRow="0" w:firstColumn="0" w:lastColumn="0" w:oddVBand="0" w:evenVBand="0" w:oddHBand="0" w:evenHBand="0" w:firstRowFirstColumn="0" w:firstRowLastColumn="0" w:lastRowFirstColumn="0" w:lastRowLastColumn="0"/>
+              <w:rPr>
+                <w:rFonts w:ascii="Times New Roman" w:eastAsia="CMR10" w:hAnsi="Times New Roman" w:cs="Times New Roman"/>
+                <w:sz w:val="24"/>
+                <w:szCs w:val="24"/>
+              </w:rPr>
+            </w:pPr>
+            <w:r>
+              <w:rPr>
+                <w:rFonts w:ascii="Times New Roman" w:eastAsia="CMR10" w:hAnsi="Times New Roman" w:cs="Times New Roman"/>
+                <w:sz w:val="24"/>
+                <w:szCs w:val="24"/>
+              </w:rPr>
+              <w:t>3</w:t>
+            </w:r>
+          </w:p>
+        </w:tc>
+        <w:tc>
+          <w:tcPr>
+            <w:tcW w:w="2050" w:type="dxa"/>
+          </w:tcPr>
+          <w:p>
+            <w:pPr>
+              <w:cnfStyle w:val="000000000000" w:firstRow="0" w:lastRow="0" w:firstColumn="0" w:lastColumn="0" w:oddVBand="0" w:evenVBand="0" w:oddHBand="0" w:evenHBand="0" w:firstRowFirstColumn="0" w:firstRowLastColumn="0" w:lastRowFirstColumn="0" w:lastRowLastColumn="0"/>
+              <w:rPr>
+                <w:rFonts w:ascii="Times New Roman" w:eastAsia="CMR10" w:hAnsi="Times New Roman" w:cs="Times New Roman"/>
+                <w:sz w:val="24"/>
+                <w:szCs w:val="24"/>
+              </w:rPr>
+            </w:pPr>
+            <w:r>
+              <w:rPr>
+                <w:rFonts w:ascii="Times New Roman" w:eastAsia="CMR10" w:hAnsi="Times New Roman" w:cs="Times New Roman"/>
+                <w:sz w:val="24"/>
+                <w:szCs w:val="24"/>
+              </w:rPr>
+              <w:t>2</w:t>
+            </w:r>
+          </w:p>
+        </w:tc>
+        <w:tc>
+          <w:tcPr>
+            <w:tcW w:w="2051" w:type="dxa"/>
+          </w:tcPr>
+          <w:p>
+            <w:pPr>
+              <w:cnfStyle w:val="000000000000" w:firstRow="0" w:lastRow="0" w:firstColumn="0" w:lastColumn="0" w:oddVBand="0" w:evenVBand="0" w:oddHBand="0" w:evenHBand="0" w:firstRowFirstColumn="0" w:firstRowLastColumn="0" w:lastRowFirstColumn="0" w:lastRowLastColumn="0"/>
+              <w:rPr>
+                <w:rFonts w:ascii="Times New Roman" w:eastAsia="CMR10" w:hAnsi="Times New Roman" w:cs="Times New Roman"/>
+                <w:sz w:val="24"/>
+                <w:szCs w:val="24"/>
+              </w:rPr>
+            </w:pPr>
+            <w:r>
+              <w:rPr>
+                <w:rFonts w:ascii="Times New Roman" w:eastAsia="CMR10" w:hAnsi="Times New Roman" w:cs="Times New Roman"/>
+                <w:sz w:val="24"/>
+                <w:szCs w:val="24"/>
+              </w:rPr>
+              <w:t>5</w:t>
+            </w:r>
+          </w:p>
+        </w:tc>
+      </w:tr>
+      <w:tr>
+        <w:trPr>
+          <w:cnfStyle w:val="000000100000" w:firstRow="0" w:lastRow="0" w:firstColumn="0" w:lastColumn="0" w:oddVBand="0" w:evenVBand="0" w:oddHBand="1" w:evenHBand="0" w:firstRowFirstColumn="0" w:firstRowLastColumn="0" w:lastRowFirstColumn="0" w:lastRowLastColumn="0"/>
+          <w:trHeight w:val="560"/>
+        </w:trPr>
+        <w:tc>
+          <w:tcPr>
+            <w:cnfStyle w:val="001000000000" w:firstRow="0" w:lastRow="0" w:firstColumn="1" w:lastColumn="0" w:oddVBand="0" w:evenVBand="0" w:oddHBand="0" w:evenHBand="0" w:firstRowFirstColumn="0" w:firstRowLastColumn="0" w:lastRowFirstColumn="0" w:lastRowLastColumn="0"/>
+            <w:tcW w:w="2050" w:type="dxa"/>
+          </w:tcPr>
+          <w:p>
+            <w:pPr>
+              <w:rPr>
+                <w:rFonts w:ascii="Times New Roman" w:eastAsia="CMR10" w:hAnsi="Times New Roman" w:cs="Times New Roman"/>
+                <w:sz w:val="24"/>
+                <w:szCs w:val="24"/>
+              </w:rPr>
+            </w:pPr>
+            <w:r>
+              <w:rPr>
+                <w:rFonts w:ascii="Times New Roman" w:eastAsia="CMR10" w:hAnsi="Times New Roman" w:cs="Times New Roman"/>
+                <w:sz w:val="24"/>
+                <w:szCs w:val="24"/>
+              </w:rPr>
+              <w:t>8-Bit RCA</w:t>
+            </w:r>
+          </w:p>
+        </w:tc>
+        <w:tc>
+          <w:tcPr>
+            <w:tcW w:w="2050" w:type="dxa"/>
+          </w:tcPr>
+          <w:p>
+            <w:pPr>
+              <w:cnfStyle w:val="000000100000" w:firstRow="0" w:lastRow="0" w:firstColumn="0" w:lastColumn="0" w:oddVBand="0" w:evenVBand="0" w:oddHBand="1" w:evenHBand="0" w:firstRowFirstColumn="0" w:firstRowLastColumn="0" w:lastRowFirstColumn="0" w:lastRowLastColumn="0"/>
+              <w:rPr>
+                <w:rFonts w:ascii="Times New Roman" w:eastAsia="CMR10" w:hAnsi="Times New Roman" w:cs="Times New Roman"/>
+                <w:sz w:val="24"/>
+                <w:szCs w:val="24"/>
+              </w:rPr>
+            </w:pPr>
+            <w:r>
+              <w:rPr>
+                <w:rFonts w:ascii="Times New Roman" w:eastAsia="CMR10" w:hAnsi="Times New Roman" w:cs="Times New Roman"/>
+                <w:sz w:val="24"/>
+                <w:szCs w:val="24"/>
+              </w:rPr>
+              <w:t>3.471</w:t>
+            </w:r>
+          </w:p>
+        </w:tc>
+        <w:tc>
+          <w:tcPr>
+            <w:tcW w:w="2050" w:type="dxa"/>
+          </w:tcPr>
+          <w:p>
+            <w:pPr>
+              <w:cnfStyle w:val="000000100000" w:firstRow="0" w:lastRow="0" w:firstColumn="0" w:lastColumn="0" w:oddVBand="0" w:evenVBand="0" w:oddHBand="1" w:evenHBand="0" w:firstRowFirstColumn="0" w:firstRowLastColumn="0" w:lastRowFirstColumn="0" w:lastRowLastColumn="0"/>
+              <w:rPr>
+                <w:rFonts w:ascii="Times New Roman" w:eastAsia="CMR10" w:hAnsi="Times New Roman" w:cs="Times New Roman"/>
+                <w:sz w:val="24"/>
+                <w:szCs w:val="24"/>
+              </w:rPr>
+            </w:pPr>
+            <w:r>
+              <w:rPr>
+                <w:rFonts w:ascii="Times New Roman" w:eastAsia="CMR10" w:hAnsi="Times New Roman" w:cs="Times New Roman"/>
+                <w:sz w:val="24"/>
+                <w:szCs w:val="24"/>
+              </w:rPr>
+              <w:t>6</w:t>
+            </w:r>
+          </w:p>
+        </w:tc>
+        <w:tc>
+          <w:tcPr>
+            <w:tcW w:w="2050" w:type="dxa"/>
+          </w:tcPr>
+          <w:p>
+            <w:pPr>
+              <w:cnfStyle w:val="000000100000" w:firstRow="0" w:lastRow="0" w:firstColumn="0" w:lastColumn="0" w:oddVBand="0" w:evenVBand="0" w:oddHBand="1" w:evenHBand="0" w:firstRowFirstColumn="0" w:firstRowLastColumn="0" w:lastRowFirstColumn="0" w:lastRowLastColumn="0"/>
+              <w:rPr>
+                <w:rFonts w:ascii="Times New Roman" w:eastAsia="CMR10" w:hAnsi="Times New Roman" w:cs="Times New Roman"/>
+                <w:sz w:val="24"/>
+                <w:szCs w:val="24"/>
+              </w:rPr>
+            </w:pPr>
+            <w:r>
+              <w:rPr>
+                <w:rFonts w:ascii="Times New Roman" w:eastAsia="CMR10" w:hAnsi="Times New Roman" w:cs="Times New Roman"/>
+                <w:sz w:val="24"/>
+                <w:szCs w:val="24"/>
+              </w:rPr>
+              <w:t>12</w:t>
+            </w:r>
+          </w:p>
+        </w:tc>
+        <w:tc>
+          <w:tcPr>
+            <w:tcW w:w="2051" w:type="dxa"/>
+          </w:tcPr>
+          <w:p>
+            <w:pPr>
+              <w:cnfStyle w:val="000000100000" w:firstRow="0" w:lastRow="0" w:firstColumn="0" w:lastColumn="0" w:oddVBand="0" w:evenVBand="0" w:oddHBand="1" w:evenHBand="0" w:firstRowFirstColumn="0" w:firstRowLastColumn="0" w:lastRowFirstColumn="0" w:lastRowLastColumn="0"/>
+              <w:rPr>
+                <w:rFonts w:ascii="Times New Roman" w:eastAsia="CMR10" w:hAnsi="Times New Roman" w:cs="Times New Roman"/>
+                <w:sz w:val="24"/>
+                <w:szCs w:val="24"/>
+              </w:rPr>
+            </w:pPr>
+            <w:r>
+              <w:rPr>
+                <w:rFonts w:ascii="Times New Roman" w:eastAsia="CMR10" w:hAnsi="Times New Roman" w:cs="Times New Roman"/>
+                <w:sz w:val="24"/>
+                <w:szCs w:val="24"/>
+              </w:rPr>
+              <w:t>26</w:t>
+            </w:r>
+          </w:p>
+        </w:tc>
+      </w:tr>
+      <w:tr>
+        <w:trPr>
+          <w:trHeight w:val="560"/>
+        </w:trPr>
+        <w:tc>
+          <w:tcPr>
+            <w:cnfStyle w:val="001000000000" w:firstRow="0" w:lastRow="0" w:firstColumn="1" w:lastColumn="0" w:oddVBand="0" w:evenVBand="0" w:oddHBand="0" w:evenHBand="0" w:firstRowFirstColumn="0" w:firstRowLastColumn="0" w:lastRowFirstColumn="0" w:lastRowLastColumn="0"/>
+            <w:tcW w:w="2050" w:type="dxa"/>
+          </w:tcPr>
+          <w:p>
+            <w:pPr>
+              <w:rPr>
+                <w:rFonts w:ascii="Times New Roman" w:eastAsia="CMR10" w:hAnsi="Times New Roman" w:cs="Times New Roman"/>
+                <w:sz w:val="24"/>
+                <w:szCs w:val="24"/>
+              </w:rPr>
+            </w:pPr>
+            <w:r>
+              <w:rPr>
+                <w:rFonts w:ascii="Times New Roman" w:eastAsia="CMR10" w:hAnsi="Times New Roman" w:cs="Times New Roman"/>
+                <w:sz w:val="24"/>
+                <w:szCs w:val="24"/>
+              </w:rPr>
+              <w:t>16-Bit RCA</w:t>
+            </w:r>
+          </w:p>
+        </w:tc>
+        <w:tc>
+          <w:tcPr>
+            <w:tcW w:w="2050" w:type="dxa"/>
+          </w:tcPr>
+          <w:p>
+            <w:pPr>
+              <w:cnfStyle w:val="000000000000" w:firstRow="0" w:lastRow="0" w:firstColumn="0" w:lastColumn="0" w:oddVBand="0" w:evenVBand="0" w:oddHBand="0" w:evenHBand="0" w:firstRowFirstColumn="0" w:firstRowLastColumn="0" w:lastRowFirstColumn="0" w:lastRowLastColumn="0"/>
+              <w:rPr>
+                <w:rFonts w:ascii="Times New Roman" w:eastAsia="CMR10" w:hAnsi="Times New Roman" w:cs="Times New Roman"/>
+                <w:sz w:val="24"/>
+                <w:szCs w:val="24"/>
+              </w:rPr>
+            </w:pPr>
+            <w:r>
+              <w:rPr>
+                <w:rFonts w:ascii="Times New Roman" w:eastAsia="CMR10" w:hAnsi="Times New Roman" w:cs="Times New Roman"/>
+                <w:sz w:val="24"/>
+                <w:szCs w:val="24"/>
+              </w:rPr>
+              <w:t>6.167</w:t>
+            </w:r>
+          </w:p>
+        </w:tc>
+        <w:tc>
+          <w:tcPr>
+            <w:tcW w:w="2050" w:type="dxa"/>
+          </w:tcPr>
+          <w:p>
+            <w:pPr>
+              <w:cnfStyle w:val="000000000000" w:firstRow="0" w:lastRow="0" w:firstColumn="0" w:lastColumn="0" w:oddVBand="0" w:evenVBand="0" w:oddHBand="0" w:evenHBand="0" w:firstRowFirstColumn="0" w:firstRowLastColumn="0" w:lastRowFirstColumn="0" w:lastRowLastColumn="0"/>
+              <w:rPr>
+                <w:rFonts w:ascii="Times New Roman" w:eastAsia="CMR10" w:hAnsi="Times New Roman" w:cs="Times New Roman"/>
+                <w:sz w:val="24"/>
+                <w:szCs w:val="24"/>
+              </w:rPr>
+            </w:pPr>
+            <w:r>
+              <w:rPr>
+                <w:rFonts w:ascii="Times New Roman" w:eastAsia="CMR10" w:hAnsi="Times New Roman" w:cs="Times New Roman"/>
+                <w:sz w:val="24"/>
+                <w:szCs w:val="24"/>
+              </w:rPr>
+              <w:t>10</w:t>
+            </w:r>
+          </w:p>
+        </w:tc>
+        <w:tc>
+          <w:tcPr>
+            <w:tcW w:w="2050" w:type="dxa"/>
+          </w:tcPr>
+          <w:p>
+            <w:pPr>
+              <w:cnfStyle w:val="000000000000" w:firstRow="0" w:lastRow="0" w:firstColumn="0" w:lastColumn="0" w:oddVBand="0" w:evenVBand="0" w:oddHBand="0" w:evenHBand="0" w:firstRowFirstColumn="0" w:firstRowLastColumn="0" w:lastRowFirstColumn="0" w:lastRowLastColumn="0"/>
+              <w:rPr>
+                <w:rFonts w:ascii="Times New Roman" w:eastAsia="CMR10" w:hAnsi="Times New Roman" w:cs="Times New Roman"/>
+                <w:sz w:val="24"/>
+                <w:szCs w:val="24"/>
+              </w:rPr>
+            </w:pPr>
+            <w:r>
+              <w:rPr>
+                <w:rFonts w:ascii="Times New Roman" w:eastAsia="CMR10" w:hAnsi="Times New Roman" w:cs="Times New Roman"/>
+                <w:sz w:val="24"/>
+                <w:szCs w:val="24"/>
+              </w:rPr>
+              <w:t>24</w:t>
+            </w:r>
+          </w:p>
+        </w:tc>
+        <w:tc>
+          <w:tcPr>
+            <w:tcW w:w="2051" w:type="dxa"/>
+          </w:tcPr>
+          <w:p>
+            <w:pPr>
+              <w:cnfStyle w:val="000000000000" w:firstRow="0" w:lastRow="0" w:firstColumn="0" w:lastColumn="0" w:oddVBand="0" w:evenVBand="0" w:oddHBand="0" w:evenHBand="0" w:firstRowFirstColumn="0" w:firstRowLastColumn="0" w:lastRowFirstColumn="0" w:lastRowLastColumn="0"/>
+              <w:rPr>
+                <w:rFonts w:ascii="Times New Roman" w:eastAsia="CMR10" w:hAnsi="Times New Roman" w:cs="Times New Roman"/>
+                <w:sz w:val="24"/>
+                <w:szCs w:val="24"/>
+              </w:rPr>
+            </w:pPr>
+            <w:r>
+              <w:rPr>
+                <w:rFonts w:ascii="Times New Roman" w:eastAsia="CMR10" w:hAnsi="Times New Roman" w:cs="Times New Roman"/>
+                <w:sz w:val="24"/>
+                <w:szCs w:val="24"/>
+              </w:rPr>
+              <w:t>50</w:t>
+            </w:r>
+          </w:p>
+        </w:tc>
+      </w:tr>
+      <w:tr>
+        <w:trPr>
+          <w:cnfStyle w:val="000000100000" w:firstRow="0" w:lastRow="0" w:firstColumn="0" w:lastColumn="0" w:oddVBand="0" w:evenVBand="0" w:oddHBand="1" w:evenHBand="0" w:firstRowFirstColumn="0" w:firstRowLastColumn="0" w:lastRowFirstColumn="0" w:lastRowLastColumn="0"/>
+          <w:trHeight w:val="560"/>
+        </w:trPr>
+        <w:tc>
+          <w:tcPr>
+            <w:cnfStyle w:val="001000000000" w:firstRow="0" w:lastRow="0" w:firstColumn="1" w:lastColumn="0" w:oddVBand="0" w:evenVBand="0" w:oddHBand="0" w:evenHBand="0" w:firstRowFirstColumn="0" w:firstRowLastColumn="0" w:lastRowFirstColumn="0" w:lastRowLastColumn="0"/>
+            <w:tcW w:w="2050" w:type="dxa"/>
+          </w:tcPr>
+          <w:p>
+            <w:pPr>
+              <w:rPr>
+                <w:rFonts w:ascii="Times New Roman" w:eastAsia="CMR10" w:hAnsi="Times New Roman" w:cs="Times New Roman"/>
+                <w:sz w:val="24"/>
+                <w:szCs w:val="24"/>
+              </w:rPr>
+            </w:pPr>
+            <w:r>
+              <w:rPr>
+                <w:rFonts w:ascii="Times New Roman" w:eastAsia="CMR10" w:hAnsi="Times New Roman" w:cs="Times New Roman"/>
+                <w:sz w:val="24"/>
+                <w:szCs w:val="24"/>
+              </w:rPr>
+              <w:t>32-Bit RCA</w:t>
+            </w:r>
+          </w:p>
+        </w:tc>
+        <w:tc>
+          <w:tcPr>
+            <w:tcW w:w="2050" w:type="dxa"/>
+          </w:tcPr>
+          <w:p>
+            <w:pPr>
+              <w:cnfStyle w:val="000000100000" w:firstRow="0" w:lastRow="0" w:firstColumn="0" w:lastColumn="0" w:oddVBand="0" w:evenVBand="0" w:oddHBand="1" w:evenHBand="0" w:firstRowFirstColumn="0" w:firstRowLastColumn="0" w:lastRowFirstColumn="0" w:lastRowLastColumn="0"/>
+              <w:rPr>
+                <w:rFonts w:ascii="Times New Roman" w:eastAsia="CMR10" w:hAnsi="Times New Roman" w:cs="Times New Roman"/>
+                <w:sz w:val="24"/>
+                <w:szCs w:val="24"/>
+              </w:rPr>
+            </w:pPr>
+            <w:r>
+              <w:rPr>
+                <w:rFonts w:ascii="Times New Roman" w:eastAsia="CMR10" w:hAnsi="Times New Roman" w:cs="Times New Roman"/>
+                <w:sz w:val="24"/>
+                <w:szCs w:val="24"/>
+              </w:rPr>
+              <w:t>11.559</w:t>
+            </w:r>
+          </w:p>
+        </w:tc>
+        <w:tc>
+          <w:tcPr>
+            <w:tcW w:w="2050" w:type="dxa"/>
+          </w:tcPr>
+          <w:p>
+            <w:pPr>
+              <w:cnfStyle w:val="000000100000" w:firstRow="0" w:lastRow="0" w:firstColumn="0" w:lastColumn="0" w:oddVBand="0" w:evenVBand="0" w:oddHBand="1" w:evenHBand="0" w:firstRowFirstColumn="0" w:firstRowLastColumn="0" w:lastRowFirstColumn="0" w:lastRowLastColumn="0"/>
+              <w:rPr>
+                <w:rFonts w:ascii="Times New Roman" w:eastAsia="CMR10" w:hAnsi="Times New Roman" w:cs="Times New Roman"/>
+                <w:sz w:val="24"/>
+                <w:szCs w:val="24"/>
+              </w:rPr>
+            </w:pPr>
+            <w:r>
+              <w:rPr>
+                <w:rFonts w:ascii="Times New Roman" w:eastAsia="CMR10" w:hAnsi="Times New Roman" w:cs="Times New Roman"/>
+                <w:sz w:val="24"/>
+                <w:szCs w:val="24"/>
+              </w:rPr>
+              <w:t>18</w:t>
+            </w:r>
+          </w:p>
+        </w:tc>
+        <w:tc>
+          <w:tcPr>
+            <w:tcW w:w="2050" w:type="dxa"/>
+          </w:tcPr>
+          <w:p>
+            <w:pPr>
+              <w:cnfStyle w:val="000000100000" w:firstRow="0" w:lastRow="0" w:firstColumn="0" w:lastColumn="0" w:oddVBand="0" w:evenVBand="0" w:oddHBand="1" w:evenHBand="0" w:firstRowFirstColumn="0" w:firstRowLastColumn="0" w:lastRowFirstColumn="0" w:lastRowLastColumn="0"/>
+              <w:rPr>
+                <w:rFonts w:ascii="Times New Roman" w:eastAsia="CMR10" w:hAnsi="Times New Roman" w:cs="Times New Roman"/>
+                <w:sz w:val="24"/>
+                <w:szCs w:val="24"/>
+              </w:rPr>
+            </w:pPr>
+            <w:r>
+              <w:rPr>
+                <w:rFonts w:ascii="Times New Roman" w:eastAsia="CMR10" w:hAnsi="Times New Roman" w:cs="Times New Roman"/>
+                <w:sz w:val="24"/>
+                <w:szCs w:val="24"/>
+              </w:rPr>
+              <w:t>48</w:t>
+            </w:r>
+          </w:p>
+        </w:tc>
+        <w:tc>
+          <w:tcPr>
+            <w:tcW w:w="2051" w:type="dxa"/>
+          </w:tcPr>
+          <w:p>
+            <w:pPr>
+              <w:cnfStyle w:val="000000100000" w:firstRow="0" w:lastRow="0" w:firstColumn="0" w:lastColumn="0" w:oddVBand="0" w:evenVBand="0" w:oddHBand="1" w:evenHBand="0" w:firstRowFirstColumn="0" w:firstRowLastColumn="0" w:lastRowFirstColumn="0" w:lastRowLastColumn="0"/>
+              <w:rPr>
+                <w:rFonts w:ascii="Times New Roman" w:eastAsia="CMR10" w:hAnsi="Times New Roman" w:cs="Times New Roman"/>
+                <w:sz w:val="24"/>
+                <w:szCs w:val="24"/>
+              </w:rPr>
+            </w:pPr>
+            <w:r>
+              <w:rPr>
+                <w:rFonts w:ascii="Times New Roman" w:eastAsia="CMR10" w:hAnsi="Times New Roman" w:cs="Times New Roman"/>
+                <w:sz w:val="24"/>
+                <w:szCs w:val="24"/>
+              </w:rPr>
+              <w:t>98</w:t>
+            </w:r>
+          </w:p>
+        </w:tc>
+      </w:tr>
+      <w:tr>
+        <w:trPr>
+          <w:trHeight w:val="560"/>
+        </w:trPr>
+        <w:tc>
+          <w:tcPr>
+            <w:cnfStyle w:val="001000000000" w:firstRow="0" w:lastRow="0" w:firstColumn="1" w:lastColumn="0" w:oddVBand="0" w:evenVBand="0" w:oddHBand="0" w:evenHBand="0" w:firstRowFirstColumn="0" w:firstRowLastColumn="0" w:lastRowFirstColumn="0" w:lastRowLastColumn="0"/>
+            <w:tcW w:w="2050" w:type="dxa"/>
+          </w:tcPr>
+          <w:p>
+            <w:pPr>
+              <w:rPr>
+                <w:rFonts w:ascii="Times New Roman" w:eastAsia="CMR10" w:hAnsi="Times New Roman" w:cs="Times New Roman"/>
+                <w:sz w:val="24"/>
+                <w:szCs w:val="24"/>
+              </w:rPr>
+            </w:pPr>
+            <w:r>
+              <w:rPr>
+                <w:rFonts w:ascii="Times New Roman" w:eastAsia="CMR10" w:hAnsi="Times New Roman" w:cs="Times New Roman"/>
+                <w:sz w:val="24"/>
+                <w:szCs w:val="24"/>
+              </w:rPr>
+              <w:t>64- Bit RCA</w:t>
+            </w:r>
+          </w:p>
+        </w:tc>
+        <w:tc>
+          <w:tcPr>
+            <w:tcW w:w="2050" w:type="dxa"/>
+          </w:tcPr>
+          <w:p>
+            <w:pPr>
+              <w:cnfStyle w:val="000000000000" w:firstRow="0" w:lastRow="0" w:firstColumn="0" w:lastColumn="0" w:oddVBand="0" w:evenVBand="0" w:oddHBand="0" w:evenHBand="0" w:firstRowFirstColumn="0" w:firstRowLastColumn="0" w:lastRowFirstColumn="0" w:lastRowLastColumn="0"/>
+              <w:rPr>
+                <w:rFonts w:ascii="Times New Roman" w:eastAsia="CMR10" w:hAnsi="Times New Roman" w:cs="Times New Roman"/>
+                <w:sz w:val="24"/>
+                <w:szCs w:val="24"/>
+              </w:rPr>
+            </w:pPr>
+            <w:r>
+              <w:rPr>
+                <w:rFonts w:ascii="Times New Roman" w:eastAsia="CMR10" w:hAnsi="Times New Roman" w:cs="Times New Roman"/>
+                <w:sz w:val="24"/>
+                <w:szCs w:val="24"/>
+              </w:rPr>
+              <w:t>22.343</w:t>
+            </w:r>
+          </w:p>
+        </w:tc>
+        <w:tc>
+          <w:tcPr>
+            <w:tcW w:w="2050" w:type="dxa"/>
+          </w:tcPr>
+          <w:p>
+            <w:pPr>
+              <w:cnfStyle w:val="000000000000" w:firstRow="0" w:lastRow="0" w:firstColumn="0" w:lastColumn="0" w:oddVBand="0" w:evenVBand="0" w:oddHBand="0" w:evenHBand="0" w:firstRowFirstColumn="0" w:firstRowLastColumn="0" w:lastRowFirstColumn="0" w:lastRowLastColumn="0"/>
+              <w:rPr>
+                <w:rFonts w:ascii="Times New Roman" w:eastAsia="CMR10" w:hAnsi="Times New Roman" w:cs="Times New Roman"/>
+                <w:sz w:val="24"/>
+                <w:szCs w:val="24"/>
+              </w:rPr>
+            </w:pPr>
+            <w:r>
+              <w:rPr>
+                <w:rFonts w:ascii="Times New Roman" w:eastAsia="CMR10" w:hAnsi="Times New Roman" w:cs="Times New Roman"/>
+                <w:sz w:val="24"/>
+                <w:szCs w:val="24"/>
+              </w:rPr>
+              <w:t>34</w:t>
+            </w:r>
+          </w:p>
+        </w:tc>
+        <w:tc>
+          <w:tcPr>
+            <w:tcW w:w="2050" w:type="dxa"/>
+          </w:tcPr>
+          <w:p>
+            <w:pPr>
+              <w:cnfStyle w:val="000000000000" w:firstRow="0" w:lastRow="0" w:firstColumn="0" w:lastColumn="0" w:oddVBand="0" w:evenVBand="0" w:oddHBand="0" w:evenHBand="0" w:firstRowFirstColumn="0" w:firstRowLastColumn="0" w:lastRowFirstColumn="0" w:lastRowLastColumn="0"/>
+              <w:rPr>
+                <w:rFonts w:ascii="Times New Roman" w:eastAsia="CMR10" w:hAnsi="Times New Roman" w:cs="Times New Roman"/>
+                <w:sz w:val="24"/>
+                <w:szCs w:val="24"/>
+              </w:rPr>
+            </w:pPr>
+            <w:r>
+              <w:rPr>
+                <w:rFonts w:ascii="Times New Roman" w:eastAsia="CMR10" w:hAnsi="Times New Roman" w:cs="Times New Roman"/>
+                <w:sz w:val="24"/>
+                <w:szCs w:val="24"/>
+              </w:rPr>
+              <w:t>96</w:t>
+            </w:r>
+          </w:p>
+        </w:tc>
+        <w:tc>
+          <w:tcPr>
+            <w:tcW w:w="2051" w:type="dxa"/>
+          </w:tcPr>
+          <w:p>
+            <w:pPr>
+              <w:cnfStyle w:val="000000000000" w:firstRow="0" w:lastRow="0" w:firstColumn="0" w:lastColumn="0" w:oddVBand="0" w:evenVBand="0" w:oddHBand="0" w:evenHBand="0" w:firstRowFirstColumn="0" w:firstRowLastColumn="0" w:lastRowFirstColumn="0" w:lastRowLastColumn="0"/>
+              <w:rPr>
+                <w:rFonts w:ascii="Times New Roman" w:eastAsia="CMR10" w:hAnsi="Times New Roman" w:cs="Times New Roman"/>
+                <w:sz w:val="24"/>
+                <w:szCs w:val="24"/>
+              </w:rPr>
+            </w:pPr>
+            <w:r>
+              <w:rPr>
+                <w:rFonts w:ascii="Times New Roman" w:eastAsia="CMR10" w:hAnsi="Times New Roman" w:cs="Times New Roman"/>
+                <w:sz w:val="24"/>
+                <w:szCs w:val="24"/>
+              </w:rPr>
+              <w:t>194</w:t>
+            </w:r>
+          </w:p>
+        </w:tc>
+      </w:tr>
+    </w:tbl>
+    <w:p>
+      <w:pPr>
+        <w:rPr>
+          <w:rFonts w:ascii="Times New Roman" w:eastAsia="CMR10" w:hAnsi="Times New Roman" w:cs="Times New Roman"/>
+          <w:sz w:val="24"/>
+          <w:szCs w:val="24"/>
+        </w:rPr>
+      </w:pPr>
     </w:p>
     <w:sectPr>
       <w:pgSz w:w="11906" w:h="16838"/>

--- a/Assignments/Assign 3/Group_65_Report.docx
+++ b/Assignments/Assign 3/Group_65_Report.docx
@@ -1869,7 +1869,6 @@
                 <w:vertAlign w:val="subscript"/>
               </w:rPr>
             </w:pPr>
-            <w:proofErr w:type="spellStart"/>
             <w:r>
               <w:rPr>
                 <w:rFonts w:ascii="Times New Roman" w:hAnsi="Times New Roman" w:cs="Times New Roman"/>
@@ -1878,7 +1877,6 @@
               </w:rPr>
               <w:t>C_in</w:t>
             </w:r>
-            <w:proofErr w:type="spellEnd"/>
           </w:p>
         </w:tc>
         <w:tc>
@@ -1919,7 +1917,6 @@
                 <w:szCs w:val="28"/>
               </w:rPr>
             </w:pPr>
-            <w:proofErr w:type="spellStart"/>
             <w:r>
               <w:rPr>
                 <w:rFonts w:ascii="Times New Roman" w:hAnsi="Times New Roman" w:cs="Times New Roman"/>
@@ -1928,7 +1925,6 @@
               </w:rPr>
               <w:t>Carry_out</w:t>
             </w:r>
-            <w:proofErr w:type="spellEnd"/>
           </w:p>
         </w:tc>
       </w:tr>
@@ -3913,25 +3909,7 @@
           <w:sz w:val="24"/>
           <w:szCs w:val="24"/>
         </w:rPr>
-        <w:t>a – b = 100 + (110) = 010 (</w:t>
-      </w:r>
-      <w:proofErr w:type="spellStart"/>
-      <w:r>
-        <w:rPr>
-          <w:rFonts w:ascii="Times New Roman" w:eastAsia="CMR10" w:hAnsi="Times New Roman" w:cs="Times New Roman"/>
-          <w:sz w:val="24"/>
-          <w:szCs w:val="24"/>
-        </w:rPr>
-        <w:t>carry_out</w:t>
-      </w:r>
-      <w:proofErr w:type="spellEnd"/>
-      <w:r>
-        <w:rPr>
-          <w:rFonts w:ascii="Times New Roman" w:eastAsia="CMR10" w:hAnsi="Times New Roman" w:cs="Times New Roman"/>
-          <w:sz w:val="24"/>
-          <w:szCs w:val="24"/>
-        </w:rPr>
-        <w:t xml:space="preserve"> = 1)</w:t>
+        <w:t>a – b = 100 + (110) = 010 (carry_out = 1)</w:t>
       </w:r>
     </w:p>
     <w:p>
@@ -5002,6 +4980,5817 @@
         </w:tc>
       </w:tr>
     </w:tbl>
+    <w:p>
+      <w:pPr>
+        <w:rPr>
+          <w:rFonts w:ascii="Times New Roman" w:eastAsia="CMR10" w:hAnsi="Times New Roman" w:cs="Times New Roman"/>
+          <w:sz w:val="24"/>
+          <w:szCs w:val="24"/>
+        </w:rPr>
+      </w:pPr>
+    </w:p>
+    <w:p>
+      <w:pPr>
+        <w:rPr>
+          <w:rFonts w:ascii="Times New Roman" w:eastAsia="CMR10" w:hAnsi="Times New Roman" w:cs="Times New Roman"/>
+          <w:sz w:val="24"/>
+          <w:szCs w:val="24"/>
+        </w:rPr>
+      </w:pPr>
+    </w:p>
+    <w:p>
+      <w:pPr>
+        <w:rPr>
+          <w:rFonts w:ascii="Times New Roman" w:hAnsi="Times New Roman" w:cs="Times New Roman"/>
+          <w:sz w:val="28"/>
+          <w:szCs w:val="28"/>
+          <w:lang w:val="en-US"/>
+        </w:rPr>
+      </w:pPr>
+    </w:p>
+    <w:p>
+      <w:pPr>
+        <w:rPr>
+          <w:rFonts w:ascii="Times New Roman" w:hAnsi="Times New Roman" w:cs="Times New Roman"/>
+          <w:sz w:val="28"/>
+          <w:szCs w:val="28"/>
+          <w:lang w:val="en-US"/>
+        </w:rPr>
+      </w:pPr>
+      <w:r>
+        <w:rPr>
+          <w:rFonts w:ascii="Times New Roman" w:hAnsi="Times New Roman" w:cs="Times New Roman"/>
+          <w:sz w:val="28"/>
+          <w:szCs w:val="28"/>
+          <w:lang w:val="en-US"/>
+        </w:rPr>
+        <w:t>Part-2 Carry Look- Ahead Adders</w:t>
+      </w:r>
+    </w:p>
+    <w:p>
+      <w:pPr>
+        <w:pStyle w:val="ListParagraph"/>
+        <w:numPr>
+          <w:ilvl w:val="0"/>
+          <w:numId w:val="3"/>
+        </w:numPr>
+        <w:rPr>
+          <w:rFonts w:ascii="Times New Roman" w:hAnsi="Times New Roman" w:cs="Times New Roman"/>
+          <w:sz w:val="28"/>
+          <w:szCs w:val="28"/>
+          <w:lang w:val="en-US"/>
+        </w:rPr>
+      </w:pPr>
+      <w:r>
+        <w:rPr>
+          <w:rFonts w:ascii="Times New Roman" w:hAnsi="Times New Roman" w:cs="Times New Roman"/>
+          <w:sz w:val="28"/>
+          <w:szCs w:val="28"/>
+          <w:lang w:val="en-US"/>
+        </w:rPr>
+        <w:t>4- Bit Carry Look-Ahead Adder</w:t>
+      </w:r>
+    </w:p>
+    <w:p>
+      <w:pPr>
+        <w:tabs>
+          <w:tab w:val="left" w:pos="1140"/>
+        </w:tabs>
+        <w:ind w:left="1080"/>
+        <w:rPr>
+          <w:rFonts w:ascii="Times New Roman" w:hAnsi="Times New Roman" w:cs="Times New Roman"/>
+          <w:sz w:val="28"/>
+          <w:szCs w:val="28"/>
+          <w:lang w:val="en-US"/>
+        </w:rPr>
+      </w:pPr>
+      <w:r>
+        <w:rPr>
+          <w:rFonts w:ascii="Times New Roman" w:hAnsi="Times New Roman" w:cs="Times New Roman"/>
+          <w:sz w:val="28"/>
+          <w:szCs w:val="28"/>
+          <w:lang w:val="en-US"/>
+        </w:rPr>
+        <w:t>The prominent difference between a 4-Bit RCA and a 4- Bit CLA is that a CLA calculates all carries simultaneously instead of waiting for the carry from the previous block to be passed to the current block, thereby, reducing the delay in calculation of sum. C</w:t>
+      </w:r>
+      <w:r>
+        <w:rPr>
+          <w:rFonts w:ascii="Times New Roman" w:hAnsi="Times New Roman" w:cs="Times New Roman"/>
+          <w:sz w:val="28"/>
+          <w:szCs w:val="28"/>
+          <w:vertAlign w:val="subscript"/>
+          <w:lang w:val="en-US"/>
+        </w:rPr>
+        <w:t>i</w:t>
+      </w:r>
+      <w:r>
+        <w:rPr>
+          <w:rFonts w:ascii="Times New Roman" w:hAnsi="Times New Roman" w:cs="Times New Roman"/>
+          <w:sz w:val="28"/>
+          <w:szCs w:val="28"/>
+          <w:lang w:val="en-US"/>
+        </w:rPr>
+        <w:t xml:space="preserve"> that is carry when ith bit of inputs </w:t>
+      </w:r>
+      <w:r>
+        <w:rPr>
+          <w:rFonts w:ascii="Times New Roman" w:hAnsi="Times New Roman" w:cs="Times New Roman"/>
+          <w:sz w:val="28"/>
+          <w:szCs w:val="28"/>
+          <w:lang w:val="en-US"/>
+        </w:rPr>
+        <w:t>is</w:t>
+      </w:r>
+      <w:r>
+        <w:rPr>
+          <w:rFonts w:ascii="Times New Roman" w:hAnsi="Times New Roman" w:cs="Times New Roman"/>
+          <w:sz w:val="28"/>
+          <w:szCs w:val="28"/>
+          <w:lang w:val="en-US"/>
+        </w:rPr>
+        <w:t xml:space="preserve"> added can be represented in the form of C</w:t>
+      </w:r>
+      <w:r>
+        <w:rPr>
+          <w:rFonts w:ascii="Times New Roman" w:hAnsi="Times New Roman" w:cs="Times New Roman"/>
+          <w:sz w:val="28"/>
+          <w:szCs w:val="28"/>
+          <w:vertAlign w:val="subscript"/>
+          <w:lang w:val="en-US"/>
+        </w:rPr>
+        <w:t>0</w:t>
+      </w:r>
+      <w:r>
+        <w:rPr>
+          <w:rFonts w:ascii="Times New Roman" w:hAnsi="Times New Roman" w:cs="Times New Roman"/>
+          <w:sz w:val="28"/>
+          <w:szCs w:val="28"/>
+          <w:lang w:val="en-US"/>
+        </w:rPr>
+        <w:t xml:space="preserve"> (initial carry bit).</w:t>
+      </w:r>
+    </w:p>
+    <w:p>
+      <w:pPr>
+        <w:tabs>
+          <w:tab w:val="left" w:pos="1140"/>
+        </w:tabs>
+        <w:ind w:left="1080"/>
+        <w:rPr>
+          <w:rFonts w:ascii="Times New Roman" w:hAnsi="Times New Roman" w:cs="Times New Roman"/>
+          <w:sz w:val="28"/>
+          <w:szCs w:val="28"/>
+          <w:lang w:val="en-US"/>
+        </w:rPr>
+      </w:pPr>
+    </w:p>
+    <w:p>
+      <w:pPr>
+        <w:tabs>
+          <w:tab w:val="left" w:pos="1140"/>
+        </w:tabs>
+        <w:ind w:left="1080"/>
+        <w:rPr>
+          <w:rFonts w:ascii="Times New Roman" w:hAnsi="Times New Roman" w:cs="Times New Roman"/>
+          <w:sz w:val="28"/>
+          <w:szCs w:val="28"/>
+          <w:lang w:val="en-US"/>
+        </w:rPr>
+      </w:pPr>
+      <w:r>
+        <w:rPr>
+          <w:rFonts w:ascii="Times New Roman" w:hAnsi="Times New Roman" w:cs="Times New Roman"/>
+          <w:sz w:val="28"/>
+          <w:szCs w:val="28"/>
+          <w:lang w:val="en-US"/>
+        </w:rPr>
+        <w:t>The logic for CLA for 2 4-Bit input X and Y is shown as:</w:t>
+      </w:r>
+    </w:p>
+    <w:p>
+      <w:pPr>
+        <w:tabs>
+          <w:tab w:val="left" w:pos="1140"/>
+        </w:tabs>
+        <w:ind w:left="1080"/>
+        <w:rPr>
+          <w:rFonts w:ascii="Times New Roman" w:hAnsi="Times New Roman" w:cs="Times New Roman"/>
+          <w:sz w:val="28"/>
+          <w:szCs w:val="28"/>
+          <w:lang w:val="en-US"/>
+        </w:rPr>
+      </w:pPr>
+      <w:r>
+        <w:rPr>
+          <w:rFonts w:ascii="Times New Roman" w:hAnsi="Times New Roman" w:cs="Times New Roman"/>
+          <w:sz w:val="28"/>
+          <w:szCs w:val="28"/>
+          <w:lang w:val="en-US"/>
+        </w:rPr>
+        <w:tab/>
+      </w:r>
+      <w:r>
+        <w:rPr>
+          <w:rFonts w:ascii="Times New Roman" w:hAnsi="Times New Roman" w:cs="Times New Roman"/>
+          <w:sz w:val="28"/>
+          <w:szCs w:val="28"/>
+          <w:lang w:val="en-US"/>
+        </w:rPr>
+        <w:tab/>
+        <w:t>G[i] = X[i] &amp; Y[i]</w:t>
+      </w:r>
+    </w:p>
+    <w:p>
+      <w:pPr>
+        <w:tabs>
+          <w:tab w:val="left" w:pos="1140"/>
+        </w:tabs>
+        <w:ind w:left="1080"/>
+        <w:rPr>
+          <w:rFonts w:ascii="Times New Roman" w:hAnsi="Times New Roman" w:cs="Times New Roman"/>
+          <w:color w:val="202124"/>
+          <w:sz w:val="28"/>
+          <w:szCs w:val="28"/>
+          <w:shd w:val="clear" w:color="auto" w:fill="FFFFFF"/>
+        </w:rPr>
+      </w:pPr>
+      <w:r>
+        <w:rPr>
+          <w:rFonts w:ascii="Times New Roman" w:hAnsi="Times New Roman" w:cs="Times New Roman"/>
+          <w:sz w:val="28"/>
+          <w:szCs w:val="28"/>
+          <w:lang w:val="en-US"/>
+        </w:rPr>
+        <w:tab/>
+      </w:r>
+      <w:r>
+        <w:rPr>
+          <w:rFonts w:ascii="Times New Roman" w:hAnsi="Times New Roman" w:cs="Times New Roman"/>
+          <w:sz w:val="28"/>
+          <w:szCs w:val="28"/>
+          <w:lang w:val="en-US"/>
+        </w:rPr>
+        <w:tab/>
+        <w:t xml:space="preserve">P[i] = X[i] </w:t>
+      </w:r>
+      <w:r>
+        <w:rPr>
+          <w:rFonts w:ascii="Cambria Math" w:hAnsi="Cambria Math" w:cs="Cambria Math"/>
+          <w:b/>
+          <w:bCs/>
+          <w:color w:val="202124"/>
+          <w:shd w:val="clear" w:color="auto" w:fill="FFFFFF"/>
+        </w:rPr>
+        <w:t xml:space="preserve">⊕ </w:t>
+      </w:r>
+      <w:r>
+        <w:rPr>
+          <w:rFonts w:ascii="Times New Roman" w:hAnsi="Times New Roman" w:cs="Times New Roman"/>
+          <w:color w:val="202124"/>
+          <w:sz w:val="28"/>
+          <w:szCs w:val="28"/>
+          <w:shd w:val="clear" w:color="auto" w:fill="FFFFFF"/>
+        </w:rPr>
+        <w:t>Y[i]</w:t>
+      </w:r>
+    </w:p>
+    <w:p>
+      <w:pPr>
+        <w:tabs>
+          <w:tab w:val="left" w:pos="1140"/>
+        </w:tabs>
+        <w:ind w:left="1080"/>
+        <w:rPr>
+          <w:rFonts w:ascii="Times New Roman" w:hAnsi="Times New Roman" w:cs="Times New Roman"/>
+          <w:sz w:val="28"/>
+          <w:szCs w:val="28"/>
+          <w:lang w:val="en-US"/>
+        </w:rPr>
+      </w:pPr>
+      <w:r>
+        <w:rPr>
+          <w:rFonts w:ascii="Times New Roman" w:hAnsi="Times New Roman" w:cs="Times New Roman"/>
+          <w:sz w:val="28"/>
+          <w:szCs w:val="28"/>
+          <w:lang w:val="en-US"/>
+        </w:rPr>
+        <w:t>Where G</w:t>
+      </w:r>
+      <w:r>
+        <w:rPr>
+          <w:rFonts w:ascii="Times New Roman" w:hAnsi="Times New Roman" w:cs="Times New Roman"/>
+          <w:sz w:val="28"/>
+          <w:szCs w:val="28"/>
+          <w:vertAlign w:val="subscript"/>
+          <w:lang w:val="en-US"/>
+        </w:rPr>
+        <w:t>i</w:t>
+      </w:r>
+      <w:r>
+        <w:rPr>
+          <w:rFonts w:ascii="Times New Roman" w:hAnsi="Times New Roman" w:cs="Times New Roman"/>
+          <w:sz w:val="28"/>
+          <w:szCs w:val="28"/>
+          <w:lang w:val="en-US"/>
+        </w:rPr>
+        <w:t xml:space="preserve"> denotes whether X[i] and Y[i] upon addition generate a carry on their own and P</w:t>
+      </w:r>
+      <w:r>
+        <w:rPr>
+          <w:rFonts w:ascii="Times New Roman" w:hAnsi="Times New Roman" w:cs="Times New Roman"/>
+          <w:sz w:val="28"/>
+          <w:szCs w:val="28"/>
+          <w:vertAlign w:val="subscript"/>
+          <w:lang w:val="en-US"/>
+        </w:rPr>
+        <w:t>i</w:t>
+      </w:r>
+      <w:r>
+        <w:rPr>
+          <w:rFonts w:ascii="Times New Roman" w:hAnsi="Times New Roman" w:cs="Times New Roman"/>
+          <w:sz w:val="28"/>
+          <w:szCs w:val="28"/>
+          <w:lang w:val="en-US"/>
+        </w:rPr>
+        <w:t xml:space="preserve"> denotes whether the carry from previous block will be propagated forward or not.</w:t>
+      </w:r>
+    </w:p>
+    <w:p>
+      <w:pPr>
+        <w:tabs>
+          <w:tab w:val="left" w:pos="1140"/>
+        </w:tabs>
+        <w:ind w:left="1080"/>
+        <w:rPr>
+          <w:rFonts w:ascii="Times New Roman" w:hAnsi="Times New Roman" w:cs="Times New Roman"/>
+          <w:sz w:val="28"/>
+          <w:szCs w:val="28"/>
+          <w:lang w:val="en-US"/>
+        </w:rPr>
+      </w:pPr>
+    </w:p>
+    <w:p>
+      <w:pPr>
+        <w:tabs>
+          <w:tab w:val="left" w:pos="1140"/>
+        </w:tabs>
+        <w:ind w:left="1080"/>
+        <w:rPr>
+          <w:rFonts w:ascii="Times New Roman" w:hAnsi="Times New Roman" w:cs="Times New Roman"/>
+          <w:sz w:val="28"/>
+          <w:szCs w:val="28"/>
+          <w:lang w:val="en-US"/>
+        </w:rPr>
+      </w:pPr>
+      <w:r>
+        <w:rPr>
+          <w:rFonts w:ascii="Times New Roman" w:hAnsi="Times New Roman" w:cs="Times New Roman"/>
+          <w:sz w:val="28"/>
+          <w:szCs w:val="28"/>
+          <w:lang w:val="en-US"/>
+        </w:rPr>
+        <w:t>Let C</w:t>
+      </w:r>
+      <w:r>
+        <w:rPr>
+          <w:rFonts w:ascii="Times New Roman" w:hAnsi="Times New Roman" w:cs="Times New Roman"/>
+          <w:sz w:val="28"/>
+          <w:szCs w:val="28"/>
+          <w:vertAlign w:val="subscript"/>
+          <w:lang w:val="en-US"/>
+        </w:rPr>
+        <w:t>0</w:t>
+      </w:r>
+      <w:r>
+        <w:rPr>
+          <w:rFonts w:ascii="Times New Roman" w:hAnsi="Times New Roman" w:cs="Times New Roman"/>
+          <w:sz w:val="28"/>
+          <w:szCs w:val="28"/>
+          <w:lang w:val="en-US"/>
+        </w:rPr>
+        <w:t xml:space="preserve"> be the initial input carry bit.</w:t>
+      </w:r>
+    </w:p>
+    <w:p>
+      <w:pPr>
+        <w:tabs>
+          <w:tab w:val="left" w:pos="1140"/>
+        </w:tabs>
+        <w:ind w:left="1080"/>
+        <w:rPr>
+          <w:rFonts w:ascii="Times New Roman" w:hAnsi="Times New Roman" w:cs="Times New Roman"/>
+          <w:sz w:val="28"/>
+          <w:szCs w:val="28"/>
+          <w:lang w:val="en-US"/>
+        </w:rPr>
+      </w:pPr>
+      <w:r>
+        <w:rPr>
+          <w:rFonts w:ascii="Times New Roman" w:hAnsi="Times New Roman" w:cs="Times New Roman"/>
+          <w:sz w:val="28"/>
+          <w:szCs w:val="28"/>
+          <w:lang w:val="en-US"/>
+        </w:rPr>
+        <w:t xml:space="preserve">Sum[i] = P[i] </w:t>
+      </w:r>
+      <w:r>
+        <w:rPr>
+          <w:rFonts w:ascii="Cambria Math" w:hAnsi="Cambria Math" w:cs="Cambria Math"/>
+          <w:b/>
+          <w:bCs/>
+          <w:color w:val="202124"/>
+          <w:shd w:val="clear" w:color="auto" w:fill="FFFFFF"/>
+        </w:rPr>
+        <w:t xml:space="preserve">⊕ </w:t>
+      </w:r>
+      <w:r>
+        <w:rPr>
+          <w:rFonts w:ascii="Times New Roman" w:hAnsi="Times New Roman" w:cs="Times New Roman"/>
+          <w:sz w:val="28"/>
+          <w:szCs w:val="28"/>
+          <w:lang w:val="en-US"/>
+        </w:rPr>
+        <w:t>C[i]</w:t>
+      </w:r>
+    </w:p>
+    <w:p>
+      <w:pPr>
+        <w:tabs>
+          <w:tab w:val="left" w:pos="1140"/>
+        </w:tabs>
+        <w:ind w:left="1080"/>
+        <w:rPr>
+          <w:rFonts w:ascii="Times New Roman" w:hAnsi="Times New Roman" w:cs="Times New Roman"/>
+          <w:sz w:val="28"/>
+          <w:szCs w:val="28"/>
+          <w:lang w:val="en-US"/>
+        </w:rPr>
+      </w:pPr>
+      <w:r>
+        <w:rPr>
+          <w:rFonts w:ascii="Times New Roman" w:hAnsi="Times New Roman" w:cs="Times New Roman"/>
+          <w:sz w:val="28"/>
+          <w:szCs w:val="28"/>
+          <w:lang w:val="en-US"/>
+        </w:rPr>
+        <w:t>C[i+1]</w:t>
+      </w:r>
+      <w:r>
+        <w:rPr>
+          <w:rFonts w:ascii="Times New Roman" w:hAnsi="Times New Roman" w:cs="Times New Roman"/>
+          <w:sz w:val="28"/>
+          <w:szCs w:val="28"/>
+          <w:lang w:val="en-US"/>
+        </w:rPr>
+        <w:t xml:space="preserve"> = G</w:t>
+      </w:r>
+      <w:r>
+        <w:rPr>
+          <w:rFonts w:ascii="Times New Roman" w:hAnsi="Times New Roman" w:cs="Times New Roman"/>
+          <w:sz w:val="28"/>
+          <w:szCs w:val="28"/>
+          <w:lang w:val="en-US"/>
+        </w:rPr>
+        <w:t>[i]</w:t>
+      </w:r>
+      <w:r>
+        <w:rPr>
+          <w:rFonts w:ascii="Times New Roman" w:hAnsi="Times New Roman" w:cs="Times New Roman"/>
+          <w:sz w:val="28"/>
+          <w:szCs w:val="28"/>
+          <w:lang w:val="en-US"/>
+        </w:rPr>
+        <w:t xml:space="preserve"> + P</w:t>
+      </w:r>
+      <w:r>
+        <w:rPr>
+          <w:rFonts w:ascii="Times New Roman" w:hAnsi="Times New Roman" w:cs="Times New Roman"/>
+          <w:sz w:val="28"/>
+          <w:szCs w:val="28"/>
+          <w:lang w:val="en-US"/>
+        </w:rPr>
+        <w:t>[i]C[i]</w:t>
+      </w:r>
+    </w:p>
+    <w:p>
+      <w:pPr>
+        <w:tabs>
+          <w:tab w:val="left" w:pos="1140"/>
+        </w:tabs>
+        <w:ind w:left="1080"/>
+        <w:rPr>
+          <w:rFonts w:ascii="Times New Roman" w:hAnsi="Times New Roman" w:cs="Times New Roman"/>
+          <w:sz w:val="28"/>
+          <w:szCs w:val="28"/>
+          <w:lang w:val="en-US"/>
+        </w:rPr>
+      </w:pPr>
+    </w:p>
+    <w:p>
+      <w:pPr>
+        <w:tabs>
+          <w:tab w:val="left" w:pos="1140"/>
+        </w:tabs>
+        <w:ind w:left="1080"/>
+        <w:rPr>
+          <w:rFonts w:ascii="Times New Roman" w:hAnsi="Times New Roman" w:cs="Times New Roman"/>
+          <w:sz w:val="28"/>
+          <w:szCs w:val="28"/>
+          <w:lang w:val="en-US"/>
+        </w:rPr>
+      </w:pPr>
+      <w:r>
+        <w:rPr>
+          <w:rFonts w:ascii="Times New Roman" w:hAnsi="Times New Roman" w:cs="Times New Roman"/>
+          <w:sz w:val="28"/>
+          <w:szCs w:val="28"/>
+          <w:lang w:val="en-US"/>
+        </w:rPr>
+        <w:t xml:space="preserve">(Notation: A &amp; B </w:t>
+      </w:r>
+      <w:r>
+        <w:rPr>
+          <w:rFonts w:ascii="Times New Roman" w:hAnsi="Times New Roman" w:cs="Times New Roman"/>
+          <w:sz w:val="28"/>
+          <w:szCs w:val="28"/>
+          <w:lang w:val="en-US"/>
+        </w:rPr>
+        <w:sym w:font="Wingdings" w:char="F0E8"/>
+      </w:r>
+      <w:r>
+        <w:rPr>
+          <w:rFonts w:ascii="Times New Roman" w:hAnsi="Times New Roman" w:cs="Times New Roman"/>
+          <w:sz w:val="28"/>
+          <w:szCs w:val="28"/>
+          <w:lang w:val="en-US"/>
+        </w:rPr>
+        <w:t xml:space="preserve"> AB and A or B </w:t>
+      </w:r>
+      <w:r>
+        <w:rPr>
+          <w:rFonts w:ascii="Times New Roman" w:hAnsi="Times New Roman" w:cs="Times New Roman"/>
+          <w:sz w:val="28"/>
+          <w:szCs w:val="28"/>
+          <w:lang w:val="en-US"/>
+        </w:rPr>
+        <w:sym w:font="Wingdings" w:char="F0E8"/>
+      </w:r>
+      <w:r>
+        <w:rPr>
+          <w:rFonts w:ascii="Times New Roman" w:hAnsi="Times New Roman" w:cs="Times New Roman"/>
+          <w:sz w:val="28"/>
+          <w:szCs w:val="28"/>
+          <w:lang w:val="en-US"/>
+        </w:rPr>
+        <w:t xml:space="preserve"> A + B)</w:t>
+      </w:r>
+    </w:p>
+    <w:p>
+      <w:pPr>
+        <w:tabs>
+          <w:tab w:val="left" w:pos="1140"/>
+        </w:tabs>
+        <w:ind w:left="1080"/>
+        <w:rPr>
+          <w:rFonts w:ascii="Times New Roman" w:hAnsi="Times New Roman" w:cs="Times New Roman"/>
+          <w:sz w:val="28"/>
+          <w:szCs w:val="28"/>
+          <w:lang w:val="en-US"/>
+        </w:rPr>
+      </w:pPr>
+    </w:p>
+    <w:p>
+      <w:pPr>
+        <w:tabs>
+          <w:tab w:val="left" w:pos="1140"/>
+        </w:tabs>
+        <w:ind w:left="1080"/>
+        <w:rPr>
+          <w:rFonts w:ascii="Times New Roman" w:hAnsi="Times New Roman" w:cs="Times New Roman"/>
+          <w:sz w:val="28"/>
+          <w:szCs w:val="28"/>
+          <w:lang w:val="en-US"/>
+        </w:rPr>
+      </w:pPr>
+      <w:r>
+        <w:rPr>
+          <w:rFonts w:ascii="Times New Roman" w:hAnsi="Times New Roman" w:cs="Times New Roman"/>
+          <w:sz w:val="28"/>
+          <w:szCs w:val="28"/>
+          <w:lang w:val="en-US"/>
+        </w:rPr>
+        <w:t xml:space="preserve">Upon further expanding </w:t>
+      </w:r>
+    </w:p>
+    <w:p>
+      <w:pPr>
+        <w:tabs>
+          <w:tab w:val="left" w:pos="1140"/>
+        </w:tabs>
+        <w:ind w:left="1080"/>
+        <w:rPr>
+          <w:rFonts w:ascii="Times New Roman" w:hAnsi="Times New Roman" w:cs="Times New Roman"/>
+          <w:sz w:val="28"/>
+          <w:szCs w:val="28"/>
+          <w:lang w:val="en-US"/>
+        </w:rPr>
+      </w:pPr>
+      <w:r>
+        <w:rPr>
+          <w:rFonts w:ascii="Times New Roman" w:hAnsi="Times New Roman" w:cs="Times New Roman"/>
+          <w:sz w:val="28"/>
+          <w:szCs w:val="28"/>
+          <w:lang w:val="en-US"/>
+        </w:rPr>
+        <w:t>C</w:t>
+      </w:r>
+      <w:r>
+        <w:rPr>
+          <w:rFonts w:ascii="Times New Roman" w:hAnsi="Times New Roman" w:cs="Times New Roman"/>
+          <w:sz w:val="28"/>
+          <w:szCs w:val="28"/>
+          <w:lang w:val="en-US"/>
+        </w:rPr>
+        <w:t>[1]</w:t>
+      </w:r>
+      <w:r>
+        <w:rPr>
+          <w:rFonts w:ascii="Times New Roman" w:hAnsi="Times New Roman" w:cs="Times New Roman"/>
+          <w:sz w:val="28"/>
+          <w:szCs w:val="28"/>
+          <w:lang w:val="en-US"/>
+        </w:rPr>
+        <w:t xml:space="preserve"> = G</w:t>
+      </w:r>
+      <w:r>
+        <w:rPr>
+          <w:rFonts w:ascii="Times New Roman" w:hAnsi="Times New Roman" w:cs="Times New Roman"/>
+          <w:sz w:val="28"/>
+          <w:szCs w:val="28"/>
+          <w:lang w:val="en-US"/>
+        </w:rPr>
+        <w:t>[0]</w:t>
+      </w:r>
+      <w:r>
+        <w:rPr>
+          <w:rFonts w:ascii="Times New Roman" w:hAnsi="Times New Roman" w:cs="Times New Roman"/>
+          <w:sz w:val="28"/>
+          <w:szCs w:val="28"/>
+          <w:lang w:val="en-US"/>
+        </w:rPr>
+        <w:t xml:space="preserve"> + P</w:t>
+      </w:r>
+      <w:r>
+        <w:rPr>
+          <w:rFonts w:ascii="Times New Roman" w:hAnsi="Times New Roman" w:cs="Times New Roman"/>
+          <w:sz w:val="28"/>
+          <w:szCs w:val="28"/>
+          <w:lang w:val="en-US"/>
+        </w:rPr>
+        <w:t>[0]</w:t>
+      </w:r>
+      <w:r>
+        <w:rPr>
+          <w:rFonts w:ascii="Times New Roman" w:hAnsi="Times New Roman" w:cs="Times New Roman"/>
+          <w:sz w:val="28"/>
+          <w:szCs w:val="28"/>
+          <w:lang w:val="en-US"/>
+        </w:rPr>
+        <w:t>C</w:t>
+      </w:r>
+      <w:r>
+        <w:rPr>
+          <w:rFonts w:ascii="Times New Roman" w:hAnsi="Times New Roman" w:cs="Times New Roman"/>
+          <w:sz w:val="28"/>
+          <w:szCs w:val="28"/>
+          <w:lang w:val="en-US"/>
+        </w:rPr>
+        <w:t>[0]</w:t>
+      </w:r>
+      <w:r>
+        <w:rPr>
+          <w:rFonts w:ascii="Times New Roman" w:hAnsi="Times New Roman" w:cs="Times New Roman"/>
+          <w:sz w:val="28"/>
+          <w:szCs w:val="28"/>
+          <w:lang w:val="en-US"/>
+        </w:rPr>
+        <w:br/>
+      </w:r>
+      <w:r>
+        <w:rPr>
+          <w:rFonts w:ascii="Times New Roman" w:hAnsi="Times New Roman" w:cs="Times New Roman"/>
+          <w:sz w:val="28"/>
+          <w:szCs w:val="28"/>
+          <w:lang w:val="en-US"/>
+        </w:rPr>
+        <w:br/>
+        <w:t>C</w:t>
+      </w:r>
+      <w:r>
+        <w:rPr>
+          <w:rFonts w:ascii="Times New Roman" w:hAnsi="Times New Roman" w:cs="Times New Roman"/>
+          <w:sz w:val="28"/>
+          <w:szCs w:val="28"/>
+          <w:lang w:val="en-US"/>
+        </w:rPr>
+        <w:t>[2]</w:t>
+      </w:r>
+      <w:r>
+        <w:rPr>
+          <w:rFonts w:ascii="Times New Roman" w:hAnsi="Times New Roman" w:cs="Times New Roman"/>
+          <w:sz w:val="28"/>
+          <w:szCs w:val="28"/>
+          <w:lang w:val="en-US"/>
+        </w:rPr>
+        <w:t xml:space="preserve"> = G</w:t>
+      </w:r>
+      <w:r>
+        <w:rPr>
+          <w:rFonts w:ascii="Times New Roman" w:hAnsi="Times New Roman" w:cs="Times New Roman"/>
+          <w:sz w:val="28"/>
+          <w:szCs w:val="28"/>
+          <w:lang w:val="en-US"/>
+        </w:rPr>
+        <w:t>[1]</w:t>
+      </w:r>
+      <w:r>
+        <w:rPr>
+          <w:rFonts w:ascii="Times New Roman" w:hAnsi="Times New Roman" w:cs="Times New Roman"/>
+          <w:sz w:val="28"/>
+          <w:szCs w:val="28"/>
+          <w:lang w:val="en-US"/>
+        </w:rPr>
+        <w:t xml:space="preserve"> + </w:t>
+      </w:r>
+      <w:r>
+        <w:rPr>
+          <w:rFonts w:ascii="Times New Roman" w:hAnsi="Times New Roman" w:cs="Times New Roman"/>
+          <w:sz w:val="26"/>
+          <w:szCs w:val="26"/>
+          <w:lang w:val="en-US"/>
+        </w:rPr>
+        <w:t>P</w:t>
+      </w:r>
+      <w:r>
+        <w:rPr>
+          <w:rFonts w:ascii="Times New Roman" w:hAnsi="Times New Roman" w:cs="Times New Roman"/>
+          <w:sz w:val="26"/>
+          <w:szCs w:val="26"/>
+          <w:lang w:val="en-US"/>
+        </w:rPr>
+        <w:t>[1]</w:t>
+      </w:r>
+      <w:r>
+        <w:rPr>
+          <w:rFonts w:ascii="Times New Roman" w:hAnsi="Times New Roman" w:cs="Times New Roman"/>
+          <w:sz w:val="26"/>
+          <w:szCs w:val="26"/>
+          <w:lang w:val="en-US"/>
+        </w:rPr>
+        <w:t>G</w:t>
+      </w:r>
+      <w:r>
+        <w:rPr>
+          <w:rFonts w:ascii="Times New Roman" w:hAnsi="Times New Roman" w:cs="Times New Roman"/>
+          <w:sz w:val="28"/>
+          <w:szCs w:val="28"/>
+          <w:lang w:val="en-US"/>
+        </w:rPr>
+        <w:t>[0]</w:t>
+      </w:r>
+      <w:r>
+        <w:rPr>
+          <w:rFonts w:ascii="Times New Roman" w:hAnsi="Times New Roman" w:cs="Times New Roman"/>
+          <w:sz w:val="28"/>
+          <w:szCs w:val="28"/>
+          <w:lang w:val="en-US"/>
+        </w:rPr>
+        <w:t xml:space="preserve"> + P</w:t>
+      </w:r>
+      <w:r>
+        <w:rPr>
+          <w:rFonts w:ascii="Times New Roman" w:hAnsi="Times New Roman" w:cs="Times New Roman"/>
+          <w:sz w:val="28"/>
+          <w:szCs w:val="28"/>
+          <w:lang w:val="en-US"/>
+        </w:rPr>
+        <w:t>[1]</w:t>
+      </w:r>
+      <w:r>
+        <w:rPr>
+          <w:rFonts w:ascii="Times New Roman" w:hAnsi="Times New Roman" w:cs="Times New Roman"/>
+          <w:sz w:val="28"/>
+          <w:szCs w:val="28"/>
+          <w:lang w:val="en-US"/>
+        </w:rPr>
+        <w:t>P</w:t>
+      </w:r>
+      <w:r>
+        <w:rPr>
+          <w:rFonts w:ascii="Times New Roman" w:hAnsi="Times New Roman" w:cs="Times New Roman"/>
+          <w:sz w:val="28"/>
+          <w:szCs w:val="28"/>
+          <w:lang w:val="en-US"/>
+        </w:rPr>
+        <w:t>[0]</w:t>
+      </w:r>
+      <w:r>
+        <w:rPr>
+          <w:rFonts w:ascii="Times New Roman" w:hAnsi="Times New Roman" w:cs="Times New Roman"/>
+          <w:sz w:val="28"/>
+          <w:szCs w:val="28"/>
+          <w:lang w:val="en-US"/>
+        </w:rPr>
+        <w:t>C</w:t>
+      </w:r>
+      <w:r>
+        <w:rPr>
+          <w:rFonts w:ascii="Times New Roman" w:hAnsi="Times New Roman" w:cs="Times New Roman"/>
+          <w:sz w:val="28"/>
+          <w:szCs w:val="28"/>
+          <w:lang w:val="en-US"/>
+        </w:rPr>
+        <w:t>[0]</w:t>
+      </w:r>
+      <w:r>
+        <w:rPr>
+          <w:rFonts w:ascii="Times New Roman" w:hAnsi="Times New Roman" w:cs="Times New Roman"/>
+          <w:sz w:val="28"/>
+          <w:szCs w:val="28"/>
+          <w:lang w:val="en-US"/>
+        </w:rPr>
+        <w:br/>
+      </w:r>
+      <w:r>
+        <w:rPr>
+          <w:rFonts w:ascii="Times New Roman" w:hAnsi="Times New Roman" w:cs="Times New Roman"/>
+          <w:sz w:val="28"/>
+          <w:szCs w:val="28"/>
+          <w:lang w:val="en-US"/>
+        </w:rPr>
+        <w:br/>
+        <w:t>C</w:t>
+      </w:r>
+      <w:r>
+        <w:rPr>
+          <w:rFonts w:ascii="Times New Roman" w:hAnsi="Times New Roman" w:cs="Times New Roman"/>
+          <w:sz w:val="28"/>
+          <w:szCs w:val="28"/>
+          <w:lang w:val="en-US"/>
+        </w:rPr>
+        <w:t>[3]</w:t>
+      </w:r>
+      <w:r>
+        <w:rPr>
+          <w:rFonts w:ascii="Times New Roman" w:hAnsi="Times New Roman" w:cs="Times New Roman"/>
+          <w:sz w:val="28"/>
+          <w:szCs w:val="28"/>
+          <w:lang w:val="en-US"/>
+        </w:rPr>
+        <w:t xml:space="preserve"> = G</w:t>
+      </w:r>
+      <w:r>
+        <w:rPr>
+          <w:rFonts w:ascii="Times New Roman" w:hAnsi="Times New Roman" w:cs="Times New Roman"/>
+          <w:sz w:val="28"/>
+          <w:szCs w:val="28"/>
+          <w:lang w:val="en-US"/>
+        </w:rPr>
+        <w:t>[2]</w:t>
+      </w:r>
+      <w:r>
+        <w:rPr>
+          <w:rFonts w:ascii="Times New Roman" w:hAnsi="Times New Roman" w:cs="Times New Roman"/>
+          <w:sz w:val="28"/>
+          <w:szCs w:val="28"/>
+          <w:lang w:val="en-US"/>
+        </w:rPr>
+        <w:t xml:space="preserve"> + P</w:t>
+      </w:r>
+      <w:r>
+        <w:rPr>
+          <w:rFonts w:ascii="Times New Roman" w:hAnsi="Times New Roman" w:cs="Times New Roman"/>
+          <w:sz w:val="28"/>
+          <w:szCs w:val="28"/>
+          <w:lang w:val="en-US"/>
+        </w:rPr>
+        <w:t>[2]</w:t>
+      </w:r>
+      <w:r>
+        <w:rPr>
+          <w:rFonts w:ascii="Times New Roman" w:hAnsi="Times New Roman" w:cs="Times New Roman"/>
+          <w:sz w:val="28"/>
+          <w:szCs w:val="28"/>
+          <w:lang w:val="en-US"/>
+        </w:rPr>
+        <w:t>G</w:t>
+      </w:r>
+      <w:r>
+        <w:rPr>
+          <w:rFonts w:ascii="Times New Roman" w:hAnsi="Times New Roman" w:cs="Times New Roman"/>
+          <w:sz w:val="28"/>
+          <w:szCs w:val="28"/>
+          <w:lang w:val="en-US"/>
+        </w:rPr>
+        <w:t>[1]</w:t>
+      </w:r>
+      <w:r>
+        <w:rPr>
+          <w:rFonts w:ascii="Times New Roman" w:hAnsi="Times New Roman" w:cs="Times New Roman"/>
+          <w:sz w:val="28"/>
+          <w:szCs w:val="28"/>
+          <w:lang w:val="en-US"/>
+        </w:rPr>
+        <w:t xml:space="preserve"> + P</w:t>
+      </w:r>
+      <w:r>
+        <w:rPr>
+          <w:rFonts w:ascii="Times New Roman" w:hAnsi="Times New Roman" w:cs="Times New Roman"/>
+          <w:sz w:val="28"/>
+          <w:szCs w:val="28"/>
+          <w:lang w:val="en-US"/>
+        </w:rPr>
+        <w:t>[2]</w:t>
+      </w:r>
+      <w:r>
+        <w:rPr>
+          <w:rFonts w:ascii="Times New Roman" w:hAnsi="Times New Roman" w:cs="Times New Roman"/>
+          <w:sz w:val="28"/>
+          <w:szCs w:val="28"/>
+          <w:lang w:val="en-US"/>
+        </w:rPr>
+        <w:t>P</w:t>
+      </w:r>
+      <w:r>
+        <w:rPr>
+          <w:rFonts w:ascii="Times New Roman" w:hAnsi="Times New Roman" w:cs="Times New Roman"/>
+          <w:sz w:val="28"/>
+          <w:szCs w:val="28"/>
+          <w:lang w:val="en-US"/>
+        </w:rPr>
+        <w:t>[</w:t>
+      </w:r>
+      <w:r>
+        <w:rPr>
+          <w:rFonts w:ascii="Times New Roman" w:hAnsi="Times New Roman" w:cs="Times New Roman"/>
+          <w:sz w:val="28"/>
+          <w:szCs w:val="28"/>
+          <w:lang w:val="en-US"/>
+        </w:rPr>
+        <w:t>1</w:t>
+      </w:r>
+      <w:r>
+        <w:rPr>
+          <w:rFonts w:ascii="Times New Roman" w:hAnsi="Times New Roman" w:cs="Times New Roman"/>
+          <w:sz w:val="28"/>
+          <w:szCs w:val="28"/>
+          <w:lang w:val="en-US"/>
+        </w:rPr>
+        <w:t>]</w:t>
+      </w:r>
+      <w:r>
+        <w:rPr>
+          <w:rFonts w:ascii="Times New Roman" w:hAnsi="Times New Roman" w:cs="Times New Roman"/>
+          <w:sz w:val="28"/>
+          <w:szCs w:val="28"/>
+          <w:lang w:val="en-US"/>
+        </w:rPr>
+        <w:t>G</w:t>
+      </w:r>
+      <w:r>
+        <w:rPr>
+          <w:rFonts w:ascii="Times New Roman" w:hAnsi="Times New Roman" w:cs="Times New Roman"/>
+          <w:sz w:val="28"/>
+          <w:szCs w:val="28"/>
+          <w:lang w:val="en-US"/>
+        </w:rPr>
+        <w:t>[</w:t>
+      </w:r>
+      <w:r>
+        <w:rPr>
+          <w:rFonts w:ascii="Times New Roman" w:hAnsi="Times New Roman" w:cs="Times New Roman"/>
+          <w:sz w:val="28"/>
+          <w:szCs w:val="28"/>
+          <w:lang w:val="en-US"/>
+        </w:rPr>
+        <w:t>0</w:t>
+      </w:r>
+      <w:r>
+        <w:rPr>
+          <w:rFonts w:ascii="Times New Roman" w:hAnsi="Times New Roman" w:cs="Times New Roman"/>
+          <w:sz w:val="28"/>
+          <w:szCs w:val="28"/>
+          <w:lang w:val="en-US"/>
+        </w:rPr>
+        <w:t>]</w:t>
+      </w:r>
+      <w:r>
+        <w:rPr>
+          <w:rFonts w:ascii="Times New Roman" w:hAnsi="Times New Roman" w:cs="Times New Roman"/>
+          <w:sz w:val="28"/>
+          <w:szCs w:val="28"/>
+          <w:lang w:val="en-US"/>
+        </w:rPr>
+        <w:t xml:space="preserve"> + P</w:t>
+      </w:r>
+      <w:r>
+        <w:rPr>
+          <w:rFonts w:ascii="Times New Roman" w:hAnsi="Times New Roman" w:cs="Times New Roman"/>
+          <w:sz w:val="28"/>
+          <w:szCs w:val="28"/>
+          <w:lang w:val="en-US"/>
+        </w:rPr>
+        <w:t>[2]</w:t>
+      </w:r>
+      <w:r>
+        <w:rPr>
+          <w:rFonts w:ascii="Times New Roman" w:hAnsi="Times New Roman" w:cs="Times New Roman"/>
+          <w:sz w:val="28"/>
+          <w:szCs w:val="28"/>
+          <w:lang w:val="en-US"/>
+        </w:rPr>
+        <w:t>P</w:t>
+      </w:r>
+      <w:r>
+        <w:rPr>
+          <w:rFonts w:ascii="Times New Roman" w:hAnsi="Times New Roman" w:cs="Times New Roman"/>
+          <w:sz w:val="28"/>
+          <w:szCs w:val="28"/>
+          <w:lang w:val="en-US"/>
+        </w:rPr>
+        <w:t>[</w:t>
+      </w:r>
+      <w:r>
+        <w:rPr>
+          <w:rFonts w:ascii="Times New Roman" w:hAnsi="Times New Roman" w:cs="Times New Roman"/>
+          <w:sz w:val="28"/>
+          <w:szCs w:val="28"/>
+          <w:lang w:val="en-US"/>
+        </w:rPr>
+        <w:t>1</w:t>
+      </w:r>
+      <w:r>
+        <w:rPr>
+          <w:rFonts w:ascii="Times New Roman" w:hAnsi="Times New Roman" w:cs="Times New Roman"/>
+          <w:sz w:val="28"/>
+          <w:szCs w:val="28"/>
+          <w:lang w:val="en-US"/>
+        </w:rPr>
+        <w:t>]</w:t>
+      </w:r>
+      <w:r>
+        <w:rPr>
+          <w:rFonts w:ascii="Times New Roman" w:hAnsi="Times New Roman" w:cs="Times New Roman"/>
+          <w:sz w:val="28"/>
+          <w:szCs w:val="28"/>
+          <w:lang w:val="en-US"/>
+        </w:rPr>
+        <w:t>P</w:t>
+      </w:r>
+      <w:r>
+        <w:rPr>
+          <w:rFonts w:ascii="Times New Roman" w:hAnsi="Times New Roman" w:cs="Times New Roman"/>
+          <w:sz w:val="28"/>
+          <w:szCs w:val="28"/>
+          <w:lang w:val="en-US"/>
+        </w:rPr>
+        <w:t>[</w:t>
+      </w:r>
+      <w:r>
+        <w:rPr>
+          <w:rFonts w:ascii="Times New Roman" w:hAnsi="Times New Roman" w:cs="Times New Roman"/>
+          <w:sz w:val="28"/>
+          <w:szCs w:val="28"/>
+          <w:lang w:val="en-US"/>
+        </w:rPr>
+        <w:t>0</w:t>
+      </w:r>
+      <w:r>
+        <w:rPr>
+          <w:rFonts w:ascii="Times New Roman" w:hAnsi="Times New Roman" w:cs="Times New Roman"/>
+          <w:sz w:val="28"/>
+          <w:szCs w:val="28"/>
+          <w:lang w:val="en-US"/>
+        </w:rPr>
+        <w:t>]</w:t>
+      </w:r>
+      <w:r>
+        <w:rPr>
+          <w:rFonts w:ascii="Times New Roman" w:hAnsi="Times New Roman" w:cs="Times New Roman"/>
+          <w:sz w:val="28"/>
+          <w:szCs w:val="28"/>
+          <w:lang w:val="en-US"/>
+        </w:rPr>
+        <w:t>C</w:t>
+      </w:r>
+      <w:r>
+        <w:rPr>
+          <w:rFonts w:ascii="Times New Roman" w:hAnsi="Times New Roman" w:cs="Times New Roman"/>
+          <w:sz w:val="28"/>
+          <w:szCs w:val="28"/>
+          <w:lang w:val="en-US"/>
+        </w:rPr>
+        <w:t>[</w:t>
+      </w:r>
+      <w:r>
+        <w:rPr>
+          <w:rFonts w:ascii="Times New Roman" w:hAnsi="Times New Roman" w:cs="Times New Roman"/>
+          <w:sz w:val="28"/>
+          <w:szCs w:val="28"/>
+          <w:lang w:val="en-US"/>
+        </w:rPr>
+        <w:t>0</w:t>
+      </w:r>
+      <w:r>
+        <w:rPr>
+          <w:rFonts w:ascii="Times New Roman" w:hAnsi="Times New Roman" w:cs="Times New Roman"/>
+          <w:sz w:val="28"/>
+          <w:szCs w:val="28"/>
+          <w:lang w:val="en-US"/>
+        </w:rPr>
+        <w:t>]</w:t>
+      </w:r>
+      <w:r>
+        <w:rPr>
+          <w:rFonts w:ascii="Times New Roman" w:hAnsi="Times New Roman" w:cs="Times New Roman"/>
+          <w:sz w:val="28"/>
+          <w:szCs w:val="28"/>
+          <w:lang w:val="en-US"/>
+        </w:rPr>
+        <w:br/>
+      </w:r>
+      <w:r>
+        <w:rPr>
+          <w:rFonts w:ascii="Times New Roman" w:hAnsi="Times New Roman" w:cs="Times New Roman"/>
+          <w:sz w:val="28"/>
+          <w:szCs w:val="28"/>
+          <w:lang w:val="en-US"/>
+        </w:rPr>
+        <w:br/>
+        <w:t>C</w:t>
+      </w:r>
+      <w:r>
+        <w:rPr>
+          <w:rFonts w:ascii="Times New Roman" w:hAnsi="Times New Roman" w:cs="Times New Roman"/>
+          <w:sz w:val="28"/>
+          <w:szCs w:val="28"/>
+          <w:lang w:val="en-US"/>
+        </w:rPr>
+        <w:t>[</w:t>
+      </w:r>
+      <w:r>
+        <w:rPr>
+          <w:rFonts w:ascii="Times New Roman" w:hAnsi="Times New Roman" w:cs="Times New Roman"/>
+          <w:sz w:val="28"/>
+          <w:szCs w:val="28"/>
+          <w:lang w:val="en-US"/>
+        </w:rPr>
+        <w:t>4</w:t>
+      </w:r>
+      <w:r>
+        <w:rPr>
+          <w:rFonts w:ascii="Times New Roman" w:hAnsi="Times New Roman" w:cs="Times New Roman"/>
+          <w:sz w:val="28"/>
+          <w:szCs w:val="28"/>
+          <w:lang w:val="en-US"/>
+        </w:rPr>
+        <w:t>]</w:t>
+      </w:r>
+      <w:r>
+        <w:rPr>
+          <w:rFonts w:ascii="Times New Roman" w:hAnsi="Times New Roman" w:cs="Times New Roman"/>
+          <w:sz w:val="28"/>
+          <w:szCs w:val="28"/>
+          <w:lang w:val="en-US"/>
+        </w:rPr>
+        <w:t xml:space="preserve"> = G</w:t>
+      </w:r>
+      <w:r>
+        <w:rPr>
+          <w:rFonts w:ascii="Times New Roman" w:hAnsi="Times New Roman" w:cs="Times New Roman"/>
+          <w:sz w:val="28"/>
+          <w:szCs w:val="28"/>
+          <w:lang w:val="en-US"/>
+        </w:rPr>
+        <w:t>[</w:t>
+      </w:r>
+      <w:r>
+        <w:rPr>
+          <w:rFonts w:ascii="Times New Roman" w:hAnsi="Times New Roman" w:cs="Times New Roman"/>
+          <w:sz w:val="28"/>
+          <w:szCs w:val="28"/>
+          <w:lang w:val="en-US"/>
+        </w:rPr>
+        <w:t>3</w:t>
+      </w:r>
+      <w:r>
+        <w:rPr>
+          <w:rFonts w:ascii="Times New Roman" w:hAnsi="Times New Roman" w:cs="Times New Roman"/>
+          <w:sz w:val="28"/>
+          <w:szCs w:val="28"/>
+          <w:lang w:val="en-US"/>
+        </w:rPr>
+        <w:t>]</w:t>
+      </w:r>
+      <w:r>
+        <w:rPr>
+          <w:rFonts w:ascii="Times New Roman" w:hAnsi="Times New Roman" w:cs="Times New Roman"/>
+          <w:sz w:val="28"/>
+          <w:szCs w:val="28"/>
+          <w:lang w:val="en-US"/>
+        </w:rPr>
+        <w:t xml:space="preserve"> + P</w:t>
+      </w:r>
+      <w:r>
+        <w:rPr>
+          <w:rFonts w:ascii="Times New Roman" w:hAnsi="Times New Roman" w:cs="Times New Roman"/>
+          <w:sz w:val="28"/>
+          <w:szCs w:val="28"/>
+          <w:lang w:val="en-US"/>
+        </w:rPr>
+        <w:t>[</w:t>
+      </w:r>
+      <w:r>
+        <w:rPr>
+          <w:rFonts w:ascii="Times New Roman" w:hAnsi="Times New Roman" w:cs="Times New Roman"/>
+          <w:sz w:val="28"/>
+          <w:szCs w:val="28"/>
+          <w:lang w:val="en-US"/>
+        </w:rPr>
+        <w:t>3</w:t>
+      </w:r>
+      <w:r>
+        <w:rPr>
+          <w:rFonts w:ascii="Times New Roman" w:hAnsi="Times New Roman" w:cs="Times New Roman"/>
+          <w:sz w:val="28"/>
+          <w:szCs w:val="28"/>
+          <w:lang w:val="en-US"/>
+        </w:rPr>
+        <w:t>]</w:t>
+      </w:r>
+      <w:r>
+        <w:rPr>
+          <w:rFonts w:ascii="Times New Roman" w:hAnsi="Times New Roman" w:cs="Times New Roman"/>
+          <w:sz w:val="28"/>
+          <w:szCs w:val="28"/>
+          <w:lang w:val="en-US"/>
+        </w:rPr>
+        <w:t>G</w:t>
+      </w:r>
+      <w:r>
+        <w:rPr>
+          <w:rFonts w:ascii="Times New Roman" w:hAnsi="Times New Roman" w:cs="Times New Roman"/>
+          <w:sz w:val="28"/>
+          <w:szCs w:val="28"/>
+          <w:lang w:val="en-US"/>
+        </w:rPr>
+        <w:t>[</w:t>
+      </w:r>
+      <w:r>
+        <w:rPr>
+          <w:rFonts w:ascii="Times New Roman" w:hAnsi="Times New Roman" w:cs="Times New Roman"/>
+          <w:sz w:val="28"/>
+          <w:szCs w:val="28"/>
+          <w:lang w:val="en-US"/>
+        </w:rPr>
+        <w:t>2</w:t>
+      </w:r>
+      <w:r>
+        <w:rPr>
+          <w:rFonts w:ascii="Times New Roman" w:hAnsi="Times New Roman" w:cs="Times New Roman"/>
+          <w:sz w:val="28"/>
+          <w:szCs w:val="28"/>
+          <w:lang w:val="en-US"/>
+        </w:rPr>
+        <w:t>]</w:t>
+      </w:r>
+      <w:r>
+        <w:rPr>
+          <w:rFonts w:ascii="Times New Roman" w:hAnsi="Times New Roman" w:cs="Times New Roman"/>
+          <w:sz w:val="28"/>
+          <w:szCs w:val="28"/>
+          <w:lang w:val="en-US"/>
+        </w:rPr>
+        <w:t xml:space="preserve"> + P</w:t>
+      </w:r>
+      <w:r>
+        <w:rPr>
+          <w:rFonts w:ascii="Times New Roman" w:hAnsi="Times New Roman" w:cs="Times New Roman"/>
+          <w:sz w:val="28"/>
+          <w:szCs w:val="28"/>
+          <w:lang w:val="en-US"/>
+        </w:rPr>
+        <w:t>[</w:t>
+      </w:r>
+      <w:r>
+        <w:rPr>
+          <w:rFonts w:ascii="Times New Roman" w:hAnsi="Times New Roman" w:cs="Times New Roman"/>
+          <w:sz w:val="28"/>
+          <w:szCs w:val="28"/>
+          <w:lang w:val="en-US"/>
+        </w:rPr>
+        <w:t>3</w:t>
+      </w:r>
+      <w:r>
+        <w:rPr>
+          <w:rFonts w:ascii="Times New Roman" w:hAnsi="Times New Roman" w:cs="Times New Roman"/>
+          <w:sz w:val="28"/>
+          <w:szCs w:val="28"/>
+          <w:lang w:val="en-US"/>
+        </w:rPr>
+        <w:t>]</w:t>
+      </w:r>
+      <w:r>
+        <w:rPr>
+          <w:rFonts w:ascii="Times New Roman" w:hAnsi="Times New Roman" w:cs="Times New Roman"/>
+          <w:sz w:val="28"/>
+          <w:szCs w:val="28"/>
+          <w:lang w:val="en-US"/>
+        </w:rPr>
+        <w:t>P</w:t>
+      </w:r>
+      <w:r>
+        <w:rPr>
+          <w:rFonts w:ascii="Times New Roman" w:hAnsi="Times New Roman" w:cs="Times New Roman"/>
+          <w:sz w:val="28"/>
+          <w:szCs w:val="28"/>
+          <w:lang w:val="en-US"/>
+        </w:rPr>
+        <w:t>[</w:t>
+      </w:r>
+      <w:r>
+        <w:rPr>
+          <w:rFonts w:ascii="Times New Roman" w:hAnsi="Times New Roman" w:cs="Times New Roman"/>
+          <w:sz w:val="28"/>
+          <w:szCs w:val="28"/>
+          <w:lang w:val="en-US"/>
+        </w:rPr>
+        <w:t>2</w:t>
+      </w:r>
+      <w:r>
+        <w:rPr>
+          <w:rFonts w:ascii="Times New Roman" w:hAnsi="Times New Roman" w:cs="Times New Roman"/>
+          <w:sz w:val="28"/>
+          <w:szCs w:val="28"/>
+          <w:lang w:val="en-US"/>
+        </w:rPr>
+        <w:t>]</w:t>
+      </w:r>
+      <w:r>
+        <w:rPr>
+          <w:rFonts w:ascii="Times New Roman" w:hAnsi="Times New Roman" w:cs="Times New Roman"/>
+          <w:sz w:val="28"/>
+          <w:szCs w:val="28"/>
+          <w:lang w:val="en-US"/>
+        </w:rPr>
+        <w:t>G</w:t>
+      </w:r>
+      <w:r>
+        <w:rPr>
+          <w:rFonts w:ascii="Times New Roman" w:hAnsi="Times New Roman" w:cs="Times New Roman"/>
+          <w:sz w:val="28"/>
+          <w:szCs w:val="28"/>
+          <w:lang w:val="en-US"/>
+        </w:rPr>
+        <w:t>[</w:t>
+      </w:r>
+      <w:r>
+        <w:rPr>
+          <w:rFonts w:ascii="Times New Roman" w:hAnsi="Times New Roman" w:cs="Times New Roman"/>
+          <w:sz w:val="28"/>
+          <w:szCs w:val="28"/>
+          <w:lang w:val="en-US"/>
+        </w:rPr>
+        <w:t>1</w:t>
+      </w:r>
+      <w:r>
+        <w:rPr>
+          <w:rFonts w:ascii="Times New Roman" w:hAnsi="Times New Roman" w:cs="Times New Roman"/>
+          <w:sz w:val="28"/>
+          <w:szCs w:val="28"/>
+          <w:lang w:val="en-US"/>
+        </w:rPr>
+        <w:t>]</w:t>
+      </w:r>
+      <w:r>
+        <w:rPr>
+          <w:rFonts w:ascii="Times New Roman" w:hAnsi="Times New Roman" w:cs="Times New Roman"/>
+          <w:sz w:val="28"/>
+          <w:szCs w:val="28"/>
+          <w:lang w:val="en-US"/>
+        </w:rPr>
+        <w:t xml:space="preserve"> + P</w:t>
+      </w:r>
+      <w:r>
+        <w:rPr>
+          <w:rFonts w:ascii="Times New Roman" w:hAnsi="Times New Roman" w:cs="Times New Roman"/>
+          <w:sz w:val="28"/>
+          <w:szCs w:val="28"/>
+          <w:lang w:val="en-US"/>
+        </w:rPr>
+        <w:t>[</w:t>
+      </w:r>
+      <w:r>
+        <w:rPr>
+          <w:rFonts w:ascii="Times New Roman" w:hAnsi="Times New Roman" w:cs="Times New Roman"/>
+          <w:sz w:val="28"/>
+          <w:szCs w:val="28"/>
+          <w:lang w:val="en-US"/>
+        </w:rPr>
+        <w:t>3</w:t>
+      </w:r>
+      <w:r>
+        <w:rPr>
+          <w:rFonts w:ascii="Times New Roman" w:hAnsi="Times New Roman" w:cs="Times New Roman"/>
+          <w:sz w:val="28"/>
+          <w:szCs w:val="28"/>
+          <w:lang w:val="en-US"/>
+        </w:rPr>
+        <w:t>]</w:t>
+      </w:r>
+      <w:r>
+        <w:rPr>
+          <w:rFonts w:ascii="Times New Roman" w:hAnsi="Times New Roman" w:cs="Times New Roman"/>
+          <w:sz w:val="28"/>
+          <w:szCs w:val="28"/>
+          <w:lang w:val="en-US"/>
+        </w:rPr>
+        <w:t>P</w:t>
+      </w:r>
+      <w:r>
+        <w:rPr>
+          <w:rFonts w:ascii="Times New Roman" w:hAnsi="Times New Roman" w:cs="Times New Roman"/>
+          <w:sz w:val="28"/>
+          <w:szCs w:val="28"/>
+          <w:lang w:val="en-US"/>
+        </w:rPr>
+        <w:t>[</w:t>
+      </w:r>
+      <w:r>
+        <w:rPr>
+          <w:rFonts w:ascii="Times New Roman" w:hAnsi="Times New Roman" w:cs="Times New Roman"/>
+          <w:sz w:val="28"/>
+          <w:szCs w:val="28"/>
+          <w:lang w:val="en-US"/>
+        </w:rPr>
+        <w:t>2</w:t>
+      </w:r>
+      <w:r>
+        <w:rPr>
+          <w:rFonts w:ascii="Times New Roman" w:hAnsi="Times New Roman" w:cs="Times New Roman"/>
+          <w:sz w:val="28"/>
+          <w:szCs w:val="28"/>
+          <w:lang w:val="en-US"/>
+        </w:rPr>
+        <w:t>]</w:t>
+      </w:r>
+      <w:r>
+        <w:rPr>
+          <w:rFonts w:ascii="Times New Roman" w:hAnsi="Times New Roman" w:cs="Times New Roman"/>
+          <w:sz w:val="28"/>
+          <w:szCs w:val="28"/>
+          <w:lang w:val="en-US"/>
+        </w:rPr>
+        <w:t>P</w:t>
+      </w:r>
+      <w:r>
+        <w:rPr>
+          <w:rFonts w:ascii="Times New Roman" w:hAnsi="Times New Roman" w:cs="Times New Roman"/>
+          <w:sz w:val="28"/>
+          <w:szCs w:val="28"/>
+          <w:lang w:val="en-US"/>
+        </w:rPr>
+        <w:t>[</w:t>
+      </w:r>
+      <w:r>
+        <w:rPr>
+          <w:rFonts w:ascii="Times New Roman" w:hAnsi="Times New Roman" w:cs="Times New Roman"/>
+          <w:sz w:val="28"/>
+          <w:szCs w:val="28"/>
+          <w:lang w:val="en-US"/>
+        </w:rPr>
+        <w:t>1</w:t>
+      </w:r>
+      <w:r>
+        <w:rPr>
+          <w:rFonts w:ascii="Times New Roman" w:hAnsi="Times New Roman" w:cs="Times New Roman"/>
+          <w:sz w:val="28"/>
+          <w:szCs w:val="28"/>
+          <w:lang w:val="en-US"/>
+        </w:rPr>
+        <w:t>]</w:t>
+      </w:r>
+      <w:r>
+        <w:rPr>
+          <w:rFonts w:ascii="Times New Roman" w:hAnsi="Times New Roman" w:cs="Times New Roman"/>
+          <w:sz w:val="28"/>
+          <w:szCs w:val="28"/>
+          <w:lang w:val="en-US"/>
+        </w:rPr>
+        <w:t>G</w:t>
+      </w:r>
+      <w:r>
+        <w:rPr>
+          <w:rFonts w:ascii="Times New Roman" w:hAnsi="Times New Roman" w:cs="Times New Roman"/>
+          <w:sz w:val="28"/>
+          <w:szCs w:val="28"/>
+          <w:lang w:val="en-US"/>
+        </w:rPr>
+        <w:t>[</w:t>
+      </w:r>
+      <w:r>
+        <w:rPr>
+          <w:rFonts w:ascii="Times New Roman" w:hAnsi="Times New Roman" w:cs="Times New Roman"/>
+          <w:sz w:val="28"/>
+          <w:szCs w:val="28"/>
+          <w:lang w:val="en-US"/>
+        </w:rPr>
+        <w:t>0</w:t>
+      </w:r>
+      <w:r>
+        <w:rPr>
+          <w:rFonts w:ascii="Times New Roman" w:hAnsi="Times New Roman" w:cs="Times New Roman"/>
+          <w:sz w:val="28"/>
+          <w:szCs w:val="28"/>
+          <w:lang w:val="en-US"/>
+        </w:rPr>
+        <w:t>]</w:t>
+      </w:r>
+      <w:r>
+        <w:rPr>
+          <w:rFonts w:ascii="Times New Roman" w:hAnsi="Times New Roman" w:cs="Times New Roman"/>
+          <w:sz w:val="28"/>
+          <w:szCs w:val="28"/>
+          <w:lang w:val="en-US"/>
+        </w:rPr>
+        <w:t xml:space="preserve"> + P</w:t>
+      </w:r>
+      <w:r>
+        <w:rPr>
+          <w:rFonts w:ascii="Times New Roman" w:hAnsi="Times New Roman" w:cs="Times New Roman"/>
+          <w:sz w:val="28"/>
+          <w:szCs w:val="28"/>
+          <w:lang w:val="en-US"/>
+        </w:rPr>
+        <w:t>[</w:t>
+      </w:r>
+      <w:r>
+        <w:rPr>
+          <w:rFonts w:ascii="Times New Roman" w:hAnsi="Times New Roman" w:cs="Times New Roman"/>
+          <w:sz w:val="28"/>
+          <w:szCs w:val="28"/>
+          <w:lang w:val="en-US"/>
+        </w:rPr>
+        <w:t>3</w:t>
+      </w:r>
+      <w:r>
+        <w:rPr>
+          <w:rFonts w:ascii="Times New Roman" w:hAnsi="Times New Roman" w:cs="Times New Roman"/>
+          <w:sz w:val="28"/>
+          <w:szCs w:val="28"/>
+          <w:lang w:val="en-US"/>
+        </w:rPr>
+        <w:t>]</w:t>
+      </w:r>
+      <w:r>
+        <w:rPr>
+          <w:rFonts w:ascii="Times New Roman" w:hAnsi="Times New Roman" w:cs="Times New Roman"/>
+          <w:sz w:val="28"/>
+          <w:szCs w:val="28"/>
+          <w:lang w:val="en-US"/>
+        </w:rPr>
+        <w:t>P</w:t>
+      </w:r>
+      <w:r>
+        <w:rPr>
+          <w:rFonts w:ascii="Times New Roman" w:hAnsi="Times New Roman" w:cs="Times New Roman"/>
+          <w:sz w:val="28"/>
+          <w:szCs w:val="28"/>
+          <w:lang w:val="en-US"/>
+        </w:rPr>
+        <w:t>[</w:t>
+      </w:r>
+      <w:r>
+        <w:rPr>
+          <w:rFonts w:ascii="Times New Roman" w:hAnsi="Times New Roman" w:cs="Times New Roman"/>
+          <w:sz w:val="28"/>
+          <w:szCs w:val="28"/>
+          <w:lang w:val="en-US"/>
+        </w:rPr>
+        <w:t>2</w:t>
+      </w:r>
+      <w:r>
+        <w:rPr>
+          <w:rFonts w:ascii="Times New Roman" w:hAnsi="Times New Roman" w:cs="Times New Roman"/>
+          <w:sz w:val="28"/>
+          <w:szCs w:val="28"/>
+          <w:lang w:val="en-US"/>
+        </w:rPr>
+        <w:t>]</w:t>
+      </w:r>
+      <w:r>
+        <w:rPr>
+          <w:rFonts w:ascii="Times New Roman" w:hAnsi="Times New Roman" w:cs="Times New Roman"/>
+          <w:sz w:val="28"/>
+          <w:szCs w:val="28"/>
+          <w:lang w:val="en-US"/>
+        </w:rPr>
+        <w:t>P</w:t>
+      </w:r>
+      <w:r>
+        <w:rPr>
+          <w:rFonts w:ascii="Times New Roman" w:hAnsi="Times New Roman" w:cs="Times New Roman"/>
+          <w:sz w:val="28"/>
+          <w:szCs w:val="28"/>
+          <w:lang w:val="en-US"/>
+        </w:rPr>
+        <w:t>[</w:t>
+      </w:r>
+      <w:r>
+        <w:rPr>
+          <w:rFonts w:ascii="Times New Roman" w:hAnsi="Times New Roman" w:cs="Times New Roman"/>
+          <w:sz w:val="28"/>
+          <w:szCs w:val="28"/>
+          <w:lang w:val="en-US"/>
+        </w:rPr>
+        <w:t>1</w:t>
+      </w:r>
+      <w:r>
+        <w:rPr>
+          <w:rFonts w:ascii="Times New Roman" w:hAnsi="Times New Roman" w:cs="Times New Roman"/>
+          <w:sz w:val="28"/>
+          <w:szCs w:val="28"/>
+          <w:lang w:val="en-US"/>
+        </w:rPr>
+        <w:t>]</w:t>
+      </w:r>
+      <w:r>
+        <w:rPr>
+          <w:rFonts w:ascii="Times New Roman" w:hAnsi="Times New Roman" w:cs="Times New Roman"/>
+          <w:sz w:val="28"/>
+          <w:szCs w:val="28"/>
+          <w:lang w:val="en-US"/>
+        </w:rPr>
+        <w:t>P</w:t>
+      </w:r>
+      <w:r>
+        <w:rPr>
+          <w:rFonts w:ascii="Times New Roman" w:hAnsi="Times New Roman" w:cs="Times New Roman"/>
+          <w:sz w:val="28"/>
+          <w:szCs w:val="28"/>
+          <w:lang w:val="en-US"/>
+        </w:rPr>
+        <w:t>[</w:t>
+      </w:r>
+      <w:r>
+        <w:rPr>
+          <w:rFonts w:ascii="Times New Roman" w:hAnsi="Times New Roman" w:cs="Times New Roman"/>
+          <w:sz w:val="28"/>
+          <w:szCs w:val="28"/>
+          <w:lang w:val="en-US"/>
+        </w:rPr>
+        <w:t>0</w:t>
+      </w:r>
+      <w:r>
+        <w:rPr>
+          <w:rFonts w:ascii="Times New Roman" w:hAnsi="Times New Roman" w:cs="Times New Roman"/>
+          <w:sz w:val="28"/>
+          <w:szCs w:val="28"/>
+          <w:lang w:val="en-US"/>
+        </w:rPr>
+        <w:t>]</w:t>
+      </w:r>
+      <w:r>
+        <w:rPr>
+          <w:rFonts w:ascii="Times New Roman" w:hAnsi="Times New Roman" w:cs="Times New Roman"/>
+          <w:sz w:val="28"/>
+          <w:szCs w:val="28"/>
+          <w:lang w:val="en-US"/>
+        </w:rPr>
+        <w:t>C</w:t>
+      </w:r>
+      <w:r>
+        <w:rPr>
+          <w:rFonts w:ascii="Times New Roman" w:hAnsi="Times New Roman" w:cs="Times New Roman"/>
+          <w:sz w:val="28"/>
+          <w:szCs w:val="28"/>
+          <w:lang w:val="en-US"/>
+        </w:rPr>
+        <w:t>[</w:t>
+      </w:r>
+      <w:r>
+        <w:rPr>
+          <w:rFonts w:ascii="Times New Roman" w:hAnsi="Times New Roman" w:cs="Times New Roman"/>
+          <w:sz w:val="28"/>
+          <w:szCs w:val="28"/>
+          <w:lang w:val="en-US"/>
+        </w:rPr>
+        <w:t>0</w:t>
+      </w:r>
+      <w:r>
+        <w:rPr>
+          <w:rFonts w:ascii="Times New Roman" w:hAnsi="Times New Roman" w:cs="Times New Roman"/>
+          <w:sz w:val="28"/>
+          <w:szCs w:val="28"/>
+          <w:lang w:val="en-US"/>
+        </w:rPr>
+        <w:t>]</w:t>
+      </w:r>
+    </w:p>
+    <w:p>
+      <w:pPr>
+        <w:tabs>
+          <w:tab w:val="left" w:pos="1140"/>
+        </w:tabs>
+        <w:ind w:left="1080"/>
+        <w:rPr>
+          <w:rFonts w:ascii="Times New Roman" w:hAnsi="Times New Roman" w:cs="Times New Roman"/>
+          <w:sz w:val="28"/>
+          <w:szCs w:val="28"/>
+          <w:lang w:val="en-US"/>
+        </w:rPr>
+      </w:pPr>
+    </w:p>
+    <w:p>
+      <w:pPr>
+        <w:tabs>
+          <w:tab w:val="left" w:pos="1140"/>
+        </w:tabs>
+        <w:ind w:left="1080"/>
+        <w:rPr>
+          <w:rFonts w:ascii="Times New Roman" w:hAnsi="Times New Roman" w:cs="Times New Roman"/>
+          <w:sz w:val="28"/>
+          <w:szCs w:val="28"/>
+          <w:lang w:val="en-US"/>
+        </w:rPr>
+      </w:pPr>
+      <w:r>
+        <w:rPr>
+          <w:rFonts w:ascii="Times New Roman" w:hAnsi="Times New Roman" w:cs="Times New Roman"/>
+          <w:sz w:val="28"/>
+          <w:szCs w:val="28"/>
+          <w:lang w:val="en-US"/>
+        </w:rPr>
+        <w:t xml:space="preserve">That is all </w:t>
+      </w:r>
+      <w:proofErr w:type="gramStart"/>
+      <w:r>
+        <w:rPr>
+          <w:rFonts w:ascii="Times New Roman" w:hAnsi="Times New Roman" w:cs="Times New Roman"/>
+          <w:sz w:val="28"/>
+          <w:szCs w:val="28"/>
+          <w:lang w:val="en-US"/>
+        </w:rPr>
+        <w:t>C[</w:t>
+      </w:r>
+      <w:proofErr w:type="gramEnd"/>
+      <w:r>
+        <w:rPr>
+          <w:rFonts w:ascii="Times New Roman" w:hAnsi="Times New Roman" w:cs="Times New Roman"/>
+          <w:sz w:val="28"/>
+          <w:szCs w:val="28"/>
+          <w:lang w:val="en-US"/>
+        </w:rPr>
+        <w:t>1], C[2], C[3], C[4] can now be represented in terms of C[0].</w:t>
+      </w:r>
+    </w:p>
+    <w:p>
+      <w:pPr>
+        <w:tabs>
+          <w:tab w:val="left" w:pos="1140"/>
+        </w:tabs>
+        <w:ind w:left="1080"/>
+        <w:rPr>
+          <w:rFonts w:ascii="Times New Roman" w:hAnsi="Times New Roman" w:cs="Times New Roman"/>
+          <w:sz w:val="28"/>
+          <w:szCs w:val="28"/>
+          <w:lang w:val="en-US"/>
+        </w:rPr>
+      </w:pPr>
+    </w:p>
+    <w:p>
+      <w:pPr>
+        <w:tabs>
+          <w:tab w:val="left" w:pos="1140"/>
+        </w:tabs>
+        <w:rPr>
+          <w:rFonts w:ascii="Times New Roman" w:hAnsi="Times New Roman" w:cs="Times New Roman"/>
+          <w:sz w:val="28"/>
+          <w:szCs w:val="28"/>
+          <w:lang w:val="en-US"/>
+        </w:rPr>
+      </w:pPr>
+      <w:r>
+        <w:rPr>
+          <w:rFonts w:ascii="Times New Roman" w:hAnsi="Times New Roman" w:cs="Times New Roman"/>
+          <w:noProof/>
+          <w:sz w:val="28"/>
+          <w:szCs w:val="28"/>
+          <w:lang w:val="en-US"/>
+        </w:rPr>
+        <w:lastRenderedPageBreak/>
+        <w:drawing>
+          <wp:inline distT="0" distB="0" distL="0" distR="0" wp14:anchorId="14D96C70" wp14:editId="7421BAA2">
+            <wp:extent cx="6645910" cy="3345612"/>
+            <wp:effectExtent l="0" t="0" r="2540" b="7620"/>
+            <wp:docPr id="5" name="Picture 5"/>
+            <wp:cNvGraphicFramePr>
+              <a:graphicFrameLocks xmlns:a="http://schemas.openxmlformats.org/drawingml/2006/main" noChangeAspect="1"/>
+            </wp:cNvGraphicFramePr>
+            <a:graphic xmlns:a="http://schemas.openxmlformats.org/drawingml/2006/main">
+              <a:graphicData uri="http://schemas.openxmlformats.org/drawingml/2006/picture">
+                <pic:pic xmlns:pic="http://schemas.openxmlformats.org/drawingml/2006/picture">
+                  <pic:nvPicPr>
+                    <pic:cNvPr id="5" name="Picture 5"/>
+                    <pic:cNvPicPr/>
+                  </pic:nvPicPr>
+                  <pic:blipFill rotWithShape="1">
+                    <a:blip r:embed="rId11">
+                      <a:extLst>
+                        <a:ext uri="{28A0092B-C50C-407E-A947-70E740481C1C}">
+                          <a14:useLocalDpi xmlns:a14="http://schemas.microsoft.com/office/drawing/2010/main" val="0"/>
+                        </a:ext>
+                      </a:extLst>
+                    </a:blip>
+                    <a:srcRect l="15153" t="26391" r="14908" b="11021"/>
+                    <a:stretch/>
+                  </pic:blipFill>
+                  <pic:spPr bwMode="auto">
+                    <a:xfrm>
+                      <a:off x="0" y="0"/>
+                      <a:ext cx="6645910" cy="3345612"/>
+                    </a:xfrm>
+                    <a:prstGeom prst="rect">
+                      <a:avLst/>
+                    </a:prstGeom>
+                    <a:ln>
+                      <a:noFill/>
+                    </a:ln>
+                    <a:extLst>
+                      <a:ext uri="{53640926-AAD7-44D8-BBD7-CCE9431645EC}">
+                        <a14:shadowObscured xmlns:a14="http://schemas.microsoft.com/office/drawing/2010/main"/>
+                      </a:ext>
+                    </a:extLst>
+                  </pic:spPr>
+                </pic:pic>
+              </a:graphicData>
+            </a:graphic>
+          </wp:inline>
+        </w:drawing>
+      </w:r>
+    </w:p>
+    <w:p>
+      <w:pPr>
+        <w:rPr>
+          <w:rFonts w:ascii="Times New Roman" w:hAnsi="Times New Roman" w:cs="Times New Roman"/>
+          <w:sz w:val="28"/>
+          <w:szCs w:val="28"/>
+          <w:lang w:val="en-US"/>
+        </w:rPr>
+      </w:pPr>
+    </w:p>
+    <w:p>
+      <w:pPr>
+        <w:pStyle w:val="ListParagraph"/>
+        <w:numPr>
+          <w:ilvl w:val="0"/>
+          <w:numId w:val="3"/>
+        </w:numPr>
+        <w:tabs>
+          <w:tab w:val="left" w:pos="1116"/>
+        </w:tabs>
+        <w:rPr>
+          <w:rFonts w:ascii="Times New Roman" w:hAnsi="Times New Roman" w:cs="Times New Roman"/>
+          <w:sz w:val="28"/>
+          <w:szCs w:val="28"/>
+          <w:lang w:val="en-US"/>
+        </w:rPr>
+      </w:pPr>
+      <w:r>
+        <w:rPr>
+          <w:rFonts w:ascii="Times New Roman" w:hAnsi="Times New Roman" w:cs="Times New Roman"/>
+          <w:sz w:val="28"/>
+          <w:szCs w:val="28"/>
+          <w:lang w:val="en-US"/>
+        </w:rPr>
+        <w:t>4-Bit Carry Look Ahead Adder (augmented)</w:t>
+      </w:r>
+    </w:p>
+    <w:p>
+      <w:pPr>
+        <w:tabs>
+          <w:tab w:val="left" w:pos="1116"/>
+        </w:tabs>
+        <w:ind w:left="1080"/>
+        <w:rPr>
+          <w:rFonts w:ascii="Times New Roman" w:hAnsi="Times New Roman" w:cs="Times New Roman"/>
+          <w:sz w:val="28"/>
+          <w:szCs w:val="28"/>
+          <w:lang w:val="en-US"/>
+        </w:rPr>
+      </w:pPr>
+      <w:r>
+        <w:rPr>
+          <w:rFonts w:ascii="Times New Roman" w:hAnsi="Times New Roman" w:cs="Times New Roman"/>
+          <w:sz w:val="28"/>
+          <w:szCs w:val="28"/>
+          <w:lang w:val="en-US"/>
+        </w:rPr>
+        <w:t>The previous circuit will be modified so that the block outputs propagate P and generate G instead of carry-out. This P and G will help us in constructing 16-Bit and higher order CLA using 4-Bit CLA.</w:t>
+      </w:r>
+    </w:p>
+    <w:p>
+      <w:pPr>
+        <w:tabs>
+          <w:tab w:val="left" w:pos="1116"/>
+        </w:tabs>
+        <w:ind w:left="1080"/>
+        <w:rPr>
+          <w:rFonts w:ascii="Times New Roman" w:hAnsi="Times New Roman" w:cs="Times New Roman"/>
+          <w:sz w:val="28"/>
+          <w:szCs w:val="28"/>
+          <w:lang w:val="en-US"/>
+        </w:rPr>
+      </w:pPr>
+    </w:p>
+    <w:p>
+      <w:pPr>
+        <w:tabs>
+          <w:tab w:val="left" w:pos="1116"/>
+        </w:tabs>
+        <w:ind w:left="1080"/>
+        <w:rPr>
+          <w:rFonts w:ascii="Times New Roman" w:hAnsi="Times New Roman" w:cs="Times New Roman"/>
+          <w:sz w:val="28"/>
+          <w:szCs w:val="28"/>
+          <w:lang w:val="en-US"/>
+        </w:rPr>
+      </w:pPr>
+      <w:r>
+        <w:rPr>
+          <w:rFonts w:ascii="Times New Roman" w:hAnsi="Times New Roman" w:cs="Times New Roman"/>
+          <w:sz w:val="28"/>
+          <w:szCs w:val="28"/>
+          <w:lang w:val="en-US"/>
+        </w:rPr>
+        <w:t xml:space="preserve">The expressions of C[i] and Sum[i] remains the same, i.e., </w:t>
+      </w:r>
+    </w:p>
+    <w:p>
+      <w:pPr>
+        <w:tabs>
+          <w:tab w:val="left" w:pos="1140"/>
+        </w:tabs>
+        <w:ind w:left="1080"/>
+        <w:rPr>
+          <w:rFonts w:ascii="Times New Roman" w:hAnsi="Times New Roman" w:cs="Times New Roman"/>
+          <w:sz w:val="28"/>
+          <w:szCs w:val="28"/>
+          <w:lang w:val="en-US"/>
+        </w:rPr>
+      </w:pPr>
+      <w:r>
+        <w:rPr>
+          <w:rFonts w:ascii="Times New Roman" w:hAnsi="Times New Roman" w:cs="Times New Roman"/>
+          <w:sz w:val="28"/>
+          <w:szCs w:val="28"/>
+          <w:lang w:val="en-US"/>
+        </w:rPr>
+        <w:t xml:space="preserve">Sum[i] = P[i] </w:t>
+      </w:r>
+      <w:r>
+        <w:rPr>
+          <w:rFonts w:ascii="Cambria Math" w:hAnsi="Cambria Math" w:cs="Cambria Math"/>
+          <w:b/>
+          <w:bCs/>
+          <w:color w:val="202124"/>
+          <w:shd w:val="clear" w:color="auto" w:fill="FFFFFF"/>
+        </w:rPr>
+        <w:t xml:space="preserve">⊕ </w:t>
+      </w:r>
+      <w:r>
+        <w:rPr>
+          <w:rFonts w:ascii="Times New Roman" w:hAnsi="Times New Roman" w:cs="Times New Roman"/>
+          <w:sz w:val="28"/>
+          <w:szCs w:val="28"/>
+          <w:lang w:val="en-US"/>
+        </w:rPr>
+        <w:t>C[i]</w:t>
+      </w:r>
+    </w:p>
+    <w:p>
+      <w:pPr>
+        <w:tabs>
+          <w:tab w:val="left" w:pos="1140"/>
+        </w:tabs>
+        <w:ind w:left="1080"/>
+        <w:rPr>
+          <w:rFonts w:ascii="Times New Roman" w:hAnsi="Times New Roman" w:cs="Times New Roman"/>
+          <w:sz w:val="28"/>
+          <w:szCs w:val="28"/>
+          <w:lang w:val="en-US"/>
+        </w:rPr>
+      </w:pPr>
+      <w:r>
+        <w:rPr>
+          <w:rFonts w:ascii="Times New Roman" w:hAnsi="Times New Roman" w:cs="Times New Roman"/>
+          <w:sz w:val="28"/>
+          <w:szCs w:val="28"/>
+          <w:lang w:val="en-US"/>
+        </w:rPr>
+        <w:t>C[i+1]</w:t>
+      </w:r>
+      <w:r>
+        <w:rPr>
+          <w:rFonts w:ascii="Times New Roman" w:hAnsi="Times New Roman" w:cs="Times New Roman"/>
+          <w:sz w:val="28"/>
+          <w:szCs w:val="28"/>
+          <w:lang w:val="en-US"/>
+        </w:rPr>
+        <w:t xml:space="preserve"> = G</w:t>
+      </w:r>
+      <w:r>
+        <w:rPr>
+          <w:rFonts w:ascii="Times New Roman" w:hAnsi="Times New Roman" w:cs="Times New Roman"/>
+          <w:sz w:val="28"/>
+          <w:szCs w:val="28"/>
+          <w:lang w:val="en-US"/>
+        </w:rPr>
+        <w:t>[i]</w:t>
+      </w:r>
+      <w:r>
+        <w:rPr>
+          <w:rFonts w:ascii="Times New Roman" w:hAnsi="Times New Roman" w:cs="Times New Roman"/>
+          <w:sz w:val="28"/>
+          <w:szCs w:val="28"/>
+          <w:lang w:val="en-US"/>
+        </w:rPr>
+        <w:t xml:space="preserve"> + P</w:t>
+      </w:r>
+      <w:r>
+        <w:rPr>
+          <w:rFonts w:ascii="Times New Roman" w:hAnsi="Times New Roman" w:cs="Times New Roman"/>
+          <w:sz w:val="28"/>
+          <w:szCs w:val="28"/>
+          <w:lang w:val="en-US"/>
+        </w:rPr>
+        <w:t>[i]C[i]</w:t>
+      </w:r>
+    </w:p>
+    <w:p>
+      <w:pPr>
+        <w:tabs>
+          <w:tab w:val="left" w:pos="1116"/>
+        </w:tabs>
+        <w:ind w:left="1080"/>
+        <w:rPr>
+          <w:rFonts w:ascii="Times New Roman" w:hAnsi="Times New Roman" w:cs="Times New Roman"/>
+          <w:sz w:val="28"/>
+          <w:szCs w:val="28"/>
+          <w:lang w:val="en-US"/>
+        </w:rPr>
+      </w:pPr>
+      <w:r>
+        <w:rPr>
+          <w:rFonts w:ascii="Times New Roman" w:hAnsi="Times New Roman" w:cs="Times New Roman"/>
+          <w:sz w:val="28"/>
+          <w:szCs w:val="28"/>
+          <w:lang w:val="en-US"/>
+        </w:rPr>
+        <w:t xml:space="preserve">P = </w:t>
+      </w:r>
+      <w:proofErr w:type="gramStart"/>
+      <w:r>
+        <w:rPr>
+          <w:rFonts w:ascii="Times New Roman" w:hAnsi="Times New Roman" w:cs="Times New Roman"/>
+          <w:sz w:val="28"/>
+          <w:szCs w:val="28"/>
+          <w:lang w:val="en-US"/>
+        </w:rPr>
+        <w:t>P[</w:t>
+      </w:r>
+      <w:proofErr w:type="gramEnd"/>
+      <w:r>
+        <w:rPr>
+          <w:rFonts w:ascii="Times New Roman" w:hAnsi="Times New Roman" w:cs="Times New Roman"/>
+          <w:sz w:val="28"/>
+          <w:szCs w:val="28"/>
+          <w:lang w:val="en-US"/>
+        </w:rPr>
+        <w:t>3]P[2]P[1]P[0]</w:t>
+      </w:r>
+    </w:p>
+    <w:p>
+      <w:pPr>
+        <w:tabs>
+          <w:tab w:val="left" w:pos="1116"/>
+        </w:tabs>
+        <w:ind w:left="1080"/>
+        <w:rPr>
+          <w:rFonts w:ascii="Times New Roman" w:hAnsi="Times New Roman" w:cs="Times New Roman"/>
+          <w:sz w:val="28"/>
+          <w:szCs w:val="28"/>
+          <w:lang w:val="en-US"/>
+        </w:rPr>
+      </w:pPr>
+      <w:r>
+        <w:rPr>
+          <w:rFonts w:ascii="Times New Roman" w:hAnsi="Times New Roman" w:cs="Times New Roman"/>
+          <w:sz w:val="28"/>
+          <w:szCs w:val="28"/>
+          <w:lang w:val="en-US"/>
+        </w:rPr>
+        <w:t xml:space="preserve">G = </w:t>
+      </w:r>
+      <w:proofErr w:type="gramStart"/>
+      <w:r>
+        <w:rPr>
+          <w:rFonts w:ascii="Times New Roman" w:hAnsi="Times New Roman" w:cs="Times New Roman"/>
+          <w:sz w:val="28"/>
+          <w:szCs w:val="28"/>
+          <w:lang w:val="en-US"/>
+        </w:rPr>
+        <w:t>G[</w:t>
+      </w:r>
+      <w:proofErr w:type="gramEnd"/>
+      <w:r>
+        <w:rPr>
+          <w:rFonts w:ascii="Times New Roman" w:hAnsi="Times New Roman" w:cs="Times New Roman"/>
+          <w:sz w:val="28"/>
+          <w:szCs w:val="28"/>
+          <w:lang w:val="en-US"/>
+        </w:rPr>
+        <w:t xml:space="preserve">3] + P[3]G[2] + P[3]P[2]G[1] + P[3]P[2]P[1]G[0] + P[3]P[2]P[1]P[0]C[0] </w:t>
+      </w:r>
+    </w:p>
+    <w:p>
+      <w:pPr>
+        <w:tabs>
+          <w:tab w:val="left" w:pos="1116"/>
+        </w:tabs>
+        <w:ind w:left="1080"/>
+        <w:rPr>
+          <w:rFonts w:ascii="Times New Roman" w:hAnsi="Times New Roman" w:cs="Times New Roman"/>
+          <w:sz w:val="28"/>
+          <w:szCs w:val="28"/>
+          <w:lang w:val="en-US"/>
+        </w:rPr>
+      </w:pPr>
+    </w:p>
+    <w:p>
+      <w:pPr>
+        <w:tabs>
+          <w:tab w:val="left" w:pos="1116"/>
+        </w:tabs>
+        <w:rPr>
+          <w:rFonts w:ascii="Times New Roman" w:hAnsi="Times New Roman" w:cs="Times New Roman"/>
+          <w:sz w:val="28"/>
+          <w:szCs w:val="28"/>
+          <w:lang w:val="en-US"/>
+        </w:rPr>
+      </w:pPr>
+      <w:r>
+        <w:rPr>
+          <w:rFonts w:ascii="Times New Roman" w:hAnsi="Times New Roman" w:cs="Times New Roman"/>
+          <w:noProof/>
+          <w:sz w:val="28"/>
+          <w:szCs w:val="28"/>
+          <w:lang w:val="en-US"/>
+        </w:rPr>
+        <w:lastRenderedPageBreak/>
+        <w:drawing>
+          <wp:inline distT="0" distB="0" distL="0" distR="0" wp14:anchorId="4D01D0A9" wp14:editId="59AECE51">
+            <wp:extent cx="6713220" cy="3108281"/>
+            <wp:effectExtent l="0" t="0" r="0" b="0"/>
+            <wp:docPr id="13" name="Picture 13"/>
+            <wp:cNvGraphicFramePr>
+              <a:graphicFrameLocks xmlns:a="http://schemas.openxmlformats.org/drawingml/2006/main" noChangeAspect="1"/>
+            </wp:cNvGraphicFramePr>
+            <a:graphic xmlns:a="http://schemas.openxmlformats.org/drawingml/2006/main">
+              <a:graphicData uri="http://schemas.openxmlformats.org/drawingml/2006/picture">
+                <pic:pic xmlns:pic="http://schemas.openxmlformats.org/drawingml/2006/picture">
+                  <pic:nvPicPr>
+                    <pic:cNvPr id="3" name="Picture 3"/>
+                    <pic:cNvPicPr/>
+                  </pic:nvPicPr>
+                  <pic:blipFill rotWithShape="1">
+                    <a:blip r:embed="rId12">
+                      <a:extLst>
+                        <a:ext uri="{28A0092B-C50C-407E-A947-70E740481C1C}">
+                          <a14:useLocalDpi xmlns:a14="http://schemas.microsoft.com/office/drawing/2010/main" val="0"/>
+                        </a:ext>
+                      </a:extLst>
+                    </a:blip>
+                    <a:srcRect l="13972" t="27423" r="17475" b="16148"/>
+                    <a:stretch/>
+                  </pic:blipFill>
+                  <pic:spPr bwMode="auto">
+                    <a:xfrm>
+                      <a:off x="0" y="0"/>
+                      <a:ext cx="6763812" cy="3131705"/>
+                    </a:xfrm>
+                    <a:prstGeom prst="rect">
+                      <a:avLst/>
+                    </a:prstGeom>
+                    <a:ln>
+                      <a:noFill/>
+                    </a:ln>
+                    <a:extLst>
+                      <a:ext uri="{53640926-AAD7-44D8-BBD7-CCE9431645EC}">
+                        <a14:shadowObscured xmlns:a14="http://schemas.microsoft.com/office/drawing/2010/main"/>
+                      </a:ext>
+                    </a:extLst>
+                  </pic:spPr>
+                </pic:pic>
+              </a:graphicData>
+            </a:graphic>
+          </wp:inline>
+        </w:drawing>
+      </w:r>
+    </w:p>
+    <w:p>
+      <w:pPr>
+        <w:tabs>
+          <w:tab w:val="left" w:pos="1116"/>
+        </w:tabs>
+        <w:rPr>
+          <w:rFonts w:ascii="Times New Roman" w:hAnsi="Times New Roman" w:cs="Times New Roman"/>
+          <w:sz w:val="28"/>
+          <w:szCs w:val="28"/>
+          <w:lang w:val="en-US"/>
+        </w:rPr>
+      </w:pPr>
+    </w:p>
+    <w:p>
+      <w:pPr>
+        <w:tabs>
+          <w:tab w:val="left" w:pos="1116"/>
+        </w:tabs>
+        <w:ind w:left="1080"/>
+        <w:rPr>
+          <w:rFonts w:ascii="Times New Roman" w:hAnsi="Times New Roman" w:cs="Times New Roman"/>
+          <w:sz w:val="28"/>
+          <w:szCs w:val="28"/>
+          <w:lang w:val="en-US"/>
+        </w:rPr>
+      </w:pPr>
+    </w:p>
+    <w:p>
+      <w:pPr>
+        <w:pStyle w:val="ListParagraph"/>
+        <w:numPr>
+          <w:ilvl w:val="0"/>
+          <w:numId w:val="3"/>
+        </w:numPr>
+        <w:tabs>
+          <w:tab w:val="left" w:pos="1116"/>
+        </w:tabs>
+        <w:rPr>
+          <w:rFonts w:ascii="Times New Roman" w:hAnsi="Times New Roman" w:cs="Times New Roman"/>
+          <w:sz w:val="28"/>
+          <w:szCs w:val="28"/>
+          <w:lang w:val="en-US"/>
+        </w:rPr>
+      </w:pPr>
+      <w:r>
+        <w:rPr>
+          <w:rFonts w:ascii="Times New Roman" w:hAnsi="Times New Roman" w:cs="Times New Roman"/>
+          <w:sz w:val="28"/>
+          <w:szCs w:val="28"/>
+          <w:lang w:val="en-US"/>
+        </w:rPr>
+        <w:t>16-Bit Carry Look-Ahead Adder</w:t>
+      </w:r>
+    </w:p>
+    <w:p>
+      <w:pPr>
+        <w:tabs>
+          <w:tab w:val="left" w:pos="1116"/>
+        </w:tabs>
+        <w:ind w:left="1080"/>
+        <w:rPr>
+          <w:rFonts w:ascii="Times New Roman" w:hAnsi="Times New Roman" w:cs="Times New Roman"/>
+          <w:sz w:val="28"/>
+          <w:szCs w:val="28"/>
+          <w:lang w:val="en-US"/>
+        </w:rPr>
+      </w:pPr>
+      <w:r>
+        <w:rPr>
+          <w:rFonts w:ascii="Times New Roman" w:hAnsi="Times New Roman" w:cs="Times New Roman"/>
+          <w:sz w:val="28"/>
+          <w:szCs w:val="28"/>
+          <w:lang w:val="en-US"/>
+        </w:rPr>
+        <w:t xml:space="preserve">16-Bit CLA can be constructed by connecting 4 4-Bit CLA and rippling the carry of one block to the next block. </w:t>
+      </w:r>
+      <w:proofErr w:type="gramStart"/>
+      <w:r>
+        <w:rPr>
+          <w:rFonts w:ascii="Times New Roman" w:hAnsi="Times New Roman" w:cs="Times New Roman"/>
+          <w:sz w:val="28"/>
+          <w:szCs w:val="28"/>
+          <w:lang w:val="en-US"/>
+        </w:rPr>
+        <w:t>C[</w:t>
+      </w:r>
+      <w:proofErr w:type="gramEnd"/>
+      <w:r>
+        <w:rPr>
+          <w:rFonts w:ascii="Times New Roman" w:hAnsi="Times New Roman" w:cs="Times New Roman"/>
+          <w:sz w:val="28"/>
+          <w:szCs w:val="28"/>
+          <w:lang w:val="en-US"/>
+        </w:rPr>
+        <w:t>3], C[2] and C[1] are the internal carries of the circuit.</w:t>
+      </w:r>
+    </w:p>
+    <w:p>
+      <w:pPr>
+        <w:tabs>
+          <w:tab w:val="left" w:pos="1116"/>
+        </w:tabs>
+        <w:jc w:val="center"/>
+        <w:rPr>
+          <w:rFonts w:ascii="Times New Roman" w:hAnsi="Times New Roman" w:cs="Times New Roman"/>
+          <w:sz w:val="28"/>
+          <w:szCs w:val="28"/>
+          <w:lang w:val="en-US"/>
+        </w:rPr>
+      </w:pPr>
+      <w:r>
+        <w:rPr>
+          <w:rFonts w:ascii="Times New Roman" w:hAnsi="Times New Roman" w:cs="Times New Roman"/>
+          <w:noProof/>
+          <w:sz w:val="28"/>
+          <w:szCs w:val="28"/>
+          <w:lang w:val="en-US"/>
+        </w:rPr>
+        <w:drawing>
+          <wp:inline distT="0" distB="0" distL="0" distR="0" wp14:anchorId="222DDAFC" wp14:editId="5436BC0E">
+            <wp:extent cx="6073140" cy="2251942"/>
+            <wp:effectExtent l="0" t="0" r="3810" b="0"/>
+            <wp:docPr id="14" name="Picture 14"/>
+            <wp:cNvGraphicFramePr>
+              <a:graphicFrameLocks xmlns:a="http://schemas.openxmlformats.org/drawingml/2006/main" noChangeAspect="1"/>
+            </wp:cNvGraphicFramePr>
+            <a:graphic xmlns:a="http://schemas.openxmlformats.org/drawingml/2006/main">
+              <a:graphicData uri="http://schemas.openxmlformats.org/drawingml/2006/picture">
+                <pic:pic xmlns:pic="http://schemas.openxmlformats.org/drawingml/2006/picture">
+                  <pic:nvPicPr>
+                    <pic:cNvPr id="2" name="Picture 2"/>
+                    <pic:cNvPicPr/>
+                  </pic:nvPicPr>
+                  <pic:blipFill rotWithShape="1">
+                    <a:blip r:embed="rId13">
+                      <a:extLst>
+                        <a:ext uri="{28A0092B-C50C-407E-A947-70E740481C1C}">
+                          <a14:useLocalDpi xmlns:a14="http://schemas.microsoft.com/office/drawing/2010/main" val="0"/>
+                        </a:ext>
+                      </a:extLst>
+                    </a:blip>
+                    <a:srcRect l="13529" t="17123" r="19472" b="38710"/>
+                    <a:stretch/>
+                  </pic:blipFill>
+                  <pic:spPr bwMode="auto">
+                    <a:xfrm>
+                      <a:off x="0" y="0"/>
+                      <a:ext cx="6097525" cy="2260984"/>
+                    </a:xfrm>
+                    <a:prstGeom prst="rect">
+                      <a:avLst/>
+                    </a:prstGeom>
+                    <a:ln>
+                      <a:noFill/>
+                    </a:ln>
+                    <a:extLst>
+                      <a:ext uri="{53640926-AAD7-44D8-BBD7-CCE9431645EC}">
+                        <a14:shadowObscured xmlns:a14="http://schemas.microsoft.com/office/drawing/2010/main"/>
+                      </a:ext>
+                    </a:extLst>
+                  </pic:spPr>
+                </pic:pic>
+              </a:graphicData>
+            </a:graphic>
+          </wp:inline>
+        </w:drawing>
+      </w:r>
+    </w:p>
+    <w:p>
+      <w:pPr>
+        <w:tabs>
+          <w:tab w:val="left" w:pos="1116"/>
+        </w:tabs>
+        <w:jc w:val="center"/>
+        <w:rPr>
+          <w:rFonts w:ascii="Times New Roman" w:hAnsi="Times New Roman" w:cs="Times New Roman"/>
+          <w:sz w:val="28"/>
+          <w:szCs w:val="28"/>
+          <w:lang w:val="en-US"/>
+        </w:rPr>
+      </w:pPr>
+    </w:p>
+    <w:p>
+      <w:pPr>
+        <w:pStyle w:val="ListParagraph"/>
+        <w:numPr>
+          <w:ilvl w:val="0"/>
+          <w:numId w:val="3"/>
+        </w:numPr>
+        <w:tabs>
+          <w:tab w:val="left" w:pos="1116"/>
+        </w:tabs>
+        <w:rPr>
+          <w:rFonts w:ascii="Times New Roman" w:hAnsi="Times New Roman" w:cs="Times New Roman"/>
+          <w:sz w:val="28"/>
+          <w:szCs w:val="28"/>
+          <w:lang w:val="en-US"/>
+        </w:rPr>
+      </w:pPr>
+      <w:r>
+        <w:rPr>
+          <w:rFonts w:ascii="Times New Roman" w:hAnsi="Times New Roman" w:cs="Times New Roman"/>
+          <w:sz w:val="28"/>
+          <w:szCs w:val="28"/>
+          <w:lang w:val="en-US"/>
+        </w:rPr>
+        <w:t>16- Bit Carry Look- Ahead Adder (Look- Ahead Carry Unit)</w:t>
+      </w:r>
+    </w:p>
+    <w:p>
+      <w:pPr>
+        <w:tabs>
+          <w:tab w:val="left" w:pos="1116"/>
+        </w:tabs>
+        <w:ind w:left="1080"/>
+        <w:rPr>
+          <w:rFonts w:ascii="Times New Roman" w:hAnsi="Times New Roman" w:cs="Times New Roman"/>
+          <w:sz w:val="28"/>
+          <w:szCs w:val="28"/>
+          <w:lang w:val="en-US"/>
+        </w:rPr>
+      </w:pPr>
+      <w:r>
+        <w:rPr>
+          <w:rFonts w:ascii="Times New Roman" w:hAnsi="Times New Roman" w:cs="Times New Roman"/>
+          <w:sz w:val="28"/>
+          <w:szCs w:val="28"/>
+          <w:lang w:val="en-US"/>
+        </w:rPr>
+        <w:t>The previous circuit has to wait for carry from previous block to do further calculations. We can reduce this delay by using an additional look-ahead unit along with 4 CLA’s which can calculate carries using propagate and generate of the 4 CLA’s. let P[0</w:t>
+      </w:r>
+      <w:proofErr w:type="gramStart"/>
+      <w:r>
+        <w:rPr>
+          <w:rFonts w:ascii="Times New Roman" w:hAnsi="Times New Roman" w:cs="Times New Roman"/>
+          <w:sz w:val="28"/>
+          <w:szCs w:val="28"/>
+          <w:lang w:val="en-US"/>
+        </w:rPr>
+        <w:t>],P</w:t>
+      </w:r>
+      <w:proofErr w:type="gramEnd"/>
+      <w:r>
+        <w:rPr>
+          <w:rFonts w:ascii="Times New Roman" w:hAnsi="Times New Roman" w:cs="Times New Roman"/>
+          <w:sz w:val="28"/>
+          <w:szCs w:val="28"/>
+          <w:lang w:val="en-US"/>
+        </w:rPr>
+        <w:t>[1],P[2],P[3] be the propagates of the 4 blocks of CLA and G[0],G[1],G[2],G[3] be the generates of the 4 blocks of CLA. Using this 16-Bit CLA, delay is further reduced and this circuit can be then used for constructing higher order CLA’s.</w:t>
+      </w:r>
+    </w:p>
+    <w:p>
+      <w:pPr>
+        <w:tabs>
+          <w:tab w:val="left" w:pos="1116"/>
+        </w:tabs>
+        <w:ind w:left="1080"/>
+        <w:rPr>
+          <w:rFonts w:ascii="Times New Roman" w:hAnsi="Times New Roman" w:cs="Times New Roman"/>
+          <w:sz w:val="28"/>
+          <w:szCs w:val="28"/>
+          <w:lang w:val="en-US"/>
+        </w:rPr>
+      </w:pPr>
+      <w:r>
+        <w:rPr>
+          <w:rFonts w:ascii="Times New Roman" w:hAnsi="Times New Roman" w:cs="Times New Roman"/>
+          <w:sz w:val="28"/>
+          <w:szCs w:val="28"/>
+          <w:lang w:val="en-US"/>
+        </w:rPr>
+        <w:lastRenderedPageBreak/>
+        <w:t>Equations involved:</w:t>
+      </w:r>
+    </w:p>
+    <w:p>
+      <w:pPr>
+        <w:tabs>
+          <w:tab w:val="left" w:pos="1116"/>
+        </w:tabs>
+        <w:ind w:left="1080"/>
+        <w:rPr>
+          <w:rFonts w:ascii="Times New Roman" w:hAnsi="Times New Roman" w:cs="Times New Roman"/>
+          <w:sz w:val="28"/>
+          <w:szCs w:val="28"/>
+          <w:lang w:val="en-US"/>
+        </w:rPr>
+      </w:pPr>
+      <w:r>
+        <w:rPr>
+          <w:rFonts w:ascii="Times New Roman" w:hAnsi="Times New Roman" w:cs="Times New Roman"/>
+          <w:sz w:val="28"/>
+          <w:szCs w:val="28"/>
+          <w:lang w:val="en-US"/>
+        </w:rPr>
+        <w:tab/>
+        <w:t>C</w:t>
+      </w:r>
+      <w:r>
+        <w:rPr>
+          <w:rFonts w:ascii="Times New Roman" w:hAnsi="Times New Roman" w:cs="Times New Roman"/>
+          <w:sz w:val="28"/>
+          <w:szCs w:val="28"/>
+          <w:vertAlign w:val="subscript"/>
+          <w:lang w:val="en-US"/>
+        </w:rPr>
+        <w:t xml:space="preserve">0 </w:t>
+      </w:r>
+      <w:r>
+        <w:rPr>
+          <w:rFonts w:ascii="Times New Roman" w:hAnsi="Times New Roman" w:cs="Times New Roman"/>
+          <w:sz w:val="28"/>
+          <w:szCs w:val="28"/>
+          <w:lang w:val="en-US"/>
+        </w:rPr>
+        <w:t>is the input carry</w:t>
+      </w:r>
+    </w:p>
+    <w:p>
+      <w:pPr>
+        <w:tabs>
+          <w:tab w:val="left" w:pos="1140"/>
+        </w:tabs>
+        <w:ind w:left="1080"/>
+        <w:rPr>
+          <w:rFonts w:ascii="Times New Roman" w:hAnsi="Times New Roman" w:cs="Times New Roman"/>
+          <w:sz w:val="28"/>
+          <w:szCs w:val="28"/>
+          <w:lang w:val="en-US"/>
+        </w:rPr>
+      </w:pPr>
+      <w:r>
+        <w:rPr>
+          <w:rFonts w:ascii="Times New Roman" w:hAnsi="Times New Roman" w:cs="Times New Roman"/>
+          <w:sz w:val="28"/>
+          <w:szCs w:val="28"/>
+          <w:lang w:val="en-US"/>
+        </w:rPr>
+        <w:t xml:space="preserve">Sum[i] = P[i] </w:t>
+      </w:r>
+      <w:r>
+        <w:rPr>
+          <w:rFonts w:ascii="Cambria Math" w:hAnsi="Cambria Math" w:cs="Cambria Math"/>
+          <w:b/>
+          <w:bCs/>
+          <w:color w:val="202124"/>
+          <w:shd w:val="clear" w:color="auto" w:fill="FFFFFF"/>
+        </w:rPr>
+        <w:t xml:space="preserve">⊕ </w:t>
+      </w:r>
+      <w:r>
+        <w:rPr>
+          <w:rFonts w:ascii="Times New Roman" w:hAnsi="Times New Roman" w:cs="Times New Roman"/>
+          <w:sz w:val="28"/>
+          <w:szCs w:val="28"/>
+          <w:lang w:val="en-US"/>
+        </w:rPr>
+        <w:t>C[i]</w:t>
+      </w:r>
+    </w:p>
+    <w:p>
+      <w:pPr>
+        <w:tabs>
+          <w:tab w:val="left" w:pos="1116"/>
+        </w:tabs>
+        <w:ind w:left="1080"/>
+        <w:rPr>
+          <w:rFonts w:ascii="Times New Roman" w:hAnsi="Times New Roman" w:cs="Times New Roman"/>
+          <w:sz w:val="28"/>
+          <w:szCs w:val="28"/>
+          <w:lang w:val="en-US"/>
+        </w:rPr>
+      </w:pPr>
+      <w:r>
+        <w:rPr>
+          <w:rFonts w:ascii="Times New Roman" w:hAnsi="Times New Roman" w:cs="Times New Roman"/>
+          <w:sz w:val="28"/>
+          <w:szCs w:val="28"/>
+          <w:lang w:val="en-US"/>
+        </w:rPr>
+        <w:t>C[i+1]</w:t>
+      </w:r>
+      <w:r>
+        <w:rPr>
+          <w:rFonts w:ascii="Times New Roman" w:hAnsi="Times New Roman" w:cs="Times New Roman"/>
+          <w:sz w:val="28"/>
+          <w:szCs w:val="28"/>
+          <w:lang w:val="en-US"/>
+        </w:rPr>
+        <w:t xml:space="preserve"> = G</w:t>
+      </w:r>
+      <w:r>
+        <w:rPr>
+          <w:rFonts w:ascii="Times New Roman" w:hAnsi="Times New Roman" w:cs="Times New Roman"/>
+          <w:sz w:val="28"/>
+          <w:szCs w:val="28"/>
+          <w:lang w:val="en-US"/>
+        </w:rPr>
+        <w:t>[i]</w:t>
+      </w:r>
+      <w:r>
+        <w:rPr>
+          <w:rFonts w:ascii="Times New Roman" w:hAnsi="Times New Roman" w:cs="Times New Roman"/>
+          <w:sz w:val="28"/>
+          <w:szCs w:val="28"/>
+          <w:lang w:val="en-US"/>
+        </w:rPr>
+        <w:t xml:space="preserve"> + P</w:t>
+      </w:r>
+      <w:r>
+        <w:rPr>
+          <w:rFonts w:ascii="Times New Roman" w:hAnsi="Times New Roman" w:cs="Times New Roman"/>
+          <w:sz w:val="28"/>
+          <w:szCs w:val="28"/>
+          <w:lang w:val="en-US"/>
+        </w:rPr>
+        <w:t>[i]C[i]</w:t>
+      </w:r>
+    </w:p>
+    <w:p>
+      <w:pPr>
+        <w:tabs>
+          <w:tab w:val="left" w:pos="1140"/>
+        </w:tabs>
+        <w:ind w:left="1080"/>
+        <w:rPr>
+          <w:rFonts w:ascii="Times New Roman" w:hAnsi="Times New Roman" w:cs="Times New Roman"/>
+          <w:sz w:val="28"/>
+          <w:szCs w:val="28"/>
+          <w:lang w:val="en-US"/>
+        </w:rPr>
+      </w:pPr>
+      <w:r>
+        <w:rPr>
+          <w:rFonts w:ascii="Times New Roman" w:hAnsi="Times New Roman" w:cs="Times New Roman"/>
+          <w:sz w:val="28"/>
+          <w:szCs w:val="28"/>
+          <w:lang w:val="en-US"/>
+        </w:rPr>
+        <w:t xml:space="preserve"> </w:t>
+      </w:r>
+      <w:r>
+        <w:rPr>
+          <w:rFonts w:ascii="Times New Roman" w:hAnsi="Times New Roman" w:cs="Times New Roman"/>
+          <w:sz w:val="28"/>
+          <w:szCs w:val="28"/>
+          <w:lang w:val="en-US"/>
+        </w:rPr>
+        <w:t>C</w:t>
+      </w:r>
+      <w:r>
+        <w:rPr>
+          <w:rFonts w:ascii="Times New Roman" w:hAnsi="Times New Roman" w:cs="Times New Roman"/>
+          <w:sz w:val="28"/>
+          <w:szCs w:val="28"/>
+          <w:lang w:val="en-US"/>
+        </w:rPr>
+        <w:t>[1]</w:t>
+      </w:r>
+      <w:r>
+        <w:rPr>
+          <w:rFonts w:ascii="Times New Roman" w:hAnsi="Times New Roman" w:cs="Times New Roman"/>
+          <w:sz w:val="28"/>
+          <w:szCs w:val="28"/>
+          <w:lang w:val="en-US"/>
+        </w:rPr>
+        <w:t xml:space="preserve"> = G</w:t>
+      </w:r>
+      <w:r>
+        <w:rPr>
+          <w:rFonts w:ascii="Times New Roman" w:hAnsi="Times New Roman" w:cs="Times New Roman"/>
+          <w:sz w:val="28"/>
+          <w:szCs w:val="28"/>
+          <w:lang w:val="en-US"/>
+        </w:rPr>
+        <w:t>[0]</w:t>
+      </w:r>
+      <w:r>
+        <w:rPr>
+          <w:rFonts w:ascii="Times New Roman" w:hAnsi="Times New Roman" w:cs="Times New Roman"/>
+          <w:sz w:val="28"/>
+          <w:szCs w:val="28"/>
+          <w:lang w:val="en-US"/>
+        </w:rPr>
+        <w:t xml:space="preserve"> + P</w:t>
+      </w:r>
+      <w:r>
+        <w:rPr>
+          <w:rFonts w:ascii="Times New Roman" w:hAnsi="Times New Roman" w:cs="Times New Roman"/>
+          <w:sz w:val="28"/>
+          <w:szCs w:val="28"/>
+          <w:lang w:val="en-US"/>
+        </w:rPr>
+        <w:t>[0]</w:t>
+      </w:r>
+      <w:r>
+        <w:rPr>
+          <w:rFonts w:ascii="Times New Roman" w:hAnsi="Times New Roman" w:cs="Times New Roman"/>
+          <w:sz w:val="28"/>
+          <w:szCs w:val="28"/>
+          <w:lang w:val="en-US"/>
+        </w:rPr>
+        <w:t>C</w:t>
+      </w:r>
+      <w:r>
+        <w:rPr>
+          <w:rFonts w:ascii="Times New Roman" w:hAnsi="Times New Roman" w:cs="Times New Roman"/>
+          <w:sz w:val="28"/>
+          <w:szCs w:val="28"/>
+          <w:lang w:val="en-US"/>
+        </w:rPr>
+        <w:t>[0]</w:t>
+      </w:r>
+      <w:r>
+        <w:rPr>
+          <w:rFonts w:ascii="Times New Roman" w:hAnsi="Times New Roman" w:cs="Times New Roman"/>
+          <w:sz w:val="28"/>
+          <w:szCs w:val="28"/>
+          <w:lang w:val="en-US"/>
+        </w:rPr>
+        <w:br/>
+      </w:r>
+      <w:r>
+        <w:rPr>
+          <w:rFonts w:ascii="Times New Roman" w:hAnsi="Times New Roman" w:cs="Times New Roman"/>
+          <w:sz w:val="28"/>
+          <w:szCs w:val="28"/>
+          <w:lang w:val="en-US"/>
+        </w:rPr>
+        <w:br/>
+        <w:t>C</w:t>
+      </w:r>
+      <w:r>
+        <w:rPr>
+          <w:rFonts w:ascii="Times New Roman" w:hAnsi="Times New Roman" w:cs="Times New Roman"/>
+          <w:sz w:val="28"/>
+          <w:szCs w:val="28"/>
+          <w:lang w:val="en-US"/>
+        </w:rPr>
+        <w:t>[2]</w:t>
+      </w:r>
+      <w:r>
+        <w:rPr>
+          <w:rFonts w:ascii="Times New Roman" w:hAnsi="Times New Roman" w:cs="Times New Roman"/>
+          <w:sz w:val="28"/>
+          <w:szCs w:val="28"/>
+          <w:lang w:val="en-US"/>
+        </w:rPr>
+        <w:t xml:space="preserve"> = G</w:t>
+      </w:r>
+      <w:r>
+        <w:rPr>
+          <w:rFonts w:ascii="Times New Roman" w:hAnsi="Times New Roman" w:cs="Times New Roman"/>
+          <w:sz w:val="28"/>
+          <w:szCs w:val="28"/>
+          <w:lang w:val="en-US"/>
+        </w:rPr>
+        <w:t>[1]</w:t>
+      </w:r>
+      <w:r>
+        <w:rPr>
+          <w:rFonts w:ascii="Times New Roman" w:hAnsi="Times New Roman" w:cs="Times New Roman"/>
+          <w:sz w:val="28"/>
+          <w:szCs w:val="28"/>
+          <w:lang w:val="en-US"/>
+        </w:rPr>
+        <w:t xml:space="preserve"> + </w:t>
+      </w:r>
+      <w:r>
+        <w:rPr>
+          <w:rFonts w:ascii="Times New Roman" w:hAnsi="Times New Roman" w:cs="Times New Roman"/>
+          <w:sz w:val="26"/>
+          <w:szCs w:val="26"/>
+          <w:lang w:val="en-US"/>
+        </w:rPr>
+        <w:t>P</w:t>
+      </w:r>
+      <w:r>
+        <w:rPr>
+          <w:rFonts w:ascii="Times New Roman" w:hAnsi="Times New Roman" w:cs="Times New Roman"/>
+          <w:sz w:val="26"/>
+          <w:szCs w:val="26"/>
+          <w:lang w:val="en-US"/>
+        </w:rPr>
+        <w:t>[1]</w:t>
+      </w:r>
+      <w:r>
+        <w:rPr>
+          <w:rFonts w:ascii="Times New Roman" w:hAnsi="Times New Roman" w:cs="Times New Roman"/>
+          <w:sz w:val="26"/>
+          <w:szCs w:val="26"/>
+          <w:lang w:val="en-US"/>
+        </w:rPr>
+        <w:t>G</w:t>
+      </w:r>
+      <w:r>
+        <w:rPr>
+          <w:rFonts w:ascii="Times New Roman" w:hAnsi="Times New Roman" w:cs="Times New Roman"/>
+          <w:sz w:val="28"/>
+          <w:szCs w:val="28"/>
+          <w:lang w:val="en-US"/>
+        </w:rPr>
+        <w:t>[0]</w:t>
+      </w:r>
+      <w:r>
+        <w:rPr>
+          <w:rFonts w:ascii="Times New Roman" w:hAnsi="Times New Roman" w:cs="Times New Roman"/>
+          <w:sz w:val="28"/>
+          <w:szCs w:val="28"/>
+          <w:lang w:val="en-US"/>
+        </w:rPr>
+        <w:t xml:space="preserve"> + P</w:t>
+      </w:r>
+      <w:r>
+        <w:rPr>
+          <w:rFonts w:ascii="Times New Roman" w:hAnsi="Times New Roman" w:cs="Times New Roman"/>
+          <w:sz w:val="28"/>
+          <w:szCs w:val="28"/>
+          <w:lang w:val="en-US"/>
+        </w:rPr>
+        <w:t>[1]</w:t>
+      </w:r>
+      <w:r>
+        <w:rPr>
+          <w:rFonts w:ascii="Times New Roman" w:hAnsi="Times New Roman" w:cs="Times New Roman"/>
+          <w:sz w:val="28"/>
+          <w:szCs w:val="28"/>
+          <w:lang w:val="en-US"/>
+        </w:rPr>
+        <w:t>P</w:t>
+      </w:r>
+      <w:r>
+        <w:rPr>
+          <w:rFonts w:ascii="Times New Roman" w:hAnsi="Times New Roman" w:cs="Times New Roman"/>
+          <w:sz w:val="28"/>
+          <w:szCs w:val="28"/>
+          <w:lang w:val="en-US"/>
+        </w:rPr>
+        <w:t>[0]</w:t>
+      </w:r>
+      <w:r>
+        <w:rPr>
+          <w:rFonts w:ascii="Times New Roman" w:hAnsi="Times New Roman" w:cs="Times New Roman"/>
+          <w:sz w:val="28"/>
+          <w:szCs w:val="28"/>
+          <w:lang w:val="en-US"/>
+        </w:rPr>
+        <w:t>C</w:t>
+      </w:r>
+      <w:r>
+        <w:rPr>
+          <w:rFonts w:ascii="Times New Roman" w:hAnsi="Times New Roman" w:cs="Times New Roman"/>
+          <w:sz w:val="28"/>
+          <w:szCs w:val="28"/>
+          <w:lang w:val="en-US"/>
+        </w:rPr>
+        <w:t>[0]</w:t>
+      </w:r>
+      <w:r>
+        <w:rPr>
+          <w:rFonts w:ascii="Times New Roman" w:hAnsi="Times New Roman" w:cs="Times New Roman"/>
+          <w:sz w:val="28"/>
+          <w:szCs w:val="28"/>
+          <w:lang w:val="en-US"/>
+        </w:rPr>
+        <w:br/>
+      </w:r>
+      <w:r>
+        <w:rPr>
+          <w:rFonts w:ascii="Times New Roman" w:hAnsi="Times New Roman" w:cs="Times New Roman"/>
+          <w:sz w:val="28"/>
+          <w:szCs w:val="28"/>
+          <w:lang w:val="en-US"/>
+        </w:rPr>
+        <w:br/>
+        <w:t>C</w:t>
+      </w:r>
+      <w:r>
+        <w:rPr>
+          <w:rFonts w:ascii="Times New Roman" w:hAnsi="Times New Roman" w:cs="Times New Roman"/>
+          <w:sz w:val="28"/>
+          <w:szCs w:val="28"/>
+          <w:lang w:val="en-US"/>
+        </w:rPr>
+        <w:t>[3]</w:t>
+      </w:r>
+      <w:r>
+        <w:rPr>
+          <w:rFonts w:ascii="Times New Roman" w:hAnsi="Times New Roman" w:cs="Times New Roman"/>
+          <w:sz w:val="28"/>
+          <w:szCs w:val="28"/>
+          <w:lang w:val="en-US"/>
+        </w:rPr>
+        <w:t xml:space="preserve"> = G</w:t>
+      </w:r>
+      <w:r>
+        <w:rPr>
+          <w:rFonts w:ascii="Times New Roman" w:hAnsi="Times New Roman" w:cs="Times New Roman"/>
+          <w:sz w:val="28"/>
+          <w:szCs w:val="28"/>
+          <w:lang w:val="en-US"/>
+        </w:rPr>
+        <w:t>[2]</w:t>
+      </w:r>
+      <w:r>
+        <w:rPr>
+          <w:rFonts w:ascii="Times New Roman" w:hAnsi="Times New Roman" w:cs="Times New Roman"/>
+          <w:sz w:val="28"/>
+          <w:szCs w:val="28"/>
+          <w:lang w:val="en-US"/>
+        </w:rPr>
+        <w:t xml:space="preserve"> + P</w:t>
+      </w:r>
+      <w:r>
+        <w:rPr>
+          <w:rFonts w:ascii="Times New Roman" w:hAnsi="Times New Roman" w:cs="Times New Roman"/>
+          <w:sz w:val="28"/>
+          <w:szCs w:val="28"/>
+          <w:lang w:val="en-US"/>
+        </w:rPr>
+        <w:t>[2]</w:t>
+      </w:r>
+      <w:r>
+        <w:rPr>
+          <w:rFonts w:ascii="Times New Roman" w:hAnsi="Times New Roman" w:cs="Times New Roman"/>
+          <w:sz w:val="28"/>
+          <w:szCs w:val="28"/>
+          <w:lang w:val="en-US"/>
+        </w:rPr>
+        <w:t>G</w:t>
+      </w:r>
+      <w:r>
+        <w:rPr>
+          <w:rFonts w:ascii="Times New Roman" w:hAnsi="Times New Roman" w:cs="Times New Roman"/>
+          <w:sz w:val="28"/>
+          <w:szCs w:val="28"/>
+          <w:lang w:val="en-US"/>
+        </w:rPr>
+        <w:t>[1]</w:t>
+      </w:r>
+      <w:r>
+        <w:rPr>
+          <w:rFonts w:ascii="Times New Roman" w:hAnsi="Times New Roman" w:cs="Times New Roman"/>
+          <w:sz w:val="28"/>
+          <w:szCs w:val="28"/>
+          <w:lang w:val="en-US"/>
+        </w:rPr>
+        <w:t xml:space="preserve"> + P</w:t>
+      </w:r>
+      <w:r>
+        <w:rPr>
+          <w:rFonts w:ascii="Times New Roman" w:hAnsi="Times New Roman" w:cs="Times New Roman"/>
+          <w:sz w:val="28"/>
+          <w:szCs w:val="28"/>
+          <w:lang w:val="en-US"/>
+        </w:rPr>
+        <w:t>[2]</w:t>
+      </w:r>
+      <w:r>
+        <w:rPr>
+          <w:rFonts w:ascii="Times New Roman" w:hAnsi="Times New Roman" w:cs="Times New Roman"/>
+          <w:sz w:val="28"/>
+          <w:szCs w:val="28"/>
+          <w:lang w:val="en-US"/>
+        </w:rPr>
+        <w:t>P</w:t>
+      </w:r>
+      <w:r>
+        <w:rPr>
+          <w:rFonts w:ascii="Times New Roman" w:hAnsi="Times New Roman" w:cs="Times New Roman"/>
+          <w:sz w:val="28"/>
+          <w:szCs w:val="28"/>
+          <w:lang w:val="en-US"/>
+        </w:rPr>
+        <w:t>[</w:t>
+      </w:r>
+      <w:r>
+        <w:rPr>
+          <w:rFonts w:ascii="Times New Roman" w:hAnsi="Times New Roman" w:cs="Times New Roman"/>
+          <w:sz w:val="28"/>
+          <w:szCs w:val="28"/>
+          <w:lang w:val="en-US"/>
+        </w:rPr>
+        <w:t>1</w:t>
+      </w:r>
+      <w:r>
+        <w:rPr>
+          <w:rFonts w:ascii="Times New Roman" w:hAnsi="Times New Roman" w:cs="Times New Roman"/>
+          <w:sz w:val="28"/>
+          <w:szCs w:val="28"/>
+          <w:lang w:val="en-US"/>
+        </w:rPr>
+        <w:t>]</w:t>
+      </w:r>
+      <w:r>
+        <w:rPr>
+          <w:rFonts w:ascii="Times New Roman" w:hAnsi="Times New Roman" w:cs="Times New Roman"/>
+          <w:sz w:val="28"/>
+          <w:szCs w:val="28"/>
+          <w:lang w:val="en-US"/>
+        </w:rPr>
+        <w:t>G</w:t>
+      </w:r>
+      <w:r>
+        <w:rPr>
+          <w:rFonts w:ascii="Times New Roman" w:hAnsi="Times New Roman" w:cs="Times New Roman"/>
+          <w:sz w:val="28"/>
+          <w:szCs w:val="28"/>
+          <w:lang w:val="en-US"/>
+        </w:rPr>
+        <w:t>[</w:t>
+      </w:r>
+      <w:r>
+        <w:rPr>
+          <w:rFonts w:ascii="Times New Roman" w:hAnsi="Times New Roman" w:cs="Times New Roman"/>
+          <w:sz w:val="28"/>
+          <w:szCs w:val="28"/>
+          <w:lang w:val="en-US"/>
+        </w:rPr>
+        <w:t>0</w:t>
+      </w:r>
+      <w:r>
+        <w:rPr>
+          <w:rFonts w:ascii="Times New Roman" w:hAnsi="Times New Roman" w:cs="Times New Roman"/>
+          <w:sz w:val="28"/>
+          <w:szCs w:val="28"/>
+          <w:lang w:val="en-US"/>
+        </w:rPr>
+        <w:t>]</w:t>
+      </w:r>
+      <w:r>
+        <w:rPr>
+          <w:rFonts w:ascii="Times New Roman" w:hAnsi="Times New Roman" w:cs="Times New Roman"/>
+          <w:sz w:val="28"/>
+          <w:szCs w:val="28"/>
+          <w:lang w:val="en-US"/>
+        </w:rPr>
+        <w:t xml:space="preserve"> + P</w:t>
+      </w:r>
+      <w:r>
+        <w:rPr>
+          <w:rFonts w:ascii="Times New Roman" w:hAnsi="Times New Roman" w:cs="Times New Roman"/>
+          <w:sz w:val="28"/>
+          <w:szCs w:val="28"/>
+          <w:lang w:val="en-US"/>
+        </w:rPr>
+        <w:t>[2]</w:t>
+      </w:r>
+      <w:r>
+        <w:rPr>
+          <w:rFonts w:ascii="Times New Roman" w:hAnsi="Times New Roman" w:cs="Times New Roman"/>
+          <w:sz w:val="28"/>
+          <w:szCs w:val="28"/>
+          <w:lang w:val="en-US"/>
+        </w:rPr>
+        <w:t>P</w:t>
+      </w:r>
+      <w:r>
+        <w:rPr>
+          <w:rFonts w:ascii="Times New Roman" w:hAnsi="Times New Roman" w:cs="Times New Roman"/>
+          <w:sz w:val="28"/>
+          <w:szCs w:val="28"/>
+          <w:lang w:val="en-US"/>
+        </w:rPr>
+        <w:t>[</w:t>
+      </w:r>
+      <w:r>
+        <w:rPr>
+          <w:rFonts w:ascii="Times New Roman" w:hAnsi="Times New Roman" w:cs="Times New Roman"/>
+          <w:sz w:val="28"/>
+          <w:szCs w:val="28"/>
+          <w:lang w:val="en-US"/>
+        </w:rPr>
+        <w:t>1</w:t>
+      </w:r>
+      <w:r>
+        <w:rPr>
+          <w:rFonts w:ascii="Times New Roman" w:hAnsi="Times New Roman" w:cs="Times New Roman"/>
+          <w:sz w:val="28"/>
+          <w:szCs w:val="28"/>
+          <w:lang w:val="en-US"/>
+        </w:rPr>
+        <w:t>]</w:t>
+      </w:r>
+      <w:r>
+        <w:rPr>
+          <w:rFonts w:ascii="Times New Roman" w:hAnsi="Times New Roman" w:cs="Times New Roman"/>
+          <w:sz w:val="28"/>
+          <w:szCs w:val="28"/>
+          <w:lang w:val="en-US"/>
+        </w:rPr>
+        <w:t>P</w:t>
+      </w:r>
+      <w:r>
+        <w:rPr>
+          <w:rFonts w:ascii="Times New Roman" w:hAnsi="Times New Roman" w:cs="Times New Roman"/>
+          <w:sz w:val="28"/>
+          <w:szCs w:val="28"/>
+          <w:lang w:val="en-US"/>
+        </w:rPr>
+        <w:t>[</w:t>
+      </w:r>
+      <w:r>
+        <w:rPr>
+          <w:rFonts w:ascii="Times New Roman" w:hAnsi="Times New Roman" w:cs="Times New Roman"/>
+          <w:sz w:val="28"/>
+          <w:szCs w:val="28"/>
+          <w:lang w:val="en-US"/>
+        </w:rPr>
+        <w:t>0</w:t>
+      </w:r>
+      <w:r>
+        <w:rPr>
+          <w:rFonts w:ascii="Times New Roman" w:hAnsi="Times New Roman" w:cs="Times New Roman"/>
+          <w:sz w:val="28"/>
+          <w:szCs w:val="28"/>
+          <w:lang w:val="en-US"/>
+        </w:rPr>
+        <w:t>]</w:t>
+      </w:r>
+      <w:r>
+        <w:rPr>
+          <w:rFonts w:ascii="Times New Roman" w:hAnsi="Times New Roman" w:cs="Times New Roman"/>
+          <w:sz w:val="28"/>
+          <w:szCs w:val="28"/>
+          <w:lang w:val="en-US"/>
+        </w:rPr>
+        <w:t>C</w:t>
+      </w:r>
+      <w:r>
+        <w:rPr>
+          <w:rFonts w:ascii="Times New Roman" w:hAnsi="Times New Roman" w:cs="Times New Roman"/>
+          <w:sz w:val="28"/>
+          <w:szCs w:val="28"/>
+          <w:lang w:val="en-US"/>
+        </w:rPr>
+        <w:t>[</w:t>
+      </w:r>
+      <w:r>
+        <w:rPr>
+          <w:rFonts w:ascii="Times New Roman" w:hAnsi="Times New Roman" w:cs="Times New Roman"/>
+          <w:sz w:val="28"/>
+          <w:szCs w:val="28"/>
+          <w:lang w:val="en-US"/>
+        </w:rPr>
+        <w:t>0</w:t>
+      </w:r>
+      <w:r>
+        <w:rPr>
+          <w:rFonts w:ascii="Times New Roman" w:hAnsi="Times New Roman" w:cs="Times New Roman"/>
+          <w:sz w:val="28"/>
+          <w:szCs w:val="28"/>
+          <w:lang w:val="en-US"/>
+        </w:rPr>
+        <w:t>]</w:t>
+      </w:r>
+      <w:r>
+        <w:rPr>
+          <w:rFonts w:ascii="Times New Roman" w:hAnsi="Times New Roman" w:cs="Times New Roman"/>
+          <w:sz w:val="28"/>
+          <w:szCs w:val="28"/>
+          <w:lang w:val="en-US"/>
+        </w:rPr>
+        <w:br/>
+      </w:r>
+      <w:r>
+        <w:rPr>
+          <w:rFonts w:ascii="Times New Roman" w:hAnsi="Times New Roman" w:cs="Times New Roman"/>
+          <w:sz w:val="28"/>
+          <w:szCs w:val="28"/>
+          <w:lang w:val="en-US"/>
+        </w:rPr>
+        <w:br/>
+        <w:t>C</w:t>
+      </w:r>
+      <w:r>
+        <w:rPr>
+          <w:rFonts w:ascii="Times New Roman" w:hAnsi="Times New Roman" w:cs="Times New Roman"/>
+          <w:sz w:val="28"/>
+          <w:szCs w:val="28"/>
+          <w:lang w:val="en-US"/>
+        </w:rPr>
+        <w:t>[</w:t>
+      </w:r>
+      <w:r>
+        <w:rPr>
+          <w:rFonts w:ascii="Times New Roman" w:hAnsi="Times New Roman" w:cs="Times New Roman"/>
+          <w:sz w:val="28"/>
+          <w:szCs w:val="28"/>
+          <w:lang w:val="en-US"/>
+        </w:rPr>
+        <w:t>4</w:t>
+      </w:r>
+      <w:r>
+        <w:rPr>
+          <w:rFonts w:ascii="Times New Roman" w:hAnsi="Times New Roman" w:cs="Times New Roman"/>
+          <w:sz w:val="28"/>
+          <w:szCs w:val="28"/>
+          <w:lang w:val="en-US"/>
+        </w:rPr>
+        <w:t>]</w:t>
+      </w:r>
+      <w:r>
+        <w:rPr>
+          <w:rFonts w:ascii="Times New Roman" w:hAnsi="Times New Roman" w:cs="Times New Roman"/>
+          <w:sz w:val="28"/>
+          <w:szCs w:val="28"/>
+          <w:lang w:val="en-US"/>
+        </w:rPr>
+        <w:t xml:space="preserve"> = G</w:t>
+      </w:r>
+      <w:r>
+        <w:rPr>
+          <w:rFonts w:ascii="Times New Roman" w:hAnsi="Times New Roman" w:cs="Times New Roman"/>
+          <w:sz w:val="28"/>
+          <w:szCs w:val="28"/>
+          <w:lang w:val="en-US"/>
+        </w:rPr>
+        <w:t>[</w:t>
+      </w:r>
+      <w:r>
+        <w:rPr>
+          <w:rFonts w:ascii="Times New Roman" w:hAnsi="Times New Roman" w:cs="Times New Roman"/>
+          <w:sz w:val="28"/>
+          <w:szCs w:val="28"/>
+          <w:lang w:val="en-US"/>
+        </w:rPr>
+        <w:t>3</w:t>
+      </w:r>
+      <w:r>
+        <w:rPr>
+          <w:rFonts w:ascii="Times New Roman" w:hAnsi="Times New Roman" w:cs="Times New Roman"/>
+          <w:sz w:val="28"/>
+          <w:szCs w:val="28"/>
+          <w:lang w:val="en-US"/>
+        </w:rPr>
+        <w:t>]</w:t>
+      </w:r>
+      <w:r>
+        <w:rPr>
+          <w:rFonts w:ascii="Times New Roman" w:hAnsi="Times New Roman" w:cs="Times New Roman"/>
+          <w:sz w:val="28"/>
+          <w:szCs w:val="28"/>
+          <w:lang w:val="en-US"/>
+        </w:rPr>
+        <w:t xml:space="preserve"> + P</w:t>
+      </w:r>
+      <w:r>
+        <w:rPr>
+          <w:rFonts w:ascii="Times New Roman" w:hAnsi="Times New Roman" w:cs="Times New Roman"/>
+          <w:sz w:val="28"/>
+          <w:szCs w:val="28"/>
+          <w:lang w:val="en-US"/>
+        </w:rPr>
+        <w:t>[</w:t>
+      </w:r>
+      <w:r>
+        <w:rPr>
+          <w:rFonts w:ascii="Times New Roman" w:hAnsi="Times New Roman" w:cs="Times New Roman"/>
+          <w:sz w:val="28"/>
+          <w:szCs w:val="28"/>
+          <w:lang w:val="en-US"/>
+        </w:rPr>
+        <w:t>3</w:t>
+      </w:r>
+      <w:r>
+        <w:rPr>
+          <w:rFonts w:ascii="Times New Roman" w:hAnsi="Times New Roman" w:cs="Times New Roman"/>
+          <w:sz w:val="28"/>
+          <w:szCs w:val="28"/>
+          <w:lang w:val="en-US"/>
+        </w:rPr>
+        <w:t>]</w:t>
+      </w:r>
+      <w:r>
+        <w:rPr>
+          <w:rFonts w:ascii="Times New Roman" w:hAnsi="Times New Roman" w:cs="Times New Roman"/>
+          <w:sz w:val="28"/>
+          <w:szCs w:val="28"/>
+          <w:lang w:val="en-US"/>
+        </w:rPr>
+        <w:t>G</w:t>
+      </w:r>
+      <w:r>
+        <w:rPr>
+          <w:rFonts w:ascii="Times New Roman" w:hAnsi="Times New Roman" w:cs="Times New Roman"/>
+          <w:sz w:val="28"/>
+          <w:szCs w:val="28"/>
+          <w:lang w:val="en-US"/>
+        </w:rPr>
+        <w:t>[</w:t>
+      </w:r>
+      <w:r>
+        <w:rPr>
+          <w:rFonts w:ascii="Times New Roman" w:hAnsi="Times New Roman" w:cs="Times New Roman"/>
+          <w:sz w:val="28"/>
+          <w:szCs w:val="28"/>
+          <w:lang w:val="en-US"/>
+        </w:rPr>
+        <w:t>2</w:t>
+      </w:r>
+      <w:r>
+        <w:rPr>
+          <w:rFonts w:ascii="Times New Roman" w:hAnsi="Times New Roman" w:cs="Times New Roman"/>
+          <w:sz w:val="28"/>
+          <w:szCs w:val="28"/>
+          <w:lang w:val="en-US"/>
+        </w:rPr>
+        <w:t>]</w:t>
+      </w:r>
+      <w:r>
+        <w:rPr>
+          <w:rFonts w:ascii="Times New Roman" w:hAnsi="Times New Roman" w:cs="Times New Roman"/>
+          <w:sz w:val="28"/>
+          <w:szCs w:val="28"/>
+          <w:lang w:val="en-US"/>
+        </w:rPr>
+        <w:t xml:space="preserve"> + P</w:t>
+      </w:r>
+      <w:r>
+        <w:rPr>
+          <w:rFonts w:ascii="Times New Roman" w:hAnsi="Times New Roman" w:cs="Times New Roman"/>
+          <w:sz w:val="28"/>
+          <w:szCs w:val="28"/>
+          <w:lang w:val="en-US"/>
+        </w:rPr>
+        <w:t>[</w:t>
+      </w:r>
+      <w:r>
+        <w:rPr>
+          <w:rFonts w:ascii="Times New Roman" w:hAnsi="Times New Roman" w:cs="Times New Roman"/>
+          <w:sz w:val="28"/>
+          <w:szCs w:val="28"/>
+          <w:lang w:val="en-US"/>
+        </w:rPr>
+        <w:t>3</w:t>
+      </w:r>
+      <w:r>
+        <w:rPr>
+          <w:rFonts w:ascii="Times New Roman" w:hAnsi="Times New Roman" w:cs="Times New Roman"/>
+          <w:sz w:val="28"/>
+          <w:szCs w:val="28"/>
+          <w:lang w:val="en-US"/>
+        </w:rPr>
+        <w:t>]</w:t>
+      </w:r>
+      <w:r>
+        <w:rPr>
+          <w:rFonts w:ascii="Times New Roman" w:hAnsi="Times New Roman" w:cs="Times New Roman"/>
+          <w:sz w:val="28"/>
+          <w:szCs w:val="28"/>
+          <w:lang w:val="en-US"/>
+        </w:rPr>
+        <w:t>P</w:t>
+      </w:r>
+      <w:r>
+        <w:rPr>
+          <w:rFonts w:ascii="Times New Roman" w:hAnsi="Times New Roman" w:cs="Times New Roman"/>
+          <w:sz w:val="28"/>
+          <w:szCs w:val="28"/>
+          <w:lang w:val="en-US"/>
+        </w:rPr>
+        <w:t>[</w:t>
+      </w:r>
+      <w:r>
+        <w:rPr>
+          <w:rFonts w:ascii="Times New Roman" w:hAnsi="Times New Roman" w:cs="Times New Roman"/>
+          <w:sz w:val="28"/>
+          <w:szCs w:val="28"/>
+          <w:lang w:val="en-US"/>
+        </w:rPr>
+        <w:t>2</w:t>
+      </w:r>
+      <w:r>
+        <w:rPr>
+          <w:rFonts w:ascii="Times New Roman" w:hAnsi="Times New Roman" w:cs="Times New Roman"/>
+          <w:sz w:val="28"/>
+          <w:szCs w:val="28"/>
+          <w:lang w:val="en-US"/>
+        </w:rPr>
+        <w:t>]</w:t>
+      </w:r>
+      <w:r>
+        <w:rPr>
+          <w:rFonts w:ascii="Times New Roman" w:hAnsi="Times New Roman" w:cs="Times New Roman"/>
+          <w:sz w:val="28"/>
+          <w:szCs w:val="28"/>
+          <w:lang w:val="en-US"/>
+        </w:rPr>
+        <w:t>G</w:t>
+      </w:r>
+      <w:r>
+        <w:rPr>
+          <w:rFonts w:ascii="Times New Roman" w:hAnsi="Times New Roman" w:cs="Times New Roman"/>
+          <w:sz w:val="28"/>
+          <w:szCs w:val="28"/>
+          <w:lang w:val="en-US"/>
+        </w:rPr>
+        <w:t>[</w:t>
+      </w:r>
+      <w:r>
+        <w:rPr>
+          <w:rFonts w:ascii="Times New Roman" w:hAnsi="Times New Roman" w:cs="Times New Roman"/>
+          <w:sz w:val="28"/>
+          <w:szCs w:val="28"/>
+          <w:lang w:val="en-US"/>
+        </w:rPr>
+        <w:t>1</w:t>
+      </w:r>
+      <w:r>
+        <w:rPr>
+          <w:rFonts w:ascii="Times New Roman" w:hAnsi="Times New Roman" w:cs="Times New Roman"/>
+          <w:sz w:val="28"/>
+          <w:szCs w:val="28"/>
+          <w:lang w:val="en-US"/>
+        </w:rPr>
+        <w:t>]</w:t>
+      </w:r>
+      <w:r>
+        <w:rPr>
+          <w:rFonts w:ascii="Times New Roman" w:hAnsi="Times New Roman" w:cs="Times New Roman"/>
+          <w:sz w:val="28"/>
+          <w:szCs w:val="28"/>
+          <w:lang w:val="en-US"/>
+        </w:rPr>
+        <w:t xml:space="preserve"> + P</w:t>
+      </w:r>
+      <w:r>
+        <w:rPr>
+          <w:rFonts w:ascii="Times New Roman" w:hAnsi="Times New Roman" w:cs="Times New Roman"/>
+          <w:sz w:val="28"/>
+          <w:szCs w:val="28"/>
+          <w:lang w:val="en-US"/>
+        </w:rPr>
+        <w:t>[</w:t>
+      </w:r>
+      <w:r>
+        <w:rPr>
+          <w:rFonts w:ascii="Times New Roman" w:hAnsi="Times New Roman" w:cs="Times New Roman"/>
+          <w:sz w:val="28"/>
+          <w:szCs w:val="28"/>
+          <w:lang w:val="en-US"/>
+        </w:rPr>
+        <w:t>3</w:t>
+      </w:r>
+      <w:r>
+        <w:rPr>
+          <w:rFonts w:ascii="Times New Roman" w:hAnsi="Times New Roman" w:cs="Times New Roman"/>
+          <w:sz w:val="28"/>
+          <w:szCs w:val="28"/>
+          <w:lang w:val="en-US"/>
+        </w:rPr>
+        <w:t>]</w:t>
+      </w:r>
+      <w:r>
+        <w:rPr>
+          <w:rFonts w:ascii="Times New Roman" w:hAnsi="Times New Roman" w:cs="Times New Roman"/>
+          <w:sz w:val="28"/>
+          <w:szCs w:val="28"/>
+          <w:lang w:val="en-US"/>
+        </w:rPr>
+        <w:t>P</w:t>
+      </w:r>
+      <w:r>
+        <w:rPr>
+          <w:rFonts w:ascii="Times New Roman" w:hAnsi="Times New Roman" w:cs="Times New Roman"/>
+          <w:sz w:val="28"/>
+          <w:szCs w:val="28"/>
+          <w:lang w:val="en-US"/>
+        </w:rPr>
+        <w:t>[</w:t>
+      </w:r>
+      <w:r>
+        <w:rPr>
+          <w:rFonts w:ascii="Times New Roman" w:hAnsi="Times New Roman" w:cs="Times New Roman"/>
+          <w:sz w:val="28"/>
+          <w:szCs w:val="28"/>
+          <w:lang w:val="en-US"/>
+        </w:rPr>
+        <w:t>2</w:t>
+      </w:r>
+      <w:r>
+        <w:rPr>
+          <w:rFonts w:ascii="Times New Roman" w:hAnsi="Times New Roman" w:cs="Times New Roman"/>
+          <w:sz w:val="28"/>
+          <w:szCs w:val="28"/>
+          <w:lang w:val="en-US"/>
+        </w:rPr>
+        <w:t>]</w:t>
+      </w:r>
+      <w:r>
+        <w:rPr>
+          <w:rFonts w:ascii="Times New Roman" w:hAnsi="Times New Roman" w:cs="Times New Roman"/>
+          <w:sz w:val="28"/>
+          <w:szCs w:val="28"/>
+          <w:lang w:val="en-US"/>
+        </w:rPr>
+        <w:t>P</w:t>
+      </w:r>
+      <w:r>
+        <w:rPr>
+          <w:rFonts w:ascii="Times New Roman" w:hAnsi="Times New Roman" w:cs="Times New Roman"/>
+          <w:sz w:val="28"/>
+          <w:szCs w:val="28"/>
+          <w:lang w:val="en-US"/>
+        </w:rPr>
+        <w:t>[</w:t>
+      </w:r>
+      <w:r>
+        <w:rPr>
+          <w:rFonts w:ascii="Times New Roman" w:hAnsi="Times New Roman" w:cs="Times New Roman"/>
+          <w:sz w:val="28"/>
+          <w:szCs w:val="28"/>
+          <w:lang w:val="en-US"/>
+        </w:rPr>
+        <w:t>1</w:t>
+      </w:r>
+      <w:r>
+        <w:rPr>
+          <w:rFonts w:ascii="Times New Roman" w:hAnsi="Times New Roman" w:cs="Times New Roman"/>
+          <w:sz w:val="28"/>
+          <w:szCs w:val="28"/>
+          <w:lang w:val="en-US"/>
+        </w:rPr>
+        <w:t>]</w:t>
+      </w:r>
+      <w:r>
+        <w:rPr>
+          <w:rFonts w:ascii="Times New Roman" w:hAnsi="Times New Roman" w:cs="Times New Roman"/>
+          <w:sz w:val="28"/>
+          <w:szCs w:val="28"/>
+          <w:lang w:val="en-US"/>
+        </w:rPr>
+        <w:t>G</w:t>
+      </w:r>
+      <w:r>
+        <w:rPr>
+          <w:rFonts w:ascii="Times New Roman" w:hAnsi="Times New Roman" w:cs="Times New Roman"/>
+          <w:sz w:val="28"/>
+          <w:szCs w:val="28"/>
+          <w:lang w:val="en-US"/>
+        </w:rPr>
+        <w:t>[</w:t>
+      </w:r>
+      <w:r>
+        <w:rPr>
+          <w:rFonts w:ascii="Times New Roman" w:hAnsi="Times New Roman" w:cs="Times New Roman"/>
+          <w:sz w:val="28"/>
+          <w:szCs w:val="28"/>
+          <w:lang w:val="en-US"/>
+        </w:rPr>
+        <w:t>0</w:t>
+      </w:r>
+      <w:r>
+        <w:rPr>
+          <w:rFonts w:ascii="Times New Roman" w:hAnsi="Times New Roman" w:cs="Times New Roman"/>
+          <w:sz w:val="28"/>
+          <w:szCs w:val="28"/>
+          <w:lang w:val="en-US"/>
+        </w:rPr>
+        <w:t>]</w:t>
+      </w:r>
+      <w:r>
+        <w:rPr>
+          <w:rFonts w:ascii="Times New Roman" w:hAnsi="Times New Roman" w:cs="Times New Roman"/>
+          <w:sz w:val="28"/>
+          <w:szCs w:val="28"/>
+          <w:lang w:val="en-US"/>
+        </w:rPr>
+        <w:t xml:space="preserve"> + P</w:t>
+      </w:r>
+      <w:r>
+        <w:rPr>
+          <w:rFonts w:ascii="Times New Roman" w:hAnsi="Times New Roman" w:cs="Times New Roman"/>
+          <w:sz w:val="28"/>
+          <w:szCs w:val="28"/>
+          <w:lang w:val="en-US"/>
+        </w:rPr>
+        <w:t>[</w:t>
+      </w:r>
+      <w:r>
+        <w:rPr>
+          <w:rFonts w:ascii="Times New Roman" w:hAnsi="Times New Roman" w:cs="Times New Roman"/>
+          <w:sz w:val="28"/>
+          <w:szCs w:val="28"/>
+          <w:lang w:val="en-US"/>
+        </w:rPr>
+        <w:t>3</w:t>
+      </w:r>
+      <w:r>
+        <w:rPr>
+          <w:rFonts w:ascii="Times New Roman" w:hAnsi="Times New Roman" w:cs="Times New Roman"/>
+          <w:sz w:val="28"/>
+          <w:szCs w:val="28"/>
+          <w:lang w:val="en-US"/>
+        </w:rPr>
+        <w:t>]</w:t>
+      </w:r>
+      <w:r>
+        <w:rPr>
+          <w:rFonts w:ascii="Times New Roman" w:hAnsi="Times New Roman" w:cs="Times New Roman"/>
+          <w:sz w:val="28"/>
+          <w:szCs w:val="28"/>
+          <w:lang w:val="en-US"/>
+        </w:rPr>
+        <w:t>P</w:t>
+      </w:r>
+      <w:r>
+        <w:rPr>
+          <w:rFonts w:ascii="Times New Roman" w:hAnsi="Times New Roman" w:cs="Times New Roman"/>
+          <w:sz w:val="28"/>
+          <w:szCs w:val="28"/>
+          <w:lang w:val="en-US"/>
+        </w:rPr>
+        <w:t>[</w:t>
+      </w:r>
+      <w:r>
+        <w:rPr>
+          <w:rFonts w:ascii="Times New Roman" w:hAnsi="Times New Roman" w:cs="Times New Roman"/>
+          <w:sz w:val="28"/>
+          <w:szCs w:val="28"/>
+          <w:lang w:val="en-US"/>
+        </w:rPr>
+        <w:t>2</w:t>
+      </w:r>
+      <w:r>
+        <w:rPr>
+          <w:rFonts w:ascii="Times New Roman" w:hAnsi="Times New Roman" w:cs="Times New Roman"/>
+          <w:sz w:val="28"/>
+          <w:szCs w:val="28"/>
+          <w:lang w:val="en-US"/>
+        </w:rPr>
+        <w:t>]</w:t>
+      </w:r>
+      <w:r>
+        <w:rPr>
+          <w:rFonts w:ascii="Times New Roman" w:hAnsi="Times New Roman" w:cs="Times New Roman"/>
+          <w:sz w:val="28"/>
+          <w:szCs w:val="28"/>
+          <w:lang w:val="en-US"/>
+        </w:rPr>
+        <w:t>P</w:t>
+      </w:r>
+      <w:r>
+        <w:rPr>
+          <w:rFonts w:ascii="Times New Roman" w:hAnsi="Times New Roman" w:cs="Times New Roman"/>
+          <w:sz w:val="28"/>
+          <w:szCs w:val="28"/>
+          <w:lang w:val="en-US"/>
+        </w:rPr>
+        <w:t>[</w:t>
+      </w:r>
+      <w:r>
+        <w:rPr>
+          <w:rFonts w:ascii="Times New Roman" w:hAnsi="Times New Roman" w:cs="Times New Roman"/>
+          <w:sz w:val="28"/>
+          <w:szCs w:val="28"/>
+          <w:lang w:val="en-US"/>
+        </w:rPr>
+        <w:t>1</w:t>
+      </w:r>
+      <w:r>
+        <w:rPr>
+          <w:rFonts w:ascii="Times New Roman" w:hAnsi="Times New Roman" w:cs="Times New Roman"/>
+          <w:sz w:val="28"/>
+          <w:szCs w:val="28"/>
+          <w:lang w:val="en-US"/>
+        </w:rPr>
+        <w:t>]</w:t>
+      </w:r>
+      <w:r>
+        <w:rPr>
+          <w:rFonts w:ascii="Times New Roman" w:hAnsi="Times New Roman" w:cs="Times New Roman"/>
+          <w:sz w:val="28"/>
+          <w:szCs w:val="28"/>
+          <w:lang w:val="en-US"/>
+        </w:rPr>
+        <w:t>P</w:t>
+      </w:r>
+      <w:r>
+        <w:rPr>
+          <w:rFonts w:ascii="Times New Roman" w:hAnsi="Times New Roman" w:cs="Times New Roman"/>
+          <w:sz w:val="28"/>
+          <w:szCs w:val="28"/>
+          <w:lang w:val="en-US"/>
+        </w:rPr>
+        <w:t>[</w:t>
+      </w:r>
+      <w:r>
+        <w:rPr>
+          <w:rFonts w:ascii="Times New Roman" w:hAnsi="Times New Roman" w:cs="Times New Roman"/>
+          <w:sz w:val="28"/>
+          <w:szCs w:val="28"/>
+          <w:lang w:val="en-US"/>
+        </w:rPr>
+        <w:t>0</w:t>
+      </w:r>
+      <w:r>
+        <w:rPr>
+          <w:rFonts w:ascii="Times New Roman" w:hAnsi="Times New Roman" w:cs="Times New Roman"/>
+          <w:sz w:val="28"/>
+          <w:szCs w:val="28"/>
+          <w:lang w:val="en-US"/>
+        </w:rPr>
+        <w:t>]</w:t>
+      </w:r>
+      <w:r>
+        <w:rPr>
+          <w:rFonts w:ascii="Times New Roman" w:hAnsi="Times New Roman" w:cs="Times New Roman"/>
+          <w:sz w:val="28"/>
+          <w:szCs w:val="28"/>
+          <w:lang w:val="en-US"/>
+        </w:rPr>
+        <w:t>C</w:t>
+      </w:r>
+      <w:r>
+        <w:rPr>
+          <w:rFonts w:ascii="Times New Roman" w:hAnsi="Times New Roman" w:cs="Times New Roman"/>
+          <w:sz w:val="28"/>
+          <w:szCs w:val="28"/>
+          <w:lang w:val="en-US"/>
+        </w:rPr>
+        <w:t>[</w:t>
+      </w:r>
+      <w:r>
+        <w:rPr>
+          <w:rFonts w:ascii="Times New Roman" w:hAnsi="Times New Roman" w:cs="Times New Roman"/>
+          <w:sz w:val="28"/>
+          <w:szCs w:val="28"/>
+          <w:lang w:val="en-US"/>
+        </w:rPr>
+        <w:t>0</w:t>
+      </w:r>
+      <w:r>
+        <w:rPr>
+          <w:rFonts w:ascii="Times New Roman" w:hAnsi="Times New Roman" w:cs="Times New Roman"/>
+          <w:sz w:val="28"/>
+          <w:szCs w:val="28"/>
+          <w:lang w:val="en-US"/>
+        </w:rPr>
+        <w:t>]</w:t>
+      </w:r>
+    </w:p>
+    <w:p>
+      <w:pPr>
+        <w:tabs>
+          <w:tab w:val="left" w:pos="1140"/>
+        </w:tabs>
+        <w:ind w:left="1080"/>
+        <w:rPr>
+          <w:rFonts w:ascii="Times New Roman" w:hAnsi="Times New Roman" w:cs="Times New Roman"/>
+          <w:sz w:val="28"/>
+          <w:szCs w:val="28"/>
+          <w:lang w:val="en-US"/>
+        </w:rPr>
+      </w:pPr>
+    </w:p>
+    <w:p>
+      <w:pPr>
+        <w:tabs>
+          <w:tab w:val="left" w:pos="1140"/>
+        </w:tabs>
+        <w:ind w:left="1080"/>
+        <w:rPr>
+          <w:rFonts w:ascii="Times New Roman" w:hAnsi="Times New Roman" w:cs="Times New Roman"/>
+          <w:sz w:val="28"/>
+          <w:szCs w:val="28"/>
+          <w:lang w:val="en-US"/>
+        </w:rPr>
+      </w:pPr>
+      <w:r>
+        <w:rPr>
+          <w:rFonts w:ascii="Times New Roman" w:hAnsi="Times New Roman" w:cs="Times New Roman"/>
+          <w:sz w:val="28"/>
+          <w:szCs w:val="28"/>
+          <w:lang w:val="en-US"/>
+        </w:rPr>
+        <w:t>Also propagate and generate of this circuit would be:</w:t>
+      </w:r>
+    </w:p>
+    <w:p>
+      <w:pPr>
+        <w:tabs>
+          <w:tab w:val="left" w:pos="1116"/>
+        </w:tabs>
+        <w:ind w:left="1080"/>
+        <w:rPr>
+          <w:rFonts w:ascii="Times New Roman" w:hAnsi="Times New Roman" w:cs="Times New Roman"/>
+          <w:sz w:val="28"/>
+          <w:szCs w:val="28"/>
+          <w:lang w:val="en-US"/>
+        </w:rPr>
+      </w:pPr>
+      <w:r>
+        <w:rPr>
+          <w:rFonts w:ascii="Times New Roman" w:hAnsi="Times New Roman" w:cs="Times New Roman"/>
+          <w:sz w:val="28"/>
+          <w:szCs w:val="28"/>
+          <w:lang w:val="en-US"/>
+        </w:rPr>
+        <w:t xml:space="preserve">P = </w:t>
+      </w:r>
+      <w:proofErr w:type="gramStart"/>
+      <w:r>
+        <w:rPr>
+          <w:rFonts w:ascii="Times New Roman" w:hAnsi="Times New Roman" w:cs="Times New Roman"/>
+          <w:sz w:val="28"/>
+          <w:szCs w:val="28"/>
+          <w:lang w:val="en-US"/>
+        </w:rPr>
+        <w:t>P[</w:t>
+      </w:r>
+      <w:proofErr w:type="gramEnd"/>
+      <w:r>
+        <w:rPr>
+          <w:rFonts w:ascii="Times New Roman" w:hAnsi="Times New Roman" w:cs="Times New Roman"/>
+          <w:sz w:val="28"/>
+          <w:szCs w:val="28"/>
+          <w:lang w:val="en-US"/>
+        </w:rPr>
+        <w:t>3]P[2]P[1]P[0]</w:t>
+      </w:r>
+    </w:p>
+    <w:p>
+      <w:pPr>
+        <w:tabs>
+          <w:tab w:val="left" w:pos="1116"/>
+        </w:tabs>
+        <w:ind w:left="1080"/>
+        <w:rPr>
+          <w:rFonts w:ascii="Times New Roman" w:hAnsi="Times New Roman" w:cs="Times New Roman"/>
+          <w:sz w:val="28"/>
+          <w:szCs w:val="28"/>
+          <w:lang w:val="en-US"/>
+        </w:rPr>
+      </w:pPr>
+      <w:r>
+        <w:rPr>
+          <w:rFonts w:ascii="Times New Roman" w:hAnsi="Times New Roman" w:cs="Times New Roman"/>
+          <w:sz w:val="28"/>
+          <w:szCs w:val="28"/>
+          <w:lang w:val="en-US"/>
+        </w:rPr>
+        <w:t xml:space="preserve">G = </w:t>
+      </w:r>
+      <w:proofErr w:type="gramStart"/>
+      <w:r>
+        <w:rPr>
+          <w:rFonts w:ascii="Times New Roman" w:hAnsi="Times New Roman" w:cs="Times New Roman"/>
+          <w:sz w:val="28"/>
+          <w:szCs w:val="28"/>
+          <w:lang w:val="en-US"/>
+        </w:rPr>
+        <w:t>G[</w:t>
+      </w:r>
+      <w:proofErr w:type="gramEnd"/>
+      <w:r>
+        <w:rPr>
+          <w:rFonts w:ascii="Times New Roman" w:hAnsi="Times New Roman" w:cs="Times New Roman"/>
+          <w:sz w:val="28"/>
+          <w:szCs w:val="28"/>
+          <w:lang w:val="en-US"/>
+        </w:rPr>
+        <w:t xml:space="preserve">3] + P[3]G[2] + P[3]P[2]G[1] + P[3]P[2]P[1]G[0] + P[3]P[2]P[1]P[0]C[0] </w:t>
+      </w:r>
+    </w:p>
+    <w:p>
+      <w:pPr>
+        <w:tabs>
+          <w:tab w:val="left" w:pos="1116"/>
+        </w:tabs>
+        <w:ind w:left="1080"/>
+        <w:rPr>
+          <w:rFonts w:ascii="Times New Roman" w:hAnsi="Times New Roman" w:cs="Times New Roman"/>
+          <w:sz w:val="28"/>
+          <w:szCs w:val="28"/>
+          <w:lang w:val="en-US"/>
+        </w:rPr>
+      </w:pPr>
+    </w:p>
+    <w:p>
+      <w:pPr>
+        <w:tabs>
+          <w:tab w:val="left" w:pos="1140"/>
+        </w:tabs>
+        <w:rPr>
+          <w:rFonts w:ascii="Times New Roman" w:hAnsi="Times New Roman" w:cs="Times New Roman"/>
+          <w:sz w:val="28"/>
+          <w:szCs w:val="28"/>
+          <w:lang w:val="en-US"/>
+        </w:rPr>
+      </w:pPr>
+      <w:r>
+        <w:rPr>
+          <w:rFonts w:ascii="Times New Roman" w:hAnsi="Times New Roman" w:cs="Times New Roman"/>
+          <w:noProof/>
+          <w:sz w:val="28"/>
+          <w:szCs w:val="28"/>
+          <w:lang w:val="en-US"/>
+        </w:rPr>
+        <w:drawing>
+          <wp:inline distT="0" distB="0" distL="0" distR="0" wp14:anchorId="52D93C00" wp14:editId="72DFC0CF">
+            <wp:extent cx="6671501" cy="2964180"/>
+            <wp:effectExtent l="0" t="0" r="0" b="7620"/>
+            <wp:docPr id="6" name="Picture 6"/>
+            <wp:cNvGraphicFramePr>
+              <a:graphicFrameLocks xmlns:a="http://schemas.openxmlformats.org/drawingml/2006/main" noChangeAspect="1"/>
+            </wp:cNvGraphicFramePr>
+            <a:graphic xmlns:a="http://schemas.openxmlformats.org/drawingml/2006/main">
+              <a:graphicData uri="http://schemas.openxmlformats.org/drawingml/2006/picture">
+                <pic:pic xmlns:pic="http://schemas.openxmlformats.org/drawingml/2006/picture">
+                  <pic:nvPicPr>
+                    <pic:cNvPr id="6" name="Picture 6"/>
+                    <pic:cNvPicPr/>
+                  </pic:nvPicPr>
+                  <pic:blipFill rotWithShape="1">
+                    <a:blip r:embed="rId14">
+                      <a:extLst>
+                        <a:ext uri="{28A0092B-C50C-407E-A947-70E740481C1C}">
+                          <a14:useLocalDpi xmlns:a14="http://schemas.microsoft.com/office/drawing/2010/main" val="0"/>
+                        </a:ext>
+                      </a:extLst>
+                    </a:blip>
+                    <a:srcRect l="16601" t="17916" r="3668" b="19105"/>
+                    <a:stretch/>
+                  </pic:blipFill>
+                  <pic:spPr bwMode="auto">
+                    <a:xfrm>
+                      <a:off x="0" y="0"/>
+                      <a:ext cx="6681807" cy="2968759"/>
+                    </a:xfrm>
+                    <a:prstGeom prst="rect">
+                      <a:avLst/>
+                    </a:prstGeom>
+                    <a:ln>
+                      <a:noFill/>
+                    </a:ln>
+                    <a:extLst>
+                      <a:ext uri="{53640926-AAD7-44D8-BBD7-CCE9431645EC}">
+                        <a14:shadowObscured xmlns:a14="http://schemas.microsoft.com/office/drawing/2010/main"/>
+                      </a:ext>
+                    </a:extLst>
+                  </pic:spPr>
+                </pic:pic>
+              </a:graphicData>
+            </a:graphic>
+          </wp:inline>
+        </w:drawing>
+      </w:r>
+    </w:p>
+    <w:p>
+      <w:pPr>
+        <w:tabs>
+          <w:tab w:val="left" w:pos="1140"/>
+        </w:tabs>
+        <w:ind w:left="1080"/>
+        <w:rPr>
+          <w:rFonts w:ascii="Times New Roman" w:hAnsi="Times New Roman" w:cs="Times New Roman"/>
+          <w:sz w:val="28"/>
+          <w:szCs w:val="28"/>
+          <w:lang w:val="en-US"/>
+        </w:rPr>
+      </w:pPr>
+    </w:p>
+    <w:p>
+      <w:pPr>
+        <w:jc w:val="center"/>
+        <w:rPr>
+          <w:rFonts w:ascii="Times New Roman" w:hAnsi="Times New Roman" w:cs="Times New Roman"/>
+          <w:color w:val="202124"/>
+          <w:sz w:val="32"/>
+          <w:szCs w:val="32"/>
+          <w:shd w:val="clear" w:color="auto" w:fill="FFFFFF"/>
+        </w:rPr>
+      </w:pPr>
+    </w:p>
+    <w:p>
+      <w:pPr>
+        <w:jc w:val="center"/>
+        <w:rPr>
+          <w:rFonts w:ascii="Times New Roman" w:hAnsi="Times New Roman" w:cs="Times New Roman"/>
+          <w:color w:val="202124"/>
+          <w:sz w:val="32"/>
+          <w:szCs w:val="32"/>
+          <w:shd w:val="clear" w:color="auto" w:fill="FFFFFF"/>
+        </w:rPr>
+      </w:pPr>
+    </w:p>
+    <w:p>
+      <w:pPr>
+        <w:jc w:val="center"/>
+        <w:rPr>
+          <w:rFonts w:ascii="Times New Roman" w:hAnsi="Times New Roman" w:cs="Times New Roman"/>
+          <w:color w:val="202124"/>
+          <w:sz w:val="32"/>
+          <w:szCs w:val="32"/>
+          <w:shd w:val="clear" w:color="auto" w:fill="FFFFFF"/>
+        </w:rPr>
+      </w:pPr>
+    </w:p>
+    <w:p>
+      <w:pPr>
+        <w:jc w:val="center"/>
+        <w:rPr>
+          <w:rFonts w:ascii="Times New Roman" w:hAnsi="Times New Roman" w:cs="Times New Roman"/>
+          <w:color w:val="202124"/>
+          <w:sz w:val="32"/>
+          <w:szCs w:val="32"/>
+          <w:shd w:val="clear" w:color="auto" w:fill="FFFFFF"/>
+        </w:rPr>
+      </w:pPr>
+    </w:p>
+    <w:p>
+      <w:pPr>
+        <w:rPr>
+          <w:rFonts w:ascii="Times New Roman" w:hAnsi="Times New Roman" w:cs="Times New Roman"/>
+          <w:color w:val="202124"/>
+          <w:sz w:val="32"/>
+          <w:szCs w:val="32"/>
+          <w:shd w:val="clear" w:color="auto" w:fill="FFFFFF"/>
+        </w:rPr>
+      </w:pPr>
+    </w:p>
+    <w:p>
+      <w:pPr>
+        <w:jc w:val="center"/>
+        <w:rPr>
+          <w:rFonts w:ascii="Times New Roman" w:hAnsi="Times New Roman" w:cs="Times New Roman"/>
+          <w:color w:val="202124"/>
+          <w:sz w:val="32"/>
+          <w:szCs w:val="32"/>
+          <w:shd w:val="clear" w:color="auto" w:fill="FFFFFF"/>
+        </w:rPr>
+      </w:pPr>
+      <w:r>
+        <w:rPr>
+          <w:rFonts w:ascii="Times New Roman" w:hAnsi="Times New Roman" w:cs="Times New Roman"/>
+          <w:color w:val="202124"/>
+          <w:sz w:val="32"/>
+          <w:szCs w:val="32"/>
+          <w:shd w:val="clear" w:color="auto" w:fill="FFFFFF"/>
+        </w:rPr>
+        <w:t>Synthesis Report</w:t>
+      </w:r>
+    </w:p>
+    <w:p>
+      <w:pPr>
+        <w:jc w:val="center"/>
+        <w:rPr>
+          <w:rFonts w:ascii="Times New Roman" w:hAnsi="Times New Roman" w:cs="Times New Roman"/>
+          <w:color w:val="202124"/>
+          <w:sz w:val="32"/>
+          <w:szCs w:val="32"/>
+          <w:shd w:val="clear" w:color="auto" w:fill="FFFFFF"/>
+        </w:rPr>
+      </w:pPr>
+    </w:p>
+    <w:tbl>
+      <w:tblPr>
+        <w:tblStyle w:val="TableGrid"/>
+        <w:tblW w:w="10472" w:type="dxa"/>
+        <w:tblLook w:val="04A0" w:firstRow="1" w:lastRow="0" w:firstColumn="1" w:lastColumn="0" w:noHBand="0" w:noVBand="1"/>
+      </w:tblPr>
+      <w:tblGrid>
+        <w:gridCol w:w="1959"/>
+        <w:gridCol w:w="1088"/>
+        <w:gridCol w:w="1088"/>
+        <w:gridCol w:w="1496"/>
+        <w:gridCol w:w="1649"/>
+        <w:gridCol w:w="1543"/>
+        <w:gridCol w:w="1649"/>
+      </w:tblGrid>
+      <w:tr>
+        <w:trPr>
+          <w:trHeight w:val="1586"/>
+        </w:trPr>
+        <w:tc>
+          <w:tcPr>
+            <w:tcW w:w="1959" w:type="dxa"/>
+            <w:vAlign w:val="center"/>
+          </w:tcPr>
+          <w:p>
+            <w:pPr>
+              <w:jc w:val="center"/>
+              <w:rPr>
+                <w:rFonts w:ascii="Times New Roman" w:hAnsi="Times New Roman" w:cs="Times New Roman"/>
+                <w:color w:val="202124"/>
+                <w:sz w:val="32"/>
+                <w:szCs w:val="32"/>
+                <w:shd w:val="clear" w:color="auto" w:fill="FFFFFF"/>
+              </w:rPr>
+            </w:pPr>
+            <w:r>
+              <w:rPr>
+                <w:rFonts w:ascii="Times New Roman" w:hAnsi="Times New Roman" w:cs="Times New Roman"/>
+                <w:color w:val="202124"/>
+                <w:sz w:val="32"/>
+                <w:szCs w:val="32"/>
+                <w:shd w:val="clear" w:color="auto" w:fill="FFFFFF"/>
+              </w:rPr>
+              <w:t>Component</w:t>
+            </w:r>
+          </w:p>
+        </w:tc>
+        <w:tc>
+          <w:tcPr>
+            <w:tcW w:w="1088" w:type="dxa"/>
+            <w:vAlign w:val="center"/>
+          </w:tcPr>
+          <w:p>
+            <w:pPr>
+              <w:jc w:val="center"/>
+              <w:rPr>
+                <w:rFonts w:ascii="Times New Roman" w:hAnsi="Times New Roman" w:cs="Times New Roman"/>
+                <w:color w:val="202124"/>
+                <w:sz w:val="32"/>
+                <w:szCs w:val="32"/>
+                <w:shd w:val="clear" w:color="auto" w:fill="FFFFFF"/>
+              </w:rPr>
+            </w:pPr>
+            <w:r>
+              <w:rPr>
+                <w:rFonts w:ascii="Times New Roman" w:hAnsi="Times New Roman" w:cs="Times New Roman"/>
+                <w:color w:val="202124"/>
+                <w:sz w:val="32"/>
+                <w:szCs w:val="32"/>
+                <w:shd w:val="clear" w:color="auto" w:fill="FFFFFF"/>
+              </w:rPr>
+              <w:t>Logic Delay</w:t>
+            </w:r>
+          </w:p>
+        </w:tc>
+        <w:tc>
+          <w:tcPr>
+            <w:tcW w:w="1088" w:type="dxa"/>
+            <w:vAlign w:val="center"/>
+          </w:tcPr>
+          <w:p>
+            <w:pPr>
+              <w:jc w:val="center"/>
+              <w:rPr>
+                <w:rFonts w:ascii="Times New Roman" w:hAnsi="Times New Roman" w:cs="Times New Roman"/>
+                <w:color w:val="202124"/>
+                <w:sz w:val="32"/>
+                <w:szCs w:val="32"/>
+                <w:shd w:val="clear" w:color="auto" w:fill="FFFFFF"/>
+              </w:rPr>
+            </w:pPr>
+            <w:r>
+              <w:rPr>
+                <w:rFonts w:ascii="Times New Roman" w:hAnsi="Times New Roman" w:cs="Times New Roman"/>
+                <w:color w:val="202124"/>
+                <w:sz w:val="32"/>
+                <w:szCs w:val="32"/>
+                <w:shd w:val="clear" w:color="auto" w:fill="FFFFFF"/>
+              </w:rPr>
+              <w:t>Route Delay</w:t>
+            </w:r>
+          </w:p>
+        </w:tc>
+        <w:tc>
+          <w:tcPr>
+            <w:tcW w:w="1496" w:type="dxa"/>
+            <w:vAlign w:val="center"/>
+          </w:tcPr>
+          <w:p>
+            <w:pPr>
+              <w:jc w:val="center"/>
+              <w:rPr>
+                <w:rFonts w:ascii="Times New Roman" w:hAnsi="Times New Roman" w:cs="Times New Roman"/>
+                <w:color w:val="202124"/>
+                <w:sz w:val="32"/>
+                <w:szCs w:val="32"/>
+                <w:shd w:val="clear" w:color="auto" w:fill="FFFFFF"/>
+              </w:rPr>
+            </w:pPr>
+            <w:r>
+              <w:rPr>
+                <w:rFonts w:ascii="Times New Roman" w:hAnsi="Times New Roman" w:cs="Times New Roman"/>
+                <w:color w:val="202124"/>
+                <w:sz w:val="32"/>
+                <w:szCs w:val="32"/>
+                <w:shd w:val="clear" w:color="auto" w:fill="FFFFFF"/>
+              </w:rPr>
+              <w:t>Total Delay (in ns)</w:t>
+            </w:r>
+          </w:p>
+        </w:tc>
+        <w:tc>
+          <w:tcPr>
+            <w:tcW w:w="1649" w:type="dxa"/>
+            <w:vAlign w:val="center"/>
+          </w:tcPr>
+          <w:p>
+            <w:pPr>
+              <w:jc w:val="center"/>
+              <w:rPr>
+                <w:rFonts w:ascii="Times New Roman" w:hAnsi="Times New Roman" w:cs="Times New Roman"/>
+                <w:color w:val="202124"/>
+                <w:sz w:val="32"/>
+                <w:szCs w:val="32"/>
+                <w:shd w:val="clear" w:color="auto" w:fill="FFFFFF"/>
+              </w:rPr>
+            </w:pPr>
+            <w:r>
+              <w:rPr>
+                <w:rFonts w:ascii="Times New Roman" w:hAnsi="Times New Roman" w:cs="Times New Roman"/>
+                <w:color w:val="202124"/>
+                <w:sz w:val="32"/>
+                <w:szCs w:val="32"/>
+                <w:shd w:val="clear" w:color="auto" w:fill="FFFFFF"/>
+              </w:rPr>
+              <w:t>Number of Slice LUTs</w:t>
+            </w:r>
+          </w:p>
+        </w:tc>
+        <w:tc>
+          <w:tcPr>
+            <w:tcW w:w="1543" w:type="dxa"/>
+            <w:vAlign w:val="center"/>
+          </w:tcPr>
+          <w:p>
+            <w:pPr>
+              <w:jc w:val="center"/>
+              <w:rPr>
+                <w:rFonts w:ascii="Times New Roman" w:hAnsi="Times New Roman" w:cs="Times New Roman"/>
+                <w:color w:val="202124"/>
+                <w:sz w:val="32"/>
+                <w:szCs w:val="32"/>
+                <w:shd w:val="clear" w:color="auto" w:fill="FFFFFF"/>
+              </w:rPr>
+            </w:pPr>
+            <w:r>
+              <w:rPr>
+                <w:rFonts w:ascii="Times New Roman" w:hAnsi="Times New Roman" w:cs="Times New Roman"/>
+                <w:color w:val="202124"/>
+                <w:sz w:val="32"/>
+                <w:szCs w:val="32"/>
+                <w:shd w:val="clear" w:color="auto" w:fill="FFFFFF"/>
+              </w:rPr>
+              <w:t>Logic Levels</w:t>
+            </w:r>
+          </w:p>
+        </w:tc>
+        <w:tc>
+          <w:tcPr>
+            <w:tcW w:w="1649" w:type="dxa"/>
+            <w:vAlign w:val="center"/>
+          </w:tcPr>
+          <w:p>
+            <w:pPr>
+              <w:jc w:val="center"/>
+              <w:rPr>
+                <w:rFonts w:ascii="Times New Roman" w:hAnsi="Times New Roman" w:cs="Times New Roman"/>
+                <w:color w:val="202124"/>
+                <w:sz w:val="32"/>
+                <w:szCs w:val="32"/>
+                <w:shd w:val="clear" w:color="auto" w:fill="FFFFFF"/>
+              </w:rPr>
+            </w:pPr>
+            <w:r>
+              <w:rPr>
+                <w:rFonts w:ascii="Times New Roman" w:hAnsi="Times New Roman" w:cs="Times New Roman"/>
+                <w:color w:val="202124"/>
+                <w:sz w:val="32"/>
+                <w:szCs w:val="32"/>
+                <w:shd w:val="clear" w:color="auto" w:fill="FFFFFF"/>
+              </w:rPr>
+              <w:t>Number of bonded IOBs</w:t>
+            </w:r>
+          </w:p>
+        </w:tc>
+      </w:tr>
+      <w:tr>
+        <w:trPr>
+          <w:trHeight w:val="517"/>
+        </w:trPr>
+        <w:tc>
+          <w:tcPr>
+            <w:tcW w:w="1959" w:type="dxa"/>
+            <w:vAlign w:val="center"/>
+          </w:tcPr>
+          <w:p>
+            <w:pPr>
+              <w:jc w:val="center"/>
+              <w:rPr>
+                <w:rFonts w:ascii="Times New Roman" w:hAnsi="Times New Roman" w:cs="Times New Roman"/>
+                <w:color w:val="202124"/>
+                <w:sz w:val="32"/>
+                <w:szCs w:val="32"/>
+                <w:shd w:val="clear" w:color="auto" w:fill="FFFFFF"/>
+              </w:rPr>
+            </w:pPr>
+            <w:r>
+              <w:rPr>
+                <w:rFonts w:ascii="Times New Roman" w:hAnsi="Times New Roman" w:cs="Times New Roman"/>
+                <w:color w:val="202124"/>
+                <w:sz w:val="32"/>
+                <w:szCs w:val="32"/>
+                <w:shd w:val="clear" w:color="auto" w:fill="FFFFFF"/>
+              </w:rPr>
+              <w:t>4-Bit RCA</w:t>
+            </w:r>
+          </w:p>
+          <w:p>
+            <w:pPr>
+              <w:jc w:val="center"/>
+              <w:rPr>
+                <w:rFonts w:ascii="Times New Roman" w:hAnsi="Times New Roman" w:cs="Times New Roman"/>
+                <w:color w:val="202124"/>
+                <w:sz w:val="32"/>
+                <w:szCs w:val="32"/>
+                <w:shd w:val="clear" w:color="auto" w:fill="FFFFFF"/>
+              </w:rPr>
+            </w:pPr>
+          </w:p>
+        </w:tc>
+        <w:tc>
+          <w:tcPr>
+            <w:tcW w:w="1088" w:type="dxa"/>
+            <w:vAlign w:val="center"/>
+          </w:tcPr>
+          <w:p>
+            <w:pPr>
+              <w:jc w:val="center"/>
+              <w:rPr>
+                <w:rFonts w:ascii="Times New Roman" w:hAnsi="Times New Roman" w:cs="Times New Roman"/>
+                <w:color w:val="202124"/>
+                <w:sz w:val="32"/>
+                <w:szCs w:val="32"/>
+                <w:shd w:val="clear" w:color="auto" w:fill="FFFFFF"/>
+              </w:rPr>
+            </w:pPr>
+            <w:r>
+              <w:rPr>
+                <w:rFonts w:ascii="Times New Roman" w:hAnsi="Times New Roman" w:cs="Times New Roman"/>
+                <w:color w:val="202124"/>
+                <w:sz w:val="32"/>
+                <w:szCs w:val="32"/>
+                <w:shd w:val="clear" w:color="auto" w:fill="FFFFFF"/>
+              </w:rPr>
+              <w:t>0.497</w:t>
+            </w:r>
+          </w:p>
+        </w:tc>
+        <w:tc>
+          <w:tcPr>
+            <w:tcW w:w="1088" w:type="dxa"/>
+            <w:vAlign w:val="center"/>
+          </w:tcPr>
+          <w:p>
+            <w:pPr>
+              <w:jc w:val="center"/>
+              <w:rPr>
+                <w:rFonts w:ascii="Times New Roman" w:hAnsi="Times New Roman" w:cs="Times New Roman"/>
+                <w:color w:val="202124"/>
+                <w:sz w:val="32"/>
+                <w:szCs w:val="32"/>
+                <w:shd w:val="clear" w:color="auto" w:fill="FFFFFF"/>
+              </w:rPr>
+            </w:pPr>
+            <w:r>
+              <w:rPr>
+                <w:rFonts w:ascii="Times New Roman" w:hAnsi="Times New Roman" w:cs="Times New Roman"/>
+                <w:color w:val="202124"/>
+                <w:sz w:val="32"/>
+                <w:szCs w:val="32"/>
+                <w:shd w:val="clear" w:color="auto" w:fill="FFFFFF"/>
+              </w:rPr>
+              <w:t>2.697</w:t>
+            </w:r>
+          </w:p>
+        </w:tc>
+        <w:tc>
+          <w:tcPr>
+            <w:tcW w:w="1496" w:type="dxa"/>
+            <w:vAlign w:val="center"/>
+          </w:tcPr>
+          <w:p>
+            <w:pPr>
+              <w:jc w:val="center"/>
+              <w:rPr>
+                <w:rFonts w:ascii="Times New Roman" w:hAnsi="Times New Roman" w:cs="Times New Roman"/>
+                <w:color w:val="202124"/>
+                <w:sz w:val="32"/>
+                <w:szCs w:val="32"/>
+                <w:shd w:val="clear" w:color="auto" w:fill="FFFFFF"/>
+              </w:rPr>
+            </w:pPr>
+            <w:r>
+              <w:rPr>
+                <w:rFonts w:ascii="Times New Roman" w:hAnsi="Times New Roman" w:cs="Times New Roman"/>
+                <w:color w:val="202124"/>
+                <w:sz w:val="32"/>
+                <w:szCs w:val="32"/>
+                <w:shd w:val="clear" w:color="auto" w:fill="FFFFFF"/>
+              </w:rPr>
+              <w:t>3.194</w:t>
+            </w:r>
+          </w:p>
+        </w:tc>
+        <w:tc>
+          <w:tcPr>
+            <w:tcW w:w="1649" w:type="dxa"/>
+            <w:vAlign w:val="center"/>
+          </w:tcPr>
+          <w:p>
+            <w:pPr>
+              <w:jc w:val="center"/>
+              <w:rPr>
+                <w:rFonts w:ascii="Times New Roman" w:hAnsi="Times New Roman" w:cs="Times New Roman"/>
+                <w:color w:val="202124"/>
+                <w:sz w:val="32"/>
+                <w:szCs w:val="32"/>
+                <w:shd w:val="clear" w:color="auto" w:fill="FFFFFF"/>
+              </w:rPr>
+            </w:pPr>
+            <w:r>
+              <w:rPr>
+                <w:rFonts w:ascii="Times New Roman" w:hAnsi="Times New Roman" w:cs="Times New Roman"/>
+                <w:color w:val="202124"/>
+                <w:sz w:val="32"/>
+                <w:szCs w:val="32"/>
+                <w:shd w:val="clear" w:color="auto" w:fill="FFFFFF"/>
+              </w:rPr>
+              <w:t>8</w:t>
+            </w:r>
+          </w:p>
+        </w:tc>
+        <w:tc>
+          <w:tcPr>
+            <w:tcW w:w="1543" w:type="dxa"/>
+            <w:vAlign w:val="center"/>
+          </w:tcPr>
+          <w:p>
+            <w:pPr>
+              <w:jc w:val="center"/>
+              <w:rPr>
+                <w:rFonts w:ascii="Times New Roman" w:hAnsi="Times New Roman" w:cs="Times New Roman"/>
+                <w:color w:val="202124"/>
+                <w:sz w:val="32"/>
+                <w:szCs w:val="32"/>
+                <w:shd w:val="clear" w:color="auto" w:fill="FFFFFF"/>
+              </w:rPr>
+            </w:pPr>
+            <w:r>
+              <w:rPr>
+                <w:rFonts w:ascii="Times New Roman" w:hAnsi="Times New Roman" w:cs="Times New Roman"/>
+                <w:color w:val="202124"/>
+                <w:sz w:val="32"/>
+                <w:szCs w:val="32"/>
+                <w:shd w:val="clear" w:color="auto" w:fill="FFFFFF"/>
+              </w:rPr>
+              <w:t>10</w:t>
+            </w:r>
+          </w:p>
+        </w:tc>
+        <w:tc>
+          <w:tcPr>
+            <w:tcW w:w="1649" w:type="dxa"/>
+            <w:vAlign w:val="center"/>
+          </w:tcPr>
+          <w:p>
+            <w:pPr>
+              <w:jc w:val="center"/>
+              <w:rPr>
+                <w:rFonts w:ascii="Times New Roman" w:hAnsi="Times New Roman" w:cs="Times New Roman"/>
+                <w:color w:val="202124"/>
+                <w:sz w:val="32"/>
+                <w:szCs w:val="32"/>
+                <w:shd w:val="clear" w:color="auto" w:fill="FFFFFF"/>
+              </w:rPr>
+            </w:pPr>
+            <w:r>
+              <w:rPr>
+                <w:rFonts w:ascii="Times New Roman" w:hAnsi="Times New Roman" w:cs="Times New Roman"/>
+                <w:color w:val="202124"/>
+                <w:sz w:val="32"/>
+                <w:szCs w:val="32"/>
+                <w:shd w:val="clear" w:color="auto" w:fill="FFFFFF"/>
+              </w:rPr>
+              <w:t>14</w:t>
+            </w:r>
+          </w:p>
+        </w:tc>
+      </w:tr>
+      <w:tr>
+        <w:trPr>
+          <w:trHeight w:val="952"/>
+        </w:trPr>
+        <w:tc>
+          <w:tcPr>
+            <w:tcW w:w="1959" w:type="dxa"/>
+            <w:vAlign w:val="center"/>
+          </w:tcPr>
+          <w:p>
+            <w:pPr>
+              <w:jc w:val="center"/>
+              <w:rPr>
+                <w:rFonts w:ascii="Times New Roman" w:hAnsi="Times New Roman" w:cs="Times New Roman"/>
+                <w:color w:val="202124"/>
+                <w:sz w:val="32"/>
+                <w:szCs w:val="32"/>
+                <w:shd w:val="clear" w:color="auto" w:fill="FFFFFF"/>
+              </w:rPr>
+            </w:pPr>
+            <w:r>
+              <w:rPr>
+                <w:rFonts w:ascii="Times New Roman" w:hAnsi="Times New Roman" w:cs="Times New Roman"/>
+                <w:color w:val="202124"/>
+                <w:sz w:val="32"/>
+                <w:szCs w:val="32"/>
+                <w:shd w:val="clear" w:color="auto" w:fill="FFFFFF"/>
+              </w:rPr>
+              <w:t>4-Bit CLA</w:t>
+            </w:r>
+          </w:p>
+        </w:tc>
+        <w:tc>
+          <w:tcPr>
+            <w:tcW w:w="1088" w:type="dxa"/>
+            <w:vAlign w:val="center"/>
+          </w:tcPr>
+          <w:p>
+            <w:pPr>
+              <w:jc w:val="center"/>
+              <w:rPr>
+                <w:rFonts w:ascii="Times New Roman" w:hAnsi="Times New Roman" w:cs="Times New Roman"/>
+                <w:color w:val="202124"/>
+                <w:sz w:val="32"/>
+                <w:szCs w:val="32"/>
+                <w:shd w:val="clear" w:color="auto" w:fill="FFFFFF"/>
+              </w:rPr>
+            </w:pPr>
+            <w:r>
+              <w:rPr>
+                <w:rFonts w:ascii="Times New Roman" w:hAnsi="Times New Roman" w:cs="Times New Roman"/>
+                <w:color w:val="202124"/>
+                <w:sz w:val="32"/>
+                <w:szCs w:val="32"/>
+                <w:shd w:val="clear" w:color="auto" w:fill="FFFFFF"/>
+              </w:rPr>
+              <w:t>0.249</w:t>
+            </w:r>
+          </w:p>
+        </w:tc>
+        <w:tc>
+          <w:tcPr>
+            <w:tcW w:w="1088" w:type="dxa"/>
+            <w:vAlign w:val="center"/>
+          </w:tcPr>
+          <w:p>
+            <w:pPr>
+              <w:jc w:val="center"/>
+              <w:rPr>
+                <w:rFonts w:ascii="Times New Roman" w:hAnsi="Times New Roman" w:cs="Times New Roman"/>
+                <w:color w:val="202124"/>
+                <w:sz w:val="32"/>
+                <w:szCs w:val="32"/>
+                <w:shd w:val="clear" w:color="auto" w:fill="FFFFFF"/>
+              </w:rPr>
+            </w:pPr>
+            <w:r>
+              <w:rPr>
+                <w:rFonts w:ascii="Times New Roman" w:hAnsi="Times New Roman" w:cs="Times New Roman"/>
+                <w:color w:val="202124"/>
+                <w:sz w:val="32"/>
+                <w:szCs w:val="32"/>
+                <w:shd w:val="clear" w:color="auto" w:fill="FFFFFF"/>
+              </w:rPr>
+              <w:t>1.874</w:t>
+            </w:r>
+          </w:p>
+        </w:tc>
+        <w:tc>
+          <w:tcPr>
+            <w:tcW w:w="1496" w:type="dxa"/>
+            <w:vAlign w:val="center"/>
+          </w:tcPr>
+          <w:p>
+            <w:pPr>
+              <w:jc w:val="center"/>
+              <w:rPr>
+                <w:rFonts w:ascii="Times New Roman" w:hAnsi="Times New Roman" w:cs="Times New Roman"/>
+                <w:color w:val="202124"/>
+                <w:sz w:val="32"/>
+                <w:szCs w:val="32"/>
+                <w:shd w:val="clear" w:color="auto" w:fill="FFFFFF"/>
+              </w:rPr>
+            </w:pPr>
+            <w:r>
+              <w:rPr>
+                <w:rFonts w:ascii="Times New Roman" w:hAnsi="Times New Roman" w:cs="Times New Roman"/>
+                <w:color w:val="202124"/>
+                <w:sz w:val="32"/>
+                <w:szCs w:val="32"/>
+                <w:shd w:val="clear" w:color="auto" w:fill="FFFFFF"/>
+              </w:rPr>
+              <w:t>2.123</w:t>
+            </w:r>
+          </w:p>
+        </w:tc>
+        <w:tc>
+          <w:tcPr>
+            <w:tcW w:w="1649" w:type="dxa"/>
+            <w:vAlign w:val="center"/>
+          </w:tcPr>
+          <w:p>
+            <w:pPr>
+              <w:jc w:val="center"/>
+              <w:rPr>
+                <w:rFonts w:ascii="Times New Roman" w:hAnsi="Times New Roman" w:cs="Times New Roman"/>
+                <w:color w:val="202124"/>
+                <w:sz w:val="32"/>
+                <w:szCs w:val="32"/>
+                <w:shd w:val="clear" w:color="auto" w:fill="FFFFFF"/>
+              </w:rPr>
+            </w:pPr>
+            <w:r>
+              <w:rPr>
+                <w:rFonts w:ascii="Times New Roman" w:hAnsi="Times New Roman" w:cs="Times New Roman"/>
+                <w:color w:val="202124"/>
+                <w:sz w:val="32"/>
+                <w:szCs w:val="32"/>
+                <w:shd w:val="clear" w:color="auto" w:fill="FFFFFF"/>
+              </w:rPr>
+              <w:t>6</w:t>
+            </w:r>
+          </w:p>
+        </w:tc>
+        <w:tc>
+          <w:tcPr>
+            <w:tcW w:w="1543" w:type="dxa"/>
+            <w:vAlign w:val="center"/>
+          </w:tcPr>
+          <w:p>
+            <w:pPr>
+              <w:jc w:val="center"/>
+              <w:rPr>
+                <w:rFonts w:ascii="Times New Roman" w:hAnsi="Times New Roman" w:cs="Times New Roman"/>
+                <w:color w:val="202124"/>
+                <w:sz w:val="32"/>
+                <w:szCs w:val="32"/>
+                <w:shd w:val="clear" w:color="auto" w:fill="FFFFFF"/>
+              </w:rPr>
+            </w:pPr>
+            <w:r>
+              <w:rPr>
+                <w:rFonts w:ascii="Times New Roman" w:hAnsi="Times New Roman" w:cs="Times New Roman"/>
+                <w:color w:val="202124"/>
+                <w:sz w:val="32"/>
+                <w:szCs w:val="32"/>
+                <w:shd w:val="clear" w:color="auto" w:fill="FFFFFF"/>
+              </w:rPr>
+              <w:t>4</w:t>
+            </w:r>
+          </w:p>
+        </w:tc>
+        <w:tc>
+          <w:tcPr>
+            <w:tcW w:w="1649" w:type="dxa"/>
+            <w:vAlign w:val="center"/>
+          </w:tcPr>
+          <w:p>
+            <w:pPr>
+              <w:jc w:val="center"/>
+              <w:rPr>
+                <w:rFonts w:ascii="Times New Roman" w:hAnsi="Times New Roman" w:cs="Times New Roman"/>
+                <w:color w:val="202124"/>
+                <w:sz w:val="32"/>
+                <w:szCs w:val="32"/>
+                <w:shd w:val="clear" w:color="auto" w:fill="FFFFFF"/>
+              </w:rPr>
+            </w:pPr>
+            <w:r>
+              <w:rPr>
+                <w:rFonts w:ascii="Times New Roman" w:hAnsi="Times New Roman" w:cs="Times New Roman"/>
+                <w:color w:val="202124"/>
+                <w:sz w:val="32"/>
+                <w:szCs w:val="32"/>
+                <w:shd w:val="clear" w:color="auto" w:fill="FFFFFF"/>
+              </w:rPr>
+              <w:t>14</w:t>
+            </w:r>
+          </w:p>
+        </w:tc>
+      </w:tr>
+      <w:tr>
+        <w:trPr>
+          <w:trHeight w:val="1051"/>
+        </w:trPr>
+        <w:tc>
+          <w:tcPr>
+            <w:tcW w:w="1959" w:type="dxa"/>
+            <w:vAlign w:val="center"/>
+          </w:tcPr>
+          <w:p>
+            <w:pPr>
+              <w:jc w:val="center"/>
+              <w:rPr>
+                <w:rFonts w:ascii="Times New Roman" w:hAnsi="Times New Roman" w:cs="Times New Roman"/>
+                <w:color w:val="202124"/>
+                <w:sz w:val="32"/>
+                <w:szCs w:val="32"/>
+                <w:shd w:val="clear" w:color="auto" w:fill="FFFFFF"/>
+              </w:rPr>
+            </w:pPr>
+            <w:r>
+              <w:rPr>
+                <w:rFonts w:ascii="Times New Roman" w:hAnsi="Times New Roman" w:cs="Times New Roman"/>
+                <w:color w:val="202124"/>
+                <w:sz w:val="32"/>
+                <w:szCs w:val="32"/>
+                <w:shd w:val="clear" w:color="auto" w:fill="FFFFFF"/>
+              </w:rPr>
+              <w:t>4-Bit CLA (augmented)</w:t>
+            </w:r>
+          </w:p>
+        </w:tc>
+        <w:tc>
+          <w:tcPr>
+            <w:tcW w:w="1088" w:type="dxa"/>
+            <w:vAlign w:val="center"/>
+          </w:tcPr>
+          <w:p>
+            <w:pPr>
+              <w:jc w:val="center"/>
+              <w:rPr>
+                <w:rFonts w:ascii="Times New Roman" w:hAnsi="Times New Roman" w:cs="Times New Roman"/>
+                <w:color w:val="202124"/>
+                <w:sz w:val="32"/>
+                <w:szCs w:val="32"/>
+                <w:shd w:val="clear" w:color="auto" w:fill="FFFFFF"/>
+              </w:rPr>
+            </w:pPr>
+            <w:r>
+              <w:rPr>
+                <w:rFonts w:ascii="Times New Roman" w:hAnsi="Times New Roman" w:cs="Times New Roman"/>
+                <w:color w:val="202124"/>
+                <w:sz w:val="32"/>
+                <w:szCs w:val="32"/>
+                <w:shd w:val="clear" w:color="auto" w:fill="FFFFFF"/>
+              </w:rPr>
+              <w:t>0.249</w:t>
+            </w:r>
+          </w:p>
+        </w:tc>
+        <w:tc>
+          <w:tcPr>
+            <w:tcW w:w="1088" w:type="dxa"/>
+            <w:vAlign w:val="center"/>
+          </w:tcPr>
+          <w:p>
+            <w:pPr>
+              <w:jc w:val="center"/>
+              <w:rPr>
+                <w:rFonts w:ascii="Times New Roman" w:hAnsi="Times New Roman" w:cs="Times New Roman"/>
+                <w:color w:val="202124"/>
+                <w:sz w:val="32"/>
+                <w:szCs w:val="32"/>
+                <w:shd w:val="clear" w:color="auto" w:fill="FFFFFF"/>
+              </w:rPr>
+            </w:pPr>
+            <w:r>
+              <w:rPr>
+                <w:rFonts w:ascii="Times New Roman" w:hAnsi="Times New Roman" w:cs="Times New Roman"/>
+                <w:color w:val="202124"/>
+                <w:sz w:val="32"/>
+                <w:szCs w:val="32"/>
+                <w:shd w:val="clear" w:color="auto" w:fill="FFFFFF"/>
+              </w:rPr>
+              <w:t>2.114</w:t>
+            </w:r>
+          </w:p>
+        </w:tc>
+        <w:tc>
+          <w:tcPr>
+            <w:tcW w:w="1496" w:type="dxa"/>
+            <w:vAlign w:val="center"/>
+          </w:tcPr>
+          <w:p>
+            <w:pPr>
+              <w:jc w:val="center"/>
+              <w:rPr>
+                <w:rFonts w:ascii="Times New Roman" w:hAnsi="Times New Roman" w:cs="Times New Roman"/>
+                <w:color w:val="202124"/>
+                <w:sz w:val="32"/>
+                <w:szCs w:val="32"/>
+                <w:shd w:val="clear" w:color="auto" w:fill="FFFFFF"/>
+              </w:rPr>
+            </w:pPr>
+            <w:r>
+              <w:rPr>
+                <w:rFonts w:ascii="Times New Roman" w:hAnsi="Times New Roman" w:cs="Times New Roman"/>
+                <w:color w:val="202124"/>
+                <w:sz w:val="32"/>
+                <w:szCs w:val="32"/>
+                <w:shd w:val="clear" w:color="auto" w:fill="FFFFFF"/>
+              </w:rPr>
+              <w:t>2.363</w:t>
+            </w:r>
+          </w:p>
+        </w:tc>
+        <w:tc>
+          <w:tcPr>
+            <w:tcW w:w="1649" w:type="dxa"/>
+            <w:vAlign w:val="center"/>
+          </w:tcPr>
+          <w:p>
+            <w:pPr>
+              <w:jc w:val="center"/>
+              <w:rPr>
+                <w:rFonts w:ascii="Times New Roman" w:hAnsi="Times New Roman" w:cs="Times New Roman"/>
+                <w:color w:val="202124"/>
+                <w:sz w:val="32"/>
+                <w:szCs w:val="32"/>
+                <w:shd w:val="clear" w:color="auto" w:fill="FFFFFF"/>
+              </w:rPr>
+            </w:pPr>
+            <w:r>
+              <w:rPr>
+                <w:rFonts w:ascii="Times New Roman" w:hAnsi="Times New Roman" w:cs="Times New Roman"/>
+                <w:color w:val="202124"/>
+                <w:sz w:val="32"/>
+                <w:szCs w:val="32"/>
+                <w:shd w:val="clear" w:color="auto" w:fill="FFFFFF"/>
+              </w:rPr>
+              <w:t>9</w:t>
+            </w:r>
+          </w:p>
+        </w:tc>
+        <w:tc>
+          <w:tcPr>
+            <w:tcW w:w="1543" w:type="dxa"/>
+            <w:vAlign w:val="center"/>
+          </w:tcPr>
+          <w:p>
+            <w:pPr>
+              <w:jc w:val="center"/>
+              <w:rPr>
+                <w:rFonts w:ascii="Times New Roman" w:hAnsi="Times New Roman" w:cs="Times New Roman"/>
+                <w:color w:val="202124"/>
+                <w:sz w:val="32"/>
+                <w:szCs w:val="32"/>
+                <w:shd w:val="clear" w:color="auto" w:fill="FFFFFF"/>
+              </w:rPr>
+            </w:pPr>
+            <w:r>
+              <w:rPr>
+                <w:rFonts w:ascii="Times New Roman" w:hAnsi="Times New Roman" w:cs="Times New Roman"/>
+                <w:color w:val="202124"/>
+                <w:sz w:val="32"/>
+                <w:szCs w:val="32"/>
+                <w:shd w:val="clear" w:color="auto" w:fill="FFFFFF"/>
+              </w:rPr>
+              <w:t>4</w:t>
+            </w:r>
+          </w:p>
+        </w:tc>
+        <w:tc>
+          <w:tcPr>
+            <w:tcW w:w="1649" w:type="dxa"/>
+            <w:vAlign w:val="center"/>
+          </w:tcPr>
+          <w:p>
+            <w:pPr>
+              <w:jc w:val="center"/>
+              <w:rPr>
+                <w:rFonts w:ascii="Times New Roman" w:hAnsi="Times New Roman" w:cs="Times New Roman"/>
+                <w:color w:val="202124"/>
+                <w:sz w:val="32"/>
+                <w:szCs w:val="32"/>
+                <w:shd w:val="clear" w:color="auto" w:fill="FFFFFF"/>
+              </w:rPr>
+            </w:pPr>
+            <w:r>
+              <w:rPr>
+                <w:rFonts w:ascii="Times New Roman" w:hAnsi="Times New Roman" w:cs="Times New Roman"/>
+                <w:color w:val="202124"/>
+                <w:sz w:val="32"/>
+                <w:szCs w:val="32"/>
+                <w:shd w:val="clear" w:color="auto" w:fill="FFFFFF"/>
+              </w:rPr>
+              <w:t>15</w:t>
+            </w:r>
+          </w:p>
+        </w:tc>
+      </w:tr>
+      <w:tr>
+        <w:trPr>
+          <w:trHeight w:val="517"/>
+        </w:trPr>
+        <w:tc>
+          <w:tcPr>
+            <w:tcW w:w="1959" w:type="dxa"/>
+            <w:vAlign w:val="center"/>
+          </w:tcPr>
+          <w:p>
+            <w:pPr>
+              <w:jc w:val="center"/>
+              <w:rPr>
+                <w:rFonts w:ascii="Times New Roman" w:hAnsi="Times New Roman" w:cs="Times New Roman"/>
+                <w:color w:val="202124"/>
+                <w:sz w:val="32"/>
+                <w:szCs w:val="32"/>
+                <w:shd w:val="clear" w:color="auto" w:fill="FFFFFF"/>
+              </w:rPr>
+            </w:pPr>
+            <w:r>
+              <w:rPr>
+                <w:rFonts w:ascii="Times New Roman" w:hAnsi="Times New Roman" w:cs="Times New Roman"/>
+                <w:color w:val="202124"/>
+                <w:sz w:val="32"/>
+                <w:szCs w:val="32"/>
+                <w:shd w:val="clear" w:color="auto" w:fill="FFFFFF"/>
+              </w:rPr>
+              <w:t>Look Ahead Carry Unit</w:t>
+            </w:r>
+          </w:p>
+        </w:tc>
+        <w:tc>
+          <w:tcPr>
+            <w:tcW w:w="1088" w:type="dxa"/>
+            <w:vAlign w:val="center"/>
+          </w:tcPr>
+          <w:p>
+            <w:pPr>
+              <w:jc w:val="center"/>
+              <w:rPr>
+                <w:rFonts w:ascii="Times New Roman" w:hAnsi="Times New Roman" w:cs="Times New Roman"/>
+                <w:color w:val="202124"/>
+                <w:sz w:val="32"/>
+                <w:szCs w:val="32"/>
+                <w:shd w:val="clear" w:color="auto" w:fill="FFFFFF"/>
+              </w:rPr>
+            </w:pPr>
+            <w:r>
+              <w:rPr>
+                <w:rFonts w:ascii="Times New Roman" w:hAnsi="Times New Roman" w:cs="Times New Roman"/>
+                <w:color w:val="202124"/>
+                <w:sz w:val="32"/>
+                <w:szCs w:val="32"/>
+                <w:shd w:val="clear" w:color="auto" w:fill="FFFFFF"/>
+              </w:rPr>
+              <w:t>0.373</w:t>
+            </w:r>
+          </w:p>
+        </w:tc>
+        <w:tc>
+          <w:tcPr>
+            <w:tcW w:w="1088" w:type="dxa"/>
+            <w:vAlign w:val="center"/>
+          </w:tcPr>
+          <w:p>
+            <w:pPr>
+              <w:jc w:val="center"/>
+              <w:rPr>
+                <w:rFonts w:ascii="Times New Roman" w:hAnsi="Times New Roman" w:cs="Times New Roman"/>
+                <w:color w:val="202124"/>
+                <w:sz w:val="32"/>
+                <w:szCs w:val="32"/>
+                <w:shd w:val="clear" w:color="auto" w:fill="FFFFFF"/>
+              </w:rPr>
+            </w:pPr>
+            <w:r>
+              <w:rPr>
+                <w:rFonts w:ascii="Times New Roman" w:hAnsi="Times New Roman" w:cs="Times New Roman"/>
+                <w:color w:val="202124"/>
+                <w:sz w:val="32"/>
+                <w:szCs w:val="32"/>
+                <w:shd w:val="clear" w:color="auto" w:fill="FFFFFF"/>
+              </w:rPr>
+              <w:t>2.623</w:t>
+            </w:r>
+          </w:p>
+        </w:tc>
+        <w:tc>
+          <w:tcPr>
+            <w:tcW w:w="1496" w:type="dxa"/>
+            <w:vAlign w:val="center"/>
+          </w:tcPr>
+          <w:p>
+            <w:pPr>
+              <w:jc w:val="center"/>
+              <w:rPr>
+                <w:rFonts w:ascii="Times New Roman" w:hAnsi="Times New Roman" w:cs="Times New Roman"/>
+                <w:color w:val="202124"/>
+                <w:sz w:val="32"/>
+                <w:szCs w:val="32"/>
+                <w:shd w:val="clear" w:color="auto" w:fill="FFFFFF"/>
+              </w:rPr>
+            </w:pPr>
+            <w:r>
+              <w:rPr>
+                <w:rFonts w:ascii="Times New Roman" w:hAnsi="Times New Roman" w:cs="Times New Roman"/>
+                <w:color w:val="202124"/>
+                <w:sz w:val="32"/>
+                <w:szCs w:val="32"/>
+                <w:shd w:val="clear" w:color="auto" w:fill="FFFFFF"/>
+              </w:rPr>
+              <w:t>2.996</w:t>
+            </w:r>
+          </w:p>
+        </w:tc>
+        <w:tc>
+          <w:tcPr>
+            <w:tcW w:w="1649" w:type="dxa"/>
+            <w:vAlign w:val="center"/>
+          </w:tcPr>
+          <w:p>
+            <w:pPr>
+              <w:jc w:val="center"/>
+              <w:rPr>
+                <w:rFonts w:ascii="Times New Roman" w:hAnsi="Times New Roman" w:cs="Times New Roman"/>
+                <w:color w:val="202124"/>
+                <w:sz w:val="32"/>
+                <w:szCs w:val="32"/>
+                <w:shd w:val="clear" w:color="auto" w:fill="FFFFFF"/>
+              </w:rPr>
+            </w:pPr>
+            <w:r>
+              <w:rPr>
+                <w:rFonts w:ascii="Times New Roman" w:hAnsi="Times New Roman" w:cs="Times New Roman"/>
+                <w:color w:val="202124"/>
+                <w:sz w:val="32"/>
+                <w:szCs w:val="32"/>
+                <w:shd w:val="clear" w:color="auto" w:fill="FFFFFF"/>
+              </w:rPr>
+              <w:t>7</w:t>
+            </w:r>
+          </w:p>
+        </w:tc>
+        <w:tc>
+          <w:tcPr>
+            <w:tcW w:w="1543" w:type="dxa"/>
+            <w:vAlign w:val="center"/>
+          </w:tcPr>
+          <w:p>
+            <w:pPr>
+              <w:jc w:val="center"/>
+              <w:rPr>
+                <w:rFonts w:ascii="Times New Roman" w:hAnsi="Times New Roman" w:cs="Times New Roman"/>
+                <w:color w:val="202124"/>
+                <w:sz w:val="32"/>
+                <w:szCs w:val="32"/>
+                <w:shd w:val="clear" w:color="auto" w:fill="FFFFFF"/>
+              </w:rPr>
+            </w:pPr>
+            <w:r>
+              <w:rPr>
+                <w:rFonts w:ascii="Times New Roman" w:hAnsi="Times New Roman" w:cs="Times New Roman"/>
+                <w:color w:val="202124"/>
+                <w:sz w:val="32"/>
+                <w:szCs w:val="32"/>
+                <w:shd w:val="clear" w:color="auto" w:fill="FFFFFF"/>
+              </w:rPr>
+              <w:t>5</w:t>
+            </w:r>
+          </w:p>
+        </w:tc>
+        <w:tc>
+          <w:tcPr>
+            <w:tcW w:w="1649" w:type="dxa"/>
+            <w:vAlign w:val="center"/>
+          </w:tcPr>
+          <w:p>
+            <w:pPr>
+              <w:jc w:val="center"/>
+              <w:rPr>
+                <w:rFonts w:ascii="Times New Roman" w:hAnsi="Times New Roman" w:cs="Times New Roman"/>
+                <w:color w:val="202124"/>
+                <w:sz w:val="32"/>
+                <w:szCs w:val="32"/>
+                <w:shd w:val="clear" w:color="auto" w:fill="FFFFFF"/>
+              </w:rPr>
+            </w:pPr>
+            <w:r>
+              <w:rPr>
+                <w:rFonts w:ascii="Times New Roman" w:hAnsi="Times New Roman" w:cs="Times New Roman"/>
+                <w:color w:val="202124"/>
+                <w:sz w:val="32"/>
+                <w:szCs w:val="32"/>
+                <w:shd w:val="clear" w:color="auto" w:fill="FFFFFF"/>
+              </w:rPr>
+              <w:t>15</w:t>
+            </w:r>
+          </w:p>
+        </w:tc>
+      </w:tr>
+      <w:tr>
+        <w:trPr>
+          <w:trHeight w:val="534"/>
+        </w:trPr>
+        <w:tc>
+          <w:tcPr>
+            <w:tcW w:w="1959" w:type="dxa"/>
+            <w:vAlign w:val="center"/>
+          </w:tcPr>
+          <w:p>
+            <w:pPr>
+              <w:jc w:val="center"/>
+              <w:rPr>
+                <w:rFonts w:ascii="Times New Roman" w:hAnsi="Times New Roman" w:cs="Times New Roman"/>
+                <w:color w:val="202124"/>
+                <w:sz w:val="32"/>
+                <w:szCs w:val="32"/>
+                <w:shd w:val="clear" w:color="auto" w:fill="FFFFFF"/>
+              </w:rPr>
+            </w:pPr>
+            <w:r>
+              <w:rPr>
+                <w:rFonts w:ascii="Times New Roman" w:hAnsi="Times New Roman" w:cs="Times New Roman"/>
+                <w:color w:val="202124"/>
+                <w:sz w:val="32"/>
+                <w:szCs w:val="32"/>
+                <w:shd w:val="clear" w:color="auto" w:fill="FFFFFF"/>
+              </w:rPr>
+              <w:t>16-Bit RCA</w:t>
+            </w:r>
+          </w:p>
+          <w:p>
+            <w:pPr>
+              <w:jc w:val="center"/>
+              <w:rPr>
+                <w:rFonts w:ascii="Times New Roman" w:hAnsi="Times New Roman" w:cs="Times New Roman"/>
+                <w:color w:val="202124"/>
+                <w:sz w:val="32"/>
+                <w:szCs w:val="32"/>
+                <w:shd w:val="clear" w:color="auto" w:fill="FFFFFF"/>
+              </w:rPr>
+            </w:pPr>
+          </w:p>
+        </w:tc>
+        <w:tc>
+          <w:tcPr>
+            <w:tcW w:w="1088" w:type="dxa"/>
+            <w:vAlign w:val="center"/>
+          </w:tcPr>
+          <w:p>
+            <w:pPr>
+              <w:jc w:val="center"/>
+              <w:rPr>
+                <w:rFonts w:ascii="Times New Roman" w:hAnsi="Times New Roman" w:cs="Times New Roman"/>
+                <w:color w:val="202124"/>
+                <w:sz w:val="32"/>
+                <w:szCs w:val="32"/>
+                <w:shd w:val="clear" w:color="auto" w:fill="FFFFFF"/>
+              </w:rPr>
+            </w:pPr>
+            <w:r>
+              <w:rPr>
+                <w:rFonts w:ascii="Times New Roman" w:hAnsi="Times New Roman" w:cs="Times New Roman"/>
+                <w:color w:val="202124"/>
+                <w:sz w:val="32"/>
+                <w:szCs w:val="32"/>
+                <w:shd w:val="clear" w:color="auto" w:fill="FFFFFF"/>
+              </w:rPr>
+              <w:t>0.993</w:t>
+            </w:r>
+          </w:p>
+        </w:tc>
+        <w:tc>
+          <w:tcPr>
+            <w:tcW w:w="1088" w:type="dxa"/>
+            <w:vAlign w:val="center"/>
+          </w:tcPr>
+          <w:p>
+            <w:pPr>
+              <w:jc w:val="center"/>
+              <w:rPr>
+                <w:rFonts w:ascii="Times New Roman" w:hAnsi="Times New Roman" w:cs="Times New Roman"/>
+                <w:color w:val="202124"/>
+                <w:sz w:val="32"/>
+                <w:szCs w:val="32"/>
+                <w:shd w:val="clear" w:color="auto" w:fill="FFFFFF"/>
+              </w:rPr>
+            </w:pPr>
+            <w:r>
+              <w:rPr>
+                <w:rFonts w:ascii="Times New Roman" w:hAnsi="Times New Roman" w:cs="Times New Roman"/>
+                <w:color w:val="202124"/>
+                <w:sz w:val="32"/>
+                <w:szCs w:val="32"/>
+                <w:shd w:val="clear" w:color="auto" w:fill="FFFFFF"/>
+              </w:rPr>
+              <w:t>5.174</w:t>
+            </w:r>
+          </w:p>
+        </w:tc>
+        <w:tc>
+          <w:tcPr>
+            <w:tcW w:w="1496" w:type="dxa"/>
+            <w:vAlign w:val="center"/>
+          </w:tcPr>
+          <w:p>
+            <w:pPr>
+              <w:jc w:val="center"/>
+              <w:rPr>
+                <w:rFonts w:ascii="Times New Roman" w:hAnsi="Times New Roman" w:cs="Times New Roman"/>
+                <w:color w:val="202124"/>
+                <w:sz w:val="32"/>
+                <w:szCs w:val="32"/>
+                <w:shd w:val="clear" w:color="auto" w:fill="FFFFFF"/>
+              </w:rPr>
+            </w:pPr>
+            <w:r>
+              <w:rPr>
+                <w:rFonts w:ascii="Times New Roman" w:hAnsi="Times New Roman" w:cs="Times New Roman"/>
+                <w:color w:val="202124"/>
+                <w:sz w:val="32"/>
+                <w:szCs w:val="32"/>
+                <w:shd w:val="clear" w:color="auto" w:fill="FFFFFF"/>
+              </w:rPr>
+              <w:t>6.167</w:t>
+            </w:r>
+          </w:p>
+        </w:tc>
+        <w:tc>
+          <w:tcPr>
+            <w:tcW w:w="1649" w:type="dxa"/>
+            <w:vAlign w:val="center"/>
+          </w:tcPr>
+          <w:p>
+            <w:pPr>
+              <w:jc w:val="center"/>
+              <w:rPr>
+                <w:rFonts w:ascii="Times New Roman" w:hAnsi="Times New Roman" w:cs="Times New Roman"/>
+                <w:color w:val="202124"/>
+                <w:sz w:val="32"/>
+                <w:szCs w:val="32"/>
+                <w:shd w:val="clear" w:color="auto" w:fill="FFFFFF"/>
+              </w:rPr>
+            </w:pPr>
+            <w:r>
+              <w:rPr>
+                <w:rFonts w:ascii="Times New Roman" w:hAnsi="Times New Roman" w:cs="Times New Roman"/>
+                <w:color w:val="202124"/>
+                <w:sz w:val="32"/>
+                <w:szCs w:val="32"/>
+                <w:shd w:val="clear" w:color="auto" w:fill="FFFFFF"/>
+              </w:rPr>
+              <w:t>24</w:t>
+            </w:r>
+          </w:p>
+        </w:tc>
+        <w:tc>
+          <w:tcPr>
+            <w:tcW w:w="1543" w:type="dxa"/>
+            <w:vAlign w:val="center"/>
+          </w:tcPr>
+          <w:p>
+            <w:pPr>
+              <w:jc w:val="center"/>
+              <w:rPr>
+                <w:rFonts w:ascii="Times New Roman" w:hAnsi="Times New Roman" w:cs="Times New Roman"/>
+                <w:color w:val="202124"/>
+                <w:sz w:val="32"/>
+                <w:szCs w:val="32"/>
+                <w:shd w:val="clear" w:color="auto" w:fill="FFFFFF"/>
+              </w:rPr>
+            </w:pPr>
+            <w:r>
+              <w:rPr>
+                <w:rFonts w:ascii="Times New Roman" w:hAnsi="Times New Roman" w:cs="Times New Roman"/>
+                <w:color w:val="202124"/>
+                <w:sz w:val="32"/>
+                <w:szCs w:val="32"/>
+                <w:shd w:val="clear" w:color="auto" w:fill="FFFFFF"/>
+              </w:rPr>
+              <w:t>10</w:t>
+            </w:r>
+          </w:p>
+        </w:tc>
+        <w:tc>
+          <w:tcPr>
+            <w:tcW w:w="1649" w:type="dxa"/>
+            <w:vAlign w:val="center"/>
+          </w:tcPr>
+          <w:p>
+            <w:pPr>
+              <w:jc w:val="center"/>
+              <w:rPr>
+                <w:rFonts w:ascii="Times New Roman" w:hAnsi="Times New Roman" w:cs="Times New Roman"/>
+                <w:color w:val="202124"/>
+                <w:sz w:val="32"/>
+                <w:szCs w:val="32"/>
+                <w:shd w:val="clear" w:color="auto" w:fill="FFFFFF"/>
+              </w:rPr>
+            </w:pPr>
+            <w:r>
+              <w:rPr>
+                <w:rFonts w:ascii="Times New Roman" w:hAnsi="Times New Roman" w:cs="Times New Roman"/>
+                <w:color w:val="202124"/>
+                <w:sz w:val="32"/>
+                <w:szCs w:val="32"/>
+                <w:shd w:val="clear" w:color="auto" w:fill="FFFFFF"/>
+              </w:rPr>
+              <w:t>50</w:t>
+            </w:r>
+          </w:p>
+        </w:tc>
+      </w:tr>
+      <w:tr>
+        <w:trPr>
+          <w:trHeight w:val="1051"/>
+        </w:trPr>
+        <w:tc>
+          <w:tcPr>
+            <w:tcW w:w="1959" w:type="dxa"/>
+            <w:vAlign w:val="center"/>
+          </w:tcPr>
+          <w:p>
+            <w:pPr>
+              <w:jc w:val="center"/>
+              <w:rPr>
+                <w:rFonts w:ascii="Times New Roman" w:hAnsi="Times New Roman" w:cs="Times New Roman"/>
+                <w:color w:val="202124"/>
+                <w:sz w:val="32"/>
+                <w:szCs w:val="32"/>
+                <w:shd w:val="clear" w:color="auto" w:fill="FFFFFF"/>
+              </w:rPr>
+            </w:pPr>
+            <w:r>
+              <w:rPr>
+                <w:rFonts w:ascii="Times New Roman" w:hAnsi="Times New Roman" w:cs="Times New Roman"/>
+                <w:color w:val="202124"/>
+                <w:sz w:val="32"/>
+                <w:szCs w:val="32"/>
+                <w:shd w:val="clear" w:color="auto" w:fill="FFFFFF"/>
+              </w:rPr>
+              <w:t>16-Bit CLA</w:t>
+            </w:r>
+          </w:p>
+          <w:p>
+            <w:pPr>
+              <w:jc w:val="center"/>
+              <w:rPr>
+                <w:rFonts w:ascii="Times New Roman" w:hAnsi="Times New Roman" w:cs="Times New Roman"/>
+                <w:color w:val="202124"/>
+                <w:sz w:val="32"/>
+                <w:szCs w:val="32"/>
+                <w:shd w:val="clear" w:color="auto" w:fill="FFFFFF"/>
+              </w:rPr>
+            </w:pPr>
+            <w:r>
+              <w:rPr>
+                <w:rFonts w:ascii="Times New Roman" w:hAnsi="Times New Roman" w:cs="Times New Roman"/>
+                <w:color w:val="202124"/>
+                <w:sz w:val="32"/>
+                <w:szCs w:val="32"/>
+                <w:shd w:val="clear" w:color="auto" w:fill="FFFFFF"/>
+              </w:rPr>
+              <w:t>(</w:t>
+            </w:r>
+            <w:proofErr w:type="gramStart"/>
+            <w:r>
+              <w:rPr>
+                <w:rFonts w:ascii="Times New Roman" w:hAnsi="Times New Roman" w:cs="Times New Roman"/>
+                <w:color w:val="202124"/>
+                <w:sz w:val="32"/>
+                <w:szCs w:val="32"/>
+                <w:shd w:val="clear" w:color="auto" w:fill="FFFFFF"/>
+              </w:rPr>
+              <w:t>with</w:t>
+            </w:r>
+            <w:proofErr w:type="gramEnd"/>
+            <w:r>
+              <w:rPr>
+                <w:rFonts w:ascii="Times New Roman" w:hAnsi="Times New Roman" w:cs="Times New Roman"/>
+                <w:color w:val="202124"/>
+                <w:sz w:val="32"/>
+                <w:szCs w:val="32"/>
+                <w:shd w:val="clear" w:color="auto" w:fill="FFFFFF"/>
+              </w:rPr>
+              <w:t xml:space="preserve"> LCU)</w:t>
+            </w:r>
+          </w:p>
+        </w:tc>
+        <w:tc>
+          <w:tcPr>
+            <w:tcW w:w="1088" w:type="dxa"/>
+            <w:vAlign w:val="center"/>
+          </w:tcPr>
+          <w:p>
+            <w:pPr>
+              <w:jc w:val="center"/>
+              <w:rPr>
+                <w:rFonts w:ascii="Times New Roman" w:hAnsi="Times New Roman" w:cs="Times New Roman"/>
+                <w:color w:val="202124"/>
+                <w:sz w:val="32"/>
+                <w:szCs w:val="32"/>
+                <w:shd w:val="clear" w:color="auto" w:fill="FFFFFF"/>
+              </w:rPr>
+            </w:pPr>
+            <w:r>
+              <w:rPr>
+                <w:rFonts w:ascii="Times New Roman" w:hAnsi="Times New Roman" w:cs="Times New Roman"/>
+                <w:color w:val="202124"/>
+                <w:sz w:val="32"/>
+                <w:szCs w:val="32"/>
+                <w:shd w:val="clear" w:color="auto" w:fill="FFFFFF"/>
+              </w:rPr>
+              <w:t>0.745</w:t>
+            </w:r>
+          </w:p>
+        </w:tc>
+        <w:tc>
+          <w:tcPr>
+            <w:tcW w:w="1088" w:type="dxa"/>
+            <w:vAlign w:val="center"/>
+          </w:tcPr>
+          <w:p>
+            <w:pPr>
+              <w:jc w:val="center"/>
+              <w:rPr>
+                <w:rFonts w:ascii="Times New Roman" w:hAnsi="Times New Roman" w:cs="Times New Roman"/>
+                <w:color w:val="202124"/>
+                <w:sz w:val="32"/>
+                <w:szCs w:val="32"/>
+                <w:shd w:val="clear" w:color="auto" w:fill="FFFFFF"/>
+              </w:rPr>
+            </w:pPr>
+            <w:r>
+              <w:rPr>
+                <w:rFonts w:ascii="Times New Roman" w:hAnsi="Times New Roman" w:cs="Times New Roman"/>
+                <w:color w:val="202124"/>
+                <w:sz w:val="32"/>
+                <w:szCs w:val="32"/>
+                <w:shd w:val="clear" w:color="auto" w:fill="FFFFFF"/>
+              </w:rPr>
+              <w:t>4.563</w:t>
+            </w:r>
+          </w:p>
+        </w:tc>
+        <w:tc>
+          <w:tcPr>
+            <w:tcW w:w="1496" w:type="dxa"/>
+            <w:vAlign w:val="center"/>
+          </w:tcPr>
+          <w:p>
+            <w:pPr>
+              <w:jc w:val="center"/>
+              <w:rPr>
+                <w:rFonts w:ascii="Times New Roman" w:hAnsi="Times New Roman" w:cs="Times New Roman"/>
+                <w:color w:val="202124"/>
+                <w:sz w:val="32"/>
+                <w:szCs w:val="32"/>
+                <w:shd w:val="clear" w:color="auto" w:fill="FFFFFF"/>
+              </w:rPr>
+            </w:pPr>
+            <w:r>
+              <w:rPr>
+                <w:rFonts w:ascii="Times New Roman" w:hAnsi="Times New Roman" w:cs="Times New Roman"/>
+                <w:color w:val="202124"/>
+                <w:sz w:val="32"/>
+                <w:szCs w:val="32"/>
+                <w:shd w:val="clear" w:color="auto" w:fill="FFFFFF"/>
+              </w:rPr>
+              <w:t>5.30</w:t>
+            </w:r>
+          </w:p>
+        </w:tc>
+        <w:tc>
+          <w:tcPr>
+            <w:tcW w:w="1649" w:type="dxa"/>
+            <w:vAlign w:val="center"/>
+          </w:tcPr>
+          <w:p>
+            <w:pPr>
+              <w:jc w:val="center"/>
+              <w:rPr>
+                <w:rFonts w:ascii="Times New Roman" w:hAnsi="Times New Roman" w:cs="Times New Roman"/>
+                <w:color w:val="202124"/>
+                <w:sz w:val="32"/>
+                <w:szCs w:val="32"/>
+                <w:shd w:val="clear" w:color="auto" w:fill="FFFFFF"/>
+              </w:rPr>
+            </w:pPr>
+            <w:r>
+              <w:rPr>
+                <w:rFonts w:ascii="Times New Roman" w:hAnsi="Times New Roman" w:cs="Times New Roman"/>
+                <w:color w:val="202124"/>
+                <w:sz w:val="32"/>
+                <w:szCs w:val="32"/>
+                <w:shd w:val="clear" w:color="auto" w:fill="FFFFFF"/>
+              </w:rPr>
+              <w:t>43</w:t>
+            </w:r>
+          </w:p>
+        </w:tc>
+        <w:tc>
+          <w:tcPr>
+            <w:tcW w:w="1543" w:type="dxa"/>
+            <w:vAlign w:val="center"/>
+          </w:tcPr>
+          <w:p>
+            <w:pPr>
+              <w:jc w:val="center"/>
+              <w:rPr>
+                <w:rFonts w:ascii="Times New Roman" w:hAnsi="Times New Roman" w:cs="Times New Roman"/>
+                <w:color w:val="202124"/>
+                <w:sz w:val="32"/>
+                <w:szCs w:val="32"/>
+                <w:shd w:val="clear" w:color="auto" w:fill="FFFFFF"/>
+              </w:rPr>
+            </w:pPr>
+            <w:r>
+              <w:rPr>
+                <w:rFonts w:ascii="Times New Roman" w:hAnsi="Times New Roman" w:cs="Times New Roman"/>
+                <w:color w:val="202124"/>
+                <w:sz w:val="32"/>
+                <w:szCs w:val="32"/>
+                <w:shd w:val="clear" w:color="auto" w:fill="FFFFFF"/>
+              </w:rPr>
+              <w:t>11</w:t>
+            </w:r>
+          </w:p>
+        </w:tc>
+        <w:tc>
+          <w:tcPr>
+            <w:tcW w:w="1649" w:type="dxa"/>
+            <w:vAlign w:val="center"/>
+          </w:tcPr>
+          <w:p>
+            <w:pPr>
+              <w:jc w:val="center"/>
+              <w:rPr>
+                <w:rFonts w:ascii="Times New Roman" w:hAnsi="Times New Roman" w:cs="Times New Roman"/>
+                <w:color w:val="202124"/>
+                <w:sz w:val="32"/>
+                <w:szCs w:val="32"/>
+                <w:shd w:val="clear" w:color="auto" w:fill="FFFFFF"/>
+              </w:rPr>
+            </w:pPr>
+            <w:r>
+              <w:rPr>
+                <w:rFonts w:ascii="Times New Roman" w:hAnsi="Times New Roman" w:cs="Times New Roman"/>
+                <w:color w:val="202124"/>
+                <w:sz w:val="32"/>
+                <w:szCs w:val="32"/>
+                <w:shd w:val="clear" w:color="auto" w:fill="FFFFFF"/>
+              </w:rPr>
+              <w:t>52</w:t>
+            </w:r>
+          </w:p>
+        </w:tc>
+      </w:tr>
+      <w:tr>
+        <w:trPr>
+          <w:trHeight w:val="1051"/>
+        </w:trPr>
+        <w:tc>
+          <w:tcPr>
+            <w:tcW w:w="1959" w:type="dxa"/>
+            <w:vAlign w:val="center"/>
+          </w:tcPr>
+          <w:p>
+            <w:pPr>
+              <w:jc w:val="center"/>
+              <w:rPr>
+                <w:rFonts w:ascii="Times New Roman" w:hAnsi="Times New Roman" w:cs="Times New Roman"/>
+                <w:color w:val="202124"/>
+                <w:sz w:val="32"/>
+                <w:szCs w:val="32"/>
+                <w:shd w:val="clear" w:color="auto" w:fill="FFFFFF"/>
+              </w:rPr>
+            </w:pPr>
+            <w:r>
+              <w:rPr>
+                <w:rFonts w:ascii="Times New Roman" w:hAnsi="Times New Roman" w:cs="Times New Roman"/>
+                <w:color w:val="202124"/>
+                <w:sz w:val="32"/>
+                <w:szCs w:val="32"/>
+                <w:shd w:val="clear" w:color="auto" w:fill="FFFFFF"/>
+              </w:rPr>
+              <w:t>16-Bit CLA</w:t>
+            </w:r>
+          </w:p>
+          <w:p>
+            <w:pPr>
+              <w:jc w:val="center"/>
+              <w:rPr>
+                <w:rFonts w:ascii="Times New Roman" w:hAnsi="Times New Roman" w:cs="Times New Roman"/>
+                <w:color w:val="202124"/>
+                <w:sz w:val="32"/>
+                <w:szCs w:val="32"/>
+                <w:shd w:val="clear" w:color="auto" w:fill="FFFFFF"/>
+              </w:rPr>
+            </w:pPr>
+            <w:r>
+              <w:rPr>
+                <w:rFonts w:ascii="Times New Roman" w:hAnsi="Times New Roman" w:cs="Times New Roman"/>
+                <w:color w:val="202124"/>
+                <w:sz w:val="32"/>
+                <w:szCs w:val="32"/>
+                <w:shd w:val="clear" w:color="auto" w:fill="FFFFFF"/>
+              </w:rPr>
+              <w:t>(Ripple)</w:t>
+            </w:r>
+          </w:p>
+        </w:tc>
+        <w:tc>
+          <w:tcPr>
+            <w:tcW w:w="1088" w:type="dxa"/>
+            <w:vAlign w:val="center"/>
+          </w:tcPr>
+          <w:p>
+            <w:pPr>
+              <w:jc w:val="center"/>
+              <w:rPr>
+                <w:rFonts w:ascii="Times New Roman" w:hAnsi="Times New Roman" w:cs="Times New Roman"/>
+                <w:color w:val="202124"/>
+                <w:sz w:val="32"/>
+                <w:szCs w:val="32"/>
+                <w:shd w:val="clear" w:color="auto" w:fill="FFFFFF"/>
+              </w:rPr>
+            </w:pPr>
+            <w:r>
+              <w:rPr>
+                <w:rFonts w:ascii="Times New Roman" w:hAnsi="Times New Roman" w:cs="Times New Roman"/>
+                <w:color w:val="202124"/>
+                <w:sz w:val="32"/>
+                <w:szCs w:val="32"/>
+                <w:shd w:val="clear" w:color="auto" w:fill="FFFFFF"/>
+              </w:rPr>
+              <w:t>0.993</w:t>
+            </w:r>
+          </w:p>
+        </w:tc>
+        <w:tc>
+          <w:tcPr>
+            <w:tcW w:w="1088" w:type="dxa"/>
+            <w:vAlign w:val="center"/>
+          </w:tcPr>
+          <w:p>
+            <w:pPr>
+              <w:jc w:val="center"/>
+              <w:rPr>
+                <w:rFonts w:ascii="Times New Roman" w:hAnsi="Times New Roman" w:cs="Times New Roman"/>
+                <w:color w:val="202124"/>
+                <w:sz w:val="32"/>
+                <w:szCs w:val="32"/>
+                <w:shd w:val="clear" w:color="auto" w:fill="FFFFFF"/>
+              </w:rPr>
+            </w:pPr>
+            <w:r>
+              <w:rPr>
+                <w:rFonts w:ascii="Times New Roman" w:hAnsi="Times New Roman" w:cs="Times New Roman"/>
+                <w:color w:val="202124"/>
+                <w:sz w:val="32"/>
+                <w:szCs w:val="32"/>
+                <w:shd w:val="clear" w:color="auto" w:fill="FFFFFF"/>
+              </w:rPr>
+              <w:t>5.174</w:t>
+            </w:r>
+          </w:p>
+        </w:tc>
+        <w:tc>
+          <w:tcPr>
+            <w:tcW w:w="1496" w:type="dxa"/>
+            <w:vAlign w:val="center"/>
+          </w:tcPr>
+          <w:p>
+            <w:pPr>
+              <w:jc w:val="center"/>
+              <w:rPr>
+                <w:rFonts w:ascii="Times New Roman" w:hAnsi="Times New Roman" w:cs="Times New Roman"/>
+                <w:color w:val="202124"/>
+                <w:sz w:val="32"/>
+                <w:szCs w:val="32"/>
+                <w:shd w:val="clear" w:color="auto" w:fill="FFFFFF"/>
+              </w:rPr>
+            </w:pPr>
+            <w:r>
+              <w:rPr>
+                <w:rFonts w:ascii="Times New Roman" w:hAnsi="Times New Roman" w:cs="Times New Roman"/>
+                <w:color w:val="202124"/>
+                <w:sz w:val="32"/>
+                <w:szCs w:val="32"/>
+                <w:shd w:val="clear" w:color="auto" w:fill="FFFFFF"/>
+              </w:rPr>
+              <w:t>6.167</w:t>
+            </w:r>
+          </w:p>
+        </w:tc>
+        <w:tc>
+          <w:tcPr>
+            <w:tcW w:w="1649" w:type="dxa"/>
+            <w:vAlign w:val="center"/>
+          </w:tcPr>
+          <w:p>
+            <w:pPr>
+              <w:jc w:val="center"/>
+              <w:rPr>
+                <w:rFonts w:ascii="Times New Roman" w:hAnsi="Times New Roman" w:cs="Times New Roman"/>
+                <w:color w:val="202124"/>
+                <w:sz w:val="32"/>
+                <w:szCs w:val="32"/>
+                <w:shd w:val="clear" w:color="auto" w:fill="FFFFFF"/>
+              </w:rPr>
+            </w:pPr>
+            <w:r>
+              <w:rPr>
+                <w:rFonts w:ascii="Times New Roman" w:hAnsi="Times New Roman" w:cs="Times New Roman"/>
+                <w:color w:val="202124"/>
+                <w:sz w:val="32"/>
+                <w:szCs w:val="32"/>
+                <w:shd w:val="clear" w:color="auto" w:fill="FFFFFF"/>
+              </w:rPr>
+              <w:t>24</w:t>
+            </w:r>
+          </w:p>
+        </w:tc>
+        <w:tc>
+          <w:tcPr>
+            <w:tcW w:w="1543" w:type="dxa"/>
+            <w:vAlign w:val="center"/>
+          </w:tcPr>
+          <w:p>
+            <w:pPr>
+              <w:jc w:val="center"/>
+              <w:rPr>
+                <w:rFonts w:ascii="Times New Roman" w:hAnsi="Times New Roman" w:cs="Times New Roman"/>
+                <w:color w:val="202124"/>
+                <w:sz w:val="32"/>
+                <w:szCs w:val="32"/>
+                <w:shd w:val="clear" w:color="auto" w:fill="FFFFFF"/>
+              </w:rPr>
+            </w:pPr>
+            <w:r>
+              <w:rPr>
+                <w:rFonts w:ascii="Times New Roman" w:hAnsi="Times New Roman" w:cs="Times New Roman"/>
+                <w:color w:val="202124"/>
+                <w:sz w:val="32"/>
+                <w:szCs w:val="32"/>
+                <w:shd w:val="clear" w:color="auto" w:fill="FFFFFF"/>
+              </w:rPr>
+              <w:t>14</w:t>
+            </w:r>
+          </w:p>
+        </w:tc>
+        <w:tc>
+          <w:tcPr>
+            <w:tcW w:w="1649" w:type="dxa"/>
+            <w:vAlign w:val="center"/>
+          </w:tcPr>
+          <w:p>
+            <w:pPr>
+              <w:jc w:val="center"/>
+              <w:rPr>
+                <w:rFonts w:ascii="Times New Roman" w:hAnsi="Times New Roman" w:cs="Times New Roman"/>
+                <w:color w:val="202124"/>
+                <w:sz w:val="32"/>
+                <w:szCs w:val="32"/>
+                <w:shd w:val="clear" w:color="auto" w:fill="FFFFFF"/>
+              </w:rPr>
+            </w:pPr>
+            <w:r>
+              <w:rPr>
+                <w:rFonts w:ascii="Times New Roman" w:hAnsi="Times New Roman" w:cs="Times New Roman"/>
+                <w:color w:val="202124"/>
+                <w:sz w:val="32"/>
+                <w:szCs w:val="32"/>
+                <w:shd w:val="clear" w:color="auto" w:fill="FFFFFF"/>
+              </w:rPr>
+              <w:t>50</w:t>
+            </w:r>
+          </w:p>
+        </w:tc>
+      </w:tr>
+    </w:tbl>
+    <w:p>
+      <w:pPr>
+        <w:jc w:val="center"/>
+        <w:rPr>
+          <w:rFonts w:ascii="Times New Roman" w:hAnsi="Times New Roman" w:cs="Times New Roman"/>
+          <w:sz w:val="28"/>
+          <w:szCs w:val="28"/>
+          <w:lang w:val="en-US"/>
+        </w:rPr>
+      </w:pPr>
+    </w:p>
     <w:p>
       <w:pPr>
         <w:rPr>
@@ -5207,11 +10996,103 @@
       </w:pPr>
     </w:lvl>
   </w:abstractNum>
+  <w:abstractNum w:abstractNumId="2" w15:restartNumberingAfterBreak="0">
+    <w:nsid w:val="5D390C4A"/>
+    <w:multiLevelType w:val="hybridMultilevel"/>
+    <w:tmpl w:val="75026234"/>
+    <w:lvl w:ilvl="0" w:tplc="7748982C">
+      <w:start w:val="1"/>
+      <w:numFmt w:val="decimal"/>
+      <w:lvlText w:val="%1."/>
+      <w:lvlJc w:val="left"/>
+      <w:pPr>
+        <w:ind w:left="1080" w:hanging="360"/>
+      </w:pPr>
+      <w:rPr>
+        <w:rFonts w:hint="default"/>
+      </w:rPr>
+    </w:lvl>
+    <w:lvl w:ilvl="1" w:tplc="40090019" w:tentative="1">
+      <w:start w:val="1"/>
+      <w:numFmt w:val="lowerLetter"/>
+      <w:lvlText w:val="%2."/>
+      <w:lvlJc w:val="left"/>
+      <w:pPr>
+        <w:ind w:left="1800" w:hanging="360"/>
+      </w:pPr>
+    </w:lvl>
+    <w:lvl w:ilvl="2" w:tplc="4009001B" w:tentative="1">
+      <w:start w:val="1"/>
+      <w:numFmt w:val="lowerRoman"/>
+      <w:lvlText w:val="%3."/>
+      <w:lvlJc w:val="right"/>
+      <w:pPr>
+        <w:ind w:left="2520" w:hanging="180"/>
+      </w:pPr>
+    </w:lvl>
+    <w:lvl w:ilvl="3" w:tplc="4009000F" w:tentative="1">
+      <w:start w:val="1"/>
+      <w:numFmt w:val="decimal"/>
+      <w:lvlText w:val="%4."/>
+      <w:lvlJc w:val="left"/>
+      <w:pPr>
+        <w:ind w:left="3240" w:hanging="360"/>
+      </w:pPr>
+    </w:lvl>
+    <w:lvl w:ilvl="4" w:tplc="40090019" w:tentative="1">
+      <w:start w:val="1"/>
+      <w:numFmt w:val="lowerLetter"/>
+      <w:lvlText w:val="%5."/>
+      <w:lvlJc w:val="left"/>
+      <w:pPr>
+        <w:ind w:left="3960" w:hanging="360"/>
+      </w:pPr>
+    </w:lvl>
+    <w:lvl w:ilvl="5" w:tplc="4009001B" w:tentative="1">
+      <w:start w:val="1"/>
+      <w:numFmt w:val="lowerRoman"/>
+      <w:lvlText w:val="%6."/>
+      <w:lvlJc w:val="right"/>
+      <w:pPr>
+        <w:ind w:left="4680" w:hanging="180"/>
+      </w:pPr>
+    </w:lvl>
+    <w:lvl w:ilvl="6" w:tplc="4009000F" w:tentative="1">
+      <w:start w:val="1"/>
+      <w:numFmt w:val="decimal"/>
+      <w:lvlText w:val="%7."/>
+      <w:lvlJc w:val="left"/>
+      <w:pPr>
+        <w:ind w:left="5400" w:hanging="360"/>
+      </w:pPr>
+    </w:lvl>
+    <w:lvl w:ilvl="7" w:tplc="40090019" w:tentative="1">
+      <w:start w:val="1"/>
+      <w:numFmt w:val="lowerLetter"/>
+      <w:lvlText w:val="%8."/>
+      <w:lvlJc w:val="left"/>
+      <w:pPr>
+        <w:ind w:left="6120" w:hanging="360"/>
+      </w:pPr>
+    </w:lvl>
+    <w:lvl w:ilvl="8" w:tplc="4009001B" w:tentative="1">
+      <w:start w:val="1"/>
+      <w:numFmt w:val="lowerRoman"/>
+      <w:lvlText w:val="%9."/>
+      <w:lvlJc w:val="right"/>
+      <w:pPr>
+        <w:ind w:left="6840" w:hanging="180"/>
+      </w:pPr>
+    </w:lvl>
+  </w:abstractNum>
   <w:num w:numId="1" w16cid:durableId="1242372843">
     <w:abstractNumId w:val="1"/>
   </w:num>
   <w:num w:numId="2" w16cid:durableId="1482844075">
     <w:abstractNumId w:val="0"/>
+  </w:num>
+  <w:num w:numId="3" w16cid:durableId="1534070752">
+    <w:abstractNumId w:val="2"/>
   </w:num>
 </w:numbering>
 </file>

--- a/Assignments/Assign 3/Group_65_Report.docx
+++ b/Assignments/Assign 3/Group_65_Report.docx
@@ -1869,6 +1869,7 @@
                 <w:vertAlign w:val="subscript"/>
               </w:rPr>
             </w:pPr>
+            <w:proofErr w:type="spellStart"/>
             <w:r>
               <w:rPr>
                 <w:rFonts w:ascii="Times New Roman" w:hAnsi="Times New Roman" w:cs="Times New Roman"/>
@@ -1877,6 +1878,7 @@
               </w:rPr>
               <w:t>C_in</w:t>
             </w:r>
+            <w:proofErr w:type="spellEnd"/>
           </w:p>
         </w:tc>
         <w:tc>
@@ -1917,6 +1919,7 @@
                 <w:szCs w:val="28"/>
               </w:rPr>
             </w:pPr>
+            <w:proofErr w:type="spellStart"/>
             <w:r>
               <w:rPr>
                 <w:rFonts w:ascii="Times New Roman" w:hAnsi="Times New Roman" w:cs="Times New Roman"/>
@@ -1925,6 +1928,7 @@
               </w:rPr>
               <w:t>Carry_out</w:t>
             </w:r>
+            <w:proofErr w:type="spellEnd"/>
           </w:p>
         </w:tc>
       </w:tr>
@@ -3909,7 +3913,25 @@
           <w:sz w:val="24"/>
           <w:szCs w:val="24"/>
         </w:rPr>
-        <w:t>a – b = 100 + (110) = 010 (carry_out = 1)</w:t>
+        <w:t>a – b = 100 + (110) = 010 (</w:t>
+      </w:r>
+      <w:proofErr w:type="spellStart"/>
+      <w:r>
+        <w:rPr>
+          <w:rFonts w:ascii="Times New Roman" w:eastAsia="CMR10" w:hAnsi="Times New Roman" w:cs="Times New Roman"/>
+          <w:sz w:val="24"/>
+          <w:szCs w:val="24"/>
+        </w:rPr>
+        <w:t>carry_out</w:t>
+      </w:r>
+      <w:proofErr w:type="spellEnd"/>
+      <w:r>
+        <w:rPr>
+          <w:rFonts w:ascii="Times New Roman" w:eastAsia="CMR10" w:hAnsi="Times New Roman" w:cs="Times New Roman"/>
+          <w:sz w:val="24"/>
+          <w:szCs w:val="24"/>
+        </w:rPr>
+        <w:t xml:space="preserve"> = 1)</w:t>
       </w:r>
     </w:p>
     <w:p>
@@ -5090,25 +5112,27 @@
           <w:szCs w:val="28"/>
           <w:lang w:val="en-US"/>
         </w:rPr>
-        <w:t xml:space="preserve"> that is carry when ith bit of inputs </w:t>
-      </w:r>
-      <w:r>
-        <w:rPr>
-          <w:rFonts w:ascii="Times New Roman" w:hAnsi="Times New Roman" w:cs="Times New Roman"/>
-          <w:sz w:val="28"/>
-          <w:szCs w:val="28"/>
-          <w:lang w:val="en-US"/>
-        </w:rPr>
-        <w:t>is</w:t>
-      </w:r>
-      <w:r>
-        <w:rPr>
-          <w:rFonts w:ascii="Times New Roman" w:hAnsi="Times New Roman" w:cs="Times New Roman"/>
-          <w:sz w:val="28"/>
-          <w:szCs w:val="28"/>
-          <w:lang w:val="en-US"/>
-        </w:rPr>
-        <w:t xml:space="preserve"> added can be represented in the form of C</w:t>
+        <w:t xml:space="preserve"> that is carry when </w:t>
+      </w:r>
+      <w:proofErr w:type="spellStart"/>
+      <w:r>
+        <w:rPr>
+          <w:rFonts w:ascii="Times New Roman" w:hAnsi="Times New Roman" w:cs="Times New Roman"/>
+          <w:sz w:val="28"/>
+          <w:szCs w:val="28"/>
+          <w:lang w:val="en-US"/>
+        </w:rPr>
+        <w:t>ith</w:t>
+      </w:r>
+      <w:proofErr w:type="spellEnd"/>
+      <w:r>
+        <w:rPr>
+          <w:rFonts w:ascii="Times New Roman" w:hAnsi="Times New Roman" w:cs="Times New Roman"/>
+          <w:sz w:val="28"/>
+          <w:szCs w:val="28"/>
+          <w:lang w:val="en-US"/>
+        </w:rPr>
+        <w:t xml:space="preserve"> bit of inputs is added can be represented in the form of C</w:t>
       </w:r>
       <w:r>
         <w:rPr>
@@ -5197,7 +5221,67 @@
           <w:lang w:val="en-US"/>
         </w:rPr>
         <w:tab/>
-        <w:t>G[i] = X[i] &amp; Y[i]</w:t>
+        <w:t>G[</w:t>
+      </w:r>
+      <w:proofErr w:type="spellStart"/>
+      <w:r>
+        <w:rPr>
+          <w:rFonts w:ascii="Times New Roman" w:hAnsi="Times New Roman" w:cs="Times New Roman"/>
+          <w:sz w:val="28"/>
+          <w:szCs w:val="28"/>
+          <w:lang w:val="en-US"/>
+        </w:rPr>
+        <w:t>i</w:t>
+      </w:r>
+      <w:proofErr w:type="spellEnd"/>
+      <w:r>
+        <w:rPr>
+          <w:rFonts w:ascii="Times New Roman" w:hAnsi="Times New Roman" w:cs="Times New Roman"/>
+          <w:sz w:val="28"/>
+          <w:szCs w:val="28"/>
+          <w:lang w:val="en-US"/>
+        </w:rPr>
+        <w:t>] = X[</w:t>
+      </w:r>
+      <w:proofErr w:type="spellStart"/>
+      <w:r>
+        <w:rPr>
+          <w:rFonts w:ascii="Times New Roman" w:hAnsi="Times New Roman" w:cs="Times New Roman"/>
+          <w:sz w:val="28"/>
+          <w:szCs w:val="28"/>
+          <w:lang w:val="en-US"/>
+        </w:rPr>
+        <w:t>i</w:t>
+      </w:r>
+      <w:proofErr w:type="spellEnd"/>
+      <w:r>
+        <w:rPr>
+          <w:rFonts w:ascii="Times New Roman" w:hAnsi="Times New Roman" w:cs="Times New Roman"/>
+          <w:sz w:val="28"/>
+          <w:szCs w:val="28"/>
+          <w:lang w:val="en-US"/>
+        </w:rPr>
+        <w:t>] &amp; Y[</w:t>
+      </w:r>
+      <w:proofErr w:type="spellStart"/>
+      <w:r>
+        <w:rPr>
+          <w:rFonts w:ascii="Times New Roman" w:hAnsi="Times New Roman" w:cs="Times New Roman"/>
+          <w:sz w:val="28"/>
+          <w:szCs w:val="28"/>
+          <w:lang w:val="en-US"/>
+        </w:rPr>
+        <w:t>i</w:t>
+      </w:r>
+      <w:proofErr w:type="spellEnd"/>
+      <w:r>
+        <w:rPr>
+          <w:rFonts w:ascii="Times New Roman" w:hAnsi="Times New Roman" w:cs="Times New Roman"/>
+          <w:sz w:val="28"/>
+          <w:szCs w:val="28"/>
+          <w:lang w:val="en-US"/>
+        </w:rPr>
+        <w:t>]</w:t>
       </w:r>
     </w:p>
     <w:p>
@@ -5231,7 +5315,47 @@
           <w:lang w:val="en-US"/>
         </w:rPr>
         <w:tab/>
-        <w:t xml:space="preserve">P[i] = X[i] </w:t>
+        <w:t>P[</w:t>
+      </w:r>
+      <w:proofErr w:type="spellStart"/>
+      <w:r>
+        <w:rPr>
+          <w:rFonts w:ascii="Times New Roman" w:hAnsi="Times New Roman" w:cs="Times New Roman"/>
+          <w:sz w:val="28"/>
+          <w:szCs w:val="28"/>
+          <w:lang w:val="en-US"/>
+        </w:rPr>
+        <w:t>i</w:t>
+      </w:r>
+      <w:proofErr w:type="spellEnd"/>
+      <w:r>
+        <w:rPr>
+          <w:rFonts w:ascii="Times New Roman" w:hAnsi="Times New Roman" w:cs="Times New Roman"/>
+          <w:sz w:val="28"/>
+          <w:szCs w:val="28"/>
+          <w:lang w:val="en-US"/>
+        </w:rPr>
+        <w:t>] = X[</w:t>
+      </w:r>
+      <w:proofErr w:type="spellStart"/>
+      <w:r>
+        <w:rPr>
+          <w:rFonts w:ascii="Times New Roman" w:hAnsi="Times New Roman" w:cs="Times New Roman"/>
+          <w:sz w:val="28"/>
+          <w:szCs w:val="28"/>
+          <w:lang w:val="en-US"/>
+        </w:rPr>
+        <w:t>i</w:t>
+      </w:r>
+      <w:proofErr w:type="spellEnd"/>
+      <w:r>
+        <w:rPr>
+          <w:rFonts w:ascii="Times New Roman" w:hAnsi="Times New Roman" w:cs="Times New Roman"/>
+          <w:sz w:val="28"/>
+          <w:szCs w:val="28"/>
+          <w:lang w:val="en-US"/>
+        </w:rPr>
+        <w:t xml:space="preserve">] </w:t>
       </w:r>
       <w:r>
         <w:rPr>
@@ -5251,7 +5375,29 @@
           <w:szCs w:val="28"/>
           <w:shd w:val="clear" w:color="auto" w:fill="FFFFFF"/>
         </w:rPr>
-        <w:t>Y[i]</w:t>
+        <w:t>Y[</w:t>
+      </w:r>
+      <w:proofErr w:type="spellStart"/>
+      <w:r>
+        <w:rPr>
+          <w:rFonts w:ascii="Times New Roman" w:hAnsi="Times New Roman" w:cs="Times New Roman"/>
+          <w:color w:val="202124"/>
+          <w:sz w:val="28"/>
+          <w:szCs w:val="28"/>
+          <w:shd w:val="clear" w:color="auto" w:fill="FFFFFF"/>
+        </w:rPr>
+        <w:t>i</w:t>
+      </w:r>
+      <w:proofErr w:type="spellEnd"/>
+      <w:r>
+        <w:rPr>
+          <w:rFonts w:ascii="Times New Roman" w:hAnsi="Times New Roman" w:cs="Times New Roman"/>
+          <w:color w:val="202124"/>
+          <w:sz w:val="28"/>
+          <w:szCs w:val="28"/>
+          <w:shd w:val="clear" w:color="auto" w:fill="FFFFFF"/>
+        </w:rPr>
+        <w:t>]</w:t>
       </w:r>
     </w:p>
     <w:p>
@@ -5293,7 +5439,47 @@
           <w:szCs w:val="28"/>
           <w:lang w:val="en-US"/>
         </w:rPr>
-        <w:t xml:space="preserve"> denotes whether X[i] and Y[i] upon addition generate a carry on their own and P</w:t>
+        <w:t xml:space="preserve"> denotes whether X[</w:t>
+      </w:r>
+      <w:proofErr w:type="spellStart"/>
+      <w:r>
+        <w:rPr>
+          <w:rFonts w:ascii="Times New Roman" w:hAnsi="Times New Roman" w:cs="Times New Roman"/>
+          <w:sz w:val="28"/>
+          <w:szCs w:val="28"/>
+          <w:lang w:val="en-US"/>
+        </w:rPr>
+        <w:t>i</w:t>
+      </w:r>
+      <w:proofErr w:type="spellEnd"/>
+      <w:r>
+        <w:rPr>
+          <w:rFonts w:ascii="Times New Roman" w:hAnsi="Times New Roman" w:cs="Times New Roman"/>
+          <w:sz w:val="28"/>
+          <w:szCs w:val="28"/>
+          <w:lang w:val="en-US"/>
+        </w:rPr>
+        <w:t>] and Y[</w:t>
+      </w:r>
+      <w:proofErr w:type="spellStart"/>
+      <w:r>
+        <w:rPr>
+          <w:rFonts w:ascii="Times New Roman" w:hAnsi="Times New Roman" w:cs="Times New Roman"/>
+          <w:sz w:val="28"/>
+          <w:szCs w:val="28"/>
+          <w:lang w:val="en-US"/>
+        </w:rPr>
+        <w:t>i</w:t>
+      </w:r>
+      <w:proofErr w:type="spellEnd"/>
+      <w:r>
+        <w:rPr>
+          <w:rFonts w:ascii="Times New Roman" w:hAnsi="Times New Roman" w:cs="Times New Roman"/>
+          <w:sz w:val="28"/>
+          <w:szCs w:val="28"/>
+          <w:lang w:val="en-US"/>
+        </w:rPr>
+        <w:t>] upon addition generate a carry on their own and P</w:t>
       </w:r>
       <w:r>
         <w:rPr>
@@ -5391,7 +5577,47 @@
           <w:szCs w:val="28"/>
           <w:lang w:val="en-US"/>
         </w:rPr>
-        <w:t xml:space="preserve">Sum[i] = P[i] </w:t>
+        <w:t>Sum[</w:t>
+      </w:r>
+      <w:proofErr w:type="spellStart"/>
+      <w:r>
+        <w:rPr>
+          <w:rFonts w:ascii="Times New Roman" w:hAnsi="Times New Roman" w:cs="Times New Roman"/>
+          <w:sz w:val="28"/>
+          <w:szCs w:val="28"/>
+          <w:lang w:val="en-US"/>
+        </w:rPr>
+        <w:t>i</w:t>
+      </w:r>
+      <w:proofErr w:type="spellEnd"/>
+      <w:r>
+        <w:rPr>
+          <w:rFonts w:ascii="Times New Roman" w:hAnsi="Times New Roman" w:cs="Times New Roman"/>
+          <w:sz w:val="28"/>
+          <w:szCs w:val="28"/>
+          <w:lang w:val="en-US"/>
+        </w:rPr>
+        <w:t>] = P[</w:t>
+      </w:r>
+      <w:proofErr w:type="spellStart"/>
+      <w:r>
+        <w:rPr>
+          <w:rFonts w:ascii="Times New Roman" w:hAnsi="Times New Roman" w:cs="Times New Roman"/>
+          <w:sz w:val="28"/>
+          <w:szCs w:val="28"/>
+          <w:lang w:val="en-US"/>
+        </w:rPr>
+        <w:t>i</w:t>
+      </w:r>
+      <w:proofErr w:type="spellEnd"/>
+      <w:r>
+        <w:rPr>
+          <w:rFonts w:ascii="Times New Roman" w:hAnsi="Times New Roman" w:cs="Times New Roman"/>
+          <w:sz w:val="28"/>
+          <w:szCs w:val="28"/>
+          <w:lang w:val="en-US"/>
+        </w:rPr>
+        <w:t xml:space="preserve">] </w:t>
       </w:r>
       <w:r>
         <w:rPr>
@@ -5410,7 +5636,27 @@
           <w:szCs w:val="28"/>
           <w:lang w:val="en-US"/>
         </w:rPr>
-        <w:t>C[i]</w:t>
+        <w:t>C[</w:t>
+      </w:r>
+      <w:proofErr w:type="spellStart"/>
+      <w:r>
+        <w:rPr>
+          <w:rFonts w:ascii="Times New Roman" w:hAnsi="Times New Roman" w:cs="Times New Roman"/>
+          <w:sz w:val="28"/>
+          <w:szCs w:val="28"/>
+          <w:lang w:val="en-US"/>
+        </w:rPr>
+        <w:t>i</w:t>
+      </w:r>
+      <w:proofErr w:type="spellEnd"/>
+      <w:r>
+        <w:rPr>
+          <w:rFonts w:ascii="Times New Roman" w:hAnsi="Times New Roman" w:cs="Times New Roman"/>
+          <w:sz w:val="28"/>
+          <w:szCs w:val="28"/>
+          <w:lang w:val="en-US"/>
+        </w:rPr>
+        <w:t>]</w:t>
       </w:r>
     </w:p>
     <w:p>
@@ -5451,7 +5697,27 @@
           <w:szCs w:val="28"/>
           <w:lang w:val="en-US"/>
         </w:rPr>
-        <w:t>[i]</w:t>
+        <w:t>[</w:t>
+      </w:r>
+      <w:proofErr w:type="spellStart"/>
+      <w:r>
+        <w:rPr>
+          <w:rFonts w:ascii="Times New Roman" w:hAnsi="Times New Roman" w:cs="Times New Roman"/>
+          <w:sz w:val="28"/>
+          <w:szCs w:val="28"/>
+          <w:lang w:val="en-US"/>
+        </w:rPr>
+        <w:t>i</w:t>
+      </w:r>
+      <w:proofErr w:type="spellEnd"/>
+      <w:r>
+        <w:rPr>
+          <w:rFonts w:ascii="Times New Roman" w:hAnsi="Times New Roman" w:cs="Times New Roman"/>
+          <w:sz w:val="28"/>
+          <w:szCs w:val="28"/>
+          <w:lang w:val="en-US"/>
+        </w:rPr>
+        <w:t>]</w:t>
       </w:r>
       <w:r>
         <w:rPr>
@@ -5469,7 +5735,47 @@
           <w:szCs w:val="28"/>
           <w:lang w:val="en-US"/>
         </w:rPr>
-        <w:t>[i]C[i]</w:t>
+        <w:t>[</w:t>
+      </w:r>
+      <w:proofErr w:type="spellStart"/>
+      <w:r>
+        <w:rPr>
+          <w:rFonts w:ascii="Times New Roman" w:hAnsi="Times New Roman" w:cs="Times New Roman"/>
+          <w:sz w:val="28"/>
+          <w:szCs w:val="28"/>
+          <w:lang w:val="en-US"/>
+        </w:rPr>
+        <w:t>i</w:t>
+      </w:r>
+      <w:proofErr w:type="spellEnd"/>
+      <w:r>
+        <w:rPr>
+          <w:rFonts w:ascii="Times New Roman" w:hAnsi="Times New Roman" w:cs="Times New Roman"/>
+          <w:sz w:val="28"/>
+          <w:szCs w:val="28"/>
+          <w:lang w:val="en-US"/>
+        </w:rPr>
+        <w:t>]C[</w:t>
+      </w:r>
+      <w:proofErr w:type="spellStart"/>
+      <w:r>
+        <w:rPr>
+          <w:rFonts w:ascii="Times New Roman" w:hAnsi="Times New Roman" w:cs="Times New Roman"/>
+          <w:sz w:val="28"/>
+          <w:szCs w:val="28"/>
+          <w:lang w:val="en-US"/>
+        </w:rPr>
+        <w:t>i</w:t>
+      </w:r>
+      <w:proofErr w:type="spellEnd"/>
+      <w:r>
+        <w:rPr>
+          <w:rFonts w:ascii="Times New Roman" w:hAnsi="Times New Roman" w:cs="Times New Roman"/>
+          <w:sz w:val="28"/>
+          <w:szCs w:val="28"/>
+          <w:lang w:val="en-US"/>
+        </w:rPr>
+        <w:t>]</w:t>
       </w:r>
     </w:p>
     <w:p>
@@ -6933,7 +7239,47 @@
           <w:szCs w:val="28"/>
           <w:lang w:val="en-US"/>
         </w:rPr>
-        <w:t xml:space="preserve">The expressions of C[i] and Sum[i] remains the same, i.e., </w:t>
+        <w:t>The expressions of C[</w:t>
+      </w:r>
+      <w:proofErr w:type="spellStart"/>
+      <w:r>
+        <w:rPr>
+          <w:rFonts w:ascii="Times New Roman" w:hAnsi="Times New Roman" w:cs="Times New Roman"/>
+          <w:sz w:val="28"/>
+          <w:szCs w:val="28"/>
+          <w:lang w:val="en-US"/>
+        </w:rPr>
+        <w:t>i</w:t>
+      </w:r>
+      <w:proofErr w:type="spellEnd"/>
+      <w:r>
+        <w:rPr>
+          <w:rFonts w:ascii="Times New Roman" w:hAnsi="Times New Roman" w:cs="Times New Roman"/>
+          <w:sz w:val="28"/>
+          <w:szCs w:val="28"/>
+          <w:lang w:val="en-US"/>
+        </w:rPr>
+        <w:t>] and Sum[</w:t>
+      </w:r>
+      <w:proofErr w:type="spellStart"/>
+      <w:r>
+        <w:rPr>
+          <w:rFonts w:ascii="Times New Roman" w:hAnsi="Times New Roman" w:cs="Times New Roman"/>
+          <w:sz w:val="28"/>
+          <w:szCs w:val="28"/>
+          <w:lang w:val="en-US"/>
+        </w:rPr>
+        <w:t>i</w:t>
+      </w:r>
+      <w:proofErr w:type="spellEnd"/>
+      <w:r>
+        <w:rPr>
+          <w:rFonts w:ascii="Times New Roman" w:hAnsi="Times New Roman" w:cs="Times New Roman"/>
+          <w:sz w:val="28"/>
+          <w:szCs w:val="28"/>
+          <w:lang w:val="en-US"/>
+        </w:rPr>
+        <w:t xml:space="preserve">] remains the same, i.e., </w:t>
       </w:r>
     </w:p>
     <w:p>
@@ -6956,7 +7302,47 @@
           <w:szCs w:val="28"/>
           <w:lang w:val="en-US"/>
         </w:rPr>
-        <w:t xml:space="preserve">Sum[i] = P[i] </w:t>
+        <w:t>Sum[</w:t>
+      </w:r>
+      <w:proofErr w:type="spellStart"/>
+      <w:r>
+        <w:rPr>
+          <w:rFonts w:ascii="Times New Roman" w:hAnsi="Times New Roman" w:cs="Times New Roman"/>
+          <w:sz w:val="28"/>
+          <w:szCs w:val="28"/>
+          <w:lang w:val="en-US"/>
+        </w:rPr>
+        <w:t>i</w:t>
+      </w:r>
+      <w:proofErr w:type="spellEnd"/>
+      <w:r>
+        <w:rPr>
+          <w:rFonts w:ascii="Times New Roman" w:hAnsi="Times New Roman" w:cs="Times New Roman"/>
+          <w:sz w:val="28"/>
+          <w:szCs w:val="28"/>
+          <w:lang w:val="en-US"/>
+        </w:rPr>
+        <w:t>] = P[</w:t>
+      </w:r>
+      <w:proofErr w:type="spellStart"/>
+      <w:r>
+        <w:rPr>
+          <w:rFonts w:ascii="Times New Roman" w:hAnsi="Times New Roman" w:cs="Times New Roman"/>
+          <w:sz w:val="28"/>
+          <w:szCs w:val="28"/>
+          <w:lang w:val="en-US"/>
+        </w:rPr>
+        <w:t>i</w:t>
+      </w:r>
+      <w:proofErr w:type="spellEnd"/>
+      <w:r>
+        <w:rPr>
+          <w:rFonts w:ascii="Times New Roman" w:hAnsi="Times New Roman" w:cs="Times New Roman"/>
+          <w:sz w:val="28"/>
+          <w:szCs w:val="28"/>
+          <w:lang w:val="en-US"/>
+        </w:rPr>
+        <w:t xml:space="preserve">] </w:t>
       </w:r>
       <w:r>
         <w:rPr>
@@ -6975,7 +7361,27 @@
           <w:szCs w:val="28"/>
           <w:lang w:val="en-US"/>
         </w:rPr>
-        <w:t>C[i]</w:t>
+        <w:t>C[</w:t>
+      </w:r>
+      <w:proofErr w:type="spellStart"/>
+      <w:r>
+        <w:rPr>
+          <w:rFonts w:ascii="Times New Roman" w:hAnsi="Times New Roman" w:cs="Times New Roman"/>
+          <w:sz w:val="28"/>
+          <w:szCs w:val="28"/>
+          <w:lang w:val="en-US"/>
+        </w:rPr>
+        <w:t>i</w:t>
+      </w:r>
+      <w:proofErr w:type="spellEnd"/>
+      <w:r>
+        <w:rPr>
+          <w:rFonts w:ascii="Times New Roman" w:hAnsi="Times New Roman" w:cs="Times New Roman"/>
+          <w:sz w:val="28"/>
+          <w:szCs w:val="28"/>
+          <w:lang w:val="en-US"/>
+        </w:rPr>
+        <w:t>]</w:t>
       </w:r>
     </w:p>
     <w:p>
@@ -7016,7 +7422,27 @@
           <w:szCs w:val="28"/>
           <w:lang w:val="en-US"/>
         </w:rPr>
-        <w:t>[i]</w:t>
+        <w:t>[</w:t>
+      </w:r>
+      <w:proofErr w:type="spellStart"/>
+      <w:r>
+        <w:rPr>
+          <w:rFonts w:ascii="Times New Roman" w:hAnsi="Times New Roman" w:cs="Times New Roman"/>
+          <w:sz w:val="28"/>
+          <w:szCs w:val="28"/>
+          <w:lang w:val="en-US"/>
+        </w:rPr>
+        <w:t>i</w:t>
+      </w:r>
+      <w:proofErr w:type="spellEnd"/>
+      <w:r>
+        <w:rPr>
+          <w:rFonts w:ascii="Times New Roman" w:hAnsi="Times New Roman" w:cs="Times New Roman"/>
+          <w:sz w:val="28"/>
+          <w:szCs w:val="28"/>
+          <w:lang w:val="en-US"/>
+        </w:rPr>
+        <w:t>]</w:t>
       </w:r>
       <w:r>
         <w:rPr>
@@ -7034,7 +7460,47 @@
           <w:szCs w:val="28"/>
           <w:lang w:val="en-US"/>
         </w:rPr>
-        <w:t>[i]C[i]</w:t>
+        <w:t>[</w:t>
+      </w:r>
+      <w:proofErr w:type="spellStart"/>
+      <w:r>
+        <w:rPr>
+          <w:rFonts w:ascii="Times New Roman" w:hAnsi="Times New Roman" w:cs="Times New Roman"/>
+          <w:sz w:val="28"/>
+          <w:szCs w:val="28"/>
+          <w:lang w:val="en-US"/>
+        </w:rPr>
+        <w:t>i</w:t>
+      </w:r>
+      <w:proofErr w:type="spellEnd"/>
+      <w:r>
+        <w:rPr>
+          <w:rFonts w:ascii="Times New Roman" w:hAnsi="Times New Roman" w:cs="Times New Roman"/>
+          <w:sz w:val="28"/>
+          <w:szCs w:val="28"/>
+          <w:lang w:val="en-US"/>
+        </w:rPr>
+        <w:t>]C[</w:t>
+      </w:r>
+      <w:proofErr w:type="spellStart"/>
+      <w:r>
+        <w:rPr>
+          <w:rFonts w:ascii="Times New Roman" w:hAnsi="Times New Roman" w:cs="Times New Roman"/>
+          <w:sz w:val="28"/>
+          <w:szCs w:val="28"/>
+          <w:lang w:val="en-US"/>
+        </w:rPr>
+        <w:t>i</w:t>
+      </w:r>
+      <w:proofErr w:type="spellEnd"/>
+      <w:r>
+        <w:rPr>
+          <w:rFonts w:ascii="Times New Roman" w:hAnsi="Times New Roman" w:cs="Times New Roman"/>
+          <w:sz w:val="28"/>
+          <w:szCs w:val="28"/>
+          <w:lang w:val="en-US"/>
+        </w:rPr>
+        <w:t>]</w:t>
       </w:r>
     </w:p>
     <w:p>
@@ -7547,7 +8013,47 @@
           <w:szCs w:val="28"/>
           <w:lang w:val="en-US"/>
         </w:rPr>
-        <w:t xml:space="preserve">Sum[i] = P[i] </w:t>
+        <w:t>Sum[</w:t>
+      </w:r>
+      <w:proofErr w:type="spellStart"/>
+      <w:r>
+        <w:rPr>
+          <w:rFonts w:ascii="Times New Roman" w:hAnsi="Times New Roman" w:cs="Times New Roman"/>
+          <w:sz w:val="28"/>
+          <w:szCs w:val="28"/>
+          <w:lang w:val="en-US"/>
+        </w:rPr>
+        <w:t>i</w:t>
+      </w:r>
+      <w:proofErr w:type="spellEnd"/>
+      <w:r>
+        <w:rPr>
+          <w:rFonts w:ascii="Times New Roman" w:hAnsi="Times New Roman" w:cs="Times New Roman"/>
+          <w:sz w:val="28"/>
+          <w:szCs w:val="28"/>
+          <w:lang w:val="en-US"/>
+        </w:rPr>
+        <w:t>] = P[</w:t>
+      </w:r>
+      <w:proofErr w:type="spellStart"/>
+      <w:r>
+        <w:rPr>
+          <w:rFonts w:ascii="Times New Roman" w:hAnsi="Times New Roman" w:cs="Times New Roman"/>
+          <w:sz w:val="28"/>
+          <w:szCs w:val="28"/>
+          <w:lang w:val="en-US"/>
+        </w:rPr>
+        <w:t>i</w:t>
+      </w:r>
+      <w:proofErr w:type="spellEnd"/>
+      <w:r>
+        <w:rPr>
+          <w:rFonts w:ascii="Times New Roman" w:hAnsi="Times New Roman" w:cs="Times New Roman"/>
+          <w:sz w:val="28"/>
+          <w:szCs w:val="28"/>
+          <w:lang w:val="en-US"/>
+        </w:rPr>
+        <w:t xml:space="preserve">] </w:t>
       </w:r>
       <w:r>
         <w:rPr>
@@ -7566,7 +8072,27 @@
           <w:szCs w:val="28"/>
           <w:lang w:val="en-US"/>
         </w:rPr>
-        <w:t>C[i]</w:t>
+        <w:t>C[</w:t>
+      </w:r>
+      <w:proofErr w:type="spellStart"/>
+      <w:r>
+        <w:rPr>
+          <w:rFonts w:ascii="Times New Roman" w:hAnsi="Times New Roman" w:cs="Times New Roman"/>
+          <w:sz w:val="28"/>
+          <w:szCs w:val="28"/>
+          <w:lang w:val="en-US"/>
+        </w:rPr>
+        <w:t>i</w:t>
+      </w:r>
+      <w:proofErr w:type="spellEnd"/>
+      <w:r>
+        <w:rPr>
+          <w:rFonts w:ascii="Times New Roman" w:hAnsi="Times New Roman" w:cs="Times New Roman"/>
+          <w:sz w:val="28"/>
+          <w:szCs w:val="28"/>
+          <w:lang w:val="en-US"/>
+        </w:rPr>
+        <w:t>]</w:t>
       </w:r>
     </w:p>
     <w:p>
@@ -7607,7 +8133,27 @@
           <w:szCs w:val="28"/>
           <w:lang w:val="en-US"/>
         </w:rPr>
-        <w:t>[i]</w:t>
+        <w:t>[</w:t>
+      </w:r>
+      <w:proofErr w:type="spellStart"/>
+      <w:r>
+        <w:rPr>
+          <w:rFonts w:ascii="Times New Roman" w:hAnsi="Times New Roman" w:cs="Times New Roman"/>
+          <w:sz w:val="28"/>
+          <w:szCs w:val="28"/>
+          <w:lang w:val="en-US"/>
+        </w:rPr>
+        <w:t>i</w:t>
+      </w:r>
+      <w:proofErr w:type="spellEnd"/>
+      <w:r>
+        <w:rPr>
+          <w:rFonts w:ascii="Times New Roman" w:hAnsi="Times New Roman" w:cs="Times New Roman"/>
+          <w:sz w:val="28"/>
+          <w:szCs w:val="28"/>
+          <w:lang w:val="en-US"/>
+        </w:rPr>
+        <w:t>]</w:t>
       </w:r>
       <w:r>
         <w:rPr>
@@ -7625,7 +8171,47 @@
           <w:szCs w:val="28"/>
           <w:lang w:val="en-US"/>
         </w:rPr>
-        <w:t>[i]C[i]</w:t>
+        <w:t>[</w:t>
+      </w:r>
+      <w:proofErr w:type="spellStart"/>
+      <w:r>
+        <w:rPr>
+          <w:rFonts w:ascii="Times New Roman" w:hAnsi="Times New Roman" w:cs="Times New Roman"/>
+          <w:sz w:val="28"/>
+          <w:szCs w:val="28"/>
+          <w:lang w:val="en-US"/>
+        </w:rPr>
+        <w:t>i</w:t>
+      </w:r>
+      <w:proofErr w:type="spellEnd"/>
+      <w:r>
+        <w:rPr>
+          <w:rFonts w:ascii="Times New Roman" w:hAnsi="Times New Roman" w:cs="Times New Roman"/>
+          <w:sz w:val="28"/>
+          <w:szCs w:val="28"/>
+          <w:lang w:val="en-US"/>
+        </w:rPr>
+        <w:t>]C[</w:t>
+      </w:r>
+      <w:proofErr w:type="spellStart"/>
+      <w:r>
+        <w:rPr>
+          <w:rFonts w:ascii="Times New Roman" w:hAnsi="Times New Roman" w:cs="Times New Roman"/>
+          <w:sz w:val="28"/>
+          <w:szCs w:val="28"/>
+          <w:lang w:val="en-US"/>
+        </w:rPr>
+        <w:t>i</w:t>
+      </w:r>
+      <w:proofErr w:type="spellEnd"/>
+      <w:r>
+        <w:rPr>
+          <w:rFonts w:ascii="Times New Roman" w:hAnsi="Times New Roman" w:cs="Times New Roman"/>
+          <w:sz w:val="28"/>
+          <w:szCs w:val="28"/>
+          <w:lang w:val="en-US"/>
+        </w:rPr>
+        <w:t>]</w:t>
       </w:r>
     </w:p>
     <w:p>
@@ -9068,27 +9654,458 @@
     </w:p>
     <w:tbl>
       <w:tblPr>
-        <w:tblStyle w:val="TableGrid"/>
-        <w:tblW w:w="10472" w:type="dxa"/>
+        <w:tblStyle w:val="GridTable4"/>
+        <w:tblW w:w="10457" w:type="dxa"/>
         <w:tblLook w:val="04A0" w:firstRow="1" w:lastRow="0" w:firstColumn="1" w:lastColumn="0" w:noHBand="0" w:noVBand="1"/>
       </w:tblPr>
       <w:tblGrid>
-        <w:gridCol w:w="1959"/>
-        <w:gridCol w:w="1088"/>
-        <w:gridCol w:w="1088"/>
-        <w:gridCol w:w="1496"/>
-        <w:gridCol w:w="1649"/>
-        <w:gridCol w:w="1543"/>
-        <w:gridCol w:w="1649"/>
+        <w:gridCol w:w="1956"/>
+        <w:gridCol w:w="1086"/>
+        <w:gridCol w:w="1086"/>
+        <w:gridCol w:w="1494"/>
+        <w:gridCol w:w="1647"/>
+        <w:gridCol w:w="1541"/>
+        <w:gridCol w:w="1647"/>
       </w:tblGrid>
       <w:tr>
         <w:trPr>
-          <w:trHeight w:val="1586"/>
+          <w:cnfStyle w:val="100000000000" w:firstRow="1" w:lastRow="0" w:firstColumn="0" w:lastColumn="0" w:oddVBand="0" w:evenVBand="0" w:oddHBand="0" w:evenHBand="0" w:firstRowFirstColumn="0" w:firstRowLastColumn="0" w:lastRowFirstColumn="0" w:lastRowLastColumn="0"/>
+          <w:trHeight w:val="1729"/>
         </w:trPr>
         <w:tc>
           <w:tcPr>
-            <w:tcW w:w="1959" w:type="dxa"/>
-            <w:vAlign w:val="center"/>
+            <w:cnfStyle w:val="001000000000" w:firstRow="0" w:lastRow="0" w:firstColumn="1" w:lastColumn="0" w:oddVBand="0" w:evenVBand="0" w:oddHBand="0" w:evenHBand="0" w:firstRowFirstColumn="0" w:firstRowLastColumn="0" w:lastRowFirstColumn="0" w:lastRowLastColumn="0"/>
+            <w:tcW w:w="1956" w:type="dxa"/>
+          </w:tcPr>
+          <w:p>
+            <w:pPr>
+              <w:jc w:val="center"/>
+              <w:rPr>
+                <w:rFonts w:ascii="Times New Roman" w:hAnsi="Times New Roman" w:cs="Times New Roman"/>
+                <w:sz w:val="32"/>
+                <w:szCs w:val="32"/>
+                <w:highlight w:val="black"/>
+                <w:shd w:val="clear" w:color="auto" w:fill="FFFFFF"/>
+              </w:rPr>
+            </w:pPr>
+            <w:r>
+              <w:rPr>
+                <w:rFonts w:ascii="Times New Roman" w:hAnsi="Times New Roman" w:cs="Times New Roman"/>
+                <w:sz w:val="32"/>
+                <w:szCs w:val="32"/>
+                <w:highlight w:val="black"/>
+                <w:shd w:val="clear" w:color="auto" w:fill="FFFFFF"/>
+              </w:rPr>
+              <w:t>Component</w:t>
+            </w:r>
+          </w:p>
+        </w:tc>
+        <w:tc>
+          <w:tcPr>
+            <w:tcW w:w="1086" w:type="dxa"/>
+          </w:tcPr>
+          <w:p>
+            <w:pPr>
+              <w:jc w:val="center"/>
+              <w:cnfStyle w:val="100000000000" w:firstRow="1" w:lastRow="0" w:firstColumn="0" w:lastColumn="0" w:oddVBand="0" w:evenVBand="0" w:oddHBand="0" w:evenHBand="0" w:firstRowFirstColumn="0" w:firstRowLastColumn="0" w:lastRowFirstColumn="0" w:lastRowLastColumn="0"/>
+              <w:rPr>
+                <w:rFonts w:ascii="Times New Roman" w:hAnsi="Times New Roman" w:cs="Times New Roman"/>
+                <w:sz w:val="32"/>
+                <w:szCs w:val="32"/>
+                <w:highlight w:val="black"/>
+                <w:shd w:val="clear" w:color="auto" w:fill="FFFFFF"/>
+              </w:rPr>
+            </w:pPr>
+            <w:r>
+              <w:rPr>
+                <w:rFonts w:ascii="Times New Roman" w:hAnsi="Times New Roman" w:cs="Times New Roman"/>
+                <w:sz w:val="32"/>
+                <w:szCs w:val="32"/>
+                <w:highlight w:val="black"/>
+                <w:shd w:val="clear" w:color="auto" w:fill="FFFFFF"/>
+              </w:rPr>
+              <w:t>Logic Delay</w:t>
+            </w:r>
+          </w:p>
+        </w:tc>
+        <w:tc>
+          <w:tcPr>
+            <w:tcW w:w="1086" w:type="dxa"/>
+          </w:tcPr>
+          <w:p>
+            <w:pPr>
+              <w:jc w:val="center"/>
+              <w:cnfStyle w:val="100000000000" w:firstRow="1" w:lastRow="0" w:firstColumn="0" w:lastColumn="0" w:oddVBand="0" w:evenVBand="0" w:oddHBand="0" w:evenHBand="0" w:firstRowFirstColumn="0" w:firstRowLastColumn="0" w:lastRowFirstColumn="0" w:lastRowLastColumn="0"/>
+              <w:rPr>
+                <w:rFonts w:ascii="Times New Roman" w:hAnsi="Times New Roman" w:cs="Times New Roman"/>
+                <w:sz w:val="32"/>
+                <w:szCs w:val="32"/>
+                <w:highlight w:val="black"/>
+                <w:shd w:val="clear" w:color="auto" w:fill="FFFFFF"/>
+              </w:rPr>
+            </w:pPr>
+            <w:r>
+              <w:rPr>
+                <w:rFonts w:ascii="Times New Roman" w:hAnsi="Times New Roman" w:cs="Times New Roman"/>
+                <w:sz w:val="32"/>
+                <w:szCs w:val="32"/>
+                <w:highlight w:val="black"/>
+                <w:shd w:val="clear" w:color="auto" w:fill="FFFFFF"/>
+              </w:rPr>
+              <w:t>Route Delay</w:t>
+            </w:r>
+          </w:p>
+        </w:tc>
+        <w:tc>
+          <w:tcPr>
+            <w:tcW w:w="1494" w:type="dxa"/>
+          </w:tcPr>
+          <w:p>
+            <w:pPr>
+              <w:jc w:val="center"/>
+              <w:cnfStyle w:val="100000000000" w:firstRow="1" w:lastRow="0" w:firstColumn="0" w:lastColumn="0" w:oddVBand="0" w:evenVBand="0" w:oddHBand="0" w:evenHBand="0" w:firstRowFirstColumn="0" w:firstRowLastColumn="0" w:lastRowFirstColumn="0" w:lastRowLastColumn="0"/>
+              <w:rPr>
+                <w:rFonts w:ascii="Times New Roman" w:hAnsi="Times New Roman" w:cs="Times New Roman"/>
+                <w:sz w:val="32"/>
+                <w:szCs w:val="32"/>
+                <w:highlight w:val="black"/>
+                <w:shd w:val="clear" w:color="auto" w:fill="FFFFFF"/>
+              </w:rPr>
+            </w:pPr>
+            <w:r>
+              <w:rPr>
+                <w:rFonts w:ascii="Times New Roman" w:hAnsi="Times New Roman" w:cs="Times New Roman"/>
+                <w:sz w:val="32"/>
+                <w:szCs w:val="32"/>
+                <w:highlight w:val="black"/>
+                <w:shd w:val="clear" w:color="auto" w:fill="FFFFFF"/>
+              </w:rPr>
+              <w:t>Total Delay (in ns)</w:t>
+            </w:r>
+          </w:p>
+        </w:tc>
+        <w:tc>
+          <w:tcPr>
+            <w:tcW w:w="1647" w:type="dxa"/>
+          </w:tcPr>
+          <w:p>
+            <w:pPr>
+              <w:jc w:val="center"/>
+              <w:cnfStyle w:val="100000000000" w:firstRow="1" w:lastRow="0" w:firstColumn="0" w:lastColumn="0" w:oddVBand="0" w:evenVBand="0" w:oddHBand="0" w:evenHBand="0" w:firstRowFirstColumn="0" w:firstRowLastColumn="0" w:lastRowFirstColumn="0" w:lastRowLastColumn="0"/>
+              <w:rPr>
+                <w:rFonts w:ascii="Times New Roman" w:hAnsi="Times New Roman" w:cs="Times New Roman"/>
+                <w:sz w:val="32"/>
+                <w:szCs w:val="32"/>
+                <w:highlight w:val="black"/>
+                <w:shd w:val="clear" w:color="auto" w:fill="FFFFFF"/>
+              </w:rPr>
+            </w:pPr>
+            <w:r>
+              <w:rPr>
+                <w:rFonts w:ascii="Times New Roman" w:hAnsi="Times New Roman" w:cs="Times New Roman"/>
+                <w:sz w:val="32"/>
+                <w:szCs w:val="32"/>
+                <w:highlight w:val="black"/>
+                <w:shd w:val="clear" w:color="auto" w:fill="FFFFFF"/>
+              </w:rPr>
+              <w:t>Number of Slice LUTs</w:t>
+            </w:r>
+          </w:p>
+        </w:tc>
+        <w:tc>
+          <w:tcPr>
+            <w:tcW w:w="1541" w:type="dxa"/>
+          </w:tcPr>
+          <w:p>
+            <w:pPr>
+              <w:jc w:val="center"/>
+              <w:cnfStyle w:val="100000000000" w:firstRow="1" w:lastRow="0" w:firstColumn="0" w:lastColumn="0" w:oddVBand="0" w:evenVBand="0" w:oddHBand="0" w:evenHBand="0" w:firstRowFirstColumn="0" w:firstRowLastColumn="0" w:lastRowFirstColumn="0" w:lastRowLastColumn="0"/>
+              <w:rPr>
+                <w:rFonts w:ascii="Times New Roman" w:hAnsi="Times New Roman" w:cs="Times New Roman"/>
+                <w:sz w:val="32"/>
+                <w:szCs w:val="32"/>
+                <w:highlight w:val="black"/>
+                <w:shd w:val="clear" w:color="auto" w:fill="FFFFFF"/>
+              </w:rPr>
+            </w:pPr>
+            <w:r>
+              <w:rPr>
+                <w:rFonts w:ascii="Times New Roman" w:hAnsi="Times New Roman" w:cs="Times New Roman"/>
+                <w:sz w:val="32"/>
+                <w:szCs w:val="32"/>
+                <w:highlight w:val="black"/>
+                <w:shd w:val="clear" w:color="auto" w:fill="FFFFFF"/>
+              </w:rPr>
+              <w:t>Logic Levels</w:t>
+            </w:r>
+          </w:p>
+        </w:tc>
+        <w:tc>
+          <w:tcPr>
+            <w:tcW w:w="1647" w:type="dxa"/>
+          </w:tcPr>
+          <w:p>
+            <w:pPr>
+              <w:jc w:val="center"/>
+              <w:cnfStyle w:val="100000000000" w:firstRow="1" w:lastRow="0" w:firstColumn="0" w:lastColumn="0" w:oddVBand="0" w:evenVBand="0" w:oddHBand="0" w:evenHBand="0" w:firstRowFirstColumn="0" w:firstRowLastColumn="0" w:lastRowFirstColumn="0" w:lastRowLastColumn="0"/>
+              <w:rPr>
+                <w:rFonts w:ascii="Times New Roman" w:hAnsi="Times New Roman" w:cs="Times New Roman"/>
+                <w:sz w:val="32"/>
+                <w:szCs w:val="32"/>
+                <w:highlight w:val="black"/>
+                <w:shd w:val="clear" w:color="auto" w:fill="FFFFFF"/>
+              </w:rPr>
+            </w:pPr>
+            <w:r>
+              <w:rPr>
+                <w:rFonts w:ascii="Times New Roman" w:hAnsi="Times New Roman" w:cs="Times New Roman"/>
+                <w:sz w:val="32"/>
+                <w:szCs w:val="32"/>
+                <w:highlight w:val="black"/>
+                <w:shd w:val="clear" w:color="auto" w:fill="FFFFFF"/>
+              </w:rPr>
+              <w:t>Number of bonded IOBs</w:t>
+            </w:r>
+          </w:p>
+        </w:tc>
+      </w:tr>
+      <w:tr>
+        <w:trPr>
+          <w:cnfStyle w:val="000000100000" w:firstRow="0" w:lastRow="0" w:firstColumn="0" w:lastColumn="0" w:oddVBand="0" w:evenVBand="0" w:oddHBand="1" w:evenHBand="0" w:firstRowFirstColumn="0" w:firstRowLastColumn="0" w:lastRowFirstColumn="0" w:lastRowLastColumn="0"/>
+          <w:trHeight w:val="563"/>
+        </w:trPr>
+        <w:tc>
+          <w:tcPr>
+            <w:cnfStyle w:val="001000000000" w:firstRow="0" w:lastRow="0" w:firstColumn="1" w:lastColumn="0" w:oddVBand="0" w:evenVBand="0" w:oddHBand="0" w:evenHBand="0" w:firstRowFirstColumn="0" w:firstRowLastColumn="0" w:lastRowFirstColumn="0" w:lastRowLastColumn="0"/>
+            <w:tcW w:w="1956" w:type="dxa"/>
+          </w:tcPr>
+          <w:p>
+            <w:pPr>
+              <w:jc w:val="center"/>
+              <w:rPr>
+                <w:rFonts w:ascii="Times New Roman" w:hAnsi="Times New Roman" w:cs="Times New Roman"/>
+                <w:color w:val="202124"/>
+                <w:sz w:val="32"/>
+                <w:szCs w:val="32"/>
+                <w:highlight w:val="lightGray"/>
+                <w:shd w:val="clear" w:color="auto" w:fill="FFFFFF"/>
+              </w:rPr>
+            </w:pPr>
+            <w:r>
+              <w:rPr>
+                <w:rFonts w:ascii="Times New Roman" w:hAnsi="Times New Roman" w:cs="Times New Roman"/>
+                <w:color w:val="202124"/>
+                <w:sz w:val="32"/>
+                <w:szCs w:val="32"/>
+                <w:highlight w:val="lightGray"/>
+                <w:shd w:val="clear" w:color="auto" w:fill="FFFFFF"/>
+              </w:rPr>
+              <w:t>4-Bit RCA</w:t>
+            </w:r>
+          </w:p>
+          <w:p>
+            <w:pPr>
+              <w:jc w:val="center"/>
+              <w:rPr>
+                <w:rFonts w:ascii="Times New Roman" w:hAnsi="Times New Roman" w:cs="Times New Roman"/>
+                <w:color w:val="202124"/>
+                <w:sz w:val="32"/>
+                <w:szCs w:val="32"/>
+                <w:highlight w:val="lightGray"/>
+                <w:shd w:val="clear" w:color="auto" w:fill="FFFFFF"/>
+              </w:rPr>
+            </w:pPr>
+          </w:p>
+        </w:tc>
+        <w:tc>
+          <w:tcPr>
+            <w:tcW w:w="1086" w:type="dxa"/>
+          </w:tcPr>
+          <w:p>
+            <w:pPr>
+              <w:jc w:val="center"/>
+              <w:cnfStyle w:val="000000100000" w:firstRow="0" w:lastRow="0" w:firstColumn="0" w:lastColumn="0" w:oddVBand="0" w:evenVBand="0" w:oddHBand="1" w:evenHBand="0" w:firstRowFirstColumn="0" w:firstRowLastColumn="0" w:lastRowFirstColumn="0" w:lastRowLastColumn="0"/>
+              <w:rPr>
+                <w:rFonts w:ascii="Times New Roman" w:hAnsi="Times New Roman" w:cs="Times New Roman"/>
+                <w:color w:val="202124"/>
+                <w:sz w:val="32"/>
+                <w:szCs w:val="32"/>
+                <w:highlight w:val="lightGray"/>
+                <w:shd w:val="clear" w:color="auto" w:fill="FFFFFF"/>
+              </w:rPr>
+            </w:pPr>
+            <w:r>
+              <w:rPr>
+                <w:rFonts w:ascii="Times New Roman" w:hAnsi="Times New Roman" w:cs="Times New Roman"/>
+                <w:color w:val="202124"/>
+                <w:sz w:val="32"/>
+                <w:szCs w:val="32"/>
+                <w:highlight w:val="lightGray"/>
+                <w:shd w:val="clear" w:color="auto" w:fill="FFFFFF"/>
+              </w:rPr>
+              <w:t>0.497</w:t>
+            </w:r>
+          </w:p>
+        </w:tc>
+        <w:tc>
+          <w:tcPr>
+            <w:tcW w:w="1086" w:type="dxa"/>
+          </w:tcPr>
+          <w:p>
+            <w:pPr>
+              <w:jc w:val="center"/>
+              <w:cnfStyle w:val="000000100000" w:firstRow="0" w:lastRow="0" w:firstColumn="0" w:lastColumn="0" w:oddVBand="0" w:evenVBand="0" w:oddHBand="1" w:evenHBand="0" w:firstRowFirstColumn="0" w:firstRowLastColumn="0" w:lastRowFirstColumn="0" w:lastRowLastColumn="0"/>
+              <w:rPr>
+                <w:rFonts w:ascii="Times New Roman" w:hAnsi="Times New Roman" w:cs="Times New Roman"/>
+                <w:color w:val="202124"/>
+                <w:sz w:val="32"/>
+                <w:szCs w:val="32"/>
+                <w:highlight w:val="lightGray"/>
+                <w:shd w:val="clear" w:color="auto" w:fill="FFFFFF"/>
+              </w:rPr>
+            </w:pPr>
+            <w:r>
+              <w:rPr>
+                <w:rFonts w:ascii="Times New Roman" w:hAnsi="Times New Roman" w:cs="Times New Roman"/>
+                <w:color w:val="202124"/>
+                <w:sz w:val="32"/>
+                <w:szCs w:val="32"/>
+                <w:highlight w:val="lightGray"/>
+                <w:shd w:val="clear" w:color="auto" w:fill="FFFFFF"/>
+              </w:rPr>
+              <w:t>2.697</w:t>
+            </w:r>
+          </w:p>
+        </w:tc>
+        <w:tc>
+          <w:tcPr>
+            <w:tcW w:w="1494" w:type="dxa"/>
+          </w:tcPr>
+          <w:p>
+            <w:pPr>
+              <w:jc w:val="center"/>
+              <w:cnfStyle w:val="000000100000" w:firstRow="0" w:lastRow="0" w:firstColumn="0" w:lastColumn="0" w:oddVBand="0" w:evenVBand="0" w:oddHBand="1" w:evenHBand="0" w:firstRowFirstColumn="0" w:firstRowLastColumn="0" w:lastRowFirstColumn="0" w:lastRowLastColumn="0"/>
+              <w:rPr>
+                <w:rFonts w:ascii="Times New Roman" w:hAnsi="Times New Roman" w:cs="Times New Roman"/>
+                <w:color w:val="202124"/>
+                <w:sz w:val="32"/>
+                <w:szCs w:val="32"/>
+                <w:highlight w:val="lightGray"/>
+                <w:shd w:val="clear" w:color="auto" w:fill="FFFFFF"/>
+              </w:rPr>
+            </w:pPr>
+            <w:r>
+              <w:rPr>
+                <w:rFonts w:ascii="Times New Roman" w:hAnsi="Times New Roman" w:cs="Times New Roman"/>
+                <w:color w:val="202124"/>
+                <w:sz w:val="32"/>
+                <w:szCs w:val="32"/>
+                <w:highlight w:val="lightGray"/>
+                <w:shd w:val="clear" w:color="auto" w:fill="FFFFFF"/>
+              </w:rPr>
+              <w:t>3.194</w:t>
+            </w:r>
+          </w:p>
+        </w:tc>
+        <w:tc>
+          <w:tcPr>
+            <w:tcW w:w="1647" w:type="dxa"/>
+          </w:tcPr>
+          <w:p>
+            <w:pPr>
+              <w:jc w:val="center"/>
+              <w:cnfStyle w:val="000000100000" w:firstRow="0" w:lastRow="0" w:firstColumn="0" w:lastColumn="0" w:oddVBand="0" w:evenVBand="0" w:oddHBand="1" w:evenHBand="0" w:firstRowFirstColumn="0" w:firstRowLastColumn="0" w:lastRowFirstColumn="0" w:lastRowLastColumn="0"/>
+              <w:rPr>
+                <w:rFonts w:ascii="Times New Roman" w:hAnsi="Times New Roman" w:cs="Times New Roman"/>
+                <w:color w:val="202124"/>
+                <w:sz w:val="32"/>
+                <w:szCs w:val="32"/>
+                <w:highlight w:val="lightGray"/>
+                <w:shd w:val="clear" w:color="auto" w:fill="FFFFFF"/>
+              </w:rPr>
+            </w:pPr>
+            <w:r>
+              <w:rPr>
+                <w:rFonts w:ascii="Times New Roman" w:hAnsi="Times New Roman" w:cs="Times New Roman"/>
+                <w:color w:val="202124"/>
+                <w:sz w:val="32"/>
+                <w:szCs w:val="32"/>
+                <w:highlight w:val="lightGray"/>
+                <w:shd w:val="clear" w:color="auto" w:fill="FFFFFF"/>
+              </w:rPr>
+              <w:t>8</w:t>
+            </w:r>
+          </w:p>
+        </w:tc>
+        <w:tc>
+          <w:tcPr>
+            <w:tcW w:w="1541" w:type="dxa"/>
+          </w:tcPr>
+          <w:p>
+            <w:pPr>
+              <w:jc w:val="center"/>
+              <w:cnfStyle w:val="000000100000" w:firstRow="0" w:lastRow="0" w:firstColumn="0" w:lastColumn="0" w:oddVBand="0" w:evenVBand="0" w:oddHBand="1" w:evenHBand="0" w:firstRowFirstColumn="0" w:firstRowLastColumn="0" w:lastRowFirstColumn="0" w:lastRowLastColumn="0"/>
+              <w:rPr>
+                <w:rFonts w:ascii="Times New Roman" w:hAnsi="Times New Roman" w:cs="Times New Roman"/>
+                <w:color w:val="202124"/>
+                <w:sz w:val="32"/>
+                <w:szCs w:val="32"/>
+                <w:highlight w:val="lightGray"/>
+                <w:shd w:val="clear" w:color="auto" w:fill="FFFFFF"/>
+              </w:rPr>
+            </w:pPr>
+            <w:r>
+              <w:rPr>
+                <w:rFonts w:ascii="Times New Roman" w:hAnsi="Times New Roman" w:cs="Times New Roman"/>
+                <w:color w:val="202124"/>
+                <w:sz w:val="32"/>
+                <w:szCs w:val="32"/>
+                <w:highlight w:val="lightGray"/>
+                <w:shd w:val="clear" w:color="auto" w:fill="FFFFFF"/>
+              </w:rPr>
+              <w:t>10</w:t>
+            </w:r>
+          </w:p>
+        </w:tc>
+        <w:tc>
+          <w:tcPr>
+            <w:tcW w:w="1647" w:type="dxa"/>
+          </w:tcPr>
+          <w:p>
+            <w:pPr>
+              <w:jc w:val="center"/>
+              <w:cnfStyle w:val="000000100000" w:firstRow="0" w:lastRow="0" w:firstColumn="0" w:lastColumn="0" w:oddVBand="0" w:evenVBand="0" w:oddHBand="1" w:evenHBand="0" w:firstRowFirstColumn="0" w:firstRowLastColumn="0" w:lastRowFirstColumn="0" w:lastRowLastColumn="0"/>
+              <w:rPr>
+                <w:rFonts w:ascii="Times New Roman" w:hAnsi="Times New Roman" w:cs="Times New Roman"/>
+                <w:color w:val="202124"/>
+                <w:sz w:val="32"/>
+                <w:szCs w:val="32"/>
+                <w:highlight w:val="lightGray"/>
+                <w:shd w:val="clear" w:color="auto" w:fill="FFFFFF"/>
+              </w:rPr>
+            </w:pPr>
+            <w:r>
+              <w:rPr>
+                <w:rFonts w:ascii="Times New Roman" w:hAnsi="Times New Roman" w:cs="Times New Roman"/>
+                <w:color w:val="202124"/>
+                <w:sz w:val="32"/>
+                <w:szCs w:val="32"/>
+                <w:highlight w:val="lightGray"/>
+                <w:shd w:val="clear" w:color="auto" w:fill="FFFFFF"/>
+              </w:rPr>
+              <w:t>14</w:t>
+            </w:r>
+          </w:p>
+        </w:tc>
+      </w:tr>
+      <w:tr>
+        <w:trPr>
+          <w:trHeight w:val="1037"/>
+        </w:trPr>
+        <w:tc>
+          <w:tcPr>
+            <w:cnfStyle w:val="001000000000" w:firstRow="0" w:lastRow="0" w:firstColumn="1" w:lastColumn="0" w:oddVBand="0" w:evenVBand="0" w:oddHBand="0" w:evenHBand="0" w:firstRowFirstColumn="0" w:firstRowLastColumn="0" w:lastRowFirstColumn="0" w:lastRowLastColumn="0"/>
+            <w:tcW w:w="1956" w:type="dxa"/>
           </w:tcPr>
           <w:p>
             <w:pPr>
@@ -9109,18 +10126,18 @@
                 <w:szCs w:val="32"/>
                 <w:shd w:val="clear" w:color="auto" w:fill="FFFFFF"/>
               </w:rPr>
-              <w:t>Component</w:t>
-            </w:r>
-          </w:p>
-        </w:tc>
-        <w:tc>
-          <w:tcPr>
-            <w:tcW w:w="1088" w:type="dxa"/>
-            <w:vAlign w:val="center"/>
-          </w:tcPr>
-          <w:p>
-            <w:pPr>
-              <w:jc w:val="center"/>
+              <w:t>4-Bit CLA</w:t>
+            </w:r>
+          </w:p>
+        </w:tc>
+        <w:tc>
+          <w:tcPr>
+            <w:tcW w:w="1086" w:type="dxa"/>
+          </w:tcPr>
+          <w:p>
+            <w:pPr>
+              <w:jc w:val="center"/>
+              <w:cnfStyle w:val="000000000000" w:firstRow="0" w:lastRow="0" w:firstColumn="0" w:lastColumn="0" w:oddVBand="0" w:evenVBand="0" w:oddHBand="0" w:evenHBand="0" w:firstRowFirstColumn="0" w:firstRowLastColumn="0" w:lastRowFirstColumn="0" w:lastRowLastColumn="0"/>
               <w:rPr>
                 <w:rFonts w:ascii="Times New Roman" w:hAnsi="Times New Roman" w:cs="Times New Roman"/>
                 <w:color w:val="202124"/>
@@ -9137,18 +10154,18 @@
                 <w:szCs w:val="32"/>
                 <w:shd w:val="clear" w:color="auto" w:fill="FFFFFF"/>
               </w:rPr>
-              <w:t>Logic Delay</w:t>
-            </w:r>
-          </w:p>
-        </w:tc>
-        <w:tc>
-          <w:tcPr>
-            <w:tcW w:w="1088" w:type="dxa"/>
-            <w:vAlign w:val="center"/>
-          </w:tcPr>
-          <w:p>
-            <w:pPr>
-              <w:jc w:val="center"/>
+              <w:t>0.249</w:t>
+            </w:r>
+          </w:p>
+        </w:tc>
+        <w:tc>
+          <w:tcPr>
+            <w:tcW w:w="1086" w:type="dxa"/>
+          </w:tcPr>
+          <w:p>
+            <w:pPr>
+              <w:jc w:val="center"/>
+              <w:cnfStyle w:val="000000000000" w:firstRow="0" w:lastRow="0" w:firstColumn="0" w:lastColumn="0" w:oddVBand="0" w:evenVBand="0" w:oddHBand="0" w:evenHBand="0" w:firstRowFirstColumn="0" w:firstRowLastColumn="0" w:lastRowFirstColumn="0" w:lastRowLastColumn="0"/>
               <w:rPr>
                 <w:rFonts w:ascii="Times New Roman" w:hAnsi="Times New Roman" w:cs="Times New Roman"/>
                 <w:color w:val="202124"/>
@@ -9165,18 +10182,18 @@
                 <w:szCs w:val="32"/>
                 <w:shd w:val="clear" w:color="auto" w:fill="FFFFFF"/>
               </w:rPr>
-              <w:t>Route Delay</w:t>
-            </w:r>
-          </w:p>
-        </w:tc>
-        <w:tc>
-          <w:tcPr>
-            <w:tcW w:w="1496" w:type="dxa"/>
-            <w:vAlign w:val="center"/>
-          </w:tcPr>
-          <w:p>
-            <w:pPr>
-              <w:jc w:val="center"/>
+              <w:t>1.874</w:t>
+            </w:r>
+          </w:p>
+        </w:tc>
+        <w:tc>
+          <w:tcPr>
+            <w:tcW w:w="1494" w:type="dxa"/>
+          </w:tcPr>
+          <w:p>
+            <w:pPr>
+              <w:jc w:val="center"/>
+              <w:cnfStyle w:val="000000000000" w:firstRow="0" w:lastRow="0" w:firstColumn="0" w:lastColumn="0" w:oddVBand="0" w:evenVBand="0" w:oddHBand="0" w:evenHBand="0" w:firstRowFirstColumn="0" w:firstRowLastColumn="0" w:lastRowFirstColumn="0" w:lastRowLastColumn="0"/>
               <w:rPr>
                 <w:rFonts w:ascii="Times New Roman" w:hAnsi="Times New Roman" w:cs="Times New Roman"/>
                 <w:color w:val="202124"/>
@@ -9193,18 +10210,18 @@
                 <w:szCs w:val="32"/>
                 <w:shd w:val="clear" w:color="auto" w:fill="FFFFFF"/>
               </w:rPr>
-              <w:t>Total Delay (in ns)</w:t>
-            </w:r>
-          </w:p>
-        </w:tc>
-        <w:tc>
-          <w:tcPr>
-            <w:tcW w:w="1649" w:type="dxa"/>
-            <w:vAlign w:val="center"/>
-          </w:tcPr>
-          <w:p>
-            <w:pPr>
-              <w:jc w:val="center"/>
+              <w:t>2.123</w:t>
+            </w:r>
+          </w:p>
+        </w:tc>
+        <w:tc>
+          <w:tcPr>
+            <w:tcW w:w="1647" w:type="dxa"/>
+          </w:tcPr>
+          <w:p>
+            <w:pPr>
+              <w:jc w:val="center"/>
+              <w:cnfStyle w:val="000000000000" w:firstRow="0" w:lastRow="0" w:firstColumn="0" w:lastColumn="0" w:oddVBand="0" w:evenVBand="0" w:oddHBand="0" w:evenHBand="0" w:firstRowFirstColumn="0" w:firstRowLastColumn="0" w:lastRowFirstColumn="0" w:lastRowLastColumn="0"/>
               <w:rPr>
                 <w:rFonts w:ascii="Times New Roman" w:hAnsi="Times New Roman" w:cs="Times New Roman"/>
                 <w:color w:val="202124"/>
@@ -9221,18 +10238,18 @@
                 <w:szCs w:val="32"/>
                 <w:shd w:val="clear" w:color="auto" w:fill="FFFFFF"/>
               </w:rPr>
-              <w:t>Number of Slice LUTs</w:t>
-            </w:r>
-          </w:p>
-        </w:tc>
-        <w:tc>
-          <w:tcPr>
-            <w:tcW w:w="1543" w:type="dxa"/>
-            <w:vAlign w:val="center"/>
-          </w:tcPr>
-          <w:p>
-            <w:pPr>
-              <w:jc w:val="center"/>
+              <w:t>6</w:t>
+            </w:r>
+          </w:p>
+        </w:tc>
+        <w:tc>
+          <w:tcPr>
+            <w:tcW w:w="1541" w:type="dxa"/>
+          </w:tcPr>
+          <w:p>
+            <w:pPr>
+              <w:jc w:val="center"/>
+              <w:cnfStyle w:val="000000000000" w:firstRow="0" w:lastRow="0" w:firstColumn="0" w:lastColumn="0" w:oddVBand="0" w:evenVBand="0" w:oddHBand="0" w:evenHBand="0" w:firstRowFirstColumn="0" w:firstRowLastColumn="0" w:lastRowFirstColumn="0" w:lastRowLastColumn="0"/>
               <w:rPr>
                 <w:rFonts w:ascii="Times New Roman" w:hAnsi="Times New Roman" w:cs="Times New Roman"/>
                 <w:color w:val="202124"/>
@@ -9249,18 +10266,18 @@
                 <w:szCs w:val="32"/>
                 <w:shd w:val="clear" w:color="auto" w:fill="FFFFFF"/>
               </w:rPr>
-              <w:t>Logic Levels</w:t>
-            </w:r>
-          </w:p>
-        </w:tc>
-        <w:tc>
-          <w:tcPr>
-            <w:tcW w:w="1649" w:type="dxa"/>
-            <w:vAlign w:val="center"/>
-          </w:tcPr>
-          <w:p>
-            <w:pPr>
-              <w:jc w:val="center"/>
+              <w:t>4</w:t>
+            </w:r>
+          </w:p>
+        </w:tc>
+        <w:tc>
+          <w:tcPr>
+            <w:tcW w:w="1647" w:type="dxa"/>
+          </w:tcPr>
+          <w:p>
+            <w:pPr>
+              <w:jc w:val="center"/>
+              <w:cnfStyle w:val="000000000000" w:firstRow="0" w:lastRow="0" w:firstColumn="0" w:lastColumn="0" w:oddVBand="0" w:evenVBand="0" w:oddHBand="0" w:evenHBand="0" w:firstRowFirstColumn="0" w:firstRowLastColumn="0" w:lastRowFirstColumn="0" w:lastRowLastColumn="0"/>
               <w:rPr>
                 <w:rFonts w:ascii="Times New Roman" w:hAnsi="Times New Roman" w:cs="Times New Roman"/>
                 <w:color w:val="202124"/>
@@ -9277,25 +10294,243 @@
                 <w:szCs w:val="32"/>
                 <w:shd w:val="clear" w:color="auto" w:fill="FFFFFF"/>
               </w:rPr>
-              <w:t>Number of bonded IOBs</w:t>
+              <w:t>14</w:t>
             </w:r>
           </w:p>
         </w:tc>
       </w:tr>
       <w:tr>
         <w:trPr>
-          <w:trHeight w:val="517"/>
+          <w:cnfStyle w:val="000000100000" w:firstRow="0" w:lastRow="0" w:firstColumn="0" w:lastColumn="0" w:oddVBand="0" w:evenVBand="0" w:oddHBand="1" w:evenHBand="0" w:firstRowFirstColumn="0" w:firstRowLastColumn="0" w:lastRowFirstColumn="0" w:lastRowLastColumn="0"/>
+          <w:trHeight w:val="1145"/>
         </w:trPr>
         <w:tc>
           <w:tcPr>
-            <w:tcW w:w="1959" w:type="dxa"/>
-            <w:vAlign w:val="center"/>
-          </w:tcPr>
-          <w:p>
-            <w:pPr>
-              <w:jc w:val="center"/>
-              <w:rPr>
-                <w:rFonts w:ascii="Times New Roman" w:hAnsi="Times New Roman" w:cs="Times New Roman"/>
+            <w:cnfStyle w:val="001000000000" w:firstRow="0" w:lastRow="0" w:firstColumn="1" w:lastColumn="0" w:oddVBand="0" w:evenVBand="0" w:oddHBand="0" w:evenHBand="0" w:firstRowFirstColumn="0" w:firstRowLastColumn="0" w:lastRowFirstColumn="0" w:lastRowLastColumn="0"/>
+            <w:tcW w:w="1956" w:type="dxa"/>
+          </w:tcPr>
+          <w:p>
+            <w:pPr>
+              <w:jc w:val="center"/>
+              <w:rPr>
+                <w:rFonts w:ascii="Times New Roman" w:hAnsi="Times New Roman" w:cs="Times New Roman"/>
+                <w:color w:val="202124"/>
+                <w:sz w:val="32"/>
+                <w:szCs w:val="32"/>
+                <w:highlight w:val="lightGray"/>
+                <w:shd w:val="clear" w:color="auto" w:fill="FFFFFF"/>
+              </w:rPr>
+            </w:pPr>
+            <w:r>
+              <w:rPr>
+                <w:rFonts w:ascii="Times New Roman" w:hAnsi="Times New Roman" w:cs="Times New Roman"/>
+                <w:color w:val="202124"/>
+                <w:sz w:val="32"/>
+                <w:szCs w:val="32"/>
+                <w:highlight w:val="lightGray"/>
+                <w:shd w:val="clear" w:color="auto" w:fill="FFFFFF"/>
+              </w:rPr>
+              <w:t>4-Bit CLA (augmented)</w:t>
+            </w:r>
+          </w:p>
+        </w:tc>
+        <w:tc>
+          <w:tcPr>
+            <w:tcW w:w="1086" w:type="dxa"/>
+          </w:tcPr>
+          <w:p>
+            <w:pPr>
+              <w:jc w:val="center"/>
+              <w:cnfStyle w:val="000000100000" w:firstRow="0" w:lastRow="0" w:firstColumn="0" w:lastColumn="0" w:oddVBand="0" w:evenVBand="0" w:oddHBand="1" w:evenHBand="0" w:firstRowFirstColumn="0" w:firstRowLastColumn="0" w:lastRowFirstColumn="0" w:lastRowLastColumn="0"/>
+              <w:rPr>
+                <w:rFonts w:ascii="Times New Roman" w:hAnsi="Times New Roman" w:cs="Times New Roman"/>
+                <w:color w:val="202124"/>
+                <w:sz w:val="32"/>
+                <w:szCs w:val="32"/>
+                <w:highlight w:val="lightGray"/>
+                <w:shd w:val="clear" w:color="auto" w:fill="FFFFFF"/>
+              </w:rPr>
+            </w:pPr>
+            <w:r>
+              <w:rPr>
+                <w:rFonts w:ascii="Times New Roman" w:hAnsi="Times New Roman" w:cs="Times New Roman"/>
+                <w:color w:val="202124"/>
+                <w:sz w:val="32"/>
+                <w:szCs w:val="32"/>
+                <w:highlight w:val="lightGray"/>
+                <w:shd w:val="clear" w:color="auto" w:fill="FFFFFF"/>
+              </w:rPr>
+              <w:t>0.249</w:t>
+            </w:r>
+          </w:p>
+        </w:tc>
+        <w:tc>
+          <w:tcPr>
+            <w:tcW w:w="1086" w:type="dxa"/>
+          </w:tcPr>
+          <w:p>
+            <w:pPr>
+              <w:jc w:val="center"/>
+              <w:cnfStyle w:val="000000100000" w:firstRow="0" w:lastRow="0" w:firstColumn="0" w:lastColumn="0" w:oddVBand="0" w:evenVBand="0" w:oddHBand="1" w:evenHBand="0" w:firstRowFirstColumn="0" w:firstRowLastColumn="0" w:lastRowFirstColumn="0" w:lastRowLastColumn="0"/>
+              <w:rPr>
+                <w:rFonts w:ascii="Times New Roman" w:hAnsi="Times New Roman" w:cs="Times New Roman"/>
+                <w:color w:val="202124"/>
+                <w:sz w:val="32"/>
+                <w:szCs w:val="32"/>
+                <w:highlight w:val="lightGray"/>
+                <w:shd w:val="clear" w:color="auto" w:fill="FFFFFF"/>
+              </w:rPr>
+            </w:pPr>
+            <w:r>
+              <w:rPr>
+                <w:rFonts w:ascii="Times New Roman" w:hAnsi="Times New Roman" w:cs="Times New Roman"/>
+                <w:color w:val="202124"/>
+                <w:sz w:val="32"/>
+                <w:szCs w:val="32"/>
+                <w:highlight w:val="lightGray"/>
+                <w:shd w:val="clear" w:color="auto" w:fill="FFFFFF"/>
+              </w:rPr>
+              <w:t>2.114</w:t>
+            </w:r>
+          </w:p>
+        </w:tc>
+        <w:tc>
+          <w:tcPr>
+            <w:tcW w:w="1494" w:type="dxa"/>
+          </w:tcPr>
+          <w:p>
+            <w:pPr>
+              <w:jc w:val="center"/>
+              <w:cnfStyle w:val="000000100000" w:firstRow="0" w:lastRow="0" w:firstColumn="0" w:lastColumn="0" w:oddVBand="0" w:evenVBand="0" w:oddHBand="1" w:evenHBand="0" w:firstRowFirstColumn="0" w:firstRowLastColumn="0" w:lastRowFirstColumn="0" w:lastRowLastColumn="0"/>
+              <w:rPr>
+                <w:rFonts w:ascii="Times New Roman" w:hAnsi="Times New Roman" w:cs="Times New Roman"/>
+                <w:color w:val="202124"/>
+                <w:sz w:val="32"/>
+                <w:szCs w:val="32"/>
+                <w:highlight w:val="lightGray"/>
+                <w:shd w:val="clear" w:color="auto" w:fill="FFFFFF"/>
+              </w:rPr>
+            </w:pPr>
+            <w:r>
+              <w:rPr>
+                <w:rFonts w:ascii="Times New Roman" w:hAnsi="Times New Roman" w:cs="Times New Roman"/>
+                <w:color w:val="202124"/>
+                <w:sz w:val="32"/>
+                <w:szCs w:val="32"/>
+                <w:highlight w:val="lightGray"/>
+                <w:shd w:val="clear" w:color="auto" w:fill="FFFFFF"/>
+              </w:rPr>
+              <w:t>2.363</w:t>
+            </w:r>
+          </w:p>
+        </w:tc>
+        <w:tc>
+          <w:tcPr>
+            <w:tcW w:w="1647" w:type="dxa"/>
+          </w:tcPr>
+          <w:p>
+            <w:pPr>
+              <w:jc w:val="center"/>
+              <w:cnfStyle w:val="000000100000" w:firstRow="0" w:lastRow="0" w:firstColumn="0" w:lastColumn="0" w:oddVBand="0" w:evenVBand="0" w:oddHBand="1" w:evenHBand="0" w:firstRowFirstColumn="0" w:firstRowLastColumn="0" w:lastRowFirstColumn="0" w:lastRowLastColumn="0"/>
+              <w:rPr>
+                <w:rFonts w:ascii="Times New Roman" w:hAnsi="Times New Roman" w:cs="Times New Roman"/>
+                <w:color w:val="202124"/>
+                <w:sz w:val="32"/>
+                <w:szCs w:val="32"/>
+                <w:highlight w:val="lightGray"/>
+                <w:shd w:val="clear" w:color="auto" w:fill="FFFFFF"/>
+              </w:rPr>
+            </w:pPr>
+            <w:r>
+              <w:rPr>
+                <w:rFonts w:ascii="Times New Roman" w:hAnsi="Times New Roman" w:cs="Times New Roman"/>
+                <w:color w:val="202124"/>
+                <w:sz w:val="32"/>
+                <w:szCs w:val="32"/>
+                <w:highlight w:val="lightGray"/>
+                <w:shd w:val="clear" w:color="auto" w:fill="FFFFFF"/>
+              </w:rPr>
+              <w:t>9</w:t>
+            </w:r>
+          </w:p>
+        </w:tc>
+        <w:tc>
+          <w:tcPr>
+            <w:tcW w:w="1541" w:type="dxa"/>
+          </w:tcPr>
+          <w:p>
+            <w:pPr>
+              <w:jc w:val="center"/>
+              <w:cnfStyle w:val="000000100000" w:firstRow="0" w:lastRow="0" w:firstColumn="0" w:lastColumn="0" w:oddVBand="0" w:evenVBand="0" w:oddHBand="1" w:evenHBand="0" w:firstRowFirstColumn="0" w:firstRowLastColumn="0" w:lastRowFirstColumn="0" w:lastRowLastColumn="0"/>
+              <w:rPr>
+                <w:rFonts w:ascii="Times New Roman" w:hAnsi="Times New Roman" w:cs="Times New Roman"/>
+                <w:color w:val="202124"/>
+                <w:sz w:val="32"/>
+                <w:szCs w:val="32"/>
+                <w:highlight w:val="lightGray"/>
+                <w:shd w:val="clear" w:color="auto" w:fill="FFFFFF"/>
+              </w:rPr>
+            </w:pPr>
+            <w:r>
+              <w:rPr>
+                <w:rFonts w:ascii="Times New Roman" w:hAnsi="Times New Roman" w:cs="Times New Roman"/>
+                <w:color w:val="202124"/>
+                <w:sz w:val="32"/>
+                <w:szCs w:val="32"/>
+                <w:highlight w:val="lightGray"/>
+                <w:shd w:val="clear" w:color="auto" w:fill="FFFFFF"/>
+              </w:rPr>
+              <w:t>4</w:t>
+            </w:r>
+          </w:p>
+        </w:tc>
+        <w:tc>
+          <w:tcPr>
+            <w:tcW w:w="1647" w:type="dxa"/>
+          </w:tcPr>
+          <w:p>
+            <w:pPr>
+              <w:jc w:val="center"/>
+              <w:cnfStyle w:val="000000100000" w:firstRow="0" w:lastRow="0" w:firstColumn="0" w:lastColumn="0" w:oddVBand="0" w:evenVBand="0" w:oddHBand="1" w:evenHBand="0" w:firstRowFirstColumn="0" w:firstRowLastColumn="0" w:lastRowFirstColumn="0" w:lastRowLastColumn="0"/>
+              <w:rPr>
+                <w:rFonts w:ascii="Times New Roman" w:hAnsi="Times New Roman" w:cs="Times New Roman"/>
+                <w:color w:val="202124"/>
+                <w:sz w:val="32"/>
+                <w:szCs w:val="32"/>
+                <w:highlight w:val="lightGray"/>
+                <w:shd w:val="clear" w:color="auto" w:fill="FFFFFF"/>
+              </w:rPr>
+            </w:pPr>
+            <w:r>
+              <w:rPr>
+                <w:rFonts w:ascii="Times New Roman" w:hAnsi="Times New Roman" w:cs="Times New Roman"/>
+                <w:color w:val="202124"/>
+                <w:sz w:val="32"/>
+                <w:szCs w:val="32"/>
+                <w:highlight w:val="lightGray"/>
+                <w:shd w:val="clear" w:color="auto" w:fill="FFFFFF"/>
+              </w:rPr>
+              <w:t>15</w:t>
+            </w:r>
+          </w:p>
+        </w:tc>
+      </w:tr>
+      <w:tr>
+        <w:trPr>
+          <w:trHeight w:val="563"/>
+        </w:trPr>
+        <w:tc>
+          <w:tcPr>
+            <w:cnfStyle w:val="001000000000" w:firstRow="0" w:lastRow="0" w:firstColumn="1" w:lastColumn="0" w:oddVBand="0" w:evenVBand="0" w:oddHBand="0" w:evenHBand="0" w:firstRowFirstColumn="0" w:firstRowLastColumn="0" w:lastRowFirstColumn="0" w:lastRowLastColumn="0"/>
+            <w:tcW w:w="1956" w:type="dxa"/>
+          </w:tcPr>
+          <w:p>
+            <w:pPr>
+              <w:jc w:val="center"/>
+              <w:rPr>
+                <w:rFonts w:ascii="Times New Roman" w:hAnsi="Times New Roman" w:cs="Times New Roman"/>
+                <w:b w:val="0"/>
+                <w:bCs w:val="0"/>
                 <w:color w:val="202124"/>
                 <w:sz w:val="32"/>
                 <w:szCs w:val="32"/>
@@ -9310,7 +10545,7 @@
                 <w:szCs w:val="32"/>
                 <w:shd w:val="clear" w:color="auto" w:fill="FFFFFF"/>
               </w:rPr>
-              <w:t>4-Bit RCA</w:t>
+              <w:t>Look Ahead Carry Unit</w:t>
             </w:r>
           </w:p>
           <w:p>
@@ -9328,12 +10563,12 @@
         </w:tc>
         <w:tc>
           <w:tcPr>
-            <w:tcW w:w="1088" w:type="dxa"/>
-            <w:vAlign w:val="center"/>
-          </w:tcPr>
-          <w:p>
-            <w:pPr>
-              <w:jc w:val="center"/>
+            <w:tcW w:w="1086" w:type="dxa"/>
+          </w:tcPr>
+          <w:p>
+            <w:pPr>
+              <w:jc w:val="center"/>
+              <w:cnfStyle w:val="000000000000" w:firstRow="0" w:lastRow="0" w:firstColumn="0" w:lastColumn="0" w:oddVBand="0" w:evenVBand="0" w:oddHBand="0" w:evenHBand="0" w:firstRowFirstColumn="0" w:firstRowLastColumn="0" w:lastRowFirstColumn="0" w:lastRowLastColumn="0"/>
               <w:rPr>
                 <w:rFonts w:ascii="Times New Roman" w:hAnsi="Times New Roman" w:cs="Times New Roman"/>
                 <w:color w:val="202124"/>
@@ -9350,18 +10585,18 @@
                 <w:szCs w:val="32"/>
                 <w:shd w:val="clear" w:color="auto" w:fill="FFFFFF"/>
               </w:rPr>
-              <w:t>0.497</w:t>
-            </w:r>
-          </w:p>
-        </w:tc>
-        <w:tc>
-          <w:tcPr>
-            <w:tcW w:w="1088" w:type="dxa"/>
-            <w:vAlign w:val="center"/>
-          </w:tcPr>
-          <w:p>
-            <w:pPr>
-              <w:jc w:val="center"/>
+              <w:t>0.373</w:t>
+            </w:r>
+          </w:p>
+        </w:tc>
+        <w:tc>
+          <w:tcPr>
+            <w:tcW w:w="1086" w:type="dxa"/>
+          </w:tcPr>
+          <w:p>
+            <w:pPr>
+              <w:jc w:val="center"/>
+              <w:cnfStyle w:val="000000000000" w:firstRow="0" w:lastRow="0" w:firstColumn="0" w:lastColumn="0" w:oddVBand="0" w:evenVBand="0" w:oddHBand="0" w:evenHBand="0" w:firstRowFirstColumn="0" w:firstRowLastColumn="0" w:lastRowFirstColumn="0" w:lastRowLastColumn="0"/>
               <w:rPr>
                 <w:rFonts w:ascii="Times New Roman" w:hAnsi="Times New Roman" w:cs="Times New Roman"/>
                 <w:color w:val="202124"/>
@@ -9378,18 +10613,18 @@
                 <w:szCs w:val="32"/>
                 <w:shd w:val="clear" w:color="auto" w:fill="FFFFFF"/>
               </w:rPr>
-              <w:t>2.697</w:t>
-            </w:r>
-          </w:p>
-        </w:tc>
-        <w:tc>
-          <w:tcPr>
-            <w:tcW w:w="1496" w:type="dxa"/>
-            <w:vAlign w:val="center"/>
-          </w:tcPr>
-          <w:p>
-            <w:pPr>
-              <w:jc w:val="center"/>
+              <w:t>2.623</w:t>
+            </w:r>
+          </w:p>
+        </w:tc>
+        <w:tc>
+          <w:tcPr>
+            <w:tcW w:w="1494" w:type="dxa"/>
+          </w:tcPr>
+          <w:p>
+            <w:pPr>
+              <w:jc w:val="center"/>
+              <w:cnfStyle w:val="000000000000" w:firstRow="0" w:lastRow="0" w:firstColumn="0" w:lastColumn="0" w:oddVBand="0" w:evenVBand="0" w:oddHBand="0" w:evenHBand="0" w:firstRowFirstColumn="0" w:firstRowLastColumn="0" w:lastRowFirstColumn="0" w:lastRowLastColumn="0"/>
               <w:rPr>
                 <w:rFonts w:ascii="Times New Roman" w:hAnsi="Times New Roman" w:cs="Times New Roman"/>
                 <w:color w:val="202124"/>
@@ -9406,18 +10641,18 @@
                 <w:szCs w:val="32"/>
                 <w:shd w:val="clear" w:color="auto" w:fill="FFFFFF"/>
               </w:rPr>
-              <w:t>3.194</w:t>
-            </w:r>
-          </w:p>
-        </w:tc>
-        <w:tc>
-          <w:tcPr>
-            <w:tcW w:w="1649" w:type="dxa"/>
-            <w:vAlign w:val="center"/>
-          </w:tcPr>
-          <w:p>
-            <w:pPr>
-              <w:jc w:val="center"/>
+              <w:t>2.996</w:t>
+            </w:r>
+          </w:p>
+        </w:tc>
+        <w:tc>
+          <w:tcPr>
+            <w:tcW w:w="1647" w:type="dxa"/>
+          </w:tcPr>
+          <w:p>
+            <w:pPr>
+              <w:jc w:val="center"/>
+              <w:cnfStyle w:val="000000000000" w:firstRow="0" w:lastRow="0" w:firstColumn="0" w:lastColumn="0" w:oddVBand="0" w:evenVBand="0" w:oddHBand="0" w:evenHBand="0" w:firstRowFirstColumn="0" w:firstRowLastColumn="0" w:lastRowFirstColumn="0" w:lastRowLastColumn="0"/>
               <w:rPr>
                 <w:rFonts w:ascii="Times New Roman" w:hAnsi="Times New Roman" w:cs="Times New Roman"/>
                 <w:color w:val="202124"/>
@@ -9434,18 +10669,18 @@
                 <w:szCs w:val="32"/>
                 <w:shd w:val="clear" w:color="auto" w:fill="FFFFFF"/>
               </w:rPr>
-              <w:t>8</w:t>
-            </w:r>
-          </w:p>
-        </w:tc>
-        <w:tc>
-          <w:tcPr>
-            <w:tcW w:w="1543" w:type="dxa"/>
-            <w:vAlign w:val="center"/>
-          </w:tcPr>
-          <w:p>
-            <w:pPr>
-              <w:jc w:val="center"/>
+              <w:t>7</w:t>
+            </w:r>
+          </w:p>
+        </w:tc>
+        <w:tc>
+          <w:tcPr>
+            <w:tcW w:w="1541" w:type="dxa"/>
+          </w:tcPr>
+          <w:p>
+            <w:pPr>
+              <w:jc w:val="center"/>
+              <w:cnfStyle w:val="000000000000" w:firstRow="0" w:lastRow="0" w:firstColumn="0" w:lastColumn="0" w:oddVBand="0" w:evenVBand="0" w:oddHBand="0" w:evenHBand="0" w:firstRowFirstColumn="0" w:firstRowLastColumn="0" w:lastRowFirstColumn="0" w:lastRowLastColumn="0"/>
               <w:rPr>
                 <w:rFonts w:ascii="Times New Roman" w:hAnsi="Times New Roman" w:cs="Times New Roman"/>
                 <w:color w:val="202124"/>
@@ -9462,18 +10697,18 @@
                 <w:szCs w:val="32"/>
                 <w:shd w:val="clear" w:color="auto" w:fill="FFFFFF"/>
               </w:rPr>
-              <w:t>10</w:t>
-            </w:r>
-          </w:p>
-        </w:tc>
-        <w:tc>
-          <w:tcPr>
-            <w:tcW w:w="1649" w:type="dxa"/>
-            <w:vAlign w:val="center"/>
-          </w:tcPr>
-          <w:p>
-            <w:pPr>
-              <w:jc w:val="center"/>
+              <w:t>5</w:t>
+            </w:r>
+          </w:p>
+        </w:tc>
+        <w:tc>
+          <w:tcPr>
+            <w:tcW w:w="1647" w:type="dxa"/>
+          </w:tcPr>
+          <w:p>
+            <w:pPr>
+              <w:jc w:val="center"/>
+              <w:cnfStyle w:val="000000000000" w:firstRow="0" w:lastRow="0" w:firstColumn="0" w:lastColumn="0" w:oddVBand="0" w:evenVBand="0" w:oddHBand="0" w:evenHBand="0" w:firstRowFirstColumn="0" w:firstRowLastColumn="0" w:lastRowFirstColumn="0" w:lastRowLastColumn="0"/>
               <w:rPr>
                 <w:rFonts w:ascii="Times New Roman" w:hAnsi="Times New Roman" w:cs="Times New Roman"/>
                 <w:color w:val="202124"/>
@@ -9490,19 +10725,248 @@
                 <w:szCs w:val="32"/>
                 <w:shd w:val="clear" w:color="auto" w:fill="FFFFFF"/>
               </w:rPr>
-              <w:t>14</w:t>
+              <w:t>15</w:t>
             </w:r>
           </w:p>
         </w:tc>
       </w:tr>
       <w:tr>
         <w:trPr>
-          <w:trHeight w:val="952"/>
+          <w:cnfStyle w:val="000000100000" w:firstRow="0" w:lastRow="0" w:firstColumn="0" w:lastColumn="0" w:oddVBand="0" w:evenVBand="0" w:oddHBand="1" w:evenHBand="0" w:firstRowFirstColumn="0" w:firstRowLastColumn="0" w:lastRowFirstColumn="0" w:lastRowLastColumn="0"/>
+          <w:trHeight w:val="582"/>
         </w:trPr>
         <w:tc>
           <w:tcPr>
-            <w:tcW w:w="1959" w:type="dxa"/>
-            <w:vAlign w:val="center"/>
+            <w:cnfStyle w:val="001000000000" w:firstRow="0" w:lastRow="0" w:firstColumn="1" w:lastColumn="0" w:oddVBand="0" w:evenVBand="0" w:oddHBand="0" w:evenHBand="0" w:firstRowFirstColumn="0" w:firstRowLastColumn="0" w:lastRowFirstColumn="0" w:lastRowLastColumn="0"/>
+            <w:tcW w:w="1956" w:type="dxa"/>
+          </w:tcPr>
+          <w:p>
+            <w:pPr>
+              <w:jc w:val="center"/>
+              <w:rPr>
+                <w:rFonts w:ascii="Times New Roman" w:hAnsi="Times New Roman" w:cs="Times New Roman"/>
+                <w:color w:val="202124"/>
+                <w:sz w:val="32"/>
+                <w:szCs w:val="32"/>
+                <w:highlight w:val="lightGray"/>
+                <w:shd w:val="clear" w:color="auto" w:fill="FFFFFF"/>
+              </w:rPr>
+            </w:pPr>
+            <w:r>
+              <w:rPr>
+                <w:rFonts w:ascii="Times New Roman" w:hAnsi="Times New Roman" w:cs="Times New Roman"/>
+                <w:color w:val="202124"/>
+                <w:sz w:val="32"/>
+                <w:szCs w:val="32"/>
+                <w:highlight w:val="lightGray"/>
+                <w:shd w:val="clear" w:color="auto" w:fill="FFFFFF"/>
+              </w:rPr>
+              <w:t>16-Bit RCA</w:t>
+            </w:r>
+          </w:p>
+          <w:p>
+            <w:pPr>
+              <w:jc w:val="center"/>
+              <w:rPr>
+                <w:rFonts w:ascii="Times New Roman" w:hAnsi="Times New Roman" w:cs="Times New Roman"/>
+                <w:color w:val="202124"/>
+                <w:sz w:val="32"/>
+                <w:szCs w:val="32"/>
+                <w:highlight w:val="lightGray"/>
+                <w:shd w:val="clear" w:color="auto" w:fill="FFFFFF"/>
+              </w:rPr>
+            </w:pPr>
+          </w:p>
+        </w:tc>
+        <w:tc>
+          <w:tcPr>
+            <w:tcW w:w="1086" w:type="dxa"/>
+          </w:tcPr>
+          <w:p>
+            <w:pPr>
+              <w:jc w:val="center"/>
+              <w:cnfStyle w:val="000000100000" w:firstRow="0" w:lastRow="0" w:firstColumn="0" w:lastColumn="0" w:oddVBand="0" w:evenVBand="0" w:oddHBand="1" w:evenHBand="0" w:firstRowFirstColumn="0" w:firstRowLastColumn="0" w:lastRowFirstColumn="0" w:lastRowLastColumn="0"/>
+              <w:rPr>
+                <w:rFonts w:ascii="Times New Roman" w:hAnsi="Times New Roman" w:cs="Times New Roman"/>
+                <w:color w:val="202124"/>
+                <w:sz w:val="32"/>
+                <w:szCs w:val="32"/>
+                <w:highlight w:val="lightGray"/>
+                <w:shd w:val="clear" w:color="auto" w:fill="FFFFFF"/>
+              </w:rPr>
+            </w:pPr>
+            <w:r>
+              <w:rPr>
+                <w:rFonts w:ascii="Times New Roman" w:hAnsi="Times New Roman" w:cs="Times New Roman"/>
+                <w:color w:val="202124"/>
+                <w:sz w:val="32"/>
+                <w:szCs w:val="32"/>
+                <w:highlight w:val="lightGray"/>
+                <w:shd w:val="clear" w:color="auto" w:fill="FFFFFF"/>
+              </w:rPr>
+              <w:t>0.993</w:t>
+            </w:r>
+          </w:p>
+        </w:tc>
+        <w:tc>
+          <w:tcPr>
+            <w:tcW w:w="1086" w:type="dxa"/>
+          </w:tcPr>
+          <w:p>
+            <w:pPr>
+              <w:jc w:val="center"/>
+              <w:cnfStyle w:val="000000100000" w:firstRow="0" w:lastRow="0" w:firstColumn="0" w:lastColumn="0" w:oddVBand="0" w:evenVBand="0" w:oddHBand="1" w:evenHBand="0" w:firstRowFirstColumn="0" w:firstRowLastColumn="0" w:lastRowFirstColumn="0" w:lastRowLastColumn="0"/>
+              <w:rPr>
+                <w:rFonts w:ascii="Times New Roman" w:hAnsi="Times New Roman" w:cs="Times New Roman"/>
+                <w:color w:val="202124"/>
+                <w:sz w:val="32"/>
+                <w:szCs w:val="32"/>
+                <w:highlight w:val="lightGray"/>
+                <w:shd w:val="clear" w:color="auto" w:fill="FFFFFF"/>
+              </w:rPr>
+            </w:pPr>
+            <w:r>
+              <w:rPr>
+                <w:rFonts w:ascii="Times New Roman" w:hAnsi="Times New Roman" w:cs="Times New Roman"/>
+                <w:color w:val="202124"/>
+                <w:sz w:val="32"/>
+                <w:szCs w:val="32"/>
+                <w:highlight w:val="lightGray"/>
+                <w:shd w:val="clear" w:color="auto" w:fill="FFFFFF"/>
+              </w:rPr>
+              <w:t>5.174</w:t>
+            </w:r>
+          </w:p>
+        </w:tc>
+        <w:tc>
+          <w:tcPr>
+            <w:tcW w:w="1494" w:type="dxa"/>
+          </w:tcPr>
+          <w:p>
+            <w:pPr>
+              <w:jc w:val="center"/>
+              <w:cnfStyle w:val="000000100000" w:firstRow="0" w:lastRow="0" w:firstColumn="0" w:lastColumn="0" w:oddVBand="0" w:evenVBand="0" w:oddHBand="1" w:evenHBand="0" w:firstRowFirstColumn="0" w:firstRowLastColumn="0" w:lastRowFirstColumn="0" w:lastRowLastColumn="0"/>
+              <w:rPr>
+                <w:rFonts w:ascii="Times New Roman" w:hAnsi="Times New Roman" w:cs="Times New Roman"/>
+                <w:color w:val="202124"/>
+                <w:sz w:val="32"/>
+                <w:szCs w:val="32"/>
+                <w:highlight w:val="lightGray"/>
+                <w:shd w:val="clear" w:color="auto" w:fill="FFFFFF"/>
+              </w:rPr>
+            </w:pPr>
+            <w:r>
+              <w:rPr>
+                <w:rFonts w:ascii="Times New Roman" w:hAnsi="Times New Roman" w:cs="Times New Roman"/>
+                <w:color w:val="202124"/>
+                <w:sz w:val="32"/>
+                <w:szCs w:val="32"/>
+                <w:highlight w:val="lightGray"/>
+                <w:shd w:val="clear" w:color="auto" w:fill="FFFFFF"/>
+              </w:rPr>
+              <w:t>6.167</w:t>
+            </w:r>
+          </w:p>
+        </w:tc>
+        <w:tc>
+          <w:tcPr>
+            <w:tcW w:w="1647" w:type="dxa"/>
+          </w:tcPr>
+          <w:p>
+            <w:pPr>
+              <w:jc w:val="center"/>
+              <w:cnfStyle w:val="000000100000" w:firstRow="0" w:lastRow="0" w:firstColumn="0" w:lastColumn="0" w:oddVBand="0" w:evenVBand="0" w:oddHBand="1" w:evenHBand="0" w:firstRowFirstColumn="0" w:firstRowLastColumn="0" w:lastRowFirstColumn="0" w:lastRowLastColumn="0"/>
+              <w:rPr>
+                <w:rFonts w:ascii="Times New Roman" w:hAnsi="Times New Roman" w:cs="Times New Roman"/>
+                <w:color w:val="202124"/>
+                <w:sz w:val="32"/>
+                <w:szCs w:val="32"/>
+                <w:highlight w:val="lightGray"/>
+                <w:shd w:val="clear" w:color="auto" w:fill="FFFFFF"/>
+              </w:rPr>
+            </w:pPr>
+            <w:r>
+              <w:rPr>
+                <w:rFonts w:ascii="Times New Roman" w:hAnsi="Times New Roman" w:cs="Times New Roman"/>
+                <w:color w:val="202124"/>
+                <w:sz w:val="32"/>
+                <w:szCs w:val="32"/>
+                <w:highlight w:val="lightGray"/>
+                <w:shd w:val="clear" w:color="auto" w:fill="FFFFFF"/>
+              </w:rPr>
+              <w:t>24</w:t>
+            </w:r>
+          </w:p>
+        </w:tc>
+        <w:tc>
+          <w:tcPr>
+            <w:tcW w:w="1541" w:type="dxa"/>
+          </w:tcPr>
+          <w:p>
+            <w:pPr>
+              <w:jc w:val="center"/>
+              <w:cnfStyle w:val="000000100000" w:firstRow="0" w:lastRow="0" w:firstColumn="0" w:lastColumn="0" w:oddVBand="0" w:evenVBand="0" w:oddHBand="1" w:evenHBand="0" w:firstRowFirstColumn="0" w:firstRowLastColumn="0" w:lastRowFirstColumn="0" w:lastRowLastColumn="0"/>
+              <w:rPr>
+                <w:rFonts w:ascii="Times New Roman" w:hAnsi="Times New Roman" w:cs="Times New Roman"/>
+                <w:color w:val="202124"/>
+                <w:sz w:val="32"/>
+                <w:szCs w:val="32"/>
+                <w:highlight w:val="lightGray"/>
+                <w:shd w:val="clear" w:color="auto" w:fill="FFFFFF"/>
+              </w:rPr>
+            </w:pPr>
+            <w:r>
+              <w:rPr>
+                <w:rFonts w:ascii="Times New Roman" w:hAnsi="Times New Roman" w:cs="Times New Roman"/>
+                <w:color w:val="202124"/>
+                <w:sz w:val="32"/>
+                <w:szCs w:val="32"/>
+                <w:highlight w:val="lightGray"/>
+                <w:shd w:val="clear" w:color="auto" w:fill="FFFFFF"/>
+              </w:rPr>
+              <w:t>10</w:t>
+            </w:r>
+          </w:p>
+        </w:tc>
+        <w:tc>
+          <w:tcPr>
+            <w:tcW w:w="1647" w:type="dxa"/>
+          </w:tcPr>
+          <w:p>
+            <w:pPr>
+              <w:jc w:val="center"/>
+              <w:cnfStyle w:val="000000100000" w:firstRow="0" w:lastRow="0" w:firstColumn="0" w:lastColumn="0" w:oddVBand="0" w:evenVBand="0" w:oddHBand="1" w:evenHBand="0" w:firstRowFirstColumn="0" w:firstRowLastColumn="0" w:lastRowFirstColumn="0" w:lastRowLastColumn="0"/>
+              <w:rPr>
+                <w:rFonts w:ascii="Times New Roman" w:hAnsi="Times New Roman" w:cs="Times New Roman"/>
+                <w:color w:val="202124"/>
+                <w:sz w:val="32"/>
+                <w:szCs w:val="32"/>
+                <w:highlight w:val="lightGray"/>
+                <w:shd w:val="clear" w:color="auto" w:fill="FFFFFF"/>
+              </w:rPr>
+            </w:pPr>
+            <w:r>
+              <w:rPr>
+                <w:rFonts w:ascii="Times New Roman" w:hAnsi="Times New Roman" w:cs="Times New Roman"/>
+                <w:color w:val="202124"/>
+                <w:sz w:val="32"/>
+                <w:szCs w:val="32"/>
+                <w:highlight w:val="lightGray"/>
+                <w:shd w:val="clear" w:color="auto" w:fill="FFFFFF"/>
+              </w:rPr>
+              <w:t>50</w:t>
+            </w:r>
+          </w:p>
+        </w:tc>
+      </w:tr>
+      <w:tr>
+        <w:trPr>
+          <w:trHeight w:val="1145"/>
+        </w:trPr>
+        <w:tc>
+          <w:tcPr>
+            <w:cnfStyle w:val="001000000000" w:firstRow="0" w:lastRow="0" w:firstColumn="1" w:lastColumn="0" w:oddVBand="0" w:evenVBand="0" w:oddHBand="0" w:evenHBand="0" w:firstRowFirstColumn="0" w:firstRowLastColumn="0" w:lastRowFirstColumn="0" w:lastRowLastColumn="0"/>
+            <w:tcW w:w="1956" w:type="dxa"/>
           </w:tcPr>
           <w:p>
             <w:pPr>
@@ -9523,15 +10987,9 @@
                 <w:szCs w:val="32"/>
                 <w:shd w:val="clear" w:color="auto" w:fill="FFFFFF"/>
               </w:rPr>
-              <w:t>4-Bit CLA</w:t>
-            </w:r>
-          </w:p>
-        </w:tc>
-        <w:tc>
-          <w:tcPr>
-            <w:tcW w:w="1088" w:type="dxa"/>
-            <w:vAlign w:val="center"/>
-          </w:tcPr>
+              <w:t>16-Bit CLA</w:t>
+            </w:r>
+          </w:p>
           <w:p>
             <w:pPr>
               <w:jc w:val="center"/>
@@ -9551,18 +11009,10 @@
                 <w:szCs w:val="32"/>
                 <w:shd w:val="clear" w:color="auto" w:fill="FFFFFF"/>
               </w:rPr>
-              <w:t>0.249</w:t>
-            </w:r>
-          </w:p>
-        </w:tc>
-        <w:tc>
-          <w:tcPr>
-            <w:tcW w:w="1088" w:type="dxa"/>
-            <w:vAlign w:val="center"/>
-          </w:tcPr>
-          <w:p>
-            <w:pPr>
-              <w:jc w:val="center"/>
+              <w:t>(</w:t>
+            </w:r>
+            <w:proofErr w:type="gramStart"/>
+            <w:r>
               <w:rPr>
                 <w:rFonts w:ascii="Times New Roman" w:hAnsi="Times New Roman" w:cs="Times New Roman"/>
                 <w:color w:val="202124"/>
@@ -9570,7 +11020,9 @@
                 <w:szCs w:val="32"/>
                 <w:shd w:val="clear" w:color="auto" w:fill="FFFFFF"/>
               </w:rPr>
-            </w:pPr>
+              <w:t>with</w:t>
+            </w:r>
+            <w:proofErr w:type="gramEnd"/>
             <w:r>
               <w:rPr>
                 <w:rFonts w:ascii="Times New Roman" w:hAnsi="Times New Roman" w:cs="Times New Roman"/>
@@ -9579,18 +11031,18 @@
                 <w:szCs w:val="32"/>
                 <w:shd w:val="clear" w:color="auto" w:fill="FFFFFF"/>
               </w:rPr>
-              <w:t>1.874</w:t>
-            </w:r>
-          </w:p>
-        </w:tc>
-        <w:tc>
-          <w:tcPr>
-            <w:tcW w:w="1496" w:type="dxa"/>
-            <w:vAlign w:val="center"/>
-          </w:tcPr>
-          <w:p>
-            <w:pPr>
-              <w:jc w:val="center"/>
+              <w:t xml:space="preserve"> LCU)</w:t>
+            </w:r>
+          </w:p>
+        </w:tc>
+        <w:tc>
+          <w:tcPr>
+            <w:tcW w:w="1086" w:type="dxa"/>
+          </w:tcPr>
+          <w:p>
+            <w:pPr>
+              <w:jc w:val="center"/>
+              <w:cnfStyle w:val="000000000000" w:firstRow="0" w:lastRow="0" w:firstColumn="0" w:lastColumn="0" w:oddVBand="0" w:evenVBand="0" w:oddHBand="0" w:evenHBand="0" w:firstRowFirstColumn="0" w:firstRowLastColumn="0" w:lastRowFirstColumn="0" w:lastRowLastColumn="0"/>
               <w:rPr>
                 <w:rFonts w:ascii="Times New Roman" w:hAnsi="Times New Roman" w:cs="Times New Roman"/>
                 <w:color w:val="202124"/>
@@ -9607,18 +11059,18 @@
                 <w:szCs w:val="32"/>
                 <w:shd w:val="clear" w:color="auto" w:fill="FFFFFF"/>
               </w:rPr>
-              <w:t>2.123</w:t>
-            </w:r>
-          </w:p>
-        </w:tc>
-        <w:tc>
-          <w:tcPr>
-            <w:tcW w:w="1649" w:type="dxa"/>
-            <w:vAlign w:val="center"/>
-          </w:tcPr>
-          <w:p>
-            <w:pPr>
-              <w:jc w:val="center"/>
+              <w:t>0.745</w:t>
+            </w:r>
+          </w:p>
+        </w:tc>
+        <w:tc>
+          <w:tcPr>
+            <w:tcW w:w="1086" w:type="dxa"/>
+          </w:tcPr>
+          <w:p>
+            <w:pPr>
+              <w:jc w:val="center"/>
+              <w:cnfStyle w:val="000000000000" w:firstRow="0" w:lastRow="0" w:firstColumn="0" w:lastColumn="0" w:oddVBand="0" w:evenVBand="0" w:oddHBand="0" w:evenHBand="0" w:firstRowFirstColumn="0" w:firstRowLastColumn="0" w:lastRowFirstColumn="0" w:lastRowLastColumn="0"/>
               <w:rPr>
                 <w:rFonts w:ascii="Times New Roman" w:hAnsi="Times New Roman" w:cs="Times New Roman"/>
                 <w:color w:val="202124"/>
@@ -9635,18 +11087,18 @@
                 <w:szCs w:val="32"/>
                 <w:shd w:val="clear" w:color="auto" w:fill="FFFFFF"/>
               </w:rPr>
-              <w:t>6</w:t>
-            </w:r>
-          </w:p>
-        </w:tc>
-        <w:tc>
-          <w:tcPr>
-            <w:tcW w:w="1543" w:type="dxa"/>
-            <w:vAlign w:val="center"/>
-          </w:tcPr>
-          <w:p>
-            <w:pPr>
-              <w:jc w:val="center"/>
+              <w:t>4.563</w:t>
+            </w:r>
+          </w:p>
+        </w:tc>
+        <w:tc>
+          <w:tcPr>
+            <w:tcW w:w="1494" w:type="dxa"/>
+          </w:tcPr>
+          <w:p>
+            <w:pPr>
+              <w:jc w:val="center"/>
+              <w:cnfStyle w:val="000000000000" w:firstRow="0" w:lastRow="0" w:firstColumn="0" w:lastColumn="0" w:oddVBand="0" w:evenVBand="0" w:oddHBand="0" w:evenHBand="0" w:firstRowFirstColumn="0" w:firstRowLastColumn="0" w:lastRowFirstColumn="0" w:lastRowLastColumn="0"/>
               <w:rPr>
                 <w:rFonts w:ascii="Times New Roman" w:hAnsi="Times New Roman" w:cs="Times New Roman"/>
                 <w:color w:val="202124"/>
@@ -9663,18 +11115,18 @@
                 <w:szCs w:val="32"/>
                 <w:shd w:val="clear" w:color="auto" w:fill="FFFFFF"/>
               </w:rPr>
-              <w:t>4</w:t>
-            </w:r>
-          </w:p>
-        </w:tc>
-        <w:tc>
-          <w:tcPr>
-            <w:tcW w:w="1649" w:type="dxa"/>
-            <w:vAlign w:val="center"/>
-          </w:tcPr>
-          <w:p>
-            <w:pPr>
-              <w:jc w:val="center"/>
+              <w:t>5.30</w:t>
+            </w:r>
+          </w:p>
+        </w:tc>
+        <w:tc>
+          <w:tcPr>
+            <w:tcW w:w="1647" w:type="dxa"/>
+          </w:tcPr>
+          <w:p>
+            <w:pPr>
+              <w:jc w:val="center"/>
+              <w:cnfStyle w:val="000000000000" w:firstRow="0" w:lastRow="0" w:firstColumn="0" w:lastColumn="0" w:oddVBand="0" w:evenVBand="0" w:oddHBand="0" w:evenHBand="0" w:firstRowFirstColumn="0" w:firstRowLastColumn="0" w:lastRowFirstColumn="0" w:lastRowLastColumn="0"/>
               <w:rPr>
                 <w:rFonts w:ascii="Times New Roman" w:hAnsi="Times New Roman" w:cs="Times New Roman"/>
                 <w:color w:val="202124"/>
@@ -9691,23 +11143,18 @@
                 <w:szCs w:val="32"/>
                 <w:shd w:val="clear" w:color="auto" w:fill="FFFFFF"/>
               </w:rPr>
-              <w:t>14</w:t>
-            </w:r>
-          </w:p>
-        </w:tc>
-      </w:tr>
-      <w:tr>
-        <w:trPr>
-          <w:trHeight w:val="1051"/>
-        </w:trPr>
-        <w:tc>
-          <w:tcPr>
-            <w:tcW w:w="1959" w:type="dxa"/>
-            <w:vAlign w:val="center"/>
-          </w:tcPr>
-          <w:p>
-            <w:pPr>
-              <w:jc w:val="center"/>
+              <w:t>43</w:t>
+            </w:r>
+          </w:p>
+        </w:tc>
+        <w:tc>
+          <w:tcPr>
+            <w:tcW w:w="1541" w:type="dxa"/>
+          </w:tcPr>
+          <w:p>
+            <w:pPr>
+              <w:jc w:val="center"/>
+              <w:cnfStyle w:val="000000000000" w:firstRow="0" w:lastRow="0" w:firstColumn="0" w:lastColumn="0" w:oddVBand="0" w:evenVBand="0" w:oddHBand="0" w:evenHBand="0" w:firstRowFirstColumn="0" w:firstRowLastColumn="0" w:lastRowFirstColumn="0" w:lastRowLastColumn="0"/>
               <w:rPr>
                 <w:rFonts w:ascii="Times New Roman" w:hAnsi="Times New Roman" w:cs="Times New Roman"/>
                 <w:color w:val="202124"/>
@@ -9724,18 +11171,18 @@
                 <w:szCs w:val="32"/>
                 <w:shd w:val="clear" w:color="auto" w:fill="FFFFFF"/>
               </w:rPr>
-              <w:t>4-Bit CLA (augmented)</w:t>
-            </w:r>
-          </w:p>
-        </w:tc>
-        <w:tc>
-          <w:tcPr>
-            <w:tcW w:w="1088" w:type="dxa"/>
-            <w:vAlign w:val="center"/>
-          </w:tcPr>
-          <w:p>
-            <w:pPr>
-              <w:jc w:val="center"/>
+              <w:t>11</w:t>
+            </w:r>
+          </w:p>
+        </w:tc>
+        <w:tc>
+          <w:tcPr>
+            <w:tcW w:w="1647" w:type="dxa"/>
+          </w:tcPr>
+          <w:p>
+            <w:pPr>
+              <w:jc w:val="center"/>
+              <w:cnfStyle w:val="000000000000" w:firstRow="0" w:lastRow="0" w:firstColumn="0" w:lastColumn="0" w:oddVBand="0" w:evenVBand="0" w:oddHBand="0" w:evenHBand="0" w:firstRowFirstColumn="0" w:firstRowLastColumn="0" w:lastRowFirstColumn="0" w:lastRowLastColumn="0"/>
               <w:rPr>
                 <w:rFonts w:ascii="Times New Roman" w:hAnsi="Times New Roman" w:cs="Times New Roman"/>
                 <w:color w:val="202124"/>
@@ -9752,14 +11199,20 @@
                 <w:szCs w:val="32"/>
                 <w:shd w:val="clear" w:color="auto" w:fill="FFFFFF"/>
               </w:rPr>
-              <w:t>0.249</w:t>
-            </w:r>
-          </w:p>
-        </w:tc>
-        <w:tc>
-          <w:tcPr>
-            <w:tcW w:w="1088" w:type="dxa"/>
-            <w:vAlign w:val="center"/>
+              <w:t>52</w:t>
+            </w:r>
+          </w:p>
+        </w:tc>
+      </w:tr>
+      <w:tr>
+        <w:trPr>
+          <w:cnfStyle w:val="000000100000" w:firstRow="0" w:lastRow="0" w:firstColumn="0" w:lastColumn="0" w:oddVBand="0" w:evenVBand="0" w:oddHBand="1" w:evenHBand="0" w:firstRowFirstColumn="0" w:firstRowLastColumn="0" w:lastRowFirstColumn="0" w:lastRowLastColumn="0"/>
+          <w:trHeight w:val="1145"/>
+        </w:trPr>
+        <w:tc>
+          <w:tcPr>
+            <w:cnfStyle w:val="001000000000" w:firstRow="0" w:lastRow="0" w:firstColumn="1" w:lastColumn="0" w:oddVBand="0" w:evenVBand="0" w:oddHBand="0" w:evenHBand="0" w:firstRowFirstColumn="0" w:firstRowLastColumn="0" w:lastRowFirstColumn="0" w:lastRowLastColumn="0"/>
+            <w:tcW w:w="1956" w:type="dxa"/>
           </w:tcPr>
           <w:p>
             <w:pPr>
@@ -9769,6 +11222,7 @@
                 <w:color w:val="202124"/>
                 <w:sz w:val="32"/>
                 <w:szCs w:val="32"/>
+                <w:highlight w:val="lightGray"/>
                 <w:shd w:val="clear" w:color="auto" w:fill="FFFFFF"/>
               </w:rPr>
             </w:pPr>
@@ -9778,17 +11232,12 @@
                 <w:color w:val="202124"/>
                 <w:sz w:val="32"/>
                 <w:szCs w:val="32"/>
+                <w:highlight w:val="lightGray"/>
                 <w:shd w:val="clear" w:color="auto" w:fill="FFFFFF"/>
               </w:rPr>
-              <w:t>2.114</w:t>
-            </w:r>
-          </w:p>
-        </w:tc>
-        <w:tc>
-          <w:tcPr>
-            <w:tcW w:w="1496" w:type="dxa"/>
-            <w:vAlign w:val="center"/>
-          </w:tcPr>
+              <w:t>16-Bit CLA</w:t>
+            </w:r>
+          </w:p>
           <w:p>
             <w:pPr>
               <w:jc w:val="center"/>
@@ -9797,6 +11246,7 @@
                 <w:color w:val="202124"/>
                 <w:sz w:val="32"/>
                 <w:szCs w:val="32"/>
+                <w:highlight w:val="lightGray"/>
                 <w:shd w:val="clear" w:color="auto" w:fill="FFFFFF"/>
               </w:rPr>
             </w:pPr>
@@ -9806,25 +11256,27 @@
                 <w:color w:val="202124"/>
                 <w:sz w:val="32"/>
                 <w:szCs w:val="32"/>
+                <w:highlight w:val="lightGray"/>
                 <w:shd w:val="clear" w:color="auto" w:fill="FFFFFF"/>
               </w:rPr>
-              <w:t>2.363</w:t>
-            </w:r>
-          </w:p>
-        </w:tc>
-        <w:tc>
-          <w:tcPr>
-            <w:tcW w:w="1649" w:type="dxa"/>
-            <w:vAlign w:val="center"/>
-          </w:tcPr>
-          <w:p>
-            <w:pPr>
-              <w:jc w:val="center"/>
+              <w:t>(Ripple)</w:t>
+            </w:r>
+          </w:p>
+        </w:tc>
+        <w:tc>
+          <w:tcPr>
+            <w:tcW w:w="1086" w:type="dxa"/>
+          </w:tcPr>
+          <w:p>
+            <w:pPr>
+              <w:jc w:val="center"/>
+              <w:cnfStyle w:val="000000100000" w:firstRow="0" w:lastRow="0" w:firstColumn="0" w:lastColumn="0" w:oddVBand="0" w:evenVBand="0" w:oddHBand="1" w:evenHBand="0" w:firstRowFirstColumn="0" w:firstRowLastColumn="0" w:lastRowFirstColumn="0" w:lastRowLastColumn="0"/>
               <w:rPr>
                 <w:rFonts w:ascii="Times New Roman" w:hAnsi="Times New Roman" w:cs="Times New Roman"/>
                 <w:color w:val="202124"/>
                 <w:sz w:val="32"/>
                 <w:szCs w:val="32"/>
+                <w:highlight w:val="lightGray"/>
                 <w:shd w:val="clear" w:color="auto" w:fill="FFFFFF"/>
               </w:rPr>
             </w:pPr>
@@ -9834,25 +11286,27 @@
                 <w:color w:val="202124"/>
                 <w:sz w:val="32"/>
                 <w:szCs w:val="32"/>
+                <w:highlight w:val="lightGray"/>
                 <w:shd w:val="clear" w:color="auto" w:fill="FFFFFF"/>
               </w:rPr>
-              <w:t>9</w:t>
-            </w:r>
-          </w:p>
-        </w:tc>
-        <w:tc>
-          <w:tcPr>
-            <w:tcW w:w="1543" w:type="dxa"/>
-            <w:vAlign w:val="center"/>
-          </w:tcPr>
-          <w:p>
-            <w:pPr>
-              <w:jc w:val="center"/>
+              <w:t>0.993</w:t>
+            </w:r>
+          </w:p>
+        </w:tc>
+        <w:tc>
+          <w:tcPr>
+            <w:tcW w:w="1086" w:type="dxa"/>
+          </w:tcPr>
+          <w:p>
+            <w:pPr>
+              <w:jc w:val="center"/>
+              <w:cnfStyle w:val="000000100000" w:firstRow="0" w:lastRow="0" w:firstColumn="0" w:lastColumn="0" w:oddVBand="0" w:evenVBand="0" w:oddHBand="1" w:evenHBand="0" w:firstRowFirstColumn="0" w:firstRowLastColumn="0" w:lastRowFirstColumn="0" w:lastRowLastColumn="0"/>
               <w:rPr>
                 <w:rFonts w:ascii="Times New Roman" w:hAnsi="Times New Roman" w:cs="Times New Roman"/>
                 <w:color w:val="202124"/>
                 <w:sz w:val="32"/>
                 <w:szCs w:val="32"/>
+                <w:highlight w:val="lightGray"/>
                 <w:shd w:val="clear" w:color="auto" w:fill="FFFFFF"/>
               </w:rPr>
             </w:pPr>
@@ -9862,25 +11316,27 @@
                 <w:color w:val="202124"/>
                 <w:sz w:val="32"/>
                 <w:szCs w:val="32"/>
+                <w:highlight w:val="lightGray"/>
                 <w:shd w:val="clear" w:color="auto" w:fill="FFFFFF"/>
               </w:rPr>
-              <w:t>4</w:t>
-            </w:r>
-          </w:p>
-        </w:tc>
-        <w:tc>
-          <w:tcPr>
-            <w:tcW w:w="1649" w:type="dxa"/>
-            <w:vAlign w:val="center"/>
-          </w:tcPr>
-          <w:p>
-            <w:pPr>
-              <w:jc w:val="center"/>
+              <w:t>5.174</w:t>
+            </w:r>
+          </w:p>
+        </w:tc>
+        <w:tc>
+          <w:tcPr>
+            <w:tcW w:w="1494" w:type="dxa"/>
+          </w:tcPr>
+          <w:p>
+            <w:pPr>
+              <w:jc w:val="center"/>
+              <w:cnfStyle w:val="000000100000" w:firstRow="0" w:lastRow="0" w:firstColumn="0" w:lastColumn="0" w:oddVBand="0" w:evenVBand="0" w:oddHBand="1" w:evenHBand="0" w:firstRowFirstColumn="0" w:firstRowLastColumn="0" w:lastRowFirstColumn="0" w:lastRowLastColumn="0"/>
               <w:rPr>
                 <w:rFonts w:ascii="Times New Roman" w:hAnsi="Times New Roman" w:cs="Times New Roman"/>
                 <w:color w:val="202124"/>
                 <w:sz w:val="32"/>
                 <w:szCs w:val="32"/>
+                <w:highlight w:val="lightGray"/>
                 <w:shd w:val="clear" w:color="auto" w:fill="FFFFFF"/>
               </w:rPr>
             </w:pPr>
@@ -9890,30 +11346,27 @@
                 <w:color w:val="202124"/>
                 <w:sz w:val="32"/>
                 <w:szCs w:val="32"/>
+                <w:highlight w:val="lightGray"/>
                 <w:shd w:val="clear" w:color="auto" w:fill="FFFFFF"/>
               </w:rPr>
-              <w:t>15</w:t>
-            </w:r>
-          </w:p>
-        </w:tc>
-      </w:tr>
-      <w:tr>
-        <w:trPr>
-          <w:trHeight w:val="517"/>
-        </w:trPr>
-        <w:tc>
-          <w:tcPr>
-            <w:tcW w:w="1959" w:type="dxa"/>
-            <w:vAlign w:val="center"/>
-          </w:tcPr>
-          <w:p>
-            <w:pPr>
-              <w:jc w:val="center"/>
+              <w:t>6.167</w:t>
+            </w:r>
+          </w:p>
+        </w:tc>
+        <w:tc>
+          <w:tcPr>
+            <w:tcW w:w="1647" w:type="dxa"/>
+          </w:tcPr>
+          <w:p>
+            <w:pPr>
+              <w:jc w:val="center"/>
+              <w:cnfStyle w:val="000000100000" w:firstRow="0" w:lastRow="0" w:firstColumn="0" w:lastColumn="0" w:oddVBand="0" w:evenVBand="0" w:oddHBand="1" w:evenHBand="0" w:firstRowFirstColumn="0" w:firstRowLastColumn="0" w:lastRowFirstColumn="0" w:lastRowLastColumn="0"/>
               <w:rPr>
                 <w:rFonts w:ascii="Times New Roman" w:hAnsi="Times New Roman" w:cs="Times New Roman"/>
                 <w:color w:val="202124"/>
                 <w:sz w:val="32"/>
                 <w:szCs w:val="32"/>
+                <w:highlight w:val="lightGray"/>
                 <w:shd w:val="clear" w:color="auto" w:fill="FFFFFF"/>
               </w:rPr>
             </w:pPr>
@@ -9923,25 +11376,27 @@
                 <w:color w:val="202124"/>
                 <w:sz w:val="32"/>
                 <w:szCs w:val="32"/>
+                <w:highlight w:val="lightGray"/>
                 <w:shd w:val="clear" w:color="auto" w:fill="FFFFFF"/>
               </w:rPr>
-              <w:t>Look Ahead Carry Unit</w:t>
-            </w:r>
-          </w:p>
-        </w:tc>
-        <w:tc>
-          <w:tcPr>
-            <w:tcW w:w="1088" w:type="dxa"/>
-            <w:vAlign w:val="center"/>
-          </w:tcPr>
-          <w:p>
-            <w:pPr>
-              <w:jc w:val="center"/>
+              <w:t>24</w:t>
+            </w:r>
+          </w:p>
+        </w:tc>
+        <w:tc>
+          <w:tcPr>
+            <w:tcW w:w="1541" w:type="dxa"/>
+          </w:tcPr>
+          <w:p>
+            <w:pPr>
+              <w:jc w:val="center"/>
+              <w:cnfStyle w:val="000000100000" w:firstRow="0" w:lastRow="0" w:firstColumn="0" w:lastColumn="0" w:oddVBand="0" w:evenVBand="0" w:oddHBand="1" w:evenHBand="0" w:firstRowFirstColumn="0" w:firstRowLastColumn="0" w:lastRowFirstColumn="0" w:lastRowLastColumn="0"/>
               <w:rPr>
                 <w:rFonts w:ascii="Times New Roman" w:hAnsi="Times New Roman" w:cs="Times New Roman"/>
                 <w:color w:val="202124"/>
                 <w:sz w:val="32"/>
                 <w:szCs w:val="32"/>
+                <w:highlight w:val="lightGray"/>
                 <w:shd w:val="clear" w:color="auto" w:fill="FFFFFF"/>
               </w:rPr>
             </w:pPr>
@@ -9951,25 +11406,27 @@
                 <w:color w:val="202124"/>
                 <w:sz w:val="32"/>
                 <w:szCs w:val="32"/>
+                <w:highlight w:val="lightGray"/>
                 <w:shd w:val="clear" w:color="auto" w:fill="FFFFFF"/>
               </w:rPr>
-              <w:t>0.373</w:t>
-            </w:r>
-          </w:p>
-        </w:tc>
-        <w:tc>
-          <w:tcPr>
-            <w:tcW w:w="1088" w:type="dxa"/>
-            <w:vAlign w:val="center"/>
-          </w:tcPr>
-          <w:p>
-            <w:pPr>
-              <w:jc w:val="center"/>
+              <w:t>14</w:t>
+            </w:r>
+          </w:p>
+        </w:tc>
+        <w:tc>
+          <w:tcPr>
+            <w:tcW w:w="1647" w:type="dxa"/>
+          </w:tcPr>
+          <w:p>
+            <w:pPr>
+              <w:jc w:val="center"/>
+              <w:cnfStyle w:val="000000100000" w:firstRow="0" w:lastRow="0" w:firstColumn="0" w:lastColumn="0" w:oddVBand="0" w:evenVBand="0" w:oddHBand="1" w:evenHBand="0" w:firstRowFirstColumn="0" w:firstRowLastColumn="0" w:lastRowFirstColumn="0" w:lastRowLastColumn="0"/>
               <w:rPr>
                 <w:rFonts w:ascii="Times New Roman" w:hAnsi="Times New Roman" w:cs="Times New Roman"/>
                 <w:color w:val="202124"/>
                 <w:sz w:val="32"/>
                 <w:szCs w:val="32"/>
+                <w:highlight w:val="lightGray"/>
                 <w:shd w:val="clear" w:color="auto" w:fill="FFFFFF"/>
               </w:rPr>
             </w:pPr>
@@ -9979,799 +11436,7 @@
                 <w:color w:val="202124"/>
                 <w:sz w:val="32"/>
                 <w:szCs w:val="32"/>
-                <w:shd w:val="clear" w:color="auto" w:fill="FFFFFF"/>
-              </w:rPr>
-              <w:t>2.623</w:t>
-            </w:r>
-          </w:p>
-        </w:tc>
-        <w:tc>
-          <w:tcPr>
-            <w:tcW w:w="1496" w:type="dxa"/>
-            <w:vAlign w:val="center"/>
-          </w:tcPr>
-          <w:p>
-            <w:pPr>
-              <w:jc w:val="center"/>
-              <w:rPr>
-                <w:rFonts w:ascii="Times New Roman" w:hAnsi="Times New Roman" w:cs="Times New Roman"/>
-                <w:color w:val="202124"/>
-                <w:sz w:val="32"/>
-                <w:szCs w:val="32"/>
-                <w:shd w:val="clear" w:color="auto" w:fill="FFFFFF"/>
-              </w:rPr>
-            </w:pPr>
-            <w:r>
-              <w:rPr>
-                <w:rFonts w:ascii="Times New Roman" w:hAnsi="Times New Roman" w:cs="Times New Roman"/>
-                <w:color w:val="202124"/>
-                <w:sz w:val="32"/>
-                <w:szCs w:val="32"/>
-                <w:shd w:val="clear" w:color="auto" w:fill="FFFFFF"/>
-              </w:rPr>
-              <w:t>2.996</w:t>
-            </w:r>
-          </w:p>
-        </w:tc>
-        <w:tc>
-          <w:tcPr>
-            <w:tcW w:w="1649" w:type="dxa"/>
-            <w:vAlign w:val="center"/>
-          </w:tcPr>
-          <w:p>
-            <w:pPr>
-              <w:jc w:val="center"/>
-              <w:rPr>
-                <w:rFonts w:ascii="Times New Roman" w:hAnsi="Times New Roman" w:cs="Times New Roman"/>
-                <w:color w:val="202124"/>
-                <w:sz w:val="32"/>
-                <w:szCs w:val="32"/>
-                <w:shd w:val="clear" w:color="auto" w:fill="FFFFFF"/>
-              </w:rPr>
-            </w:pPr>
-            <w:r>
-              <w:rPr>
-                <w:rFonts w:ascii="Times New Roman" w:hAnsi="Times New Roman" w:cs="Times New Roman"/>
-                <w:color w:val="202124"/>
-                <w:sz w:val="32"/>
-                <w:szCs w:val="32"/>
-                <w:shd w:val="clear" w:color="auto" w:fill="FFFFFF"/>
-              </w:rPr>
-              <w:t>7</w:t>
-            </w:r>
-          </w:p>
-        </w:tc>
-        <w:tc>
-          <w:tcPr>
-            <w:tcW w:w="1543" w:type="dxa"/>
-            <w:vAlign w:val="center"/>
-          </w:tcPr>
-          <w:p>
-            <w:pPr>
-              <w:jc w:val="center"/>
-              <w:rPr>
-                <w:rFonts w:ascii="Times New Roman" w:hAnsi="Times New Roman" w:cs="Times New Roman"/>
-                <w:color w:val="202124"/>
-                <w:sz w:val="32"/>
-                <w:szCs w:val="32"/>
-                <w:shd w:val="clear" w:color="auto" w:fill="FFFFFF"/>
-              </w:rPr>
-            </w:pPr>
-            <w:r>
-              <w:rPr>
-                <w:rFonts w:ascii="Times New Roman" w:hAnsi="Times New Roman" w:cs="Times New Roman"/>
-                <w:color w:val="202124"/>
-                <w:sz w:val="32"/>
-                <w:szCs w:val="32"/>
-                <w:shd w:val="clear" w:color="auto" w:fill="FFFFFF"/>
-              </w:rPr>
-              <w:t>5</w:t>
-            </w:r>
-          </w:p>
-        </w:tc>
-        <w:tc>
-          <w:tcPr>
-            <w:tcW w:w="1649" w:type="dxa"/>
-            <w:vAlign w:val="center"/>
-          </w:tcPr>
-          <w:p>
-            <w:pPr>
-              <w:jc w:val="center"/>
-              <w:rPr>
-                <w:rFonts w:ascii="Times New Roman" w:hAnsi="Times New Roman" w:cs="Times New Roman"/>
-                <w:color w:val="202124"/>
-                <w:sz w:val="32"/>
-                <w:szCs w:val="32"/>
-                <w:shd w:val="clear" w:color="auto" w:fill="FFFFFF"/>
-              </w:rPr>
-            </w:pPr>
-            <w:r>
-              <w:rPr>
-                <w:rFonts w:ascii="Times New Roman" w:hAnsi="Times New Roman" w:cs="Times New Roman"/>
-                <w:color w:val="202124"/>
-                <w:sz w:val="32"/>
-                <w:szCs w:val="32"/>
-                <w:shd w:val="clear" w:color="auto" w:fill="FFFFFF"/>
-              </w:rPr>
-              <w:t>15</w:t>
-            </w:r>
-          </w:p>
-        </w:tc>
-      </w:tr>
-      <w:tr>
-        <w:trPr>
-          <w:trHeight w:val="534"/>
-        </w:trPr>
-        <w:tc>
-          <w:tcPr>
-            <w:tcW w:w="1959" w:type="dxa"/>
-            <w:vAlign w:val="center"/>
-          </w:tcPr>
-          <w:p>
-            <w:pPr>
-              <w:jc w:val="center"/>
-              <w:rPr>
-                <w:rFonts w:ascii="Times New Roman" w:hAnsi="Times New Roman" w:cs="Times New Roman"/>
-                <w:color w:val="202124"/>
-                <w:sz w:val="32"/>
-                <w:szCs w:val="32"/>
-                <w:shd w:val="clear" w:color="auto" w:fill="FFFFFF"/>
-              </w:rPr>
-            </w:pPr>
-            <w:r>
-              <w:rPr>
-                <w:rFonts w:ascii="Times New Roman" w:hAnsi="Times New Roman" w:cs="Times New Roman"/>
-                <w:color w:val="202124"/>
-                <w:sz w:val="32"/>
-                <w:szCs w:val="32"/>
-                <w:shd w:val="clear" w:color="auto" w:fill="FFFFFF"/>
-              </w:rPr>
-              <w:t>16-Bit RCA</w:t>
-            </w:r>
-          </w:p>
-          <w:p>
-            <w:pPr>
-              <w:jc w:val="center"/>
-              <w:rPr>
-                <w:rFonts w:ascii="Times New Roman" w:hAnsi="Times New Roman" w:cs="Times New Roman"/>
-                <w:color w:val="202124"/>
-                <w:sz w:val="32"/>
-                <w:szCs w:val="32"/>
-                <w:shd w:val="clear" w:color="auto" w:fill="FFFFFF"/>
-              </w:rPr>
-            </w:pPr>
-          </w:p>
-        </w:tc>
-        <w:tc>
-          <w:tcPr>
-            <w:tcW w:w="1088" w:type="dxa"/>
-            <w:vAlign w:val="center"/>
-          </w:tcPr>
-          <w:p>
-            <w:pPr>
-              <w:jc w:val="center"/>
-              <w:rPr>
-                <w:rFonts w:ascii="Times New Roman" w:hAnsi="Times New Roman" w:cs="Times New Roman"/>
-                <w:color w:val="202124"/>
-                <w:sz w:val="32"/>
-                <w:szCs w:val="32"/>
-                <w:shd w:val="clear" w:color="auto" w:fill="FFFFFF"/>
-              </w:rPr>
-            </w:pPr>
-            <w:r>
-              <w:rPr>
-                <w:rFonts w:ascii="Times New Roman" w:hAnsi="Times New Roman" w:cs="Times New Roman"/>
-                <w:color w:val="202124"/>
-                <w:sz w:val="32"/>
-                <w:szCs w:val="32"/>
-                <w:shd w:val="clear" w:color="auto" w:fill="FFFFFF"/>
-              </w:rPr>
-              <w:t>0.993</w:t>
-            </w:r>
-          </w:p>
-        </w:tc>
-        <w:tc>
-          <w:tcPr>
-            <w:tcW w:w="1088" w:type="dxa"/>
-            <w:vAlign w:val="center"/>
-          </w:tcPr>
-          <w:p>
-            <w:pPr>
-              <w:jc w:val="center"/>
-              <w:rPr>
-                <w:rFonts w:ascii="Times New Roman" w:hAnsi="Times New Roman" w:cs="Times New Roman"/>
-                <w:color w:val="202124"/>
-                <w:sz w:val="32"/>
-                <w:szCs w:val="32"/>
-                <w:shd w:val="clear" w:color="auto" w:fill="FFFFFF"/>
-              </w:rPr>
-            </w:pPr>
-            <w:r>
-              <w:rPr>
-                <w:rFonts w:ascii="Times New Roman" w:hAnsi="Times New Roman" w:cs="Times New Roman"/>
-                <w:color w:val="202124"/>
-                <w:sz w:val="32"/>
-                <w:szCs w:val="32"/>
-                <w:shd w:val="clear" w:color="auto" w:fill="FFFFFF"/>
-              </w:rPr>
-              <w:t>5.174</w:t>
-            </w:r>
-          </w:p>
-        </w:tc>
-        <w:tc>
-          <w:tcPr>
-            <w:tcW w:w="1496" w:type="dxa"/>
-            <w:vAlign w:val="center"/>
-          </w:tcPr>
-          <w:p>
-            <w:pPr>
-              <w:jc w:val="center"/>
-              <w:rPr>
-                <w:rFonts w:ascii="Times New Roman" w:hAnsi="Times New Roman" w:cs="Times New Roman"/>
-                <w:color w:val="202124"/>
-                <w:sz w:val="32"/>
-                <w:szCs w:val="32"/>
-                <w:shd w:val="clear" w:color="auto" w:fill="FFFFFF"/>
-              </w:rPr>
-            </w:pPr>
-            <w:r>
-              <w:rPr>
-                <w:rFonts w:ascii="Times New Roman" w:hAnsi="Times New Roman" w:cs="Times New Roman"/>
-                <w:color w:val="202124"/>
-                <w:sz w:val="32"/>
-                <w:szCs w:val="32"/>
-                <w:shd w:val="clear" w:color="auto" w:fill="FFFFFF"/>
-              </w:rPr>
-              <w:t>6.167</w:t>
-            </w:r>
-          </w:p>
-        </w:tc>
-        <w:tc>
-          <w:tcPr>
-            <w:tcW w:w="1649" w:type="dxa"/>
-            <w:vAlign w:val="center"/>
-          </w:tcPr>
-          <w:p>
-            <w:pPr>
-              <w:jc w:val="center"/>
-              <w:rPr>
-                <w:rFonts w:ascii="Times New Roman" w:hAnsi="Times New Roman" w:cs="Times New Roman"/>
-                <w:color w:val="202124"/>
-                <w:sz w:val="32"/>
-                <w:szCs w:val="32"/>
-                <w:shd w:val="clear" w:color="auto" w:fill="FFFFFF"/>
-              </w:rPr>
-            </w:pPr>
-            <w:r>
-              <w:rPr>
-                <w:rFonts w:ascii="Times New Roman" w:hAnsi="Times New Roman" w:cs="Times New Roman"/>
-                <w:color w:val="202124"/>
-                <w:sz w:val="32"/>
-                <w:szCs w:val="32"/>
-                <w:shd w:val="clear" w:color="auto" w:fill="FFFFFF"/>
-              </w:rPr>
-              <w:t>24</w:t>
-            </w:r>
-          </w:p>
-        </w:tc>
-        <w:tc>
-          <w:tcPr>
-            <w:tcW w:w="1543" w:type="dxa"/>
-            <w:vAlign w:val="center"/>
-          </w:tcPr>
-          <w:p>
-            <w:pPr>
-              <w:jc w:val="center"/>
-              <w:rPr>
-                <w:rFonts w:ascii="Times New Roman" w:hAnsi="Times New Roman" w:cs="Times New Roman"/>
-                <w:color w:val="202124"/>
-                <w:sz w:val="32"/>
-                <w:szCs w:val="32"/>
-                <w:shd w:val="clear" w:color="auto" w:fill="FFFFFF"/>
-              </w:rPr>
-            </w:pPr>
-            <w:r>
-              <w:rPr>
-                <w:rFonts w:ascii="Times New Roman" w:hAnsi="Times New Roman" w:cs="Times New Roman"/>
-                <w:color w:val="202124"/>
-                <w:sz w:val="32"/>
-                <w:szCs w:val="32"/>
-                <w:shd w:val="clear" w:color="auto" w:fill="FFFFFF"/>
-              </w:rPr>
-              <w:t>10</w:t>
-            </w:r>
-          </w:p>
-        </w:tc>
-        <w:tc>
-          <w:tcPr>
-            <w:tcW w:w="1649" w:type="dxa"/>
-            <w:vAlign w:val="center"/>
-          </w:tcPr>
-          <w:p>
-            <w:pPr>
-              <w:jc w:val="center"/>
-              <w:rPr>
-                <w:rFonts w:ascii="Times New Roman" w:hAnsi="Times New Roman" w:cs="Times New Roman"/>
-                <w:color w:val="202124"/>
-                <w:sz w:val="32"/>
-                <w:szCs w:val="32"/>
-                <w:shd w:val="clear" w:color="auto" w:fill="FFFFFF"/>
-              </w:rPr>
-            </w:pPr>
-            <w:r>
-              <w:rPr>
-                <w:rFonts w:ascii="Times New Roman" w:hAnsi="Times New Roman" w:cs="Times New Roman"/>
-                <w:color w:val="202124"/>
-                <w:sz w:val="32"/>
-                <w:szCs w:val="32"/>
-                <w:shd w:val="clear" w:color="auto" w:fill="FFFFFF"/>
-              </w:rPr>
-              <w:t>50</w:t>
-            </w:r>
-          </w:p>
-        </w:tc>
-      </w:tr>
-      <w:tr>
-        <w:trPr>
-          <w:trHeight w:val="1051"/>
-        </w:trPr>
-        <w:tc>
-          <w:tcPr>
-            <w:tcW w:w="1959" w:type="dxa"/>
-            <w:vAlign w:val="center"/>
-          </w:tcPr>
-          <w:p>
-            <w:pPr>
-              <w:jc w:val="center"/>
-              <w:rPr>
-                <w:rFonts w:ascii="Times New Roman" w:hAnsi="Times New Roman" w:cs="Times New Roman"/>
-                <w:color w:val="202124"/>
-                <w:sz w:val="32"/>
-                <w:szCs w:val="32"/>
-                <w:shd w:val="clear" w:color="auto" w:fill="FFFFFF"/>
-              </w:rPr>
-            </w:pPr>
-            <w:r>
-              <w:rPr>
-                <w:rFonts w:ascii="Times New Roman" w:hAnsi="Times New Roman" w:cs="Times New Roman"/>
-                <w:color w:val="202124"/>
-                <w:sz w:val="32"/>
-                <w:szCs w:val="32"/>
-                <w:shd w:val="clear" w:color="auto" w:fill="FFFFFF"/>
-              </w:rPr>
-              <w:t>16-Bit CLA</w:t>
-            </w:r>
-          </w:p>
-          <w:p>
-            <w:pPr>
-              <w:jc w:val="center"/>
-              <w:rPr>
-                <w:rFonts w:ascii="Times New Roman" w:hAnsi="Times New Roman" w:cs="Times New Roman"/>
-                <w:color w:val="202124"/>
-                <w:sz w:val="32"/>
-                <w:szCs w:val="32"/>
-                <w:shd w:val="clear" w:color="auto" w:fill="FFFFFF"/>
-              </w:rPr>
-            </w:pPr>
-            <w:r>
-              <w:rPr>
-                <w:rFonts w:ascii="Times New Roman" w:hAnsi="Times New Roman" w:cs="Times New Roman"/>
-                <w:color w:val="202124"/>
-                <w:sz w:val="32"/>
-                <w:szCs w:val="32"/>
-                <w:shd w:val="clear" w:color="auto" w:fill="FFFFFF"/>
-              </w:rPr>
-              <w:t>(</w:t>
-            </w:r>
-            <w:proofErr w:type="gramStart"/>
-            <w:r>
-              <w:rPr>
-                <w:rFonts w:ascii="Times New Roman" w:hAnsi="Times New Roman" w:cs="Times New Roman"/>
-                <w:color w:val="202124"/>
-                <w:sz w:val="32"/>
-                <w:szCs w:val="32"/>
-                <w:shd w:val="clear" w:color="auto" w:fill="FFFFFF"/>
-              </w:rPr>
-              <w:t>with</w:t>
-            </w:r>
-            <w:proofErr w:type="gramEnd"/>
-            <w:r>
-              <w:rPr>
-                <w:rFonts w:ascii="Times New Roman" w:hAnsi="Times New Roman" w:cs="Times New Roman"/>
-                <w:color w:val="202124"/>
-                <w:sz w:val="32"/>
-                <w:szCs w:val="32"/>
-                <w:shd w:val="clear" w:color="auto" w:fill="FFFFFF"/>
-              </w:rPr>
-              <w:t xml:space="preserve"> LCU)</w:t>
-            </w:r>
-          </w:p>
-        </w:tc>
-        <w:tc>
-          <w:tcPr>
-            <w:tcW w:w="1088" w:type="dxa"/>
-            <w:vAlign w:val="center"/>
-          </w:tcPr>
-          <w:p>
-            <w:pPr>
-              <w:jc w:val="center"/>
-              <w:rPr>
-                <w:rFonts w:ascii="Times New Roman" w:hAnsi="Times New Roman" w:cs="Times New Roman"/>
-                <w:color w:val="202124"/>
-                <w:sz w:val="32"/>
-                <w:szCs w:val="32"/>
-                <w:shd w:val="clear" w:color="auto" w:fill="FFFFFF"/>
-              </w:rPr>
-            </w:pPr>
-            <w:r>
-              <w:rPr>
-                <w:rFonts w:ascii="Times New Roman" w:hAnsi="Times New Roman" w:cs="Times New Roman"/>
-                <w:color w:val="202124"/>
-                <w:sz w:val="32"/>
-                <w:szCs w:val="32"/>
-                <w:shd w:val="clear" w:color="auto" w:fill="FFFFFF"/>
-              </w:rPr>
-              <w:t>0.745</w:t>
-            </w:r>
-          </w:p>
-        </w:tc>
-        <w:tc>
-          <w:tcPr>
-            <w:tcW w:w="1088" w:type="dxa"/>
-            <w:vAlign w:val="center"/>
-          </w:tcPr>
-          <w:p>
-            <w:pPr>
-              <w:jc w:val="center"/>
-              <w:rPr>
-                <w:rFonts w:ascii="Times New Roman" w:hAnsi="Times New Roman" w:cs="Times New Roman"/>
-                <w:color w:val="202124"/>
-                <w:sz w:val="32"/>
-                <w:szCs w:val="32"/>
-                <w:shd w:val="clear" w:color="auto" w:fill="FFFFFF"/>
-              </w:rPr>
-            </w:pPr>
-            <w:r>
-              <w:rPr>
-                <w:rFonts w:ascii="Times New Roman" w:hAnsi="Times New Roman" w:cs="Times New Roman"/>
-                <w:color w:val="202124"/>
-                <w:sz w:val="32"/>
-                <w:szCs w:val="32"/>
-                <w:shd w:val="clear" w:color="auto" w:fill="FFFFFF"/>
-              </w:rPr>
-              <w:t>4.563</w:t>
-            </w:r>
-          </w:p>
-        </w:tc>
-        <w:tc>
-          <w:tcPr>
-            <w:tcW w:w="1496" w:type="dxa"/>
-            <w:vAlign w:val="center"/>
-          </w:tcPr>
-          <w:p>
-            <w:pPr>
-              <w:jc w:val="center"/>
-              <w:rPr>
-                <w:rFonts w:ascii="Times New Roman" w:hAnsi="Times New Roman" w:cs="Times New Roman"/>
-                <w:color w:val="202124"/>
-                <w:sz w:val="32"/>
-                <w:szCs w:val="32"/>
-                <w:shd w:val="clear" w:color="auto" w:fill="FFFFFF"/>
-              </w:rPr>
-            </w:pPr>
-            <w:r>
-              <w:rPr>
-                <w:rFonts w:ascii="Times New Roman" w:hAnsi="Times New Roman" w:cs="Times New Roman"/>
-                <w:color w:val="202124"/>
-                <w:sz w:val="32"/>
-                <w:szCs w:val="32"/>
-                <w:shd w:val="clear" w:color="auto" w:fill="FFFFFF"/>
-              </w:rPr>
-              <w:t>5.30</w:t>
-            </w:r>
-          </w:p>
-        </w:tc>
-        <w:tc>
-          <w:tcPr>
-            <w:tcW w:w="1649" w:type="dxa"/>
-            <w:vAlign w:val="center"/>
-          </w:tcPr>
-          <w:p>
-            <w:pPr>
-              <w:jc w:val="center"/>
-              <w:rPr>
-                <w:rFonts w:ascii="Times New Roman" w:hAnsi="Times New Roman" w:cs="Times New Roman"/>
-                <w:color w:val="202124"/>
-                <w:sz w:val="32"/>
-                <w:szCs w:val="32"/>
-                <w:shd w:val="clear" w:color="auto" w:fill="FFFFFF"/>
-              </w:rPr>
-            </w:pPr>
-            <w:r>
-              <w:rPr>
-                <w:rFonts w:ascii="Times New Roman" w:hAnsi="Times New Roman" w:cs="Times New Roman"/>
-                <w:color w:val="202124"/>
-                <w:sz w:val="32"/>
-                <w:szCs w:val="32"/>
-                <w:shd w:val="clear" w:color="auto" w:fill="FFFFFF"/>
-              </w:rPr>
-              <w:t>43</w:t>
-            </w:r>
-          </w:p>
-        </w:tc>
-        <w:tc>
-          <w:tcPr>
-            <w:tcW w:w="1543" w:type="dxa"/>
-            <w:vAlign w:val="center"/>
-          </w:tcPr>
-          <w:p>
-            <w:pPr>
-              <w:jc w:val="center"/>
-              <w:rPr>
-                <w:rFonts w:ascii="Times New Roman" w:hAnsi="Times New Roman" w:cs="Times New Roman"/>
-                <w:color w:val="202124"/>
-                <w:sz w:val="32"/>
-                <w:szCs w:val="32"/>
-                <w:shd w:val="clear" w:color="auto" w:fill="FFFFFF"/>
-              </w:rPr>
-            </w:pPr>
-            <w:r>
-              <w:rPr>
-                <w:rFonts w:ascii="Times New Roman" w:hAnsi="Times New Roman" w:cs="Times New Roman"/>
-                <w:color w:val="202124"/>
-                <w:sz w:val="32"/>
-                <w:szCs w:val="32"/>
-                <w:shd w:val="clear" w:color="auto" w:fill="FFFFFF"/>
-              </w:rPr>
-              <w:t>11</w:t>
-            </w:r>
-          </w:p>
-        </w:tc>
-        <w:tc>
-          <w:tcPr>
-            <w:tcW w:w="1649" w:type="dxa"/>
-            <w:vAlign w:val="center"/>
-          </w:tcPr>
-          <w:p>
-            <w:pPr>
-              <w:jc w:val="center"/>
-              <w:rPr>
-                <w:rFonts w:ascii="Times New Roman" w:hAnsi="Times New Roman" w:cs="Times New Roman"/>
-                <w:color w:val="202124"/>
-                <w:sz w:val="32"/>
-                <w:szCs w:val="32"/>
-                <w:shd w:val="clear" w:color="auto" w:fill="FFFFFF"/>
-              </w:rPr>
-            </w:pPr>
-            <w:r>
-              <w:rPr>
-                <w:rFonts w:ascii="Times New Roman" w:hAnsi="Times New Roman" w:cs="Times New Roman"/>
-                <w:color w:val="202124"/>
-                <w:sz w:val="32"/>
-                <w:szCs w:val="32"/>
-                <w:shd w:val="clear" w:color="auto" w:fill="FFFFFF"/>
-              </w:rPr>
-              <w:t>52</w:t>
-            </w:r>
-          </w:p>
-        </w:tc>
-      </w:tr>
-      <w:tr>
-        <w:trPr>
-          <w:trHeight w:val="1051"/>
-        </w:trPr>
-        <w:tc>
-          <w:tcPr>
-            <w:tcW w:w="1959" w:type="dxa"/>
-            <w:vAlign w:val="center"/>
-          </w:tcPr>
-          <w:p>
-            <w:pPr>
-              <w:jc w:val="center"/>
-              <w:rPr>
-                <w:rFonts w:ascii="Times New Roman" w:hAnsi="Times New Roman" w:cs="Times New Roman"/>
-                <w:color w:val="202124"/>
-                <w:sz w:val="32"/>
-                <w:szCs w:val="32"/>
-                <w:shd w:val="clear" w:color="auto" w:fill="FFFFFF"/>
-              </w:rPr>
-            </w:pPr>
-            <w:r>
-              <w:rPr>
-                <w:rFonts w:ascii="Times New Roman" w:hAnsi="Times New Roman" w:cs="Times New Roman"/>
-                <w:color w:val="202124"/>
-                <w:sz w:val="32"/>
-                <w:szCs w:val="32"/>
-                <w:shd w:val="clear" w:color="auto" w:fill="FFFFFF"/>
-              </w:rPr>
-              <w:t>16-Bit CLA</w:t>
-            </w:r>
-          </w:p>
-          <w:p>
-            <w:pPr>
-              <w:jc w:val="center"/>
-              <w:rPr>
-                <w:rFonts w:ascii="Times New Roman" w:hAnsi="Times New Roman" w:cs="Times New Roman"/>
-                <w:color w:val="202124"/>
-                <w:sz w:val="32"/>
-                <w:szCs w:val="32"/>
-                <w:shd w:val="clear" w:color="auto" w:fill="FFFFFF"/>
-              </w:rPr>
-            </w:pPr>
-            <w:r>
-              <w:rPr>
-                <w:rFonts w:ascii="Times New Roman" w:hAnsi="Times New Roman" w:cs="Times New Roman"/>
-                <w:color w:val="202124"/>
-                <w:sz w:val="32"/>
-                <w:szCs w:val="32"/>
-                <w:shd w:val="clear" w:color="auto" w:fill="FFFFFF"/>
-              </w:rPr>
-              <w:t>(Ripple)</w:t>
-            </w:r>
-          </w:p>
-        </w:tc>
-        <w:tc>
-          <w:tcPr>
-            <w:tcW w:w="1088" w:type="dxa"/>
-            <w:vAlign w:val="center"/>
-          </w:tcPr>
-          <w:p>
-            <w:pPr>
-              <w:jc w:val="center"/>
-              <w:rPr>
-                <w:rFonts w:ascii="Times New Roman" w:hAnsi="Times New Roman" w:cs="Times New Roman"/>
-                <w:color w:val="202124"/>
-                <w:sz w:val="32"/>
-                <w:szCs w:val="32"/>
-                <w:shd w:val="clear" w:color="auto" w:fill="FFFFFF"/>
-              </w:rPr>
-            </w:pPr>
-            <w:r>
-              <w:rPr>
-                <w:rFonts w:ascii="Times New Roman" w:hAnsi="Times New Roman" w:cs="Times New Roman"/>
-                <w:color w:val="202124"/>
-                <w:sz w:val="32"/>
-                <w:szCs w:val="32"/>
-                <w:shd w:val="clear" w:color="auto" w:fill="FFFFFF"/>
-              </w:rPr>
-              <w:t>0.993</w:t>
-            </w:r>
-          </w:p>
-        </w:tc>
-        <w:tc>
-          <w:tcPr>
-            <w:tcW w:w="1088" w:type="dxa"/>
-            <w:vAlign w:val="center"/>
-          </w:tcPr>
-          <w:p>
-            <w:pPr>
-              <w:jc w:val="center"/>
-              <w:rPr>
-                <w:rFonts w:ascii="Times New Roman" w:hAnsi="Times New Roman" w:cs="Times New Roman"/>
-                <w:color w:val="202124"/>
-                <w:sz w:val="32"/>
-                <w:szCs w:val="32"/>
-                <w:shd w:val="clear" w:color="auto" w:fill="FFFFFF"/>
-              </w:rPr>
-            </w:pPr>
-            <w:r>
-              <w:rPr>
-                <w:rFonts w:ascii="Times New Roman" w:hAnsi="Times New Roman" w:cs="Times New Roman"/>
-                <w:color w:val="202124"/>
-                <w:sz w:val="32"/>
-                <w:szCs w:val="32"/>
-                <w:shd w:val="clear" w:color="auto" w:fill="FFFFFF"/>
-              </w:rPr>
-              <w:t>5.174</w:t>
-            </w:r>
-          </w:p>
-        </w:tc>
-        <w:tc>
-          <w:tcPr>
-            <w:tcW w:w="1496" w:type="dxa"/>
-            <w:vAlign w:val="center"/>
-          </w:tcPr>
-          <w:p>
-            <w:pPr>
-              <w:jc w:val="center"/>
-              <w:rPr>
-                <w:rFonts w:ascii="Times New Roman" w:hAnsi="Times New Roman" w:cs="Times New Roman"/>
-                <w:color w:val="202124"/>
-                <w:sz w:val="32"/>
-                <w:szCs w:val="32"/>
-                <w:shd w:val="clear" w:color="auto" w:fill="FFFFFF"/>
-              </w:rPr>
-            </w:pPr>
-            <w:r>
-              <w:rPr>
-                <w:rFonts w:ascii="Times New Roman" w:hAnsi="Times New Roman" w:cs="Times New Roman"/>
-                <w:color w:val="202124"/>
-                <w:sz w:val="32"/>
-                <w:szCs w:val="32"/>
-                <w:shd w:val="clear" w:color="auto" w:fill="FFFFFF"/>
-              </w:rPr>
-              <w:t>6.167</w:t>
-            </w:r>
-          </w:p>
-        </w:tc>
-        <w:tc>
-          <w:tcPr>
-            <w:tcW w:w="1649" w:type="dxa"/>
-            <w:vAlign w:val="center"/>
-          </w:tcPr>
-          <w:p>
-            <w:pPr>
-              <w:jc w:val="center"/>
-              <w:rPr>
-                <w:rFonts w:ascii="Times New Roman" w:hAnsi="Times New Roman" w:cs="Times New Roman"/>
-                <w:color w:val="202124"/>
-                <w:sz w:val="32"/>
-                <w:szCs w:val="32"/>
-                <w:shd w:val="clear" w:color="auto" w:fill="FFFFFF"/>
-              </w:rPr>
-            </w:pPr>
-            <w:r>
-              <w:rPr>
-                <w:rFonts w:ascii="Times New Roman" w:hAnsi="Times New Roman" w:cs="Times New Roman"/>
-                <w:color w:val="202124"/>
-                <w:sz w:val="32"/>
-                <w:szCs w:val="32"/>
-                <w:shd w:val="clear" w:color="auto" w:fill="FFFFFF"/>
-              </w:rPr>
-              <w:t>24</w:t>
-            </w:r>
-          </w:p>
-        </w:tc>
-        <w:tc>
-          <w:tcPr>
-            <w:tcW w:w="1543" w:type="dxa"/>
-            <w:vAlign w:val="center"/>
-          </w:tcPr>
-          <w:p>
-            <w:pPr>
-              <w:jc w:val="center"/>
-              <w:rPr>
-                <w:rFonts w:ascii="Times New Roman" w:hAnsi="Times New Roman" w:cs="Times New Roman"/>
-                <w:color w:val="202124"/>
-                <w:sz w:val="32"/>
-                <w:szCs w:val="32"/>
-                <w:shd w:val="clear" w:color="auto" w:fill="FFFFFF"/>
-              </w:rPr>
-            </w:pPr>
-            <w:r>
-              <w:rPr>
-                <w:rFonts w:ascii="Times New Roman" w:hAnsi="Times New Roman" w:cs="Times New Roman"/>
-                <w:color w:val="202124"/>
-                <w:sz w:val="32"/>
-                <w:szCs w:val="32"/>
-                <w:shd w:val="clear" w:color="auto" w:fill="FFFFFF"/>
-              </w:rPr>
-              <w:t>14</w:t>
-            </w:r>
-          </w:p>
-        </w:tc>
-        <w:tc>
-          <w:tcPr>
-            <w:tcW w:w="1649" w:type="dxa"/>
-            <w:vAlign w:val="center"/>
-          </w:tcPr>
-          <w:p>
-            <w:pPr>
-              <w:jc w:val="center"/>
-              <w:rPr>
-                <w:rFonts w:ascii="Times New Roman" w:hAnsi="Times New Roman" w:cs="Times New Roman"/>
-                <w:color w:val="202124"/>
-                <w:sz w:val="32"/>
-                <w:szCs w:val="32"/>
-                <w:shd w:val="clear" w:color="auto" w:fill="FFFFFF"/>
-              </w:rPr>
-            </w:pPr>
-            <w:r>
-              <w:rPr>
-                <w:rFonts w:ascii="Times New Roman" w:hAnsi="Times New Roman" w:cs="Times New Roman"/>
-                <w:color w:val="202124"/>
-                <w:sz w:val="32"/>
-                <w:szCs w:val="32"/>
+                <w:highlight w:val="lightGray"/>
                 <w:shd w:val="clear" w:color="auto" w:fill="FFFFFF"/>
               </w:rPr>
               <w:t>50</w:t>

--- a/Assignments/Assign 3/Group_65_Report.docx
+++ b/Assignments/Assign 3/Group_65_Report.docx
@@ -1869,7 +1869,6 @@
                 <w:vertAlign w:val="subscript"/>
               </w:rPr>
             </w:pPr>
-            <w:proofErr w:type="spellStart"/>
             <w:r>
               <w:rPr>
                 <w:rFonts w:ascii="Times New Roman" w:hAnsi="Times New Roman" w:cs="Times New Roman"/>
@@ -1878,7 +1877,6 @@
               </w:rPr>
               <w:t>C_in</w:t>
             </w:r>
-            <w:proofErr w:type="spellEnd"/>
           </w:p>
         </w:tc>
         <w:tc>
@@ -1919,7 +1917,6 @@
                 <w:szCs w:val="28"/>
               </w:rPr>
             </w:pPr>
-            <w:proofErr w:type="spellStart"/>
             <w:r>
               <w:rPr>
                 <w:rFonts w:ascii="Times New Roman" w:hAnsi="Times New Roman" w:cs="Times New Roman"/>
@@ -1928,7 +1925,6 @@
               </w:rPr>
               <w:t>Carry_out</w:t>
             </w:r>
-            <w:proofErr w:type="spellEnd"/>
           </w:p>
         </w:tc>
       </w:tr>
@@ -3913,25 +3909,7 @@
           <w:sz w:val="24"/>
           <w:szCs w:val="24"/>
         </w:rPr>
-        <w:t>a – b = 100 + (110) = 010 (</w:t>
-      </w:r>
-      <w:proofErr w:type="spellStart"/>
-      <w:r>
-        <w:rPr>
-          <w:rFonts w:ascii="Times New Roman" w:eastAsia="CMR10" w:hAnsi="Times New Roman" w:cs="Times New Roman"/>
-          <w:sz w:val="24"/>
-          <w:szCs w:val="24"/>
-        </w:rPr>
-        <w:t>carry_out</w:t>
-      </w:r>
-      <w:proofErr w:type="spellEnd"/>
-      <w:r>
-        <w:rPr>
-          <w:rFonts w:ascii="Times New Roman" w:eastAsia="CMR10" w:hAnsi="Times New Roman" w:cs="Times New Roman"/>
-          <w:sz w:val="24"/>
-          <w:szCs w:val="24"/>
-        </w:rPr>
-        <w:t xml:space="preserve"> = 1)</w:t>
+        <w:t>a – b = 100 + (110) = 010 (carry_out = 1)</w:t>
       </w:r>
     </w:p>
     <w:p>
@@ -5112,27 +5090,7 @@
           <w:szCs w:val="28"/>
           <w:lang w:val="en-US"/>
         </w:rPr>
-        <w:t xml:space="preserve"> that is carry when </w:t>
-      </w:r>
-      <w:proofErr w:type="spellStart"/>
-      <w:r>
-        <w:rPr>
-          <w:rFonts w:ascii="Times New Roman" w:hAnsi="Times New Roman" w:cs="Times New Roman"/>
-          <w:sz w:val="28"/>
-          <w:szCs w:val="28"/>
-          <w:lang w:val="en-US"/>
-        </w:rPr>
-        <w:t>ith</w:t>
-      </w:r>
-      <w:proofErr w:type="spellEnd"/>
-      <w:r>
-        <w:rPr>
-          <w:rFonts w:ascii="Times New Roman" w:hAnsi="Times New Roman" w:cs="Times New Roman"/>
-          <w:sz w:val="28"/>
-          <w:szCs w:val="28"/>
-          <w:lang w:val="en-US"/>
-        </w:rPr>
-        <w:t xml:space="preserve"> bit of inputs is added can be represented in the form of C</w:t>
+        <w:t xml:space="preserve"> that is carry when ith bit of inputs is added can be represented in the form of C</w:t>
       </w:r>
       <w:r>
         <w:rPr>
@@ -5221,67 +5179,7 @@
           <w:lang w:val="en-US"/>
         </w:rPr>
         <w:tab/>
-        <w:t>G[</w:t>
-      </w:r>
-      <w:proofErr w:type="spellStart"/>
-      <w:r>
-        <w:rPr>
-          <w:rFonts w:ascii="Times New Roman" w:hAnsi="Times New Roman" w:cs="Times New Roman"/>
-          <w:sz w:val="28"/>
-          <w:szCs w:val="28"/>
-          <w:lang w:val="en-US"/>
-        </w:rPr>
-        <w:t>i</w:t>
-      </w:r>
-      <w:proofErr w:type="spellEnd"/>
-      <w:r>
-        <w:rPr>
-          <w:rFonts w:ascii="Times New Roman" w:hAnsi="Times New Roman" w:cs="Times New Roman"/>
-          <w:sz w:val="28"/>
-          <w:szCs w:val="28"/>
-          <w:lang w:val="en-US"/>
-        </w:rPr>
-        <w:t>] = X[</w:t>
-      </w:r>
-      <w:proofErr w:type="spellStart"/>
-      <w:r>
-        <w:rPr>
-          <w:rFonts w:ascii="Times New Roman" w:hAnsi="Times New Roman" w:cs="Times New Roman"/>
-          <w:sz w:val="28"/>
-          <w:szCs w:val="28"/>
-          <w:lang w:val="en-US"/>
-        </w:rPr>
-        <w:t>i</w:t>
-      </w:r>
-      <w:proofErr w:type="spellEnd"/>
-      <w:r>
-        <w:rPr>
-          <w:rFonts w:ascii="Times New Roman" w:hAnsi="Times New Roman" w:cs="Times New Roman"/>
-          <w:sz w:val="28"/>
-          <w:szCs w:val="28"/>
-          <w:lang w:val="en-US"/>
-        </w:rPr>
-        <w:t>] &amp; Y[</w:t>
-      </w:r>
-      <w:proofErr w:type="spellStart"/>
-      <w:r>
-        <w:rPr>
-          <w:rFonts w:ascii="Times New Roman" w:hAnsi="Times New Roman" w:cs="Times New Roman"/>
-          <w:sz w:val="28"/>
-          <w:szCs w:val="28"/>
-          <w:lang w:val="en-US"/>
-        </w:rPr>
-        <w:t>i</w:t>
-      </w:r>
-      <w:proofErr w:type="spellEnd"/>
-      <w:r>
-        <w:rPr>
-          <w:rFonts w:ascii="Times New Roman" w:hAnsi="Times New Roman" w:cs="Times New Roman"/>
-          <w:sz w:val="28"/>
-          <w:szCs w:val="28"/>
-          <w:lang w:val="en-US"/>
-        </w:rPr>
-        <w:t>]</w:t>
+        <w:t>G[i] = X[i] &amp; Y[i]</w:t>
       </w:r>
     </w:p>
     <w:p>
@@ -5315,47 +5213,7 @@
           <w:lang w:val="en-US"/>
         </w:rPr>
         <w:tab/>
-        <w:t>P[</w:t>
-      </w:r>
-      <w:proofErr w:type="spellStart"/>
-      <w:r>
-        <w:rPr>
-          <w:rFonts w:ascii="Times New Roman" w:hAnsi="Times New Roman" w:cs="Times New Roman"/>
-          <w:sz w:val="28"/>
-          <w:szCs w:val="28"/>
-          <w:lang w:val="en-US"/>
-        </w:rPr>
-        <w:t>i</w:t>
-      </w:r>
-      <w:proofErr w:type="spellEnd"/>
-      <w:r>
-        <w:rPr>
-          <w:rFonts w:ascii="Times New Roman" w:hAnsi="Times New Roman" w:cs="Times New Roman"/>
-          <w:sz w:val="28"/>
-          <w:szCs w:val="28"/>
-          <w:lang w:val="en-US"/>
-        </w:rPr>
-        <w:t>] = X[</w:t>
-      </w:r>
-      <w:proofErr w:type="spellStart"/>
-      <w:r>
-        <w:rPr>
-          <w:rFonts w:ascii="Times New Roman" w:hAnsi="Times New Roman" w:cs="Times New Roman"/>
-          <w:sz w:val="28"/>
-          <w:szCs w:val="28"/>
-          <w:lang w:val="en-US"/>
-        </w:rPr>
-        <w:t>i</w:t>
-      </w:r>
-      <w:proofErr w:type="spellEnd"/>
-      <w:r>
-        <w:rPr>
-          <w:rFonts w:ascii="Times New Roman" w:hAnsi="Times New Roman" w:cs="Times New Roman"/>
-          <w:sz w:val="28"/>
-          <w:szCs w:val="28"/>
-          <w:lang w:val="en-US"/>
-        </w:rPr>
-        <w:t xml:space="preserve">] </w:t>
+        <w:t xml:space="preserve">P[i] = X[i] </w:t>
       </w:r>
       <w:r>
         <w:rPr>
@@ -5375,29 +5233,7 @@
           <w:szCs w:val="28"/>
           <w:shd w:val="clear" w:color="auto" w:fill="FFFFFF"/>
         </w:rPr>
-        <w:t>Y[</w:t>
-      </w:r>
-      <w:proofErr w:type="spellStart"/>
-      <w:r>
-        <w:rPr>
-          <w:rFonts w:ascii="Times New Roman" w:hAnsi="Times New Roman" w:cs="Times New Roman"/>
-          <w:color w:val="202124"/>
-          <w:sz w:val="28"/>
-          <w:szCs w:val="28"/>
-          <w:shd w:val="clear" w:color="auto" w:fill="FFFFFF"/>
-        </w:rPr>
-        <w:t>i</w:t>
-      </w:r>
-      <w:proofErr w:type="spellEnd"/>
-      <w:r>
-        <w:rPr>
-          <w:rFonts w:ascii="Times New Roman" w:hAnsi="Times New Roman" w:cs="Times New Roman"/>
-          <w:color w:val="202124"/>
-          <w:sz w:val="28"/>
-          <w:szCs w:val="28"/>
-          <w:shd w:val="clear" w:color="auto" w:fill="FFFFFF"/>
-        </w:rPr>
-        <w:t>]</w:t>
+        <w:t>Y[i]</w:t>
       </w:r>
     </w:p>
     <w:p>
@@ -5439,47 +5275,7 @@
           <w:szCs w:val="28"/>
           <w:lang w:val="en-US"/>
         </w:rPr>
-        <w:t xml:space="preserve"> denotes whether X[</w:t>
-      </w:r>
-      <w:proofErr w:type="spellStart"/>
-      <w:r>
-        <w:rPr>
-          <w:rFonts w:ascii="Times New Roman" w:hAnsi="Times New Roman" w:cs="Times New Roman"/>
-          <w:sz w:val="28"/>
-          <w:szCs w:val="28"/>
-          <w:lang w:val="en-US"/>
-        </w:rPr>
-        <w:t>i</w:t>
-      </w:r>
-      <w:proofErr w:type="spellEnd"/>
-      <w:r>
-        <w:rPr>
-          <w:rFonts w:ascii="Times New Roman" w:hAnsi="Times New Roman" w:cs="Times New Roman"/>
-          <w:sz w:val="28"/>
-          <w:szCs w:val="28"/>
-          <w:lang w:val="en-US"/>
-        </w:rPr>
-        <w:t>] and Y[</w:t>
-      </w:r>
-      <w:proofErr w:type="spellStart"/>
-      <w:r>
-        <w:rPr>
-          <w:rFonts w:ascii="Times New Roman" w:hAnsi="Times New Roman" w:cs="Times New Roman"/>
-          <w:sz w:val="28"/>
-          <w:szCs w:val="28"/>
-          <w:lang w:val="en-US"/>
-        </w:rPr>
-        <w:t>i</w:t>
-      </w:r>
-      <w:proofErr w:type="spellEnd"/>
-      <w:r>
-        <w:rPr>
-          <w:rFonts w:ascii="Times New Roman" w:hAnsi="Times New Roman" w:cs="Times New Roman"/>
-          <w:sz w:val="28"/>
-          <w:szCs w:val="28"/>
-          <w:lang w:val="en-US"/>
-        </w:rPr>
-        <w:t>] upon addition generate a carry on their own and P</w:t>
+        <w:t xml:space="preserve"> denotes whether X[i] and Y[i] upon addition generate a carry on their own and P</w:t>
       </w:r>
       <w:r>
         <w:rPr>
@@ -5577,47 +5373,7 @@
           <w:szCs w:val="28"/>
           <w:lang w:val="en-US"/>
         </w:rPr>
-        <w:t>Sum[</w:t>
-      </w:r>
-      <w:proofErr w:type="spellStart"/>
-      <w:r>
-        <w:rPr>
-          <w:rFonts w:ascii="Times New Roman" w:hAnsi="Times New Roman" w:cs="Times New Roman"/>
-          <w:sz w:val="28"/>
-          <w:szCs w:val="28"/>
-          <w:lang w:val="en-US"/>
-        </w:rPr>
-        <w:t>i</w:t>
-      </w:r>
-      <w:proofErr w:type="spellEnd"/>
-      <w:r>
-        <w:rPr>
-          <w:rFonts w:ascii="Times New Roman" w:hAnsi="Times New Roman" w:cs="Times New Roman"/>
-          <w:sz w:val="28"/>
-          <w:szCs w:val="28"/>
-          <w:lang w:val="en-US"/>
-        </w:rPr>
-        <w:t>] = P[</w:t>
-      </w:r>
-      <w:proofErr w:type="spellStart"/>
-      <w:r>
-        <w:rPr>
-          <w:rFonts w:ascii="Times New Roman" w:hAnsi="Times New Roman" w:cs="Times New Roman"/>
-          <w:sz w:val="28"/>
-          <w:szCs w:val="28"/>
-          <w:lang w:val="en-US"/>
-        </w:rPr>
-        <w:t>i</w:t>
-      </w:r>
-      <w:proofErr w:type="spellEnd"/>
-      <w:r>
-        <w:rPr>
-          <w:rFonts w:ascii="Times New Roman" w:hAnsi="Times New Roman" w:cs="Times New Roman"/>
-          <w:sz w:val="28"/>
-          <w:szCs w:val="28"/>
-          <w:lang w:val="en-US"/>
-        </w:rPr>
-        <w:t xml:space="preserve">] </w:t>
+        <w:t xml:space="preserve">Sum[i] = P[i] </w:t>
       </w:r>
       <w:r>
         <w:rPr>
@@ -5636,27 +5392,7 @@
           <w:szCs w:val="28"/>
           <w:lang w:val="en-US"/>
         </w:rPr>
-        <w:t>C[</w:t>
-      </w:r>
-      <w:proofErr w:type="spellStart"/>
-      <w:r>
-        <w:rPr>
-          <w:rFonts w:ascii="Times New Roman" w:hAnsi="Times New Roman" w:cs="Times New Roman"/>
-          <w:sz w:val="28"/>
-          <w:szCs w:val="28"/>
-          <w:lang w:val="en-US"/>
-        </w:rPr>
-        <w:t>i</w:t>
-      </w:r>
-      <w:proofErr w:type="spellEnd"/>
-      <w:r>
-        <w:rPr>
-          <w:rFonts w:ascii="Times New Roman" w:hAnsi="Times New Roman" w:cs="Times New Roman"/>
-          <w:sz w:val="28"/>
-          <w:szCs w:val="28"/>
-          <w:lang w:val="en-US"/>
-        </w:rPr>
-        <w:t>]</w:t>
+        <w:t>C[i]</w:t>
       </w:r>
     </w:p>
     <w:p>
@@ -5697,27 +5433,7 @@
           <w:szCs w:val="28"/>
           <w:lang w:val="en-US"/>
         </w:rPr>
-        <w:t>[</w:t>
-      </w:r>
-      <w:proofErr w:type="spellStart"/>
-      <w:r>
-        <w:rPr>
-          <w:rFonts w:ascii="Times New Roman" w:hAnsi="Times New Roman" w:cs="Times New Roman"/>
-          <w:sz w:val="28"/>
-          <w:szCs w:val="28"/>
-          <w:lang w:val="en-US"/>
-        </w:rPr>
-        <w:t>i</w:t>
-      </w:r>
-      <w:proofErr w:type="spellEnd"/>
-      <w:r>
-        <w:rPr>
-          <w:rFonts w:ascii="Times New Roman" w:hAnsi="Times New Roman" w:cs="Times New Roman"/>
-          <w:sz w:val="28"/>
-          <w:szCs w:val="28"/>
-          <w:lang w:val="en-US"/>
-        </w:rPr>
-        <w:t>]</w:t>
+        <w:t>[i]</w:t>
       </w:r>
       <w:r>
         <w:rPr>
@@ -5735,47 +5451,7 @@
           <w:szCs w:val="28"/>
           <w:lang w:val="en-US"/>
         </w:rPr>
-        <w:t>[</w:t>
-      </w:r>
-      <w:proofErr w:type="spellStart"/>
-      <w:r>
-        <w:rPr>
-          <w:rFonts w:ascii="Times New Roman" w:hAnsi="Times New Roman" w:cs="Times New Roman"/>
-          <w:sz w:val="28"/>
-          <w:szCs w:val="28"/>
-          <w:lang w:val="en-US"/>
-        </w:rPr>
-        <w:t>i</w:t>
-      </w:r>
-      <w:proofErr w:type="spellEnd"/>
-      <w:r>
-        <w:rPr>
-          <w:rFonts w:ascii="Times New Roman" w:hAnsi="Times New Roman" w:cs="Times New Roman"/>
-          <w:sz w:val="28"/>
-          <w:szCs w:val="28"/>
-          <w:lang w:val="en-US"/>
-        </w:rPr>
-        <w:t>]C[</w:t>
-      </w:r>
-      <w:proofErr w:type="spellStart"/>
-      <w:r>
-        <w:rPr>
-          <w:rFonts w:ascii="Times New Roman" w:hAnsi="Times New Roman" w:cs="Times New Roman"/>
-          <w:sz w:val="28"/>
-          <w:szCs w:val="28"/>
-          <w:lang w:val="en-US"/>
-        </w:rPr>
-        <w:t>i</w:t>
-      </w:r>
-      <w:proofErr w:type="spellEnd"/>
-      <w:r>
-        <w:rPr>
-          <w:rFonts w:ascii="Times New Roman" w:hAnsi="Times New Roman" w:cs="Times New Roman"/>
-          <w:sz w:val="28"/>
-          <w:szCs w:val="28"/>
-          <w:lang w:val="en-US"/>
-        </w:rPr>
-        <w:t>]</w:t>
+        <w:t>[i]C[i]</w:t>
       </w:r>
     </w:p>
     <w:p>
@@ -7037,27 +6713,7 @@
           <w:szCs w:val="28"/>
           <w:lang w:val="en-US"/>
         </w:rPr>
-        <w:t xml:space="preserve">That is all </w:t>
-      </w:r>
-      <w:proofErr w:type="gramStart"/>
-      <w:r>
-        <w:rPr>
-          <w:rFonts w:ascii="Times New Roman" w:hAnsi="Times New Roman" w:cs="Times New Roman"/>
-          <w:sz w:val="28"/>
-          <w:szCs w:val="28"/>
-          <w:lang w:val="en-US"/>
-        </w:rPr>
-        <w:t>C[</w:t>
-      </w:r>
-      <w:proofErr w:type="gramEnd"/>
-      <w:r>
-        <w:rPr>
-          <w:rFonts w:ascii="Times New Roman" w:hAnsi="Times New Roman" w:cs="Times New Roman"/>
-          <w:sz w:val="28"/>
-          <w:szCs w:val="28"/>
-          <w:lang w:val="en-US"/>
-        </w:rPr>
-        <w:t>1], C[2], C[3], C[4] can now be represented in terms of C[0].</w:t>
+        <w:t>That is all C[1], C[2], C[3], C[4] can now be represented in terms of C[0].</w:t>
       </w:r>
     </w:p>
     <w:p>
@@ -7239,47 +6895,7 @@
           <w:szCs w:val="28"/>
           <w:lang w:val="en-US"/>
         </w:rPr>
-        <w:t>The expressions of C[</w:t>
-      </w:r>
-      <w:proofErr w:type="spellStart"/>
-      <w:r>
-        <w:rPr>
-          <w:rFonts w:ascii="Times New Roman" w:hAnsi="Times New Roman" w:cs="Times New Roman"/>
-          <w:sz w:val="28"/>
-          <w:szCs w:val="28"/>
-          <w:lang w:val="en-US"/>
-        </w:rPr>
-        <w:t>i</w:t>
-      </w:r>
-      <w:proofErr w:type="spellEnd"/>
-      <w:r>
-        <w:rPr>
-          <w:rFonts w:ascii="Times New Roman" w:hAnsi="Times New Roman" w:cs="Times New Roman"/>
-          <w:sz w:val="28"/>
-          <w:szCs w:val="28"/>
-          <w:lang w:val="en-US"/>
-        </w:rPr>
-        <w:t>] and Sum[</w:t>
-      </w:r>
-      <w:proofErr w:type="spellStart"/>
-      <w:r>
-        <w:rPr>
-          <w:rFonts w:ascii="Times New Roman" w:hAnsi="Times New Roman" w:cs="Times New Roman"/>
-          <w:sz w:val="28"/>
-          <w:szCs w:val="28"/>
-          <w:lang w:val="en-US"/>
-        </w:rPr>
-        <w:t>i</w:t>
-      </w:r>
-      <w:proofErr w:type="spellEnd"/>
-      <w:r>
-        <w:rPr>
-          <w:rFonts w:ascii="Times New Roman" w:hAnsi="Times New Roman" w:cs="Times New Roman"/>
-          <w:sz w:val="28"/>
-          <w:szCs w:val="28"/>
-          <w:lang w:val="en-US"/>
-        </w:rPr>
-        <w:t xml:space="preserve">] remains the same, i.e., </w:t>
+        <w:t xml:space="preserve">The expressions of C[i] and Sum[i] remains the same, i.e., </w:t>
       </w:r>
     </w:p>
     <w:p>
@@ -7302,47 +6918,7 @@
           <w:szCs w:val="28"/>
           <w:lang w:val="en-US"/>
         </w:rPr>
-        <w:t>Sum[</w:t>
-      </w:r>
-      <w:proofErr w:type="spellStart"/>
-      <w:r>
-        <w:rPr>
-          <w:rFonts w:ascii="Times New Roman" w:hAnsi="Times New Roman" w:cs="Times New Roman"/>
-          <w:sz w:val="28"/>
-          <w:szCs w:val="28"/>
-          <w:lang w:val="en-US"/>
-        </w:rPr>
-        <w:t>i</w:t>
-      </w:r>
-      <w:proofErr w:type="spellEnd"/>
-      <w:r>
-        <w:rPr>
-          <w:rFonts w:ascii="Times New Roman" w:hAnsi="Times New Roman" w:cs="Times New Roman"/>
-          <w:sz w:val="28"/>
-          <w:szCs w:val="28"/>
-          <w:lang w:val="en-US"/>
-        </w:rPr>
-        <w:t>] = P[</w:t>
-      </w:r>
-      <w:proofErr w:type="spellStart"/>
-      <w:r>
-        <w:rPr>
-          <w:rFonts w:ascii="Times New Roman" w:hAnsi="Times New Roman" w:cs="Times New Roman"/>
-          <w:sz w:val="28"/>
-          <w:szCs w:val="28"/>
-          <w:lang w:val="en-US"/>
-        </w:rPr>
-        <w:t>i</w:t>
-      </w:r>
-      <w:proofErr w:type="spellEnd"/>
-      <w:r>
-        <w:rPr>
-          <w:rFonts w:ascii="Times New Roman" w:hAnsi="Times New Roman" w:cs="Times New Roman"/>
-          <w:sz w:val="28"/>
-          <w:szCs w:val="28"/>
-          <w:lang w:val="en-US"/>
-        </w:rPr>
-        <w:t xml:space="preserve">] </w:t>
+        <w:t xml:space="preserve">Sum[i] = P[i] </w:t>
       </w:r>
       <w:r>
         <w:rPr>
@@ -7361,27 +6937,7 @@
           <w:szCs w:val="28"/>
           <w:lang w:val="en-US"/>
         </w:rPr>
-        <w:t>C[</w:t>
-      </w:r>
-      <w:proofErr w:type="spellStart"/>
-      <w:r>
-        <w:rPr>
-          <w:rFonts w:ascii="Times New Roman" w:hAnsi="Times New Roman" w:cs="Times New Roman"/>
-          <w:sz w:val="28"/>
-          <w:szCs w:val="28"/>
-          <w:lang w:val="en-US"/>
-        </w:rPr>
-        <w:t>i</w:t>
-      </w:r>
-      <w:proofErr w:type="spellEnd"/>
-      <w:r>
-        <w:rPr>
-          <w:rFonts w:ascii="Times New Roman" w:hAnsi="Times New Roman" w:cs="Times New Roman"/>
-          <w:sz w:val="28"/>
-          <w:szCs w:val="28"/>
-          <w:lang w:val="en-US"/>
-        </w:rPr>
-        <w:t>]</w:t>
+        <w:t>C[i]</w:t>
       </w:r>
     </w:p>
     <w:p>
@@ -7422,27 +6978,7 @@
           <w:szCs w:val="28"/>
           <w:lang w:val="en-US"/>
         </w:rPr>
-        <w:t>[</w:t>
-      </w:r>
-      <w:proofErr w:type="spellStart"/>
-      <w:r>
-        <w:rPr>
-          <w:rFonts w:ascii="Times New Roman" w:hAnsi="Times New Roman" w:cs="Times New Roman"/>
-          <w:sz w:val="28"/>
-          <w:szCs w:val="28"/>
-          <w:lang w:val="en-US"/>
-        </w:rPr>
-        <w:t>i</w:t>
-      </w:r>
-      <w:proofErr w:type="spellEnd"/>
-      <w:r>
-        <w:rPr>
-          <w:rFonts w:ascii="Times New Roman" w:hAnsi="Times New Roman" w:cs="Times New Roman"/>
-          <w:sz w:val="28"/>
-          <w:szCs w:val="28"/>
-          <w:lang w:val="en-US"/>
-        </w:rPr>
-        <w:t>]</w:t>
+        <w:t>[i]</w:t>
       </w:r>
       <w:r>
         <w:rPr>
@@ -7460,47 +6996,7 @@
           <w:szCs w:val="28"/>
           <w:lang w:val="en-US"/>
         </w:rPr>
-        <w:t>[</w:t>
-      </w:r>
-      <w:proofErr w:type="spellStart"/>
-      <w:r>
-        <w:rPr>
-          <w:rFonts w:ascii="Times New Roman" w:hAnsi="Times New Roman" w:cs="Times New Roman"/>
-          <w:sz w:val="28"/>
-          <w:szCs w:val="28"/>
-          <w:lang w:val="en-US"/>
-        </w:rPr>
-        <w:t>i</w:t>
-      </w:r>
-      <w:proofErr w:type="spellEnd"/>
-      <w:r>
-        <w:rPr>
-          <w:rFonts w:ascii="Times New Roman" w:hAnsi="Times New Roman" w:cs="Times New Roman"/>
-          <w:sz w:val="28"/>
-          <w:szCs w:val="28"/>
-          <w:lang w:val="en-US"/>
-        </w:rPr>
-        <w:t>]C[</w:t>
-      </w:r>
-      <w:proofErr w:type="spellStart"/>
-      <w:r>
-        <w:rPr>
-          <w:rFonts w:ascii="Times New Roman" w:hAnsi="Times New Roman" w:cs="Times New Roman"/>
-          <w:sz w:val="28"/>
-          <w:szCs w:val="28"/>
-          <w:lang w:val="en-US"/>
-        </w:rPr>
-        <w:t>i</w:t>
-      </w:r>
-      <w:proofErr w:type="spellEnd"/>
-      <w:r>
-        <w:rPr>
-          <w:rFonts w:ascii="Times New Roman" w:hAnsi="Times New Roman" w:cs="Times New Roman"/>
-          <w:sz w:val="28"/>
-          <w:szCs w:val="28"/>
-          <w:lang w:val="en-US"/>
-        </w:rPr>
-        <w:t>]</w:t>
+        <w:t>[i]C[i]</w:t>
       </w:r>
     </w:p>
     <w:p>
@@ -7523,27 +7019,7 @@
           <w:szCs w:val="28"/>
           <w:lang w:val="en-US"/>
         </w:rPr>
-        <w:t xml:space="preserve">P = </w:t>
-      </w:r>
-      <w:proofErr w:type="gramStart"/>
-      <w:r>
-        <w:rPr>
-          <w:rFonts w:ascii="Times New Roman" w:hAnsi="Times New Roman" w:cs="Times New Roman"/>
-          <w:sz w:val="28"/>
-          <w:szCs w:val="28"/>
-          <w:lang w:val="en-US"/>
-        </w:rPr>
-        <w:t>P[</w:t>
-      </w:r>
-      <w:proofErr w:type="gramEnd"/>
-      <w:r>
-        <w:rPr>
-          <w:rFonts w:ascii="Times New Roman" w:hAnsi="Times New Roman" w:cs="Times New Roman"/>
-          <w:sz w:val="28"/>
-          <w:szCs w:val="28"/>
-          <w:lang w:val="en-US"/>
-        </w:rPr>
-        <w:t>3]P[2]P[1]P[0]</w:t>
+        <w:t>P = P[3]P[2]P[1]P[0]</w:t>
       </w:r>
     </w:p>
     <w:p>
@@ -7566,27 +7042,7 @@
           <w:szCs w:val="28"/>
           <w:lang w:val="en-US"/>
         </w:rPr>
-        <w:t xml:space="preserve">G = </w:t>
-      </w:r>
-      <w:proofErr w:type="gramStart"/>
-      <w:r>
-        <w:rPr>
-          <w:rFonts w:ascii="Times New Roman" w:hAnsi="Times New Roman" w:cs="Times New Roman"/>
-          <w:sz w:val="28"/>
-          <w:szCs w:val="28"/>
-          <w:lang w:val="en-US"/>
-        </w:rPr>
-        <w:t>G[</w:t>
-      </w:r>
-      <w:proofErr w:type="gramEnd"/>
-      <w:r>
-        <w:rPr>
-          <w:rFonts w:ascii="Times New Roman" w:hAnsi="Times New Roman" w:cs="Times New Roman"/>
-          <w:sz w:val="28"/>
-          <w:szCs w:val="28"/>
-          <w:lang w:val="en-US"/>
-        </w:rPr>
-        <w:t xml:space="preserve">3] + P[3]G[2] + P[3]P[2]G[1] + P[3]P[2]P[1]G[0] + P[3]P[2]P[1]P[0]C[0] </w:t>
+        <w:t xml:space="preserve">G = G[3] + P[3]G[2] + P[3]P[2]G[1] + P[3]P[2]P[1]G[0] + P[3]P[2]P[1]P[0]C[0] </w:t>
       </w:r>
     </w:p>
     <w:p>
@@ -7748,27 +7204,7 @@
           <w:szCs w:val="28"/>
           <w:lang w:val="en-US"/>
         </w:rPr>
-        <w:t xml:space="preserve">16-Bit CLA can be constructed by connecting 4 4-Bit CLA and rippling the carry of one block to the next block. </w:t>
-      </w:r>
-      <w:proofErr w:type="gramStart"/>
-      <w:r>
-        <w:rPr>
-          <w:rFonts w:ascii="Times New Roman" w:hAnsi="Times New Roman" w:cs="Times New Roman"/>
-          <w:sz w:val="28"/>
-          <w:szCs w:val="28"/>
-          <w:lang w:val="en-US"/>
-        </w:rPr>
-        <w:t>C[</w:t>
-      </w:r>
-      <w:proofErr w:type="gramEnd"/>
-      <w:r>
-        <w:rPr>
-          <w:rFonts w:ascii="Times New Roman" w:hAnsi="Times New Roman" w:cs="Times New Roman"/>
-          <w:sz w:val="28"/>
-          <w:szCs w:val="28"/>
-          <w:lang w:val="en-US"/>
-        </w:rPr>
-        <w:t>3], C[2] and C[1] are the internal carries of the circuit.</w:t>
+        <w:t>16-Bit CLA can be constructed by connecting 4 4-Bit CLA and rippling the carry of one block to the next block. C[3], C[2] and C[1] are the internal carries of the circuit.</w:t>
       </w:r>
     </w:p>
     <w:p>
@@ -7903,27 +7339,7 @@
           <w:szCs w:val="28"/>
           <w:lang w:val="en-US"/>
         </w:rPr>
-        <w:t>The previous circuit has to wait for carry from previous block to do further calculations. We can reduce this delay by using an additional look-ahead unit along with 4 CLA’s which can calculate carries using propagate and generate of the 4 CLA’s. let P[0</w:t>
-      </w:r>
-      <w:proofErr w:type="gramStart"/>
-      <w:r>
-        <w:rPr>
-          <w:rFonts w:ascii="Times New Roman" w:hAnsi="Times New Roman" w:cs="Times New Roman"/>
-          <w:sz w:val="28"/>
-          <w:szCs w:val="28"/>
-          <w:lang w:val="en-US"/>
-        </w:rPr>
-        <w:t>],P</w:t>
-      </w:r>
-      <w:proofErr w:type="gramEnd"/>
-      <w:r>
-        <w:rPr>
-          <w:rFonts w:ascii="Times New Roman" w:hAnsi="Times New Roman" w:cs="Times New Roman"/>
-          <w:sz w:val="28"/>
-          <w:szCs w:val="28"/>
-          <w:lang w:val="en-US"/>
-        </w:rPr>
-        <w:t>[1],P[2],P[3] be the propagates of the 4 blocks of CLA and G[0],G[1],G[2],G[3] be the generates of the 4 blocks of CLA. Using this 16-Bit CLA, delay is further reduced and this circuit can be then used for constructing higher order CLA’s.</w:t>
+        <w:t>The previous circuit has to wait for carry from previous block to do further calculations. We can reduce this delay by using an additional look-ahead unit along with 4 CLA’s which can calculate carries using propagate and generate of the 4 CLA’s. let P[0],P[1],P[2],P[3] be the propagates of the 4 blocks of CLA and G[0],G[1],G[2],G[3] be the generates of the 4 blocks of CLA. Using this 16-Bit CLA, delay is further reduced and this circuit can be then used for constructing higher order CLA’s.</w:t>
       </w:r>
     </w:p>
     <w:p>
@@ -8013,47 +7429,7 @@
           <w:szCs w:val="28"/>
           <w:lang w:val="en-US"/>
         </w:rPr>
-        <w:t>Sum[</w:t>
-      </w:r>
-      <w:proofErr w:type="spellStart"/>
-      <w:r>
-        <w:rPr>
-          <w:rFonts w:ascii="Times New Roman" w:hAnsi="Times New Roman" w:cs="Times New Roman"/>
-          <w:sz w:val="28"/>
-          <w:szCs w:val="28"/>
-          <w:lang w:val="en-US"/>
-        </w:rPr>
-        <w:t>i</w:t>
-      </w:r>
-      <w:proofErr w:type="spellEnd"/>
-      <w:r>
-        <w:rPr>
-          <w:rFonts w:ascii="Times New Roman" w:hAnsi="Times New Roman" w:cs="Times New Roman"/>
-          <w:sz w:val="28"/>
-          <w:szCs w:val="28"/>
-          <w:lang w:val="en-US"/>
-        </w:rPr>
-        <w:t>] = P[</w:t>
-      </w:r>
-      <w:proofErr w:type="spellStart"/>
-      <w:r>
-        <w:rPr>
-          <w:rFonts w:ascii="Times New Roman" w:hAnsi="Times New Roman" w:cs="Times New Roman"/>
-          <w:sz w:val="28"/>
-          <w:szCs w:val="28"/>
-          <w:lang w:val="en-US"/>
-        </w:rPr>
-        <w:t>i</w:t>
-      </w:r>
-      <w:proofErr w:type="spellEnd"/>
-      <w:r>
-        <w:rPr>
-          <w:rFonts w:ascii="Times New Roman" w:hAnsi="Times New Roman" w:cs="Times New Roman"/>
-          <w:sz w:val="28"/>
-          <w:szCs w:val="28"/>
-          <w:lang w:val="en-US"/>
-        </w:rPr>
-        <w:t xml:space="preserve">] </w:t>
+        <w:t xml:space="preserve">Sum[i] = P[i] </w:t>
       </w:r>
       <w:r>
         <w:rPr>
@@ -8072,27 +7448,7 @@
           <w:szCs w:val="28"/>
           <w:lang w:val="en-US"/>
         </w:rPr>
-        <w:t>C[</w:t>
-      </w:r>
-      <w:proofErr w:type="spellStart"/>
-      <w:r>
-        <w:rPr>
-          <w:rFonts w:ascii="Times New Roman" w:hAnsi="Times New Roman" w:cs="Times New Roman"/>
-          <w:sz w:val="28"/>
-          <w:szCs w:val="28"/>
-          <w:lang w:val="en-US"/>
-        </w:rPr>
-        <w:t>i</w:t>
-      </w:r>
-      <w:proofErr w:type="spellEnd"/>
-      <w:r>
-        <w:rPr>
-          <w:rFonts w:ascii="Times New Roman" w:hAnsi="Times New Roman" w:cs="Times New Roman"/>
-          <w:sz w:val="28"/>
-          <w:szCs w:val="28"/>
-          <w:lang w:val="en-US"/>
-        </w:rPr>
-        <w:t>]</w:t>
+        <w:t>C[i]</w:t>
       </w:r>
     </w:p>
     <w:p>
@@ -8133,27 +7489,7 @@
           <w:szCs w:val="28"/>
           <w:lang w:val="en-US"/>
         </w:rPr>
-        <w:t>[</w:t>
-      </w:r>
-      <w:proofErr w:type="spellStart"/>
-      <w:r>
-        <w:rPr>
-          <w:rFonts w:ascii="Times New Roman" w:hAnsi="Times New Roman" w:cs="Times New Roman"/>
-          <w:sz w:val="28"/>
-          <w:szCs w:val="28"/>
-          <w:lang w:val="en-US"/>
-        </w:rPr>
-        <w:t>i</w:t>
-      </w:r>
-      <w:proofErr w:type="spellEnd"/>
-      <w:r>
-        <w:rPr>
-          <w:rFonts w:ascii="Times New Roman" w:hAnsi="Times New Roman" w:cs="Times New Roman"/>
-          <w:sz w:val="28"/>
-          <w:szCs w:val="28"/>
-          <w:lang w:val="en-US"/>
-        </w:rPr>
-        <w:t>]</w:t>
+        <w:t>[i]</w:t>
       </w:r>
       <w:r>
         <w:rPr>
@@ -8171,47 +7507,7 @@
           <w:szCs w:val="28"/>
           <w:lang w:val="en-US"/>
         </w:rPr>
-        <w:t>[</w:t>
-      </w:r>
-      <w:proofErr w:type="spellStart"/>
-      <w:r>
-        <w:rPr>
-          <w:rFonts w:ascii="Times New Roman" w:hAnsi="Times New Roman" w:cs="Times New Roman"/>
-          <w:sz w:val="28"/>
-          <w:szCs w:val="28"/>
-          <w:lang w:val="en-US"/>
-        </w:rPr>
-        <w:t>i</w:t>
-      </w:r>
-      <w:proofErr w:type="spellEnd"/>
-      <w:r>
-        <w:rPr>
-          <w:rFonts w:ascii="Times New Roman" w:hAnsi="Times New Roman" w:cs="Times New Roman"/>
-          <w:sz w:val="28"/>
-          <w:szCs w:val="28"/>
-          <w:lang w:val="en-US"/>
-        </w:rPr>
-        <w:t>]C[</w:t>
-      </w:r>
-      <w:proofErr w:type="spellStart"/>
-      <w:r>
-        <w:rPr>
-          <w:rFonts w:ascii="Times New Roman" w:hAnsi="Times New Roman" w:cs="Times New Roman"/>
-          <w:sz w:val="28"/>
-          <w:szCs w:val="28"/>
-          <w:lang w:val="en-US"/>
-        </w:rPr>
-        <w:t>i</w:t>
-      </w:r>
-      <w:proofErr w:type="spellEnd"/>
-      <w:r>
-        <w:rPr>
-          <w:rFonts w:ascii="Times New Roman" w:hAnsi="Times New Roman" w:cs="Times New Roman"/>
-          <w:sz w:val="28"/>
-          <w:szCs w:val="28"/>
-          <w:lang w:val="en-US"/>
-        </w:rPr>
-        <w:t>]</w:t>
+        <w:t>[i]C[i]</w:t>
       </w:r>
     </w:p>
     <w:p>
@@ -9395,27 +8691,7 @@
           <w:szCs w:val="28"/>
           <w:lang w:val="en-US"/>
         </w:rPr>
-        <w:t xml:space="preserve">P = </w:t>
-      </w:r>
-      <w:proofErr w:type="gramStart"/>
-      <w:r>
-        <w:rPr>
-          <w:rFonts w:ascii="Times New Roman" w:hAnsi="Times New Roman" w:cs="Times New Roman"/>
-          <w:sz w:val="28"/>
-          <w:szCs w:val="28"/>
-          <w:lang w:val="en-US"/>
-        </w:rPr>
-        <w:t>P[</w:t>
-      </w:r>
-      <w:proofErr w:type="gramEnd"/>
-      <w:r>
-        <w:rPr>
-          <w:rFonts w:ascii="Times New Roman" w:hAnsi="Times New Roman" w:cs="Times New Roman"/>
-          <w:sz w:val="28"/>
-          <w:szCs w:val="28"/>
-          <w:lang w:val="en-US"/>
-        </w:rPr>
-        <w:t>3]P[2]P[1]P[0]</w:t>
+        <w:t>P = P[3]P[2]P[1]P[0]</w:t>
       </w:r>
     </w:p>
     <w:p>
@@ -9438,27 +8714,7 @@
           <w:szCs w:val="28"/>
           <w:lang w:val="en-US"/>
         </w:rPr>
-        <w:t xml:space="preserve">G = </w:t>
-      </w:r>
-      <w:proofErr w:type="gramStart"/>
-      <w:r>
-        <w:rPr>
-          <w:rFonts w:ascii="Times New Roman" w:hAnsi="Times New Roman" w:cs="Times New Roman"/>
-          <w:sz w:val="28"/>
-          <w:szCs w:val="28"/>
-          <w:lang w:val="en-US"/>
-        </w:rPr>
-        <w:t>G[</w:t>
-      </w:r>
-      <w:proofErr w:type="gramEnd"/>
-      <w:r>
-        <w:rPr>
-          <w:rFonts w:ascii="Times New Roman" w:hAnsi="Times New Roman" w:cs="Times New Roman"/>
-          <w:sz w:val="28"/>
-          <w:szCs w:val="28"/>
-          <w:lang w:val="en-US"/>
-        </w:rPr>
-        <w:t xml:space="preserve">3] + P[3]G[2] + P[3]P[2]G[1] + P[3]P[2]P[1]G[0] + P[3]P[2]P[1]P[0]C[0] </w:t>
+        <w:t xml:space="preserve">G = G[3] + P[3]G[2] + P[3]P[2]G[1] + P[3]P[2]P[1]G[0] + P[3]P[2]P[1]P[0]C[0] </w:t>
       </w:r>
     </w:p>
     <w:p>
@@ -9662,8 +8918,8 @@
         <w:gridCol w:w="1956"/>
         <w:gridCol w:w="1086"/>
         <w:gridCol w:w="1086"/>
-        <w:gridCol w:w="1494"/>
-        <w:gridCol w:w="1647"/>
+        <w:gridCol w:w="1679"/>
+        <w:gridCol w:w="1462"/>
         <w:gridCol w:w="1541"/>
         <w:gridCol w:w="1647"/>
       </w:tblGrid>
@@ -9676,6 +8932,7 @@
           <w:tcPr>
             <w:cnfStyle w:val="001000000000" w:firstRow="0" w:lastRow="0" w:firstColumn="1" w:lastColumn="0" w:oddVBand="0" w:evenVBand="0" w:oddHBand="0" w:evenHBand="0" w:firstRowFirstColumn="0" w:firstRowLastColumn="0" w:lastRowFirstColumn="0" w:lastRowLastColumn="0"/>
             <w:tcW w:w="1956" w:type="dxa"/>
+            <w:vAlign w:val="center"/>
           </w:tcPr>
           <w:p>
             <w:pPr>
@@ -9703,6 +8960,7 @@
         <w:tc>
           <w:tcPr>
             <w:tcW w:w="1086" w:type="dxa"/>
+            <w:vAlign w:val="center"/>
           </w:tcPr>
           <w:p>
             <w:pPr>
@@ -9731,6 +8989,7 @@
         <w:tc>
           <w:tcPr>
             <w:tcW w:w="1086" w:type="dxa"/>
+            <w:vAlign w:val="center"/>
           </w:tcPr>
           <w:p>
             <w:pPr>
@@ -9758,7 +9017,8 @@
         </w:tc>
         <w:tc>
           <w:tcPr>
-            <w:tcW w:w="1494" w:type="dxa"/>
+            <w:tcW w:w="1679" w:type="dxa"/>
+            <w:vAlign w:val="center"/>
           </w:tcPr>
           <w:p>
             <w:pPr>
@@ -9786,7 +9046,8 @@
         </w:tc>
         <w:tc>
           <w:tcPr>
-            <w:tcW w:w="1647" w:type="dxa"/>
+            <w:tcW w:w="1462" w:type="dxa"/>
+            <w:vAlign w:val="center"/>
           </w:tcPr>
           <w:p>
             <w:pPr>
@@ -9815,6 +9076,7 @@
         <w:tc>
           <w:tcPr>
             <w:tcW w:w="1541" w:type="dxa"/>
+            <w:vAlign w:val="center"/>
           </w:tcPr>
           <w:p>
             <w:pPr>
@@ -9843,6 +9105,7 @@
         <w:tc>
           <w:tcPr>
             <w:tcW w:w="1647" w:type="dxa"/>
+            <w:vAlign w:val="center"/>
           </w:tcPr>
           <w:p>
             <w:pPr>
@@ -9878,6 +9141,7 @@
           <w:tcPr>
             <w:cnfStyle w:val="001000000000" w:firstRow="0" w:lastRow="0" w:firstColumn="1" w:lastColumn="0" w:oddVBand="0" w:evenVBand="0" w:oddHBand="0" w:evenHBand="0" w:firstRowFirstColumn="0" w:firstRowLastColumn="0" w:lastRowFirstColumn="0" w:lastRowLastColumn="0"/>
             <w:tcW w:w="1956" w:type="dxa"/>
+            <w:vAlign w:val="center"/>
           </w:tcPr>
           <w:p>
             <w:pPr>
@@ -9920,6 +9184,7 @@
         <w:tc>
           <w:tcPr>
             <w:tcW w:w="1086" w:type="dxa"/>
+            <w:vAlign w:val="center"/>
           </w:tcPr>
           <w:p>
             <w:pPr>
@@ -9950,6 +9215,7 @@
         <w:tc>
           <w:tcPr>
             <w:tcW w:w="1086" w:type="dxa"/>
+            <w:vAlign w:val="center"/>
           </w:tcPr>
           <w:p>
             <w:pPr>
@@ -9979,7 +9245,8 @@
         </w:tc>
         <w:tc>
           <w:tcPr>
-            <w:tcW w:w="1494" w:type="dxa"/>
+            <w:tcW w:w="1679" w:type="dxa"/>
+            <w:vAlign w:val="center"/>
           </w:tcPr>
           <w:p>
             <w:pPr>
@@ -10009,7 +9276,8 @@
         </w:tc>
         <w:tc>
           <w:tcPr>
-            <w:tcW w:w="1647" w:type="dxa"/>
+            <w:tcW w:w="1462" w:type="dxa"/>
+            <w:vAlign w:val="center"/>
           </w:tcPr>
           <w:p>
             <w:pPr>
@@ -10040,6 +9308,7 @@
         <w:tc>
           <w:tcPr>
             <w:tcW w:w="1541" w:type="dxa"/>
+            <w:vAlign w:val="center"/>
           </w:tcPr>
           <w:p>
             <w:pPr>
@@ -10070,6 +9339,7 @@
         <w:tc>
           <w:tcPr>
             <w:tcW w:w="1647" w:type="dxa"/>
+            <w:vAlign w:val="center"/>
           </w:tcPr>
           <w:p>
             <w:pPr>
@@ -10106,6 +9376,7 @@
           <w:tcPr>
             <w:cnfStyle w:val="001000000000" w:firstRow="0" w:lastRow="0" w:firstColumn="1" w:lastColumn="0" w:oddVBand="0" w:evenVBand="0" w:oddHBand="0" w:evenHBand="0" w:firstRowFirstColumn="0" w:firstRowLastColumn="0" w:lastRowFirstColumn="0" w:lastRowLastColumn="0"/>
             <w:tcW w:w="1956" w:type="dxa"/>
+            <w:vAlign w:val="center"/>
           </w:tcPr>
           <w:p>
             <w:pPr>
@@ -10133,6 +9404,7 @@
         <w:tc>
           <w:tcPr>
             <w:tcW w:w="1086" w:type="dxa"/>
+            <w:vAlign w:val="center"/>
           </w:tcPr>
           <w:p>
             <w:pPr>
@@ -10161,6 +9433,7 @@
         <w:tc>
           <w:tcPr>
             <w:tcW w:w="1086" w:type="dxa"/>
+            <w:vAlign w:val="center"/>
           </w:tcPr>
           <w:p>
             <w:pPr>
@@ -10188,7 +9461,8 @@
         </w:tc>
         <w:tc>
           <w:tcPr>
-            <w:tcW w:w="1494" w:type="dxa"/>
+            <w:tcW w:w="1679" w:type="dxa"/>
+            <w:vAlign w:val="center"/>
           </w:tcPr>
           <w:p>
             <w:pPr>
@@ -10216,7 +9490,8 @@
         </w:tc>
         <w:tc>
           <w:tcPr>
-            <w:tcW w:w="1647" w:type="dxa"/>
+            <w:tcW w:w="1462" w:type="dxa"/>
+            <w:vAlign w:val="center"/>
           </w:tcPr>
           <w:p>
             <w:pPr>
@@ -10245,6 +9520,7 @@
         <w:tc>
           <w:tcPr>
             <w:tcW w:w="1541" w:type="dxa"/>
+            <w:vAlign w:val="center"/>
           </w:tcPr>
           <w:p>
             <w:pPr>
@@ -10273,6 +9549,7 @@
         <w:tc>
           <w:tcPr>
             <w:tcW w:w="1647" w:type="dxa"/>
+            <w:vAlign w:val="center"/>
           </w:tcPr>
           <w:p>
             <w:pPr>
@@ -10308,6 +9585,7 @@
           <w:tcPr>
             <w:cnfStyle w:val="001000000000" w:firstRow="0" w:lastRow="0" w:firstColumn="1" w:lastColumn="0" w:oddVBand="0" w:evenVBand="0" w:oddHBand="0" w:evenHBand="0" w:firstRowFirstColumn="0" w:firstRowLastColumn="0" w:lastRowFirstColumn="0" w:lastRowLastColumn="0"/>
             <w:tcW w:w="1956" w:type="dxa"/>
+            <w:vAlign w:val="center"/>
           </w:tcPr>
           <w:p>
             <w:pPr>
@@ -10337,6 +9615,7 @@
         <w:tc>
           <w:tcPr>
             <w:tcW w:w="1086" w:type="dxa"/>
+            <w:vAlign w:val="center"/>
           </w:tcPr>
           <w:p>
             <w:pPr>
@@ -10367,6 +9646,7 @@
         <w:tc>
           <w:tcPr>
             <w:tcW w:w="1086" w:type="dxa"/>
+            <w:vAlign w:val="center"/>
           </w:tcPr>
           <w:p>
             <w:pPr>
@@ -10396,7 +9676,8 @@
         </w:tc>
         <w:tc>
           <w:tcPr>
-            <w:tcW w:w="1494" w:type="dxa"/>
+            <w:tcW w:w="1679" w:type="dxa"/>
+            <w:vAlign w:val="center"/>
           </w:tcPr>
           <w:p>
             <w:pPr>
@@ -10426,7 +9707,8 @@
         </w:tc>
         <w:tc>
           <w:tcPr>
-            <w:tcW w:w="1647" w:type="dxa"/>
+            <w:tcW w:w="1462" w:type="dxa"/>
+            <w:vAlign w:val="center"/>
           </w:tcPr>
           <w:p>
             <w:pPr>
@@ -10457,6 +9739,7 @@
         <w:tc>
           <w:tcPr>
             <w:tcW w:w="1541" w:type="dxa"/>
+            <w:vAlign w:val="center"/>
           </w:tcPr>
           <w:p>
             <w:pPr>
@@ -10487,6 +9770,7 @@
         <w:tc>
           <w:tcPr>
             <w:tcW w:w="1647" w:type="dxa"/>
+            <w:vAlign w:val="center"/>
           </w:tcPr>
           <w:p>
             <w:pPr>
@@ -10523,6 +9807,7 @@
           <w:tcPr>
             <w:cnfStyle w:val="001000000000" w:firstRow="0" w:lastRow="0" w:firstColumn="1" w:lastColumn="0" w:oddVBand="0" w:evenVBand="0" w:oddHBand="0" w:evenHBand="0" w:firstRowFirstColumn="0" w:firstRowLastColumn="0" w:lastRowFirstColumn="0" w:lastRowLastColumn="0"/>
             <w:tcW w:w="1956" w:type="dxa"/>
+            <w:vAlign w:val="center"/>
           </w:tcPr>
           <w:p>
             <w:pPr>
@@ -10564,6 +9849,7 @@
         <w:tc>
           <w:tcPr>
             <w:tcW w:w="1086" w:type="dxa"/>
+            <w:vAlign w:val="center"/>
           </w:tcPr>
           <w:p>
             <w:pPr>
@@ -10592,6 +9878,7 @@
         <w:tc>
           <w:tcPr>
             <w:tcW w:w="1086" w:type="dxa"/>
+            <w:vAlign w:val="center"/>
           </w:tcPr>
           <w:p>
             <w:pPr>
@@ -10619,7 +9906,8 @@
         </w:tc>
         <w:tc>
           <w:tcPr>
-            <w:tcW w:w="1494" w:type="dxa"/>
+            <w:tcW w:w="1679" w:type="dxa"/>
+            <w:vAlign w:val="center"/>
           </w:tcPr>
           <w:p>
             <w:pPr>
@@ -10647,7 +9935,8 @@
         </w:tc>
         <w:tc>
           <w:tcPr>
-            <w:tcW w:w="1647" w:type="dxa"/>
+            <w:tcW w:w="1462" w:type="dxa"/>
+            <w:vAlign w:val="center"/>
           </w:tcPr>
           <w:p>
             <w:pPr>
@@ -10676,6 +9965,7 @@
         <w:tc>
           <w:tcPr>
             <w:tcW w:w="1541" w:type="dxa"/>
+            <w:vAlign w:val="center"/>
           </w:tcPr>
           <w:p>
             <w:pPr>
@@ -10704,6 +9994,7 @@
         <w:tc>
           <w:tcPr>
             <w:tcW w:w="1647" w:type="dxa"/>
+            <w:vAlign w:val="center"/>
           </w:tcPr>
           <w:p>
             <w:pPr>
@@ -10739,6 +10030,7 @@
           <w:tcPr>
             <w:cnfStyle w:val="001000000000" w:firstRow="0" w:lastRow="0" w:firstColumn="1" w:lastColumn="0" w:oddVBand="0" w:evenVBand="0" w:oddHBand="0" w:evenHBand="0" w:firstRowFirstColumn="0" w:firstRowLastColumn="0" w:lastRowFirstColumn="0" w:lastRowLastColumn="0"/>
             <w:tcW w:w="1956" w:type="dxa"/>
+            <w:vAlign w:val="center"/>
           </w:tcPr>
           <w:p>
             <w:pPr>
@@ -10781,6 +10073,7 @@
         <w:tc>
           <w:tcPr>
             <w:tcW w:w="1086" w:type="dxa"/>
+            <w:vAlign w:val="center"/>
           </w:tcPr>
           <w:p>
             <w:pPr>
@@ -10811,6 +10104,7 @@
         <w:tc>
           <w:tcPr>
             <w:tcW w:w="1086" w:type="dxa"/>
+            <w:vAlign w:val="center"/>
           </w:tcPr>
           <w:p>
             <w:pPr>
@@ -10840,7 +10134,8 @@
         </w:tc>
         <w:tc>
           <w:tcPr>
-            <w:tcW w:w="1494" w:type="dxa"/>
+            <w:tcW w:w="1679" w:type="dxa"/>
+            <w:vAlign w:val="center"/>
           </w:tcPr>
           <w:p>
             <w:pPr>
@@ -10870,7 +10165,8 @@
         </w:tc>
         <w:tc>
           <w:tcPr>
-            <w:tcW w:w="1647" w:type="dxa"/>
+            <w:tcW w:w="1462" w:type="dxa"/>
+            <w:vAlign w:val="center"/>
           </w:tcPr>
           <w:p>
             <w:pPr>
@@ -10901,6 +10197,7 @@
         <w:tc>
           <w:tcPr>
             <w:tcW w:w="1541" w:type="dxa"/>
+            <w:vAlign w:val="center"/>
           </w:tcPr>
           <w:p>
             <w:pPr>
@@ -10931,6 +10228,7 @@
         <w:tc>
           <w:tcPr>
             <w:tcW w:w="1647" w:type="dxa"/>
+            <w:vAlign w:val="center"/>
           </w:tcPr>
           <w:p>
             <w:pPr>
@@ -10967,6 +10265,7 @@
           <w:tcPr>
             <w:cnfStyle w:val="001000000000" w:firstRow="0" w:lastRow="0" w:firstColumn="1" w:lastColumn="0" w:oddVBand="0" w:evenVBand="0" w:oddHBand="0" w:evenHBand="0" w:firstRowFirstColumn="0" w:firstRowLastColumn="0" w:lastRowFirstColumn="0" w:lastRowLastColumn="0"/>
             <w:tcW w:w="1956" w:type="dxa"/>
+            <w:vAlign w:val="center"/>
           </w:tcPr>
           <w:p>
             <w:pPr>
@@ -11009,10 +10308,19 @@
                 <w:szCs w:val="32"/>
                 <w:shd w:val="clear" w:color="auto" w:fill="FFFFFF"/>
               </w:rPr>
-              <w:t>(</w:t>
-            </w:r>
-            <w:proofErr w:type="gramStart"/>
-            <w:r>
+              <w:t>(with LCU)</w:t>
+            </w:r>
+          </w:p>
+        </w:tc>
+        <w:tc>
+          <w:tcPr>
+            <w:tcW w:w="1086" w:type="dxa"/>
+            <w:vAlign w:val="center"/>
+          </w:tcPr>
+          <w:p>
+            <w:pPr>
+              <w:jc w:val="center"/>
+              <w:cnfStyle w:val="000000000000" w:firstRow="0" w:lastRow="0" w:firstColumn="0" w:lastColumn="0" w:oddVBand="0" w:evenVBand="0" w:oddHBand="0" w:evenHBand="0" w:firstRowFirstColumn="0" w:firstRowLastColumn="0" w:lastRowFirstColumn="0" w:lastRowLastColumn="0"/>
               <w:rPr>
                 <w:rFonts w:ascii="Times New Roman" w:hAnsi="Times New Roman" w:cs="Times New Roman"/>
                 <w:color w:val="202124"/>
@@ -11020,9 +10328,7 @@
                 <w:szCs w:val="32"/>
                 <w:shd w:val="clear" w:color="auto" w:fill="FFFFFF"/>
               </w:rPr>
-              <w:t>with</w:t>
-            </w:r>
-            <w:proofErr w:type="gramEnd"/>
+            </w:pPr>
             <w:r>
               <w:rPr>
                 <w:rFonts w:ascii="Times New Roman" w:hAnsi="Times New Roman" w:cs="Times New Roman"/>
@@ -11031,13 +10337,14 @@
                 <w:szCs w:val="32"/>
                 <w:shd w:val="clear" w:color="auto" w:fill="FFFFFF"/>
               </w:rPr>
-              <w:t xml:space="preserve"> LCU)</w:t>
+              <w:t>0.745</w:t>
             </w:r>
           </w:p>
         </w:tc>
         <w:tc>
           <w:tcPr>
             <w:tcW w:w="1086" w:type="dxa"/>
+            <w:vAlign w:val="center"/>
           </w:tcPr>
           <w:p>
             <w:pPr>
@@ -11059,13 +10366,14 @@
                 <w:szCs w:val="32"/>
                 <w:shd w:val="clear" w:color="auto" w:fill="FFFFFF"/>
               </w:rPr>
-              <w:t>0.745</w:t>
-            </w:r>
-          </w:p>
-        </w:tc>
-        <w:tc>
-          <w:tcPr>
-            <w:tcW w:w="1086" w:type="dxa"/>
+              <w:t>4.563</w:t>
+            </w:r>
+          </w:p>
+        </w:tc>
+        <w:tc>
+          <w:tcPr>
+            <w:tcW w:w="1679" w:type="dxa"/>
+            <w:vAlign w:val="center"/>
           </w:tcPr>
           <w:p>
             <w:pPr>
@@ -11087,13 +10395,14 @@
                 <w:szCs w:val="32"/>
                 <w:shd w:val="clear" w:color="auto" w:fill="FFFFFF"/>
               </w:rPr>
-              <w:t>4.563</w:t>
-            </w:r>
-          </w:p>
-        </w:tc>
-        <w:tc>
-          <w:tcPr>
-            <w:tcW w:w="1494" w:type="dxa"/>
+              <w:t>5.30</w:t>
+            </w:r>
+          </w:p>
+        </w:tc>
+        <w:tc>
+          <w:tcPr>
+            <w:tcW w:w="1462" w:type="dxa"/>
+            <w:vAlign w:val="center"/>
           </w:tcPr>
           <w:p>
             <w:pPr>
@@ -11115,13 +10424,14 @@
                 <w:szCs w:val="32"/>
                 <w:shd w:val="clear" w:color="auto" w:fill="FFFFFF"/>
               </w:rPr>
-              <w:t>5.30</w:t>
-            </w:r>
-          </w:p>
-        </w:tc>
-        <w:tc>
-          <w:tcPr>
-            <w:tcW w:w="1647" w:type="dxa"/>
+              <w:t>43</w:t>
+            </w:r>
+          </w:p>
+        </w:tc>
+        <w:tc>
+          <w:tcPr>
+            <w:tcW w:w="1541" w:type="dxa"/>
+            <w:vAlign w:val="center"/>
           </w:tcPr>
           <w:p>
             <w:pPr>
@@ -11143,34 +10453,6 @@
                 <w:szCs w:val="32"/>
                 <w:shd w:val="clear" w:color="auto" w:fill="FFFFFF"/>
               </w:rPr>
-              <w:t>43</w:t>
-            </w:r>
-          </w:p>
-        </w:tc>
-        <w:tc>
-          <w:tcPr>
-            <w:tcW w:w="1541" w:type="dxa"/>
-          </w:tcPr>
-          <w:p>
-            <w:pPr>
-              <w:jc w:val="center"/>
-              <w:cnfStyle w:val="000000000000" w:firstRow="0" w:lastRow="0" w:firstColumn="0" w:lastColumn="0" w:oddVBand="0" w:evenVBand="0" w:oddHBand="0" w:evenHBand="0" w:firstRowFirstColumn="0" w:firstRowLastColumn="0" w:lastRowFirstColumn="0" w:lastRowLastColumn="0"/>
-              <w:rPr>
-                <w:rFonts w:ascii="Times New Roman" w:hAnsi="Times New Roman" w:cs="Times New Roman"/>
-                <w:color w:val="202124"/>
-                <w:sz w:val="32"/>
-                <w:szCs w:val="32"/>
-                <w:shd w:val="clear" w:color="auto" w:fill="FFFFFF"/>
-              </w:rPr>
-            </w:pPr>
-            <w:r>
-              <w:rPr>
-                <w:rFonts w:ascii="Times New Roman" w:hAnsi="Times New Roman" w:cs="Times New Roman"/>
-                <w:color w:val="202124"/>
-                <w:sz w:val="32"/>
-                <w:szCs w:val="32"/>
-                <w:shd w:val="clear" w:color="auto" w:fill="FFFFFF"/>
-              </w:rPr>
               <w:t>11</w:t>
             </w:r>
           </w:p>
@@ -11178,6 +10460,7 @@
         <w:tc>
           <w:tcPr>
             <w:tcW w:w="1647" w:type="dxa"/>
+            <w:vAlign w:val="center"/>
           </w:tcPr>
           <w:p>
             <w:pPr>
@@ -11213,6 +10496,7 @@
           <w:tcPr>
             <w:cnfStyle w:val="001000000000" w:firstRow="0" w:lastRow="0" w:firstColumn="1" w:lastColumn="0" w:oddVBand="0" w:evenVBand="0" w:oddHBand="0" w:evenHBand="0" w:firstRowFirstColumn="0" w:firstRowLastColumn="0" w:lastRowFirstColumn="0" w:lastRowLastColumn="0"/>
             <w:tcW w:w="1956" w:type="dxa"/>
+            <w:vAlign w:val="center"/>
           </w:tcPr>
           <w:p>
             <w:pPr>
@@ -11266,6 +10550,7 @@
         <w:tc>
           <w:tcPr>
             <w:tcW w:w="1086" w:type="dxa"/>
+            <w:vAlign w:val="center"/>
           </w:tcPr>
           <w:p>
             <w:pPr>
@@ -11296,6 +10581,7 @@
         <w:tc>
           <w:tcPr>
             <w:tcW w:w="1086" w:type="dxa"/>
+            <w:vAlign w:val="center"/>
           </w:tcPr>
           <w:p>
             <w:pPr>
@@ -11325,7 +10611,8 @@
         </w:tc>
         <w:tc>
           <w:tcPr>
-            <w:tcW w:w="1494" w:type="dxa"/>
+            <w:tcW w:w="1679" w:type="dxa"/>
+            <w:vAlign w:val="center"/>
           </w:tcPr>
           <w:p>
             <w:pPr>
@@ -11355,7 +10642,8 @@
         </w:tc>
         <w:tc>
           <w:tcPr>
-            <w:tcW w:w="1647" w:type="dxa"/>
+            <w:tcW w:w="1462" w:type="dxa"/>
+            <w:vAlign w:val="center"/>
           </w:tcPr>
           <w:p>
             <w:pPr>
@@ -11386,6 +10674,7 @@
         <w:tc>
           <w:tcPr>
             <w:tcW w:w="1541" w:type="dxa"/>
+            <w:vAlign w:val="center"/>
           </w:tcPr>
           <w:p>
             <w:pPr>
@@ -11416,6 +10705,7 @@
         <w:tc>
           <w:tcPr>
             <w:tcW w:w="1647" w:type="dxa"/>
+            <w:vAlign w:val="center"/>
           </w:tcPr>
           <w:p>
             <w:pPr>
@@ -11456,6 +10746,281 @@
         </w:rPr>
       </w:pPr>
     </w:p>
+    <w:p>
+      <w:pPr>
+        <w:rPr>
+          <w:rFonts w:ascii="Times New Roman" w:eastAsia="CMR10" w:hAnsi="Times New Roman" w:cs="Times New Roman"/>
+          <w:sz w:val="24"/>
+          <w:szCs w:val="24"/>
+        </w:rPr>
+      </w:pPr>
+    </w:p>
+    <w:tbl>
+      <w:tblPr>
+        <w:tblStyle w:val="GridTable4"/>
+        <w:tblW w:w="0" w:type="auto"/>
+        <w:tblLook w:val="04A0" w:firstRow="1" w:lastRow="0" w:firstColumn="1" w:lastColumn="0" w:noHBand="0" w:noVBand="1"/>
+      </w:tblPr>
+      <w:tblGrid>
+        <w:gridCol w:w="3417"/>
+        <w:gridCol w:w="3417"/>
+        <w:gridCol w:w="3418"/>
+      </w:tblGrid>
+      <w:tr>
+        <w:trPr>
+          <w:cnfStyle w:val="100000000000" w:firstRow="1" w:lastRow="0" w:firstColumn="0" w:lastColumn="0" w:oddVBand="0" w:evenVBand="0" w:oddHBand="0" w:evenHBand="0" w:firstRowFirstColumn="0" w:firstRowLastColumn="0" w:lastRowFirstColumn="0" w:lastRowLastColumn="0"/>
+          <w:trHeight w:val="866"/>
+        </w:trPr>
+        <w:tc>
+          <w:tcPr>
+            <w:cnfStyle w:val="001000000000" w:firstRow="0" w:lastRow="0" w:firstColumn="1" w:lastColumn="0" w:oddVBand="0" w:evenVBand="0" w:oddHBand="0" w:evenHBand="0" w:firstRowFirstColumn="0" w:firstRowLastColumn="0" w:lastRowFirstColumn="0" w:lastRowLastColumn="0"/>
+            <w:tcW w:w="3417" w:type="dxa"/>
+            <w:vAlign w:val="center"/>
+          </w:tcPr>
+          <w:p>
+            <w:pPr>
+              <w:jc w:val="center"/>
+              <w:rPr>
+                <w:rFonts w:ascii="Times New Roman" w:eastAsia="CMR10" w:hAnsi="Times New Roman" w:cs="Times New Roman"/>
+                <w:sz w:val="24"/>
+                <w:szCs w:val="24"/>
+              </w:rPr>
+            </w:pPr>
+            <w:r>
+              <w:rPr>
+                <w:rFonts w:ascii="Times New Roman" w:eastAsia="CMR10" w:hAnsi="Times New Roman" w:cs="Times New Roman"/>
+                <w:sz w:val="24"/>
+                <w:szCs w:val="24"/>
+              </w:rPr>
+              <w:t>Component</w:t>
+            </w:r>
+          </w:p>
+        </w:tc>
+        <w:tc>
+          <w:tcPr>
+            <w:tcW w:w="3417" w:type="dxa"/>
+            <w:vAlign w:val="center"/>
+          </w:tcPr>
+          <w:p>
+            <w:pPr>
+              <w:jc w:val="center"/>
+              <w:cnfStyle w:val="100000000000" w:firstRow="1" w:lastRow="0" w:firstColumn="0" w:lastColumn="0" w:oddVBand="0" w:evenVBand="0" w:oddHBand="0" w:evenHBand="0" w:firstRowFirstColumn="0" w:firstRowLastColumn="0" w:lastRowFirstColumn="0" w:lastRowLastColumn="0"/>
+              <w:rPr>
+                <w:rFonts w:ascii="Times New Roman" w:eastAsia="CMR10" w:hAnsi="Times New Roman" w:cs="Times New Roman"/>
+                <w:sz w:val="24"/>
+                <w:szCs w:val="24"/>
+              </w:rPr>
+            </w:pPr>
+            <w:r>
+              <w:rPr>
+                <w:rFonts w:ascii="Times New Roman" w:eastAsia="CMR10" w:hAnsi="Times New Roman" w:cs="Times New Roman"/>
+                <w:sz w:val="24"/>
+                <w:szCs w:val="24"/>
+              </w:rPr>
+              <w:t>Worst Case Slack</w:t>
+            </w:r>
+          </w:p>
+        </w:tc>
+        <w:tc>
+          <w:tcPr>
+            <w:tcW w:w="3418" w:type="dxa"/>
+            <w:vAlign w:val="center"/>
+          </w:tcPr>
+          <w:p>
+            <w:pPr>
+              <w:jc w:val="center"/>
+              <w:cnfStyle w:val="100000000000" w:firstRow="1" w:lastRow="0" w:firstColumn="0" w:lastColumn="0" w:oddVBand="0" w:evenVBand="0" w:oddHBand="0" w:evenHBand="0" w:firstRowFirstColumn="0" w:firstRowLastColumn="0" w:lastRowFirstColumn="0" w:lastRowLastColumn="0"/>
+              <w:rPr>
+                <w:rFonts w:ascii="Times New Roman" w:eastAsia="CMR10" w:hAnsi="Times New Roman" w:cs="Times New Roman"/>
+                <w:sz w:val="24"/>
+                <w:szCs w:val="24"/>
+              </w:rPr>
+            </w:pPr>
+            <w:r>
+              <w:rPr>
+                <w:rFonts w:ascii="Times New Roman" w:eastAsia="CMR10" w:hAnsi="Times New Roman" w:cs="Times New Roman"/>
+                <w:sz w:val="24"/>
+                <w:szCs w:val="24"/>
+              </w:rPr>
+              <w:t>Best Case Achievable</w:t>
+            </w:r>
+          </w:p>
+        </w:tc>
+      </w:tr>
+      <w:tr>
+        <w:trPr>
+          <w:cnfStyle w:val="000000100000" w:firstRow="0" w:lastRow="0" w:firstColumn="0" w:lastColumn="0" w:oddVBand="0" w:evenVBand="0" w:oddHBand="1" w:evenHBand="0" w:firstRowFirstColumn="0" w:firstRowLastColumn="0" w:lastRowFirstColumn="0" w:lastRowLastColumn="0"/>
+          <w:trHeight w:val="866"/>
+        </w:trPr>
+        <w:tc>
+          <w:tcPr>
+            <w:cnfStyle w:val="001000000000" w:firstRow="0" w:lastRow="0" w:firstColumn="1" w:lastColumn="0" w:oddVBand="0" w:evenVBand="0" w:oddHBand="0" w:evenHBand="0" w:firstRowFirstColumn="0" w:firstRowLastColumn="0" w:lastRowFirstColumn="0" w:lastRowLastColumn="0"/>
+            <w:tcW w:w="3417" w:type="dxa"/>
+            <w:vAlign w:val="center"/>
+          </w:tcPr>
+          <w:p>
+            <w:pPr>
+              <w:jc w:val="center"/>
+              <w:rPr>
+                <w:rFonts w:ascii="Times New Roman" w:eastAsia="CMR10" w:hAnsi="Times New Roman" w:cs="Times New Roman"/>
+                <w:sz w:val="24"/>
+                <w:szCs w:val="24"/>
+              </w:rPr>
+            </w:pPr>
+            <w:r>
+              <w:rPr>
+                <w:rFonts w:ascii="Times New Roman" w:eastAsia="CMR10" w:hAnsi="Times New Roman" w:cs="Times New Roman"/>
+                <w:sz w:val="24"/>
+                <w:szCs w:val="24"/>
+              </w:rPr>
+              <w:t>16- Bit CLA with LCU</w:t>
+            </w:r>
+          </w:p>
+        </w:tc>
+        <w:tc>
+          <w:tcPr>
+            <w:tcW w:w="3417" w:type="dxa"/>
+            <w:vAlign w:val="center"/>
+          </w:tcPr>
+          <w:p>
+            <w:pPr>
+              <w:jc w:val="center"/>
+              <w:cnfStyle w:val="000000100000" w:firstRow="0" w:lastRow="0" w:firstColumn="0" w:lastColumn="0" w:oddVBand="0" w:evenVBand="0" w:oddHBand="1" w:evenHBand="0" w:firstRowFirstColumn="0" w:firstRowLastColumn="0" w:lastRowFirstColumn="0" w:lastRowLastColumn="0"/>
+              <w:rPr>
+                <w:rFonts w:ascii="Times New Roman" w:eastAsia="CMR10" w:hAnsi="Times New Roman" w:cs="Times New Roman"/>
+                <w:sz w:val="24"/>
+                <w:szCs w:val="24"/>
+              </w:rPr>
+            </w:pPr>
+            <w:r>
+              <w:rPr>
+                <w:rFonts w:ascii="Times New Roman" w:eastAsia="CMR10" w:hAnsi="Times New Roman" w:cs="Times New Roman"/>
+                <w:sz w:val="24"/>
+                <w:szCs w:val="24"/>
+              </w:rPr>
+              <w:t>0.426 ns</w:t>
+            </w:r>
+          </w:p>
+        </w:tc>
+        <w:tc>
+          <w:tcPr>
+            <w:tcW w:w="3418" w:type="dxa"/>
+            <w:vAlign w:val="center"/>
+          </w:tcPr>
+          <w:p>
+            <w:pPr>
+              <w:jc w:val="center"/>
+              <w:cnfStyle w:val="000000100000" w:firstRow="0" w:lastRow="0" w:firstColumn="0" w:lastColumn="0" w:oddVBand="0" w:evenVBand="0" w:oddHBand="1" w:evenHBand="0" w:firstRowFirstColumn="0" w:firstRowLastColumn="0" w:lastRowFirstColumn="0" w:lastRowLastColumn="0"/>
+              <w:rPr>
+                <w:rFonts w:ascii="Times New Roman" w:eastAsia="CMR10" w:hAnsi="Times New Roman" w:cs="Times New Roman"/>
+                <w:sz w:val="24"/>
+                <w:szCs w:val="24"/>
+              </w:rPr>
+            </w:pPr>
+            <w:r>
+              <w:rPr>
+                <w:rFonts w:ascii="Times New Roman" w:eastAsia="CMR10" w:hAnsi="Times New Roman" w:cs="Times New Roman"/>
+                <w:sz w:val="24"/>
+                <w:szCs w:val="24"/>
+              </w:rPr>
+              <w:t>4.844 ns</w:t>
+            </w:r>
+          </w:p>
+        </w:tc>
+      </w:tr>
+      <w:tr>
+        <w:trPr>
+          <w:trHeight w:val="828"/>
+        </w:trPr>
+        <w:tc>
+          <w:tcPr>
+            <w:cnfStyle w:val="001000000000" w:firstRow="0" w:lastRow="0" w:firstColumn="1" w:lastColumn="0" w:oddVBand="0" w:evenVBand="0" w:oddHBand="0" w:evenHBand="0" w:firstRowFirstColumn="0" w:firstRowLastColumn="0" w:lastRowFirstColumn="0" w:lastRowLastColumn="0"/>
+            <w:tcW w:w="3417" w:type="dxa"/>
+            <w:vAlign w:val="center"/>
+          </w:tcPr>
+          <w:p>
+            <w:pPr>
+              <w:jc w:val="center"/>
+              <w:rPr>
+                <w:rFonts w:ascii="Times New Roman" w:eastAsia="CMR10" w:hAnsi="Times New Roman" w:cs="Times New Roman"/>
+                <w:b w:val="0"/>
+                <w:bCs w:val="0"/>
+                <w:sz w:val="24"/>
+                <w:szCs w:val="24"/>
+              </w:rPr>
+            </w:pPr>
+            <w:r>
+              <w:rPr>
+                <w:rFonts w:ascii="Times New Roman" w:eastAsia="CMR10" w:hAnsi="Times New Roman" w:cs="Times New Roman"/>
+                <w:sz w:val="24"/>
+                <w:szCs w:val="24"/>
+              </w:rPr>
+              <w:t>16-Bit CLA with Ripple</w:t>
+            </w:r>
+          </w:p>
+          <w:p>
+            <w:pPr>
+              <w:jc w:val="center"/>
+              <w:rPr>
+                <w:rFonts w:ascii="Times New Roman" w:eastAsia="CMR10" w:hAnsi="Times New Roman" w:cs="Times New Roman"/>
+                <w:sz w:val="24"/>
+                <w:szCs w:val="24"/>
+              </w:rPr>
+            </w:pPr>
+          </w:p>
+        </w:tc>
+        <w:tc>
+          <w:tcPr>
+            <w:tcW w:w="3417" w:type="dxa"/>
+            <w:vAlign w:val="center"/>
+          </w:tcPr>
+          <w:p>
+            <w:pPr>
+              <w:jc w:val="center"/>
+              <w:cnfStyle w:val="000000000000" w:firstRow="0" w:lastRow="0" w:firstColumn="0" w:lastColumn="0" w:oddVBand="0" w:evenVBand="0" w:oddHBand="0" w:evenHBand="0" w:firstRowFirstColumn="0" w:firstRowLastColumn="0" w:lastRowFirstColumn="0" w:lastRowLastColumn="0"/>
+              <w:rPr>
+                <w:rFonts w:ascii="Times New Roman" w:eastAsia="CMR10" w:hAnsi="Times New Roman" w:cs="Times New Roman"/>
+                <w:sz w:val="24"/>
+                <w:szCs w:val="24"/>
+              </w:rPr>
+            </w:pPr>
+            <w:r>
+              <w:rPr>
+                <w:rFonts w:ascii="Times New Roman" w:eastAsia="CMR10" w:hAnsi="Times New Roman" w:cs="Times New Roman"/>
+                <w:sz w:val="24"/>
+                <w:szCs w:val="24"/>
+              </w:rPr>
+              <w:t>0.271 ns</w:t>
+            </w:r>
+          </w:p>
+        </w:tc>
+        <w:tc>
+          <w:tcPr>
+            <w:tcW w:w="3418" w:type="dxa"/>
+            <w:vAlign w:val="center"/>
+          </w:tcPr>
+          <w:p>
+            <w:pPr>
+              <w:jc w:val="center"/>
+              <w:cnfStyle w:val="000000000000" w:firstRow="0" w:lastRow="0" w:firstColumn="0" w:lastColumn="0" w:oddVBand="0" w:evenVBand="0" w:oddHBand="0" w:evenHBand="0" w:firstRowFirstColumn="0" w:firstRowLastColumn="0" w:lastRowFirstColumn="0" w:lastRowLastColumn="0"/>
+              <w:rPr>
+                <w:rFonts w:ascii="Times New Roman" w:eastAsia="CMR10" w:hAnsi="Times New Roman" w:cs="Times New Roman"/>
+                <w:sz w:val="24"/>
+                <w:szCs w:val="24"/>
+              </w:rPr>
+            </w:pPr>
+            <w:r>
+              <w:rPr>
+                <w:rFonts w:ascii="Times New Roman" w:eastAsia="CMR10" w:hAnsi="Times New Roman" w:cs="Times New Roman"/>
+                <w:sz w:val="24"/>
+                <w:szCs w:val="24"/>
+              </w:rPr>
+              <w:t>4.229 ns</w:t>
+            </w:r>
+          </w:p>
+        </w:tc>
+      </w:tr>
+    </w:tbl>
     <w:p>
       <w:pPr>
         <w:rPr>
